--- a/SBA.docx
+++ b/SBA.docx
@@ -246,7 +246,6 @@
             <w:rPr>
               <w:noProof/>
               <w:sz w:val="22"/>
-              <w:lang/>
               <w14:ligatures w14:val="standardContextual"/>
             </w:rPr>
           </w:pPr>
@@ -326,7 +325,6 @@
             <w:rPr>
               <w:noProof/>
               <w:sz w:val="22"/>
-              <w:lang/>
               <w14:ligatures w14:val="standardContextual"/>
             </w:rPr>
           </w:pPr>
@@ -397,7 +395,6 @@
             <w:rPr>
               <w:noProof/>
               <w:sz w:val="22"/>
-              <w:lang/>
               <w14:ligatures w14:val="standardContextual"/>
             </w:rPr>
           </w:pPr>
@@ -468,7 +465,6 @@
             <w:rPr>
               <w:noProof/>
               <w:sz w:val="22"/>
-              <w:lang/>
               <w14:ligatures w14:val="standardContextual"/>
             </w:rPr>
           </w:pPr>
@@ -539,7 +535,6 @@
             <w:rPr>
               <w:noProof/>
               <w:sz w:val="22"/>
-              <w:lang/>
               <w14:ligatures w14:val="standardContextual"/>
             </w:rPr>
           </w:pPr>
@@ -610,7 +605,6 @@
             <w:rPr>
               <w:noProof/>
               <w:sz w:val="22"/>
-              <w:lang/>
               <w14:ligatures w14:val="standardContextual"/>
             </w:rPr>
           </w:pPr>
@@ -681,7 +675,6 @@
             <w:rPr>
               <w:noProof/>
               <w:sz w:val="22"/>
-              <w:lang/>
               <w14:ligatures w14:val="standardContextual"/>
             </w:rPr>
           </w:pPr>
@@ -752,7 +745,6 @@
             <w:rPr>
               <w:noProof/>
               <w:sz w:val="22"/>
-              <w:lang/>
               <w14:ligatures w14:val="standardContextual"/>
             </w:rPr>
           </w:pPr>
@@ -823,7 +815,6 @@
             <w:rPr>
               <w:noProof/>
               <w:sz w:val="22"/>
-              <w:lang/>
               <w14:ligatures w14:val="standardContextual"/>
             </w:rPr>
           </w:pPr>
@@ -894,7 +885,6 @@
             <w:rPr>
               <w:noProof/>
               <w:sz w:val="22"/>
-              <w:lang/>
               <w14:ligatures w14:val="standardContextual"/>
             </w:rPr>
           </w:pPr>
@@ -966,7 +956,6 @@
             <w:rPr>
               <w:noProof/>
               <w:sz w:val="22"/>
-              <w:lang/>
               <w14:ligatures w14:val="standardContextual"/>
             </w:rPr>
           </w:pPr>
@@ -1038,7 +1027,6 @@
             <w:rPr>
               <w:noProof/>
               <w:sz w:val="22"/>
-              <w:lang/>
               <w14:ligatures w14:val="standardContextual"/>
             </w:rPr>
           </w:pPr>
@@ -1109,7 +1097,6 @@
             <w:rPr>
               <w:noProof/>
               <w:sz w:val="22"/>
-              <w:lang/>
               <w14:ligatures w14:val="standardContextual"/>
             </w:rPr>
           </w:pPr>
@@ -1180,7 +1167,6 @@
             <w:rPr>
               <w:noProof/>
               <w:sz w:val="22"/>
-              <w:lang/>
               <w14:ligatures w14:val="standardContextual"/>
             </w:rPr>
           </w:pPr>
@@ -1251,7 +1237,6 @@
             <w:rPr>
               <w:noProof/>
               <w:sz w:val="22"/>
-              <w:lang/>
               <w14:ligatures w14:val="standardContextual"/>
             </w:rPr>
           </w:pPr>
@@ -1615,9 +1600,11 @@
       <w:r>
         <w:t xml:space="preserve">Placed near the four corners of the maze are large flashing "energizers" or "power pellets." When Pac-Man eats one, the ghosts turn blue with a dizzied expression and to reverse direction. Pac-Man can eat blue ghosts for bonus points; when a ghost is eaten, its eyes make their way back to the center box in the maze, where the ghost "regenerates" and resumes its normal activity. Eating multiple blue ghosts in succession increases their point value. After a certain amount of time, blue-colored ghosts flash white before turning back into their normal forms. Eating a certain number of dots in a level causes a bonus item—usually </w:t>
       </w:r>
+      <w:proofErr w:type="gramStart"/>
       <w:r>
         <w:t>a</w:t>
       </w:r>
+      <w:proofErr w:type="gramEnd"/>
       <w:r>
         <w:t xml:space="preserve"> fruit—to appear underneath the center box; the item can be eaten for bonus points</w:t>
       </w:r>
@@ -2279,7 +2266,15 @@
         <w:pStyle w:val="Caption"/>
       </w:pPr>
       <w:r>
-        <w:t>The type class of the point</w:t>
+        <w:t xml:space="preserve">The </w:t>
+      </w:r>
+      <w:proofErr w:type="gramStart"/>
+      <w:r>
+        <w:t>type</w:t>
+      </w:r>
+      <w:proofErr w:type="gramEnd"/>
+      <w:r>
+        <w:t xml:space="preserve"> class of the point</w:t>
       </w:r>
     </w:p>
     <w:p>
@@ -2567,8 +2562,21 @@
           <w:shd w:val="clear" w:color="auto" w:fill="FFFFFF"/>
         </w:rPr>
       </w:pPr>
-      <w:r>
-        <w:t xml:space="preserve">Similar to player’s class, ghosts are also the points on the map and display it on the screen. </w:t>
+      <w:proofErr w:type="gramStart"/>
+      <w:r>
+        <w:t>Similar to</w:t>
+      </w:r>
+      <w:proofErr w:type="gramEnd"/>
+      <w:r>
+        <w:t xml:space="preserve"> </w:t>
+      </w:r>
+      <w:proofErr w:type="gramStart"/>
+      <w:r>
+        <w:t>player’s</w:t>
+      </w:r>
+      <w:proofErr w:type="gramEnd"/>
+      <w:r>
+        <w:t xml:space="preserve"> class, ghosts are also the points on the map and display it on the screen. </w:t>
       </w:r>
       <w:r>
         <w:t>Since map class has done lots of things for this program, we only need to define some basic work for the ghosts:</w:t>
@@ -2833,18 +2841,27 @@
         </w:rPr>
         <w:t xml:space="preserve">which </w:t>
       </w:r>
+      <w:proofErr w:type="gramStart"/>
       <w:r>
         <w:rPr>
           <w:rFonts w:eastAsia="Yu Mincho"/>
           <w:lang w:eastAsia="ja-JP"/>
         </w:rPr>
-        <w:t xml:space="preserve">allowing </w:t>
-      </w:r>
+        <w:t>allowing</w:t>
+      </w:r>
+      <w:proofErr w:type="gramEnd"/>
       <w:r>
         <w:rPr>
           <w:rFonts w:eastAsia="Yu Mincho"/>
           <w:lang w:eastAsia="ja-JP"/>
         </w:rPr>
+        <w:t xml:space="preserve"> </w:t>
+      </w:r>
+      <w:r>
+        <w:rPr>
+          <w:rFonts w:eastAsia="Yu Mincho"/>
+          <w:lang w:eastAsia="ja-JP"/>
+        </w:rPr>
         <w:t>us</w:t>
       </w:r>
       <w:r>
@@ -2861,18 +2878,27 @@
         </w:rPr>
         <w:t xml:space="preserve"> </w:t>
       </w:r>
+      <w:proofErr w:type="gramStart"/>
       <w:r>
         <w:rPr>
           <w:rFonts w:eastAsia="Yu Mincho"/>
           <w:lang w:eastAsia="ja-JP"/>
         </w:rPr>
-        <w:t>std::find</w:t>
-      </w:r>
+        <w:t>std::</w:t>
+      </w:r>
+      <w:proofErr w:type="gramEnd"/>
       <w:r>
         <w:rPr>
           <w:rFonts w:eastAsia="Yu Mincho"/>
           <w:lang w:eastAsia="ja-JP"/>
         </w:rPr>
+        <w:t>find</w:t>
+      </w:r>
+      <w:r>
+        <w:rPr>
+          <w:rFonts w:eastAsia="Yu Mincho"/>
+          <w:lang w:eastAsia="ja-JP"/>
+        </w:rPr>
         <w:t xml:space="preserve"> , </w:t>
       </w:r>
       <w:r>
@@ -2920,7 +2946,23 @@
           <w:rFonts w:eastAsia="Yu Mincho"/>
           <w:lang w:eastAsia="ja-JP"/>
         </w:rPr>
-        <w:t>Note that although &lt;vector&gt; act like a stack which have “push” and “pop” operations, &lt;</w:t>
+        <w:t xml:space="preserve">Note that although &lt;vector&gt; </w:t>
+      </w:r>
+      <w:proofErr w:type="gramStart"/>
+      <w:r>
+        <w:rPr>
+          <w:rFonts w:eastAsia="Yu Mincho"/>
+          <w:lang w:eastAsia="ja-JP"/>
+        </w:rPr>
+        <w:t>act</w:t>
+      </w:r>
+      <w:proofErr w:type="gramEnd"/>
+      <w:r>
+        <w:rPr>
+          <w:rFonts w:eastAsia="Yu Mincho"/>
+          <w:lang w:eastAsia="ja-JP"/>
+        </w:rPr>
+        <w:t xml:space="preserve"> like a stack which have “push” and “pop” operations, &lt;</w:t>
       </w:r>
       <w:r>
         <w:rPr>
@@ -4158,7 +4200,15 @@
         <w:t>After we eat the super pean, the ghosts</w:t>
       </w:r>
       <w:r>
-        <w:t xml:space="preserve"> will freeze and stay at that position for a moment. During this period, when the player meets the ghosts, they will be sent back to their home located at the center of the map, instead of causing game over.</w:t>
+        <w:t xml:space="preserve"> will freeze and stay at that position for a moment. During this period, when the player meets the ghosts, they will be sent back to their home located at the center of the map, instead of causing </w:t>
+      </w:r>
+      <w:proofErr w:type="gramStart"/>
+      <w:r>
+        <w:t>game</w:t>
+      </w:r>
+      <w:proofErr w:type="gramEnd"/>
+      <w:r>
+        <w:t xml:space="preserve"> over.</w:t>
       </w:r>
     </w:p>
     <w:p>
@@ -4401,7 +4451,13 @@
     </w:p>
     <w:p>
       <w:r>
-        <w:t>The map is designed as a 2-D array. Therefore, we only need to read the map from the text file, which can be customized by user.</w:t>
+        <w:t xml:space="preserve">The map is designed as a 2-D array. Therefore, we only need to read the map from the text file, which can be customized by </w:t>
+      </w:r>
+      <w:r>
+        <w:t>the user</w:t>
+      </w:r>
+      <w:r>
+        <w:t>.</w:t>
       </w:r>
     </w:p>
     <w:p>
@@ -4537,19 +4593,7 @@
     <w:p/>
     <w:p>
       <w:r>
-        <w:t>So, the modification of map will become easier since the map is stored in text file. We can make our own map by changing those items.</w:t>
-      </w:r>
-      <w:r>
-        <w:t xml:space="preserve"> </w:t>
-      </w:r>
-      <w:r>
-        <w:t xml:space="preserve">Note that we don’t want this game to become too hard, </w:t>
-      </w:r>
-      <w:r>
-        <w:t xml:space="preserve">thus </w:t>
-      </w:r>
-      <w:r>
-        <w:t>the number of ghosts is limited to at most 5.</w:t>
+        <w:t>So, the modification of map will become easier since the map is stored in text file. We can make our own map by changing those items. Note that we don’t want this game to become too hard, thus the number of ghosts is limited to at most 5.</w:t>
       </w:r>
     </w:p>
     <w:p/>
@@ -4569,6 +4613,9 @@
     </w:p>
     <w:p>
       <w:r>
+        <w:rPr>
+          <w:noProof/>
+        </w:rPr>
         <w:drawing>
           <wp:inline distT="0" distB="0" distL="0" distR="0" wp14:anchorId="3A192247" wp14:editId="2C68130E">
             <wp:extent cx="5274310" cy="2132965"/>
@@ -4627,12 +4674,687 @@
       </w:r>
     </w:p>
     <w:p>
+      <w:pPr>
+        <w:keepNext/>
+      </w:pPr>
       <w:r>
         <w:t>After</w:t>
       </w:r>
-    </w:p>
-    <w:p/>
-    <w:p/>
+      <w:r>
+        <w:t xml:space="preserve"> the function finds the map file, it will start to read in the string stored in the text file. Of course, the function should also check if the map file is suitable for the program to run or not. Since we have defined the maximum size of the map is 29*29 2D-array, </w:t>
+      </w:r>
+      <w:r>
+        <w:t xml:space="preserve">we need to check that the string stored in the map file hasn’t exceeded 29. </w:t>
+      </w:r>
+      <w:r>
+        <w:drawing>
+          <wp:inline distT="0" distB="0" distL="0" distR="0" wp14:anchorId="2D58F9E1" wp14:editId="497704C7">
+            <wp:extent cx="5197290" cy="1386960"/>
+            <wp:effectExtent l="0" t="0" r="3810" b="3810"/>
+            <wp:docPr id="938301032" name="Picture 1" descr="A screenshot of a computer&#10;&#10;Description automatically generated"/>
+            <wp:cNvGraphicFramePr>
+              <a:graphicFrameLocks xmlns:a="http://schemas.openxmlformats.org/drawingml/2006/main" noChangeAspect="1"/>
+            </wp:cNvGraphicFramePr>
+            <a:graphic xmlns:a="http://schemas.openxmlformats.org/drawingml/2006/main">
+              <a:graphicData uri="http://schemas.openxmlformats.org/drawingml/2006/picture">
+                <pic:pic xmlns:pic="http://schemas.openxmlformats.org/drawingml/2006/picture">
+                  <pic:nvPicPr>
+                    <pic:cNvPr id="938301032" name="Picture 1" descr="A screenshot of a computer&#10;&#10;Description automatically generated"/>
+                    <pic:cNvPicPr/>
+                  </pic:nvPicPr>
+                  <pic:blipFill>
+                    <a:blip r:embed="rId39"/>
+                    <a:stretch>
+                      <a:fillRect/>
+                    </a:stretch>
+                  </pic:blipFill>
+                  <pic:spPr>
+                    <a:xfrm>
+                      <a:off x="0" y="0"/>
+                      <a:ext cx="5197290" cy="1386960"/>
+                    </a:xfrm>
+                    <a:prstGeom prst="rect">
+                      <a:avLst/>
+                    </a:prstGeom>
+                  </pic:spPr>
+                </pic:pic>
+              </a:graphicData>
+            </a:graphic>
+          </wp:inline>
+        </w:drawing>
+      </w:r>
+    </w:p>
+    <w:p>
+      <w:pPr>
+        <w:pStyle w:val="Caption"/>
+      </w:pPr>
+      <w:r>
+        <w:t>We are now using some special symbols to represent the map which takes 2 spaces each. *2 is required.</w:t>
+      </w:r>
+    </w:p>
+    <w:p/>
+    <w:p/>
+    <w:p/>
+    <w:p>
+      <w:r>
+        <w:lastRenderedPageBreak/>
+        <w:t>After ensuring that the size of the map is done, it’s time to read in the file.</w:t>
+      </w:r>
+    </w:p>
+    <w:p>
+      <w:pPr>
+        <w:keepNext/>
+      </w:pPr>
+      <w:r>
+        <w:drawing>
+          <wp:inline distT="0" distB="0" distL="0" distR="0" wp14:anchorId="5F35F6E2" wp14:editId="48E9C660">
+            <wp:extent cx="5274310" cy="3655695"/>
+            <wp:effectExtent l="0" t="0" r="2540" b="1905"/>
+            <wp:docPr id="1961236618" name="Picture 1" descr="A computer screen shot of a program code&#10;&#10;Description automatically generated"/>
+            <wp:cNvGraphicFramePr>
+              <a:graphicFrameLocks xmlns:a="http://schemas.openxmlformats.org/drawingml/2006/main" noChangeAspect="1"/>
+            </wp:cNvGraphicFramePr>
+            <a:graphic xmlns:a="http://schemas.openxmlformats.org/drawingml/2006/main">
+              <a:graphicData uri="http://schemas.openxmlformats.org/drawingml/2006/picture">
+                <pic:pic xmlns:pic="http://schemas.openxmlformats.org/drawingml/2006/picture">
+                  <pic:nvPicPr>
+                    <pic:cNvPr id="1961236618" name="Picture 1" descr="A computer screen shot of a program code&#10;&#10;Description automatically generated"/>
+                    <pic:cNvPicPr/>
+                  </pic:nvPicPr>
+                  <pic:blipFill>
+                    <a:blip r:embed="rId40"/>
+                    <a:stretch>
+                      <a:fillRect/>
+                    </a:stretch>
+                  </pic:blipFill>
+                  <pic:spPr>
+                    <a:xfrm>
+                      <a:off x="0" y="0"/>
+                      <a:ext cx="5274310" cy="3655695"/>
+                    </a:xfrm>
+                    <a:prstGeom prst="rect">
+                      <a:avLst/>
+                    </a:prstGeom>
+                  </pic:spPr>
+                </pic:pic>
+              </a:graphicData>
+            </a:graphic>
+          </wp:inline>
+        </w:drawing>
+      </w:r>
+    </w:p>
+    <w:p>
+      <w:pPr>
+        <w:pStyle w:val="Caption"/>
+      </w:pPr>
+      <w:r>
+        <w:t>We also limited the number of ghosts that exist on the map at the same time by the maximum number of 5.</w:t>
+      </w:r>
+    </w:p>
+    <w:p>
+      <w:pPr>
+        <w:rPr>
+          <w:rFonts w:eastAsia="Yu Mincho"/>
+          <w:lang w:eastAsia="ja-JP"/>
+        </w:rPr>
+      </w:pPr>
+      <w:r>
+        <w:t>That’s the most direct way to read in the file into array. And since we’re using the function provided by &lt;</w:t>
+      </w:r>
+      <w:proofErr w:type="spellStart"/>
+      <w:r>
+        <w:t>istream</w:t>
+      </w:r>
+      <w:proofErr w:type="spellEnd"/>
+      <w:r>
+        <w:t>&gt; to read in the data, it will automatically append null character “</w:t>
+      </w:r>
+      <w:r>
+        <w:t>\0</w:t>
+      </w:r>
+      <w:r>
+        <w:t xml:space="preserve">” to the written sentence. </w:t>
+      </w:r>
+      <w:r>
+        <w:t xml:space="preserve">Therefore, </w:t>
+      </w:r>
+      <w:r>
+        <w:rPr>
+          <w:rFonts w:eastAsia="Yu Mincho"/>
+          <w:lang w:eastAsia="ja-JP"/>
+        </w:rPr>
+        <w:t>we need to check that it’s finished the reading or not.</w:t>
+      </w:r>
+    </w:p>
+    <w:p>
+      <w:pPr>
+        <w:rPr>
+          <w:rFonts w:eastAsia="Yu Mincho"/>
+          <w:lang w:eastAsia="ja-JP"/>
+        </w:rPr>
+      </w:pPr>
+    </w:p>
+    <w:p>
+      <w:pPr>
+        <w:rPr>
+          <w:rFonts w:eastAsia="Yu Mincho"/>
+          <w:lang w:eastAsia="ja-JP"/>
+        </w:rPr>
+      </w:pPr>
+      <w:r>
+        <w:rPr>
+          <w:rFonts w:eastAsia="Yu Mincho"/>
+          <w:lang w:eastAsia="ja-JP"/>
+        </w:rPr>
+        <w:t xml:space="preserve">Also, we need to check if the row is exceeded from 29 or not. After checking it, </w:t>
+      </w:r>
+      <w:r>
+        <w:rPr>
+          <w:rFonts w:eastAsia="Yu Mincho"/>
+          <w:lang w:eastAsia="ja-JP"/>
+        </w:rPr>
+        <w:t>the basic generation was completed.</w:t>
+      </w:r>
+    </w:p>
+    <w:p>
+      <w:pPr>
+        <w:rPr>
+          <w:rFonts w:eastAsia="Yu Mincho"/>
+          <w:lang w:eastAsia="ja-JP"/>
+        </w:rPr>
+      </w:pPr>
+    </w:p>
+    <w:p>
+      <w:pPr>
+        <w:pStyle w:val="Heading2"/>
+        <w:rPr>
+          <w:sz w:val="32"/>
+          <w:szCs w:val="32"/>
+        </w:rPr>
+      </w:pPr>
+      <w:r>
+        <w:rPr>
+          <w:sz w:val="32"/>
+          <w:szCs w:val="32"/>
+        </w:rPr>
+        <w:t>Player</w:t>
+      </w:r>
+    </w:p>
+    <w:p>
+      <w:r>
+        <w:t>Since the main game is run in Boolean loop, the movement of the player should also be a loop. Here I use _</w:t>
+      </w:r>
+      <w:proofErr w:type="spellStart"/>
+      <w:proofErr w:type="gramStart"/>
+      <w:r>
+        <w:t>kbhit</w:t>
+      </w:r>
+      <w:proofErr w:type="spellEnd"/>
+      <w:r>
+        <w:t>(</w:t>
+      </w:r>
+      <w:proofErr w:type="gramEnd"/>
+      <w:r>
+        <w:t>) and _</w:t>
+      </w:r>
+      <w:proofErr w:type="spellStart"/>
+      <w:r>
+        <w:t>getch</w:t>
+      </w:r>
+      <w:proofErr w:type="spellEnd"/>
+      <w:r>
+        <w:t>() functions provided by &lt;</w:t>
+      </w:r>
+      <w:proofErr w:type="spellStart"/>
+      <w:r>
+        <w:t>conio.h</w:t>
+      </w:r>
+      <w:proofErr w:type="spellEnd"/>
+      <w:r>
+        <w:t>&gt; header file to detect the consistent input by the user. The movement of the player should be smooth to avoid being hit by the ghosts.</w:t>
+      </w:r>
+      <w:r>
+        <w:t xml:space="preserve"> </w:t>
+      </w:r>
+    </w:p>
+    <w:p/>
+    <w:p>
+      <w:r>
+        <w:t xml:space="preserve">It’s not possible to use </w:t>
+      </w:r>
+      <w:proofErr w:type="spellStart"/>
+      <w:proofErr w:type="gramStart"/>
+      <w:r>
+        <w:t>scanf</w:t>
+      </w:r>
+      <w:proofErr w:type="spellEnd"/>
+      <w:r>
+        <w:t>(</w:t>
+      </w:r>
+      <w:proofErr w:type="gramEnd"/>
+      <w:r>
+        <w:t xml:space="preserve">) and </w:t>
+      </w:r>
+      <w:proofErr w:type="spellStart"/>
+      <w:r>
+        <w:t>cin</w:t>
+      </w:r>
+      <w:proofErr w:type="spellEnd"/>
+      <w:r>
+        <w:t xml:space="preserve"> in the program since they are </w:t>
+      </w:r>
+      <w:r>
+        <w:t>blocking input stream, meaning it will pause the program until the user enters input. This can be problematic for real-time games that require smooth and responsive input handling.</w:t>
+      </w:r>
+      <w:r>
+        <w:t xml:space="preserve"> </w:t>
+      </w:r>
+      <w:r>
+        <w:t xml:space="preserve">Additionally, </w:t>
+      </w:r>
+      <w:r>
+        <w:t>they</w:t>
+      </w:r>
+      <w:r>
+        <w:t xml:space="preserve"> may not be suitable for games with complex input requirements or those that need to handle multiple keys simultaneously.</w:t>
+      </w:r>
+    </w:p>
+    <w:p>
+      <w:r>
+        <w:lastRenderedPageBreak/>
+        <w:t xml:space="preserve">For </w:t>
+      </w:r>
+      <w:proofErr w:type="spellStart"/>
+      <w:proofErr w:type="gramStart"/>
+      <w:r>
+        <w:t>GetKeyState</w:t>
+      </w:r>
+      <w:proofErr w:type="spellEnd"/>
+      <w:r>
+        <w:t>(</w:t>
+      </w:r>
+      <w:proofErr w:type="gramEnd"/>
+      <w:r>
+        <w:t xml:space="preserve">), it’s difficult to control the time period detecting user input. If the </w:t>
+      </w:r>
+      <w:r>
+        <w:t>period</w:t>
+      </w:r>
+      <w:r>
+        <w:t xml:space="preserve"> is short, many instru</w:t>
+      </w:r>
+      <w:r>
+        <w:t>ctions will be executed; If the period is long, the function cannot even detect user’s input.</w:t>
+      </w:r>
+    </w:p>
+    <w:p/>
+    <w:p>
+      <w:r>
+        <w:t>Thus, &lt;</w:t>
+      </w:r>
+      <w:proofErr w:type="spellStart"/>
+      <w:r>
+        <w:t>conio.h</w:t>
+      </w:r>
+      <w:proofErr w:type="spellEnd"/>
+      <w:r>
+        <w:t>&gt; functions are used to detect user's input.</w:t>
+      </w:r>
+    </w:p>
+    <w:p>
+      <w:r>
+        <w:drawing>
+          <wp:anchor distT="0" distB="0" distL="114300" distR="114300" simplePos="0" relativeHeight="251664384" behindDoc="1" locked="0" layoutInCell="1" allowOverlap="1" wp14:anchorId="195D3855" wp14:editId="3ED97D80">
+            <wp:simplePos x="0" y="0"/>
+            <wp:positionH relativeFrom="column">
+              <wp:posOffset>0</wp:posOffset>
+            </wp:positionH>
+            <wp:positionV relativeFrom="paragraph">
+              <wp:posOffset>91440</wp:posOffset>
+            </wp:positionV>
+            <wp:extent cx="1745131" cy="4389500"/>
+            <wp:effectExtent l="0" t="0" r="7620" b="0"/>
+            <wp:wrapTight wrapText="bothSides">
+              <wp:wrapPolygon edited="0">
+                <wp:start x="0" y="0"/>
+                <wp:lineTo x="0" y="21469"/>
+                <wp:lineTo x="21459" y="21469"/>
+                <wp:lineTo x="21459" y="0"/>
+                <wp:lineTo x="0" y="0"/>
+              </wp:wrapPolygon>
+            </wp:wrapTight>
+            <wp:docPr id="892841221" name="Picture 1" descr="A screen shot of a computer program&#10;&#10;Description automatically generated"/>
+            <wp:cNvGraphicFramePr>
+              <a:graphicFrameLocks xmlns:a="http://schemas.openxmlformats.org/drawingml/2006/main" noChangeAspect="1"/>
+            </wp:cNvGraphicFramePr>
+            <a:graphic xmlns:a="http://schemas.openxmlformats.org/drawingml/2006/main">
+              <a:graphicData uri="http://schemas.openxmlformats.org/drawingml/2006/picture">
+                <pic:pic xmlns:pic="http://schemas.openxmlformats.org/drawingml/2006/picture">
+                  <pic:nvPicPr>
+                    <pic:cNvPr id="892841221" name="Picture 1" descr="A screen shot of a computer program&#10;&#10;Description automatically generated"/>
+                    <pic:cNvPicPr/>
+                  </pic:nvPicPr>
+                  <pic:blipFill>
+                    <a:blip r:embed="rId41">
+                      <a:extLst>
+                        <a:ext uri="{28A0092B-C50C-407E-A947-70E740481C1C}">
+                          <a14:useLocalDpi xmlns:a14="http://schemas.microsoft.com/office/drawing/2010/main" val="0"/>
+                        </a:ext>
+                      </a:extLst>
+                    </a:blip>
+                    <a:stretch>
+                      <a:fillRect/>
+                    </a:stretch>
+                  </pic:blipFill>
+                  <pic:spPr>
+                    <a:xfrm>
+                      <a:off x="0" y="0"/>
+                      <a:ext cx="1745131" cy="4389500"/>
+                    </a:xfrm>
+                    <a:prstGeom prst="rect">
+                      <a:avLst/>
+                    </a:prstGeom>
+                  </pic:spPr>
+                </pic:pic>
+              </a:graphicData>
+            </a:graphic>
+            <wp14:sizeRelH relativeFrom="page">
+              <wp14:pctWidth>0</wp14:pctWidth>
+            </wp14:sizeRelH>
+            <wp14:sizeRelV relativeFrom="page">
+              <wp14:pctHeight>0</wp14:pctHeight>
+            </wp14:sizeRelV>
+          </wp:anchor>
+        </w:drawing>
+      </w:r>
+      <w:r>
+        <w:t>For the move function, it’s used to display the direction change of the player. After changing, it needs to check if the movement of the player is legal or not. If not, return to the original position.</w:t>
+      </w:r>
+    </w:p>
+    <w:p/>
+    <w:p>
+      <w:r>
+        <w:t xml:space="preserve">Also, that the peans or super peans should be checked. We have defined several types of things in map part. For example, if the player moves to the peans’ coordinate, score should be added, and the place should change into space. </w:t>
+      </w:r>
+    </w:p>
+    <w:p/>
+    <w:p>
+      <w:r>
+        <w:t xml:space="preserve">Super peans </w:t>
+      </w:r>
+      <w:r>
+        <w:t>will freeze the ghosts (Also same as adjust the freezing time variable to maximum and start to countdown) instead of adding score to the player. The place should also change into space.</w:t>
+      </w:r>
+    </w:p>
+    <w:p/>
+    <w:p>
+      <w:r>
+        <w:t>After the player moved, the original position should change back to space.</w:t>
+      </w:r>
+    </w:p>
+    <w:p/>
+    <w:p/>
+    <w:p/>
+    <w:p>
+      <w:r>
+        <w:t>For pausing, it has a higher priority to be executed. We need to detect that until the space is re-pressed the main game should not run.</w:t>
+      </w:r>
+    </w:p>
+    <w:p>
+      <w:pPr>
+        <w:keepNext/>
+      </w:pPr>
+      <w:r>
+        <w:lastRenderedPageBreak/>
+        <w:drawing>
+          <wp:inline distT="0" distB="0" distL="0" distR="0" wp14:anchorId="33B2DA34" wp14:editId="6F69CAF7">
+            <wp:extent cx="4206605" cy="3901778"/>
+            <wp:effectExtent l="0" t="0" r="3810" b="3810"/>
+            <wp:docPr id="1703574304" name="Picture 1" descr="A computer screen shot of a program code&#10;&#10;Description automatically generated"/>
+            <wp:cNvGraphicFramePr>
+              <a:graphicFrameLocks xmlns:a="http://schemas.openxmlformats.org/drawingml/2006/main" noChangeAspect="1"/>
+            </wp:cNvGraphicFramePr>
+            <a:graphic xmlns:a="http://schemas.openxmlformats.org/drawingml/2006/main">
+              <a:graphicData uri="http://schemas.openxmlformats.org/drawingml/2006/picture">
+                <pic:pic xmlns:pic="http://schemas.openxmlformats.org/drawingml/2006/picture">
+                  <pic:nvPicPr>
+                    <pic:cNvPr id="1703574304" name="Picture 1" descr="A computer screen shot of a program code&#10;&#10;Description automatically generated"/>
+                    <pic:cNvPicPr/>
+                  </pic:nvPicPr>
+                  <pic:blipFill>
+                    <a:blip r:embed="rId42"/>
+                    <a:stretch>
+                      <a:fillRect/>
+                    </a:stretch>
+                  </pic:blipFill>
+                  <pic:spPr>
+                    <a:xfrm>
+                      <a:off x="0" y="0"/>
+                      <a:ext cx="4206605" cy="3901778"/>
+                    </a:xfrm>
+                    <a:prstGeom prst="rect">
+                      <a:avLst/>
+                    </a:prstGeom>
+                  </pic:spPr>
+                </pic:pic>
+              </a:graphicData>
+            </a:graphic>
+          </wp:inline>
+        </w:drawing>
+      </w:r>
+    </w:p>
+    <w:p>
+      <w:pPr>
+        <w:pStyle w:val="Caption"/>
+      </w:pPr>
+      <w:r>
+        <w:t xml:space="preserve">And that’s the most direct way ----- Nested loop. Trust </w:t>
+      </w:r>
+      <w:r>
+        <w:t>me,</w:t>
+      </w:r>
+      <w:r>
+        <w:t xml:space="preserve"> it won’t take up lots</w:t>
+      </w:r>
+      <w:r>
+        <w:t xml:space="preserve"> of</w:t>
+      </w:r>
+      <w:r>
+        <w:t xml:space="preserve"> resources.</w:t>
+      </w:r>
+    </w:p>
+    <w:p>
+      <w:r>
+        <w:t>Then we need to check win or lose.</w:t>
+      </w:r>
+    </w:p>
+    <w:p>
+      <w:r>
+        <w:t>We’ve done the counting on the peans on the map. Thus, it’s easy for us to check if the player has reached the target or not.</w:t>
+      </w:r>
+    </w:p>
+    <w:p>
+      <w:r>
+        <w:drawing>
+          <wp:anchor distT="0" distB="0" distL="114300" distR="114300" simplePos="0" relativeHeight="251665408" behindDoc="0" locked="0" layoutInCell="1" allowOverlap="1" wp14:anchorId="72BB2893" wp14:editId="29C95D20">
+            <wp:simplePos x="0" y="0"/>
+            <wp:positionH relativeFrom="column">
+              <wp:posOffset>0</wp:posOffset>
+            </wp:positionH>
+            <wp:positionV relativeFrom="paragraph">
+              <wp:posOffset>101600</wp:posOffset>
+            </wp:positionV>
+            <wp:extent cx="2255715" cy="480102"/>
+            <wp:effectExtent l="0" t="0" r="0" b="0"/>
+            <wp:wrapSquare wrapText="bothSides"/>
+            <wp:docPr id="2048422587" name="Picture 1" descr="A black background with white text&#10;&#10;Description automatically generated"/>
+            <wp:cNvGraphicFramePr>
+              <a:graphicFrameLocks xmlns:a="http://schemas.openxmlformats.org/drawingml/2006/main" noChangeAspect="1"/>
+            </wp:cNvGraphicFramePr>
+            <a:graphic xmlns:a="http://schemas.openxmlformats.org/drawingml/2006/main">
+              <a:graphicData uri="http://schemas.openxmlformats.org/drawingml/2006/picture">
+                <pic:pic xmlns:pic="http://schemas.openxmlformats.org/drawingml/2006/picture">
+                  <pic:nvPicPr>
+                    <pic:cNvPr id="2048422587" name="Picture 1" descr="A black background with white text&#10;&#10;Description automatically generated"/>
+                    <pic:cNvPicPr/>
+                  </pic:nvPicPr>
+                  <pic:blipFill>
+                    <a:blip r:embed="rId43">
+                      <a:extLst>
+                        <a:ext uri="{28A0092B-C50C-407E-A947-70E740481C1C}">
+                          <a14:useLocalDpi xmlns:a14="http://schemas.microsoft.com/office/drawing/2010/main" val="0"/>
+                        </a:ext>
+                      </a:extLst>
+                    </a:blip>
+                    <a:stretch>
+                      <a:fillRect/>
+                    </a:stretch>
+                  </pic:blipFill>
+                  <pic:spPr>
+                    <a:xfrm>
+                      <a:off x="0" y="0"/>
+                      <a:ext cx="2255715" cy="480102"/>
+                    </a:xfrm>
+                    <a:prstGeom prst="rect">
+                      <a:avLst/>
+                    </a:prstGeom>
+                  </pic:spPr>
+                </pic:pic>
+              </a:graphicData>
+            </a:graphic>
+            <wp14:sizeRelH relativeFrom="page">
+              <wp14:pctWidth>0</wp14:pctWidth>
+            </wp14:sizeRelH>
+            <wp14:sizeRelV relativeFrom="page">
+              <wp14:pctHeight>0</wp14:pctHeight>
+            </wp14:sizeRelV>
+          </wp:anchor>
+        </w:drawing>
+      </w:r>
+    </w:p>
+    <w:p>
+      <w:r>
+        <w:t xml:space="preserve">, where </w:t>
+      </w:r>
+      <w:proofErr w:type="spellStart"/>
+      <w:proofErr w:type="gramStart"/>
+      <w:r>
+        <w:t>gamewin</w:t>
+      </w:r>
+      <w:proofErr w:type="spellEnd"/>
+      <w:r>
+        <w:t>(</w:t>
+      </w:r>
+      <w:proofErr w:type="gramEnd"/>
+      <w:r>
+        <w:t>) includes record adding and history showing.</w:t>
+      </w:r>
+    </w:p>
+    <w:p>
+      <w:r>
+        <w:t>For game-over, we need to check if the ghost(s) has hit the player or not.</w:t>
+      </w:r>
+    </w:p>
+    <w:p>
+      <w:pPr>
+        <w:keepNext/>
+      </w:pPr>
+      <w:r>
+        <w:t xml:space="preserve">, where </w:t>
+      </w:r>
+      <w:proofErr w:type="spellStart"/>
+      <w:proofErr w:type="gramStart"/>
+      <w:r>
+        <w:t>game</w:t>
+      </w:r>
+      <w:r>
+        <w:t>over</w:t>
+      </w:r>
+      <w:proofErr w:type="spellEnd"/>
+      <w:r>
+        <w:t>(</w:t>
+      </w:r>
+      <w:proofErr w:type="gramEnd"/>
+      <w:r>
+        <w:t>) includes record adding and history showing</w:t>
+      </w:r>
+      <w:r>
+        <w:t>.</w:t>
+      </w:r>
+      <w:r>
+        <w:t xml:space="preserve"> </w:t>
+      </w:r>
+      <w:r>
+        <w:drawing>
+          <wp:anchor distT="0" distB="0" distL="114300" distR="114300" simplePos="0" relativeHeight="251666432" behindDoc="0" locked="0" layoutInCell="1" allowOverlap="1" wp14:anchorId="51406F6B" wp14:editId="5603D36A">
+            <wp:simplePos x="0" y="0"/>
+            <wp:positionH relativeFrom="column">
+              <wp:posOffset>0</wp:posOffset>
+            </wp:positionH>
+            <wp:positionV relativeFrom="paragraph">
+              <wp:posOffset>40640</wp:posOffset>
+            </wp:positionV>
+            <wp:extent cx="2034716" cy="602032"/>
+            <wp:effectExtent l="0" t="0" r="3810" b="7620"/>
+            <wp:wrapSquare wrapText="bothSides"/>
+            <wp:docPr id="5968354" name="Picture 1" descr="A black background with white text&#10;&#10;Description automatically generated"/>
+            <wp:cNvGraphicFramePr>
+              <a:graphicFrameLocks xmlns:a="http://schemas.openxmlformats.org/drawingml/2006/main" noChangeAspect="1"/>
+            </wp:cNvGraphicFramePr>
+            <a:graphic xmlns:a="http://schemas.openxmlformats.org/drawingml/2006/main">
+              <a:graphicData uri="http://schemas.openxmlformats.org/drawingml/2006/picture">
+                <pic:pic xmlns:pic="http://schemas.openxmlformats.org/drawingml/2006/picture">
+                  <pic:nvPicPr>
+                    <pic:cNvPr id="5968354" name="Picture 1" descr="A black background with white text&#10;&#10;Description automatically generated"/>
+                    <pic:cNvPicPr/>
+                  </pic:nvPicPr>
+                  <pic:blipFill>
+                    <a:blip r:embed="rId44">
+                      <a:extLst>
+                        <a:ext uri="{28A0092B-C50C-407E-A947-70E740481C1C}">
+                          <a14:useLocalDpi xmlns:a14="http://schemas.microsoft.com/office/drawing/2010/main" val="0"/>
+                        </a:ext>
+                      </a:extLst>
+                    </a:blip>
+                    <a:stretch>
+                      <a:fillRect/>
+                    </a:stretch>
+                  </pic:blipFill>
+                  <pic:spPr>
+                    <a:xfrm>
+                      <a:off x="0" y="0"/>
+                      <a:ext cx="2034716" cy="602032"/>
+                    </a:xfrm>
+                    <a:prstGeom prst="rect">
+                      <a:avLst/>
+                    </a:prstGeom>
+                  </pic:spPr>
+                </pic:pic>
+              </a:graphicData>
+            </a:graphic>
+            <wp14:sizeRelH relativeFrom="page">
+              <wp14:pctWidth>0</wp14:pctWidth>
+            </wp14:sizeRelH>
+            <wp14:sizeRelV relativeFrom="page">
+              <wp14:pctHeight>0</wp14:pctHeight>
+            </wp14:sizeRelV>
+          </wp:anchor>
+        </w:drawing>
+      </w:r>
+    </w:p>
+    <w:p>
+      <w:pPr>
+        <w:pStyle w:val="Caption"/>
+      </w:pPr>
+    </w:p>
+    <w:p>
+      <w:pPr>
+        <w:pStyle w:val="Caption"/>
+      </w:pPr>
+      <w:r>
+        <w:t>We’ve defined the ghost’s group as vector since player can adjust the number of ghosts. Then auto is used.</w:t>
+      </w:r>
+    </w:p>
     <w:p/>
     <w:sectPr>
       <w:pgSz w:w="11906" w:h="16838"/>

--- a/SBA.docx
+++ b/SBA.docx
@@ -4687,6 +4687,9 @@
         <w:t xml:space="preserve">we need to check that the string stored in the map file hasn’t exceeded 29. </w:t>
       </w:r>
       <w:r>
+        <w:rPr>
+          <w:noProof/>
+        </w:rPr>
         <w:drawing>
           <wp:inline distT="0" distB="0" distL="0" distR="0" wp14:anchorId="2D58F9E1" wp14:editId="497704C7">
             <wp:extent cx="5197290" cy="1386960"/>
@@ -4746,6 +4749,9 @@
         <w:keepNext/>
       </w:pPr>
       <w:r>
+        <w:rPr>
+          <w:noProof/>
+        </w:rPr>
         <w:drawing>
           <wp:inline distT="0" distB="0" distL="0" distR="0" wp14:anchorId="5F35F6E2" wp14:editId="48E9C660">
             <wp:extent cx="5274310" cy="3655695"/>
@@ -4944,13 +4950,7 @@
         <w:t xml:space="preserve"> in the program since they are </w:t>
       </w:r>
       <w:r>
-        <w:t>blocking input stream, meaning it will pause the program until the user enters input. This can be problematic for real-time games that require smooth and responsive input handling.</w:t>
-      </w:r>
-      <w:r>
-        <w:t xml:space="preserve"> </w:t>
-      </w:r>
-      <w:r>
-        <w:t xml:space="preserve">Additionally, </w:t>
+        <w:t xml:space="preserve">blocking input stream, meaning it will pause the program until the user enters input. This can be problematic for real-time games that require smooth and responsive input handling. Additionally, </w:t>
       </w:r>
       <w:r>
         <w:t>they</w:t>
@@ -5003,6 +5003,9 @@
     </w:p>
     <w:p>
       <w:r>
+        <w:rPr>
+          <w:noProof/>
+        </w:rPr>
         <w:drawing>
           <wp:anchor distT="0" distB="0" distL="114300" distR="114300" simplePos="0" relativeHeight="251664384" behindDoc="1" locked="0" layoutInCell="1" allowOverlap="1" wp14:anchorId="195D3855" wp14:editId="3ED97D80">
             <wp:simplePos x="0" y="0"/>
@@ -5105,6 +5108,9 @@
         <w:keepNext/>
       </w:pPr>
       <w:r>
+        <w:rPr>
+          <w:noProof/>
+        </w:rPr>
         <w:lastRenderedPageBreak/>
         <w:drawing>
           <wp:inline distT="0" distB="0" distL="0" distR="0" wp14:anchorId="33B2DA34" wp14:editId="6F69CAF7">
@@ -5175,6 +5181,9 @@
     </w:p>
     <w:p>
       <w:r>
+        <w:rPr>
+          <w:noProof/>
+        </w:rPr>
         <w:drawing>
           <wp:anchor distT="0" distB="0" distL="114300" distR="114300" simplePos="0" relativeHeight="251665408" behindDoc="0" locked="0" layoutInCell="1" allowOverlap="1" wp14:anchorId="72BB2893" wp14:editId="29C95D20">
             <wp:simplePos x="0" y="0"/>
@@ -5265,10 +5274,7 @@
       <w:proofErr w:type="spellStart"/>
       <w:proofErr w:type="gramStart"/>
       <w:r>
-        <w:t>game</w:t>
-      </w:r>
-      <w:r>
-        <w:t>over</w:t>
+        <w:t>gameover</w:t>
       </w:r>
       <w:proofErr w:type="spellEnd"/>
       <w:r>
@@ -5276,15 +5282,15 @@
       </w:r>
       <w:proofErr w:type="gramEnd"/>
       <w:r>
-        <w:t>) includes record adding and history showing</w:t>
-      </w:r>
-      <w:r>
-        <w:t>.</w:t>
+        <w:t>) includes record adding and history showing.</w:t>
       </w:r>
       <w:r>
         <w:t xml:space="preserve"> </w:t>
       </w:r>
       <w:r>
+        <w:rPr>
+          <w:noProof/>
+        </w:rPr>
         <w:drawing>
           <wp:anchor distT="0" distB="0" distL="114300" distR="114300" simplePos="0" relativeHeight="251666432" behindDoc="0" locked="0" layoutInCell="1" allowOverlap="1" wp14:anchorId="51406F6B" wp14:editId="5603D36A">
             <wp:simplePos x="0" y="0"/>
@@ -5355,6 +5361,414 @@
         <w:t>We’ve defined the ghost’s group as vector since player can adjust the number of ghosts. Then auto is used.</w:t>
       </w:r>
     </w:p>
+    <w:p>
+      <w:pPr>
+        <w:pStyle w:val="Heading2"/>
+        <w:rPr>
+          <w:sz w:val="32"/>
+          <w:szCs w:val="32"/>
+        </w:rPr>
+      </w:pPr>
+      <w:r>
+        <w:rPr>
+          <w:sz w:val="32"/>
+          <w:szCs w:val="32"/>
+        </w:rPr>
+        <w:t>Game logic</w:t>
+      </w:r>
+    </w:p>
+    <w:p>
+      <w:pPr>
+        <w:rPr>
+          <w:rFonts w:eastAsia="Yu Mincho"/>
+          <w:lang w:eastAsia="ja-JP"/>
+        </w:rPr>
+      </w:pPr>
+      <w:r>
+        <w:rPr>
+          <w:rFonts w:eastAsia="Yu Mincho"/>
+          <w:lang w:eastAsia="ja-JP"/>
+        </w:rPr>
+        <w:t xml:space="preserve">The layout of the main game has been shown in the upper part. We need to know how they work. For example, we need to know how to output the instructions while the player’s movement loop and ghosts’ finding path loop are executing, </w:t>
+      </w:r>
+      <w:r>
+        <w:rPr>
+          <w:rFonts w:eastAsia="Yu Mincho"/>
+          <w:lang w:eastAsia="ja-JP"/>
+        </w:rPr>
+        <w:t>and</w:t>
+      </w:r>
+      <w:r>
+        <w:rPr>
+          <w:rFonts w:eastAsia="Yu Mincho"/>
+          <w:lang w:eastAsia="ja-JP"/>
+        </w:rPr>
+        <w:t xml:space="preserve"> how to</w:t>
+      </w:r>
+      <w:r>
+        <w:rPr>
+          <w:rFonts w:eastAsia="Yu Mincho"/>
+          <w:lang w:eastAsia="ja-JP"/>
+        </w:rPr>
+        <w:t xml:space="preserve"> restart the game logic when the user </w:t>
+      </w:r>
+      <w:proofErr w:type="gramStart"/>
+      <w:r>
+        <w:rPr>
+          <w:rFonts w:eastAsia="Yu Mincho"/>
+          <w:lang w:eastAsia="ja-JP"/>
+        </w:rPr>
+        <w:t>end</w:t>
+      </w:r>
+      <w:proofErr w:type="gramEnd"/>
+      <w:r>
+        <w:rPr>
+          <w:rFonts w:eastAsia="Yu Mincho"/>
+          <w:lang w:eastAsia="ja-JP"/>
+        </w:rPr>
+        <w:t xml:space="preserve"> the pausing.</w:t>
+      </w:r>
+    </w:p>
+    <w:p>
+      <w:pPr>
+        <w:rPr>
+          <w:rFonts w:eastAsia="Yu Mincho"/>
+          <w:lang w:eastAsia="ja-JP"/>
+        </w:rPr>
+      </w:pPr>
+      <w:r>
+        <w:rPr>
+          <w:rFonts w:eastAsia="Yu Mincho"/>
+          <w:lang w:eastAsia="ja-JP"/>
+        </w:rPr>
+        <w:t xml:space="preserve"> </w:t>
+      </w:r>
+      <w:r>
+        <w:rPr>
+          <w:rFonts w:eastAsia="Yu Mincho"/>
+          <w:noProof/>
+          <w:lang w:eastAsia="ja-JP"/>
+        </w:rPr>
+        <w:lastRenderedPageBreak/>
+        <w:drawing>
+          <wp:inline distT="0" distB="0" distL="0" distR="0" wp14:anchorId="6DEA1EA0" wp14:editId="43003100">
+            <wp:extent cx="5265420" cy="2796540"/>
+            <wp:effectExtent l="0" t="0" r="0" b="3810"/>
+            <wp:docPr id="1469106532" name="Picture 1"/>
+            <wp:cNvGraphicFramePr>
+              <a:graphicFrameLocks xmlns:a="http://schemas.openxmlformats.org/drawingml/2006/main" noChangeAspect="1"/>
+            </wp:cNvGraphicFramePr>
+            <a:graphic xmlns:a="http://schemas.openxmlformats.org/drawingml/2006/main">
+              <a:graphicData uri="http://schemas.openxmlformats.org/drawingml/2006/picture">
+                <pic:pic xmlns:pic="http://schemas.openxmlformats.org/drawingml/2006/picture">
+                  <pic:nvPicPr>
+                    <pic:cNvPr id="0" name="Picture 1"/>
+                    <pic:cNvPicPr>
+                      <a:picLocks noChangeAspect="1" noChangeArrowheads="1"/>
+                    </pic:cNvPicPr>
+                  </pic:nvPicPr>
+                  <pic:blipFill>
+                    <a:blip r:embed="rId45">
+                      <a:extLst>
+                        <a:ext uri="{28A0092B-C50C-407E-A947-70E740481C1C}">
+                          <a14:useLocalDpi xmlns:a14="http://schemas.microsoft.com/office/drawing/2010/main" val="0"/>
+                        </a:ext>
+                      </a:extLst>
+                    </a:blip>
+                    <a:srcRect/>
+                    <a:stretch>
+                      <a:fillRect/>
+                    </a:stretch>
+                  </pic:blipFill>
+                  <pic:spPr bwMode="auto">
+                    <a:xfrm>
+                      <a:off x="0" y="0"/>
+                      <a:ext cx="5265420" cy="2796540"/>
+                    </a:xfrm>
+                    <a:prstGeom prst="rect">
+                      <a:avLst/>
+                    </a:prstGeom>
+                    <a:noFill/>
+                    <a:ln>
+                      <a:noFill/>
+                    </a:ln>
+                  </pic:spPr>
+                </pic:pic>
+              </a:graphicData>
+            </a:graphic>
+          </wp:inline>
+        </w:drawing>
+      </w:r>
+    </w:p>
+    <w:p>
+      <w:pPr>
+        <w:rPr>
+          <w:rFonts w:eastAsia="Yu Mincho"/>
+          <w:lang w:eastAsia="ja-JP"/>
+        </w:rPr>
+      </w:pPr>
+    </w:p>
+    <w:p>
+      <w:r>
+        <w:rPr>
+          <w:rFonts w:eastAsia="Yu Mincho"/>
+          <w:lang w:eastAsia="ja-JP"/>
+        </w:rPr>
+        <w:t xml:space="preserve">Since </w:t>
+      </w:r>
+      <w:r>
+        <w:rPr>
+          <w:rFonts w:eastAsia="Yu Mincho"/>
+          <w:lang w:eastAsia="ja-JP"/>
+        </w:rPr>
+        <w:t>those user interfaces</w:t>
+      </w:r>
+      <w:r>
+        <w:rPr>
+          <w:rFonts w:eastAsia="Yu Mincho"/>
+          <w:lang w:eastAsia="ja-JP"/>
+        </w:rPr>
+        <w:t xml:space="preserve"> </w:t>
+      </w:r>
+      <w:r>
+        <w:rPr>
+          <w:rFonts w:eastAsia="Yu Mincho"/>
+          <w:lang w:eastAsia="ja-JP"/>
+        </w:rPr>
+        <w:t>are</w:t>
+      </w:r>
+      <w:r>
+        <w:rPr>
+          <w:rFonts w:eastAsia="Yu Mincho"/>
+          <w:lang w:eastAsia="ja-JP"/>
+        </w:rPr>
+        <w:t xml:space="preserve"> not that important, we can just </w:t>
+      </w:r>
+      <w:r>
+        <w:rPr>
+          <w:rFonts w:eastAsia="Yu Mincho"/>
+          <w:lang w:eastAsia="ja-JP"/>
+        </w:rPr>
+        <w:t xml:space="preserve">simply </w:t>
+      </w:r>
+      <w:r>
+        <w:rPr>
+          <w:rFonts w:eastAsia="Yu Mincho"/>
+          <w:lang w:eastAsia="ja-JP"/>
+        </w:rPr>
+        <w:t>translate</w:t>
+      </w:r>
+      <w:r>
+        <w:rPr>
+          <w:rFonts w:eastAsia="Yu Mincho"/>
+          <w:lang w:eastAsia="ja-JP"/>
+        </w:rPr>
+        <w:t xml:space="preserve"> them into procedure to use.</w:t>
+      </w:r>
+      <w:r>
+        <w:rPr>
+          <w:rFonts w:hint="eastAsia"/>
+        </w:rPr>
+        <w:t xml:space="preserve"> For</w:t>
+      </w:r>
+      <w:r>
+        <w:t xml:space="preserve"> the layout that needs to be printed </w:t>
+      </w:r>
+      <w:r>
+        <w:t>in</w:t>
+      </w:r>
+      <w:r>
+        <w:t xml:space="preserve"> real-time</w:t>
+      </w:r>
+      <w:r>
+        <w:t xml:space="preserve"> like the map or the timer (We’re now having time played counting and we want smooth movements</w:t>
+      </w:r>
+      <w:r>
+        <w:t>),</w:t>
+      </w:r>
+      <w:r>
+        <w:t xml:space="preserve"> we </w:t>
+      </w:r>
+      <w:r>
+        <w:t>can conclude them into another procedure for the main game looping.</w:t>
+      </w:r>
+    </w:p>
+    <w:p>
+      <w:r>
+        <w:drawing>
+          <wp:inline distT="0" distB="0" distL="0" distR="0" wp14:anchorId="0CBEABAF" wp14:editId="09CCFEF1">
+            <wp:extent cx="3421677" cy="2469094"/>
+            <wp:effectExtent l="0" t="0" r="7620" b="7620"/>
+            <wp:docPr id="604409189" name="Picture 1" descr="A computer screen shot of text&#10;&#10;Description automatically generated"/>
+            <wp:cNvGraphicFramePr>
+              <a:graphicFrameLocks xmlns:a="http://schemas.openxmlformats.org/drawingml/2006/main" noChangeAspect="1"/>
+            </wp:cNvGraphicFramePr>
+            <a:graphic xmlns:a="http://schemas.openxmlformats.org/drawingml/2006/main">
+              <a:graphicData uri="http://schemas.openxmlformats.org/drawingml/2006/picture">
+                <pic:pic xmlns:pic="http://schemas.openxmlformats.org/drawingml/2006/picture">
+                  <pic:nvPicPr>
+                    <pic:cNvPr id="604409189" name="Picture 1" descr="A computer screen shot of text&#10;&#10;Description automatically generated"/>
+                    <pic:cNvPicPr/>
+                  </pic:nvPicPr>
+                  <pic:blipFill>
+                    <a:blip r:embed="rId46"/>
+                    <a:stretch>
+                      <a:fillRect/>
+                    </a:stretch>
+                  </pic:blipFill>
+                  <pic:spPr>
+                    <a:xfrm>
+                      <a:off x="0" y="0"/>
+                      <a:ext cx="3421677" cy="2469094"/>
+                    </a:xfrm>
+                    <a:prstGeom prst="rect">
+                      <a:avLst/>
+                    </a:prstGeom>
+                  </pic:spPr>
+                </pic:pic>
+              </a:graphicData>
+            </a:graphic>
+          </wp:inline>
+        </w:drawing>
+      </w:r>
+    </w:p>
+    <w:p/>
+    <w:p/>
+    <w:p/>
+    <w:p/>
+    <w:p/>
+    <w:p/>
+    <w:p/>
+    <w:p/>
+    <w:p>
+      <w:r>
+        <w:lastRenderedPageBreak/>
+        <w:t xml:space="preserve">They are </w:t>
+      </w:r>
+      <w:r>
+        <w:t>indisputably important</w:t>
+      </w:r>
+      <w:r>
+        <w:t xml:space="preserve"> since the main game </w:t>
+      </w:r>
+      <w:r>
+        <w:t>loop</w:t>
+      </w:r>
+      <w:r>
+        <w:t xml:space="preserve"> only stops for 50 </w:t>
+      </w:r>
+      <w:r>
+        <w:t>milliseconds</w:t>
+      </w:r>
+      <w:r>
+        <w:t xml:space="preserve"> (</w:t>
+      </w:r>
+      <w:proofErr w:type="spellStart"/>
+      <w:r>
+        <w:t>ms</w:t>
+      </w:r>
+      <w:proofErr w:type="spellEnd"/>
+      <w:r>
+        <w:t>). We don’t want to have any layout problem.</w:t>
+      </w:r>
+    </w:p>
+    <w:p>
+      <w:r>
+        <w:drawing>
+          <wp:inline distT="0" distB="0" distL="0" distR="0" wp14:anchorId="0A85363B" wp14:editId="337E18F3">
+            <wp:extent cx="4214225" cy="2171888"/>
+            <wp:effectExtent l="0" t="0" r="0" b="0"/>
+            <wp:docPr id="159387967" name="Picture 1" descr="A computer screen with white text&#10;&#10;Description automatically generated"/>
+            <wp:cNvGraphicFramePr>
+              <a:graphicFrameLocks xmlns:a="http://schemas.openxmlformats.org/drawingml/2006/main" noChangeAspect="1"/>
+            </wp:cNvGraphicFramePr>
+            <a:graphic xmlns:a="http://schemas.openxmlformats.org/drawingml/2006/main">
+              <a:graphicData uri="http://schemas.openxmlformats.org/drawingml/2006/picture">
+                <pic:pic xmlns:pic="http://schemas.openxmlformats.org/drawingml/2006/picture">
+                  <pic:nvPicPr>
+                    <pic:cNvPr id="159387967" name="Picture 1" descr="A computer screen with white text&#10;&#10;Description automatically generated"/>
+                    <pic:cNvPicPr/>
+                  </pic:nvPicPr>
+                  <pic:blipFill>
+                    <a:blip r:embed="rId47"/>
+                    <a:stretch>
+                      <a:fillRect/>
+                    </a:stretch>
+                  </pic:blipFill>
+                  <pic:spPr>
+                    <a:xfrm>
+                      <a:off x="0" y="0"/>
+                      <a:ext cx="4214225" cy="2171888"/>
+                    </a:xfrm>
+                    <a:prstGeom prst="rect">
+                      <a:avLst/>
+                    </a:prstGeom>
+                  </pic:spPr>
+                </pic:pic>
+              </a:graphicData>
+            </a:graphic>
+          </wp:inline>
+        </w:drawing>
+      </w:r>
+    </w:p>
+    <w:p>
+      <w:r>
+        <w:t xml:space="preserve">After the printing process is done, we can start </w:t>
+      </w:r>
+      <w:r>
+        <w:t xml:space="preserve">our “chasing show” for the ghosts and player. </w:t>
+      </w:r>
+    </w:p>
+    <w:p>
+      <w:r>
+        <w:t>The game is based on looping. First, we should check if the player is in super pean period or not to connect to the next loop. Then, we should check the instructions given by the user pressing the arrow keys to move the player. After it, we should check if the game has won or lost. Then we can print the information out and go on to the next loop.</w:t>
+      </w:r>
+    </w:p>
+    <w:p>
+      <w:r>
+        <w:t>The flow of the loop of the main game should be like this:</w:t>
+      </w:r>
+    </w:p>
+    <w:p>
+      <w:r>
+        <w:drawing>
+          <wp:inline distT="0" distB="0" distL="0" distR="0" wp14:anchorId="39E22F7A" wp14:editId="57065FE5">
+            <wp:extent cx="3952791" cy="4053840"/>
+            <wp:effectExtent l="0" t="0" r="0" b="3810"/>
+            <wp:docPr id="1340526199" name="Picture 1" descr="A diagram of a game&#10;&#10;Description automatically generated"/>
+            <wp:cNvGraphicFramePr>
+              <a:graphicFrameLocks xmlns:a="http://schemas.openxmlformats.org/drawingml/2006/main" noChangeAspect="1"/>
+            </wp:cNvGraphicFramePr>
+            <a:graphic xmlns:a="http://schemas.openxmlformats.org/drawingml/2006/main">
+              <a:graphicData uri="http://schemas.openxmlformats.org/drawingml/2006/picture">
+                <pic:pic xmlns:pic="http://schemas.openxmlformats.org/drawingml/2006/picture">
+                  <pic:nvPicPr>
+                    <pic:cNvPr id="1340526199" name="Picture 1" descr="A diagram of a game&#10;&#10;Description automatically generated"/>
+                    <pic:cNvPicPr/>
+                  </pic:nvPicPr>
+                  <pic:blipFill>
+                    <a:blip r:embed="rId48"/>
+                    <a:stretch>
+                      <a:fillRect/>
+                    </a:stretch>
+                  </pic:blipFill>
+                  <pic:spPr>
+                    <a:xfrm>
+                      <a:off x="0" y="0"/>
+                      <a:ext cx="3955179" cy="4056289"/>
+                    </a:xfrm>
+                    <a:prstGeom prst="rect">
+                      <a:avLst/>
+                    </a:prstGeom>
+                  </pic:spPr>
+                </pic:pic>
+              </a:graphicData>
+            </a:graphic>
+          </wp:inline>
+        </w:drawing>
+      </w:r>
+    </w:p>
+    <w:p/>
     <w:p/>
     <w:sectPr>
       <w:pgSz w:w="11906" w:h="16838"/>

--- a/SBA.docx
+++ b/SBA.docx
@@ -96,7 +96,7 @@
                     </pic:cNvPicPr>
                   </pic:nvPicPr>
                   <pic:blipFill>
-                    <a:blip r:embed="rId6">
+                    <a:blip r:embed="rId7">
                       <a:extLst>
                         <a:ext uri="{28A0092B-C50C-407E-A947-70E740481C1C}">
                           <a14:useLocalDpi xmlns:a14="http://schemas.microsoft.com/office/drawing/2010/main" val="0"/>
@@ -245,7 +245,7 @@
             </w:tabs>
             <w:rPr>
               <w:noProof/>
-              <w:sz w:val="22"/>
+              <w:sz w:val="21"/>
               <w14:ligatures w14:val="standardContextual"/>
             </w:rPr>
           </w:pPr>
@@ -258,7 +258,7 @@
           <w:r>
             <w:fldChar w:fldCharType="separate"/>
           </w:r>
-          <w:hyperlink w:anchor="_Toc151927615" w:history="1">
+          <w:hyperlink w:anchor="_Toc152425736" w:history="1">
             <w:r>
               <w:rPr>
                 <w:rStyle w:val="Hyperlink"/>
@@ -285,7 +285,7 @@
                 <w:noProof/>
                 <w:webHidden/>
               </w:rPr>
-              <w:instrText xml:space="preserve"> PAGEREF _Toc151927615 \h </w:instrText>
+              <w:instrText xml:space="preserve"> PAGEREF _Toc152425736 \h </w:instrText>
             </w:r>
             <w:r>
               <w:rPr>
@@ -324,11 +324,11 @@
             </w:tabs>
             <w:rPr>
               <w:noProof/>
-              <w:sz w:val="22"/>
+              <w:sz w:val="21"/>
               <w14:ligatures w14:val="standardContextual"/>
             </w:rPr>
           </w:pPr>
-          <w:hyperlink w:anchor="_Toc151927616" w:history="1">
+          <w:hyperlink w:anchor="_Toc152425737" w:history="1">
             <w:r>
               <w:rPr>
                 <w:rStyle w:val="Hyperlink"/>
@@ -355,7 +355,7 @@
                 <w:noProof/>
                 <w:webHidden/>
               </w:rPr>
-              <w:instrText xml:space="preserve"> PAGEREF _Toc151927616 \h </w:instrText>
+              <w:instrText xml:space="preserve"> PAGEREF _Toc152425737 \h </w:instrText>
             </w:r>
             <w:r>
               <w:rPr>
@@ -394,11 +394,11 @@
             </w:tabs>
             <w:rPr>
               <w:noProof/>
-              <w:sz w:val="22"/>
+              <w:sz w:val="21"/>
               <w14:ligatures w14:val="standardContextual"/>
             </w:rPr>
           </w:pPr>
-          <w:hyperlink w:anchor="_Toc151927617" w:history="1">
+          <w:hyperlink w:anchor="_Toc152425738" w:history="1">
             <w:r>
               <w:rPr>
                 <w:rStyle w:val="Hyperlink"/>
@@ -425,7 +425,7 @@
                 <w:noProof/>
                 <w:webHidden/>
               </w:rPr>
-              <w:instrText xml:space="preserve"> PAGEREF _Toc151927617 \h </w:instrText>
+              <w:instrText xml:space="preserve"> PAGEREF _Toc152425738 \h </w:instrText>
             </w:r>
             <w:r>
               <w:rPr>
@@ -464,11 +464,11 @@
             </w:tabs>
             <w:rPr>
               <w:noProof/>
-              <w:sz w:val="22"/>
+              <w:sz w:val="21"/>
               <w14:ligatures w14:val="standardContextual"/>
             </w:rPr>
           </w:pPr>
-          <w:hyperlink w:anchor="_Toc151927618" w:history="1">
+          <w:hyperlink w:anchor="_Toc152425739" w:history="1">
             <w:r>
               <w:rPr>
                 <w:rStyle w:val="Hyperlink"/>
@@ -495,7 +495,7 @@
                 <w:noProof/>
                 <w:webHidden/>
               </w:rPr>
-              <w:instrText xml:space="preserve"> PAGEREF _Toc151927618 \h </w:instrText>
+              <w:instrText xml:space="preserve"> PAGEREF _Toc152425739 \h </w:instrText>
             </w:r>
             <w:r>
               <w:rPr>
@@ -534,11 +534,11 @@
             </w:tabs>
             <w:rPr>
               <w:noProof/>
-              <w:sz w:val="22"/>
+              <w:sz w:val="21"/>
               <w14:ligatures w14:val="standardContextual"/>
             </w:rPr>
           </w:pPr>
-          <w:hyperlink w:anchor="_Toc151927619" w:history="1">
+          <w:hyperlink w:anchor="_Toc152425740" w:history="1">
             <w:r>
               <w:rPr>
                 <w:rStyle w:val="Hyperlink"/>
@@ -565,7 +565,7 @@
                 <w:noProof/>
                 <w:webHidden/>
               </w:rPr>
-              <w:instrText xml:space="preserve"> PAGEREF _Toc151927619 \h </w:instrText>
+              <w:instrText xml:space="preserve"> PAGEREF _Toc152425740 \h </w:instrText>
             </w:r>
             <w:r>
               <w:rPr>
@@ -604,11 +604,11 @@
             </w:tabs>
             <w:rPr>
               <w:noProof/>
-              <w:sz w:val="22"/>
+              <w:sz w:val="21"/>
               <w14:ligatures w14:val="standardContextual"/>
             </w:rPr>
           </w:pPr>
-          <w:hyperlink w:anchor="_Toc151927620" w:history="1">
+          <w:hyperlink w:anchor="_Toc152425741" w:history="1">
             <w:r>
               <w:rPr>
                 <w:rStyle w:val="Hyperlink"/>
@@ -635,7 +635,7 @@
                 <w:noProof/>
                 <w:webHidden/>
               </w:rPr>
-              <w:instrText xml:space="preserve"> PAGEREF _Toc151927620 \h </w:instrText>
+              <w:instrText xml:space="preserve"> PAGEREF _Toc152425741 \h </w:instrText>
             </w:r>
             <w:r>
               <w:rPr>
@@ -674,11 +674,11 @@
             </w:tabs>
             <w:rPr>
               <w:noProof/>
-              <w:sz w:val="22"/>
+              <w:sz w:val="21"/>
               <w14:ligatures w14:val="standardContextual"/>
             </w:rPr>
           </w:pPr>
-          <w:hyperlink w:anchor="_Toc151927621" w:history="1">
+          <w:hyperlink w:anchor="_Toc152425742" w:history="1">
             <w:r>
               <w:rPr>
                 <w:rStyle w:val="Hyperlink"/>
@@ -705,7 +705,7 @@
                 <w:noProof/>
                 <w:webHidden/>
               </w:rPr>
-              <w:instrText xml:space="preserve"> PAGEREF _Toc151927621 \h </w:instrText>
+              <w:instrText xml:space="preserve"> PAGEREF _Toc152425742 \h </w:instrText>
             </w:r>
             <w:r>
               <w:rPr>
@@ -744,11 +744,11 @@
             </w:tabs>
             <w:rPr>
               <w:noProof/>
-              <w:sz w:val="22"/>
+              <w:sz w:val="21"/>
               <w14:ligatures w14:val="standardContextual"/>
             </w:rPr>
           </w:pPr>
-          <w:hyperlink w:anchor="_Toc151927622" w:history="1">
+          <w:hyperlink w:anchor="_Toc152425743" w:history="1">
             <w:r>
               <w:rPr>
                 <w:rStyle w:val="Hyperlink"/>
@@ -775,7 +775,7 @@
                 <w:noProof/>
                 <w:webHidden/>
               </w:rPr>
-              <w:instrText xml:space="preserve"> PAGEREF _Toc151927622 \h </w:instrText>
+              <w:instrText xml:space="preserve"> PAGEREF _Toc152425743 \h </w:instrText>
             </w:r>
             <w:r>
               <w:rPr>
@@ -814,11 +814,11 @@
             </w:tabs>
             <w:rPr>
               <w:noProof/>
-              <w:sz w:val="22"/>
+              <w:sz w:val="21"/>
               <w14:ligatures w14:val="standardContextual"/>
             </w:rPr>
           </w:pPr>
-          <w:hyperlink w:anchor="_Toc151927623" w:history="1">
+          <w:hyperlink w:anchor="_Toc152425744" w:history="1">
             <w:r>
               <w:rPr>
                 <w:rStyle w:val="Hyperlink"/>
@@ -845,7 +845,7 @@
                 <w:noProof/>
                 <w:webHidden/>
               </w:rPr>
-              <w:instrText xml:space="preserve"> PAGEREF _Toc151927623 \h </w:instrText>
+              <w:instrText xml:space="preserve"> PAGEREF _Toc152425744 \h </w:instrText>
             </w:r>
             <w:r>
               <w:rPr>
@@ -884,11 +884,11 @@
             </w:tabs>
             <w:rPr>
               <w:noProof/>
-              <w:sz w:val="22"/>
+              <w:sz w:val="21"/>
               <w14:ligatures w14:val="standardContextual"/>
             </w:rPr>
           </w:pPr>
-          <w:hyperlink w:anchor="_Toc151927624" w:history="1">
+          <w:hyperlink w:anchor="_Toc152425745" w:history="1">
             <w:r>
               <w:rPr>
                 <w:rStyle w:val="Hyperlink"/>
@@ -916,7 +916,7 @@
                 <w:noProof/>
                 <w:webHidden/>
               </w:rPr>
-              <w:instrText xml:space="preserve"> PAGEREF _Toc151927624 \h </w:instrText>
+              <w:instrText xml:space="preserve"> PAGEREF _Toc152425745 \h </w:instrText>
             </w:r>
             <w:r>
               <w:rPr>
@@ -955,11 +955,11 @@
             </w:tabs>
             <w:rPr>
               <w:noProof/>
-              <w:sz w:val="22"/>
+              <w:sz w:val="21"/>
               <w14:ligatures w14:val="standardContextual"/>
             </w:rPr>
           </w:pPr>
-          <w:hyperlink w:anchor="_Toc151927625" w:history="1">
+          <w:hyperlink w:anchor="_Toc152425746" w:history="1">
             <w:r>
               <w:rPr>
                 <w:rStyle w:val="Hyperlink"/>
@@ -987,7 +987,7 @@
                 <w:noProof/>
                 <w:webHidden/>
               </w:rPr>
-              <w:instrText xml:space="preserve"> PAGEREF _Toc151927625 \h </w:instrText>
+              <w:instrText xml:space="preserve"> PAGEREF _Toc152425746 \h </w:instrText>
             </w:r>
             <w:r>
               <w:rPr>
@@ -1007,7 +1007,7 @@
                 <w:noProof/>
                 <w:webHidden/>
               </w:rPr>
-              <w:t>11</w:t>
+              <w:t>12</w:t>
             </w:r>
             <w:r>
               <w:rPr>
@@ -1026,11 +1026,11 @@
             </w:tabs>
             <w:rPr>
               <w:noProof/>
-              <w:sz w:val="22"/>
+              <w:sz w:val="21"/>
               <w14:ligatures w14:val="standardContextual"/>
             </w:rPr>
           </w:pPr>
-          <w:hyperlink w:anchor="_Toc151927626" w:history="1">
+          <w:hyperlink w:anchor="_Toc152425747" w:history="1">
             <w:r>
               <w:rPr>
                 <w:rStyle w:val="Hyperlink"/>
@@ -1057,7 +1057,7 @@
                 <w:noProof/>
                 <w:webHidden/>
               </w:rPr>
-              <w:instrText xml:space="preserve"> PAGEREF _Toc151927626 \h </w:instrText>
+              <w:instrText xml:space="preserve"> PAGEREF _Toc152425747 \h </w:instrText>
             </w:r>
             <w:r>
               <w:rPr>
@@ -1077,7 +1077,7 @@
                 <w:noProof/>
                 <w:webHidden/>
               </w:rPr>
-              <w:t>13</w:t>
+              <w:t>14</w:t>
             </w:r>
             <w:r>
               <w:rPr>
@@ -1096,11 +1096,11 @@
             </w:tabs>
             <w:rPr>
               <w:noProof/>
-              <w:sz w:val="22"/>
+              <w:sz w:val="21"/>
               <w14:ligatures w14:val="standardContextual"/>
             </w:rPr>
           </w:pPr>
-          <w:hyperlink w:anchor="_Toc151927627" w:history="1">
+          <w:hyperlink w:anchor="_Toc152425748" w:history="1">
             <w:r>
               <w:rPr>
                 <w:rStyle w:val="Hyperlink"/>
@@ -1127,7 +1127,7 @@
                 <w:noProof/>
                 <w:webHidden/>
               </w:rPr>
-              <w:instrText xml:space="preserve"> PAGEREF _Toc151927627 \h </w:instrText>
+              <w:instrText xml:space="preserve"> PAGEREF _Toc152425748 \h </w:instrText>
             </w:r>
             <w:r>
               <w:rPr>
@@ -1147,7 +1147,7 @@
                 <w:noProof/>
                 <w:webHidden/>
               </w:rPr>
-              <w:t>13</w:t>
+              <w:t>15</w:t>
             </w:r>
             <w:r>
               <w:rPr>
@@ -1166,11 +1166,11 @@
             </w:tabs>
             <w:rPr>
               <w:noProof/>
-              <w:sz w:val="22"/>
+              <w:sz w:val="21"/>
               <w14:ligatures w14:val="standardContextual"/>
             </w:rPr>
           </w:pPr>
-          <w:hyperlink w:anchor="_Toc151927628" w:history="1">
+          <w:hyperlink w:anchor="_Toc152425749" w:history="1">
             <w:r>
               <w:rPr>
                 <w:rStyle w:val="Hyperlink"/>
@@ -1197,7 +1197,7 @@
                 <w:noProof/>
                 <w:webHidden/>
               </w:rPr>
-              <w:instrText xml:space="preserve"> PAGEREF _Toc151927628 \h </w:instrText>
+              <w:instrText xml:space="preserve"> PAGEREF _Toc152425749 \h </w:instrText>
             </w:r>
             <w:r>
               <w:rPr>
@@ -1217,7 +1217,7 @@
                 <w:noProof/>
                 <w:webHidden/>
               </w:rPr>
-              <w:t>14</w:t>
+              <w:t>16</w:t>
             </w:r>
             <w:r>
               <w:rPr>
@@ -1236,11 +1236,11 @@
             </w:tabs>
             <w:rPr>
               <w:noProof/>
-              <w:sz w:val="22"/>
+              <w:sz w:val="21"/>
               <w14:ligatures w14:val="standardContextual"/>
             </w:rPr>
           </w:pPr>
-          <w:hyperlink w:anchor="_Toc151927629" w:history="1">
+          <w:hyperlink w:anchor="_Toc152425750" w:history="1">
             <w:r>
               <w:rPr>
                 <w:rStyle w:val="Hyperlink"/>
@@ -1267,7 +1267,7 @@
                 <w:noProof/>
                 <w:webHidden/>
               </w:rPr>
-              <w:instrText xml:space="preserve"> PAGEREF _Toc151927629 \h </w:instrText>
+              <w:instrText xml:space="preserve"> PAGEREF _Toc152425750 \h </w:instrText>
             </w:r>
             <w:r>
               <w:rPr>
@@ -1287,7 +1287,217 @@
                 <w:noProof/>
                 <w:webHidden/>
               </w:rPr>
-              <w:t>19</w:t>
+              <w:t>21</w:t>
+            </w:r>
+            <w:r>
+              <w:rPr>
+                <w:noProof/>
+                <w:webHidden/>
+              </w:rPr>
+              <w:fldChar w:fldCharType="end"/>
+            </w:r>
+          </w:hyperlink>
+        </w:p>
+        <w:p>
+          <w:pPr>
+            <w:pStyle w:val="TOC2"/>
+            <w:tabs>
+              <w:tab w:val="right" w:leader="dot" w:pos="8296"/>
+            </w:tabs>
+            <w:rPr>
+              <w:noProof/>
+              <w:sz w:val="21"/>
+              <w14:ligatures w14:val="standardContextual"/>
+            </w:rPr>
+          </w:pPr>
+          <w:hyperlink w:anchor="_Toc152425751" w:history="1">
+            <w:r>
+              <w:rPr>
+                <w:rStyle w:val="Hyperlink"/>
+                <w:noProof/>
+              </w:rPr>
+              <w:t>Player</w:t>
+            </w:r>
+            <w:r>
+              <w:rPr>
+                <w:noProof/>
+                <w:webHidden/>
+              </w:rPr>
+              <w:tab/>
+            </w:r>
+            <w:r>
+              <w:rPr>
+                <w:noProof/>
+                <w:webHidden/>
+              </w:rPr>
+              <w:fldChar w:fldCharType="begin"/>
+            </w:r>
+            <w:r>
+              <w:rPr>
+                <w:noProof/>
+                <w:webHidden/>
+              </w:rPr>
+              <w:instrText xml:space="preserve"> PAGEREF _Toc152425751 \h </w:instrText>
+            </w:r>
+            <w:r>
+              <w:rPr>
+                <w:noProof/>
+                <w:webHidden/>
+              </w:rPr>
+            </w:r>
+            <w:r>
+              <w:rPr>
+                <w:noProof/>
+                <w:webHidden/>
+              </w:rPr>
+              <w:fldChar w:fldCharType="separate"/>
+            </w:r>
+            <w:r>
+              <w:rPr>
+                <w:noProof/>
+                <w:webHidden/>
+              </w:rPr>
+              <w:t>24</w:t>
+            </w:r>
+            <w:r>
+              <w:rPr>
+                <w:noProof/>
+                <w:webHidden/>
+              </w:rPr>
+              <w:fldChar w:fldCharType="end"/>
+            </w:r>
+          </w:hyperlink>
+        </w:p>
+        <w:p>
+          <w:pPr>
+            <w:pStyle w:val="TOC2"/>
+            <w:tabs>
+              <w:tab w:val="right" w:leader="dot" w:pos="8296"/>
+            </w:tabs>
+            <w:rPr>
+              <w:noProof/>
+              <w:sz w:val="21"/>
+              <w14:ligatures w14:val="standardContextual"/>
+            </w:rPr>
+          </w:pPr>
+          <w:hyperlink w:anchor="_Toc152425752" w:history="1">
+            <w:r>
+              <w:rPr>
+                <w:rStyle w:val="Hyperlink"/>
+                <w:noProof/>
+              </w:rPr>
+              <w:t>Game logic</w:t>
+            </w:r>
+            <w:r>
+              <w:rPr>
+                <w:noProof/>
+                <w:webHidden/>
+              </w:rPr>
+              <w:tab/>
+            </w:r>
+            <w:r>
+              <w:rPr>
+                <w:noProof/>
+                <w:webHidden/>
+              </w:rPr>
+              <w:fldChar w:fldCharType="begin"/>
+            </w:r>
+            <w:r>
+              <w:rPr>
+                <w:noProof/>
+                <w:webHidden/>
+              </w:rPr>
+              <w:instrText xml:space="preserve"> PAGEREF _Toc152425752 \h </w:instrText>
+            </w:r>
+            <w:r>
+              <w:rPr>
+                <w:noProof/>
+                <w:webHidden/>
+              </w:rPr>
+            </w:r>
+            <w:r>
+              <w:rPr>
+                <w:noProof/>
+                <w:webHidden/>
+              </w:rPr>
+              <w:fldChar w:fldCharType="separate"/>
+            </w:r>
+            <w:r>
+              <w:rPr>
+                <w:noProof/>
+                <w:webHidden/>
+              </w:rPr>
+              <w:t>26</w:t>
+            </w:r>
+            <w:r>
+              <w:rPr>
+                <w:noProof/>
+                <w:webHidden/>
+              </w:rPr>
+              <w:fldChar w:fldCharType="end"/>
+            </w:r>
+          </w:hyperlink>
+        </w:p>
+        <w:p>
+          <w:pPr>
+            <w:pStyle w:val="TOC2"/>
+            <w:tabs>
+              <w:tab w:val="right" w:leader="dot" w:pos="8296"/>
+            </w:tabs>
+            <w:rPr>
+              <w:noProof/>
+              <w:sz w:val="21"/>
+              <w14:ligatures w14:val="standardContextual"/>
+            </w:rPr>
+          </w:pPr>
+          <w:hyperlink w:anchor="_Toc152425753" w:history="1">
+            <w:r>
+              <w:rPr>
+                <w:rStyle w:val="Hyperlink"/>
+                <w:noProof/>
+              </w:rPr>
+              <w:t>Record</w:t>
+            </w:r>
+            <w:r>
+              <w:rPr>
+                <w:noProof/>
+                <w:webHidden/>
+              </w:rPr>
+              <w:tab/>
+            </w:r>
+            <w:r>
+              <w:rPr>
+                <w:noProof/>
+                <w:webHidden/>
+              </w:rPr>
+              <w:fldChar w:fldCharType="begin"/>
+            </w:r>
+            <w:r>
+              <w:rPr>
+                <w:noProof/>
+                <w:webHidden/>
+              </w:rPr>
+              <w:instrText xml:space="preserve"> PAGEREF _Toc152425753 \h </w:instrText>
+            </w:r>
+            <w:r>
+              <w:rPr>
+                <w:noProof/>
+                <w:webHidden/>
+              </w:rPr>
+            </w:r>
+            <w:r>
+              <w:rPr>
+                <w:noProof/>
+                <w:webHidden/>
+              </w:rPr>
+              <w:fldChar w:fldCharType="separate"/>
+            </w:r>
+            <w:r>
+              <w:rPr>
+                <w:noProof/>
+                <w:webHidden/>
+              </w:rPr>
+              <w:t>28</w:t>
             </w:r>
             <w:r>
               <w:rPr>
@@ -1322,10 +1532,6 @@
     <w:p/>
     <w:p/>
     <w:p/>
-    <w:p/>
-    <w:p/>
-    <w:p/>
-    <w:p/>
     <w:p>
       <w:pPr>
         <w:pStyle w:val="Heading1"/>
@@ -1334,7 +1540,7 @@
           <w:szCs w:val="40"/>
         </w:rPr>
       </w:pPr>
-      <w:bookmarkStart w:id="0" w:name="_Toc151927615"/>
+      <w:bookmarkStart w:id="0" w:name="_Toc152425736"/>
       <w:r>
         <w:rPr>
           <w:sz w:val="40"/>
@@ -1353,7 +1559,7 @@
           <w:szCs w:val="32"/>
         </w:rPr>
       </w:pPr>
-      <w:bookmarkStart w:id="1" w:name="_Toc151927616"/>
+      <w:bookmarkStart w:id="1" w:name="_Toc152425737"/>
       <w:r>
         <w:rPr>
           <w:sz w:val="32"/>
@@ -1436,7 +1642,7 @@
                     </pic:cNvPicPr>
                   </pic:nvPicPr>
                   <pic:blipFill>
-                    <a:blip r:embed="rId7">
+                    <a:blip r:embed="rId8">
                       <a:extLst>
                         <a:ext uri="{28A0092B-C50C-407E-A947-70E740481C1C}">
                           <a14:useLocalDpi xmlns:a14="http://schemas.microsoft.com/office/drawing/2010/main" val="0"/>
@@ -1600,11 +1806,9 @@
       <w:r>
         <w:t xml:space="preserve">Placed near the four corners of the maze are large flashing "energizers" or "power pellets." When Pac-Man eats one, the ghosts turn blue with a dizzied expression and to reverse direction. Pac-Man can eat blue ghosts for bonus points; when a ghost is eaten, its eyes make their way back to the center box in the maze, where the ghost "regenerates" and resumes its normal activity. Eating multiple blue ghosts in succession increases their point value. After a certain amount of time, blue-colored ghosts flash white before turning back into their normal forms. Eating a certain number of dots in a level causes a bonus item—usually </w:t>
       </w:r>
-      <w:proofErr w:type="gramStart"/>
       <w:r>
         <w:t>a</w:t>
       </w:r>
-      <w:proofErr w:type="gramEnd"/>
       <w:r>
         <w:t xml:space="preserve"> fruit—to appear underneath the center box; the item can be eaten for bonus points</w:t>
       </w:r>
@@ -1620,7 +1824,7 @@
           <w:szCs w:val="32"/>
         </w:rPr>
       </w:pPr>
-      <w:bookmarkStart w:id="2" w:name="_Toc151927617"/>
+      <w:bookmarkStart w:id="2" w:name="_Toc152425738"/>
       <w:r>
         <w:rPr>
           <w:sz w:val="32"/>
@@ -1754,7 +1958,7 @@
                     </pic:cNvPicPr>
                   </pic:nvPicPr>
                   <pic:blipFill>
-                    <a:blip r:embed="rId8" cstate="print">
+                    <a:blip r:embed="rId9" cstate="print">
                       <a:extLst>
                         <a:ext uri="{28A0092B-C50C-407E-A947-70E740481C1C}">
                           <a14:useLocalDpi xmlns:a14="http://schemas.microsoft.com/office/drawing/2010/main" val="0"/>
@@ -1821,7 +2025,7 @@
           <w:szCs w:val="40"/>
         </w:rPr>
       </w:pPr>
-      <w:bookmarkStart w:id="3" w:name="_Toc151927618"/>
+      <w:bookmarkStart w:id="3" w:name="_Toc152425739"/>
       <w:r>
         <w:rPr>
           <w:sz w:val="40"/>
@@ -1839,7 +2043,7 @@
           <w:szCs w:val="32"/>
         </w:rPr>
       </w:pPr>
-      <w:bookmarkStart w:id="4" w:name="_Toc151927619"/>
+      <w:bookmarkStart w:id="4" w:name="_Toc152425740"/>
       <w:r>
         <w:rPr>
           <w:sz w:val="32"/>
@@ -1939,7 +2143,7 @@
           <w:szCs w:val="32"/>
         </w:rPr>
       </w:pPr>
-      <w:bookmarkStart w:id="5" w:name="_Toc151927620"/>
+      <w:bookmarkStart w:id="5" w:name="_Toc152425741"/>
       <w:r>
         <w:rPr>
           <w:sz w:val="32"/>
@@ -1982,7 +2186,7 @@
                     </pic:cNvPicPr>
                   </pic:nvPicPr>
                   <pic:blipFill>
-                    <a:blip r:embed="rId9">
+                    <a:blip r:embed="rId10">
                       <a:extLst>
                         <a:ext uri="{28A0092B-C50C-407E-A947-70E740481C1C}">
                           <a14:useLocalDpi xmlns:a14="http://schemas.microsoft.com/office/drawing/2010/main" val="0"/>
@@ -2059,7 +2263,7 @@
           <w:szCs w:val="32"/>
         </w:rPr>
       </w:pPr>
-      <w:bookmarkStart w:id="6" w:name="_Toc151927621"/>
+      <w:bookmarkStart w:id="6" w:name="_Toc152425742"/>
       <w:r>
         <w:rPr>
           <w:sz w:val="32"/>
@@ -2133,7 +2337,7 @@
                     <pic:cNvPicPr/>
                   </pic:nvPicPr>
                   <pic:blipFill>
-                    <a:blip r:embed="rId10"/>
+                    <a:blip r:embed="rId11"/>
                     <a:stretch>
                       <a:fillRect/>
                     </a:stretch>
@@ -2173,7 +2377,7 @@
                     <pic:cNvPicPr/>
                   </pic:nvPicPr>
                   <pic:blipFill>
-                    <a:blip r:embed="rId11"/>
+                    <a:blip r:embed="rId12"/>
                     <a:stretch>
                       <a:fillRect/>
                     </a:stretch>
@@ -2240,7 +2444,7 @@
                     <pic:cNvPicPr/>
                   </pic:nvPicPr>
                   <pic:blipFill>
-                    <a:blip r:embed="rId12"/>
+                    <a:blip r:embed="rId13"/>
                     <a:stretch>
                       <a:fillRect/>
                     </a:stretch>
@@ -2266,15 +2470,7 @@
         <w:pStyle w:val="Caption"/>
       </w:pPr>
       <w:r>
-        <w:t xml:space="preserve">The </w:t>
-      </w:r>
-      <w:proofErr w:type="gramStart"/>
-      <w:r>
-        <w:t>type</w:t>
-      </w:r>
-      <w:proofErr w:type="gramEnd"/>
-      <w:r>
-        <w:t xml:space="preserve"> class of the point</w:t>
+        <w:t>The type class of the point</w:t>
       </w:r>
     </w:p>
     <w:p>
@@ -2306,7 +2502,7 @@
                     <pic:cNvPicPr/>
                   </pic:nvPicPr>
                   <pic:blipFill>
-                    <a:blip r:embed="rId13"/>
+                    <a:blip r:embed="rId14"/>
                     <a:stretch>
                       <a:fillRect/>
                     </a:stretch>
@@ -2368,7 +2564,7 @@
                     </pic:cNvPicPr>
                   </pic:nvPicPr>
                   <pic:blipFill>
-                    <a:blip r:embed="rId14">
+                    <a:blip r:embed="rId15">
                       <a:extLst>
                         <a:ext uri="{28A0092B-C50C-407E-A947-70E740481C1C}">
                           <a14:useLocalDpi xmlns:a14="http://schemas.microsoft.com/office/drawing/2010/main" val="0"/>
@@ -2411,7 +2607,7 @@
           <w:szCs w:val="32"/>
         </w:rPr>
       </w:pPr>
-      <w:bookmarkStart w:id="7" w:name="_Toc151927622"/>
+      <w:bookmarkStart w:id="7" w:name="_Toc152425743"/>
       <w:r>
         <w:rPr>
           <w:sz w:val="32"/>
@@ -2473,7 +2669,7 @@
                     </pic:cNvPicPr>
                   </pic:nvPicPr>
                   <pic:blipFill>
-                    <a:blip r:embed="rId15">
+                    <a:blip r:embed="rId16">
                       <a:extLst>
                         <a:ext uri="{28A0092B-C50C-407E-A947-70E740481C1C}">
                           <a14:useLocalDpi xmlns:a14="http://schemas.microsoft.com/office/drawing/2010/main" val="0"/>
@@ -2536,7 +2732,7 @@
           <w:szCs w:val="32"/>
         </w:rPr>
       </w:pPr>
-      <w:bookmarkStart w:id="8" w:name="_Toc151927623"/>
+      <w:bookmarkStart w:id="8" w:name="_Toc152425744"/>
       <w:r>
         <w:rPr>
           <w:sz w:val="32"/>
@@ -2562,21 +2758,11 @@
           <w:shd w:val="clear" w:color="auto" w:fill="FFFFFF"/>
         </w:rPr>
       </w:pPr>
-      <w:proofErr w:type="gramStart"/>
-      <w:r>
-        <w:t>Similar to</w:t>
-      </w:r>
-      <w:proofErr w:type="gramEnd"/>
-      <w:r>
-        <w:t xml:space="preserve"> </w:t>
-      </w:r>
-      <w:proofErr w:type="gramStart"/>
-      <w:r>
-        <w:t>player’s</w:t>
-      </w:r>
-      <w:proofErr w:type="gramEnd"/>
-      <w:r>
-        <w:t xml:space="preserve"> class, ghosts are also the points on the map and display it on the screen. </w:t>
+      <w:r>
+        <w:t xml:space="preserve">Like the </w:t>
+      </w:r>
+      <w:r>
+        <w:t xml:space="preserve">player’s class, ghosts are also the points on the map and display it on the screen. </w:t>
       </w:r>
       <w:r>
         <w:t>Since map class has done lots of things for this program, we only need to define some basic work for the ghosts:</w:t>
@@ -2614,7 +2800,7 @@
                     </pic:cNvPicPr>
                   </pic:nvPicPr>
                   <pic:blipFill>
-                    <a:blip r:embed="rId16" cstate="print">
+                    <a:blip r:embed="rId17" cstate="print">
                       <a:extLst>
                         <a:ext uri="{28A0092B-C50C-407E-A947-70E740481C1C}">
                           <a14:useLocalDpi xmlns:a14="http://schemas.microsoft.com/office/drawing/2010/main" val="0"/>
@@ -2666,7 +2852,9 @@
           <w:lang w:eastAsia="ja-JP"/>
         </w:rPr>
       </w:pPr>
-      <w:bookmarkStart w:id="9" w:name="_Toc151927624"/>
+      <w:bookmarkStart w:id="9" w:name="_Records"/>
+      <w:bookmarkStart w:id="10" w:name="_Toc152425745"/>
+      <w:bookmarkEnd w:id="9"/>
       <w:r>
         <w:rPr>
           <w:sz w:val="32"/>
@@ -2683,7 +2871,7 @@
         </w:rPr>
         <w:t>ecords</w:t>
       </w:r>
-      <w:bookmarkEnd w:id="9"/>
+      <w:bookmarkEnd w:id="10"/>
     </w:p>
     <w:p>
       <w:pPr>
@@ -2789,6 +2977,398 @@
           <w:lang w:eastAsia="ja-JP"/>
         </w:rPr>
       </w:pPr>
+    </w:p>
+    <w:p>
+      <w:pPr>
+        <w:rPr>
+          <w:rFonts w:eastAsia="Yu Mincho"/>
+          <w:lang w:eastAsia="ja-JP"/>
+        </w:rPr>
+      </w:pPr>
+      <w:r>
+        <w:rPr>
+          <w:rFonts w:eastAsia="Yu Mincho"/>
+          <w:lang w:eastAsia="ja-JP"/>
+        </w:rPr>
+        <w:t xml:space="preserve">&lt;algorithm&gt; library include lots of types of sorting. Including quicksort, heapsort, insertion sort, etc. </w:t>
+      </w:r>
+      <w:r>
+        <w:rPr>
+          <w:rFonts w:eastAsia="Yu Mincho"/>
+          <w:lang w:eastAsia="ja-JP"/>
+        </w:rPr>
+        <w:t>The choice of quicksort, heapsort, or insertion sort is determined based on the characteristics and size of the range being sorted.</w:t>
+      </w:r>
+    </w:p>
+    <w:p>
+      <w:pPr>
+        <w:rPr>
+          <w:rFonts w:eastAsia="Yu Mincho"/>
+          <w:lang w:eastAsia="ja-JP"/>
+        </w:rPr>
+      </w:pPr>
+    </w:p>
+    <w:p>
+      <w:pPr>
+        <w:rPr>
+          <w:rFonts w:eastAsia="Yu Mincho"/>
+          <w:lang w:eastAsia="ja-JP"/>
+        </w:rPr>
+      </w:pPr>
+      <w:r>
+        <w:rPr>
+          <w:rFonts w:eastAsia="Yu Mincho"/>
+          <w:lang w:eastAsia="ja-JP"/>
+        </w:rPr>
+        <w:t>Here, I would like to talk about heapsort first.</w:t>
+      </w:r>
+    </w:p>
+    <w:p>
+      <w:pPr>
+        <w:keepNext/>
+      </w:pPr>
+      <w:r>
+        <w:rPr>
+          <w:noProof/>
+        </w:rPr>
+        <w:lastRenderedPageBreak/>
+        <w:drawing>
+          <wp:inline distT="0" distB="0" distL="0" distR="0" wp14:anchorId="2E8B6E24" wp14:editId="57325359">
+            <wp:extent cx="3203246" cy="4198620"/>
+            <wp:effectExtent l="0" t="0" r="0" b="0"/>
+            <wp:docPr id="1726734241" name="Picture 5" descr="Heap Sort (With Code in Python, C++, Java and C)"/>
+            <wp:cNvGraphicFramePr>
+              <a:graphicFrameLocks xmlns:a="http://schemas.openxmlformats.org/drawingml/2006/main" noChangeAspect="1"/>
+            </wp:cNvGraphicFramePr>
+            <a:graphic xmlns:a="http://schemas.openxmlformats.org/drawingml/2006/main">
+              <a:graphicData uri="http://schemas.openxmlformats.org/drawingml/2006/picture">
+                <pic:pic xmlns:pic="http://schemas.openxmlformats.org/drawingml/2006/picture">
+                  <pic:nvPicPr>
+                    <pic:cNvPr id="0" name="Picture 9" descr="Heap Sort (With Code in Python, C++, Java and C)"/>
+                    <pic:cNvPicPr>
+                      <a:picLocks noChangeAspect="1" noChangeArrowheads="1"/>
+                    </pic:cNvPicPr>
+                  </pic:nvPicPr>
+                  <pic:blipFill>
+                    <a:blip r:embed="rId18" cstate="print">
+                      <a:extLst>
+                        <a:ext uri="{28A0092B-C50C-407E-A947-70E740481C1C}">
+                          <a14:useLocalDpi xmlns:a14="http://schemas.microsoft.com/office/drawing/2010/main" val="0"/>
+                        </a:ext>
+                      </a:extLst>
+                    </a:blip>
+                    <a:srcRect/>
+                    <a:stretch>
+                      <a:fillRect/>
+                    </a:stretch>
+                  </pic:blipFill>
+                  <pic:spPr bwMode="auto">
+                    <a:xfrm>
+                      <a:off x="0" y="0"/>
+                      <a:ext cx="3206069" cy="4202321"/>
+                    </a:xfrm>
+                    <a:prstGeom prst="rect">
+                      <a:avLst/>
+                    </a:prstGeom>
+                    <a:noFill/>
+                    <a:ln>
+                      <a:noFill/>
+                    </a:ln>
+                  </pic:spPr>
+                </pic:pic>
+              </a:graphicData>
+            </a:graphic>
+          </wp:inline>
+        </w:drawing>
+      </w:r>
+    </w:p>
+    <w:p>
+      <w:pPr>
+        <w:pStyle w:val="Caption"/>
+        <w:rPr>
+          <w:rFonts w:eastAsia="Yu Mincho"/>
+          <w:lang w:eastAsia="ja-JP"/>
+        </w:rPr>
+      </w:pPr>
+      <w:r>
+        <w:t>Just say something about it. Won’t explain briefly. Binary tree is too difficult TAT</w:t>
+      </w:r>
+    </w:p>
+    <w:p>
+      <w:r>
+        <w:t>The first step in heapsort is to create a binary heap from the input array. This is done by starting with the given array and repeatedly applying a process called "heapify." Heapify ensures that the heap property is maintained, which means that for every node in the heap, the value of the node is greater than or equal to the values of its children (for a max heap). This process starts from the last non-leaf node and moves up to the root, ensuring that each subtree is a valid heap.</w:t>
+      </w:r>
+    </w:p>
+    <w:p/>
+    <w:p>
+      <w:r>
+        <w:t>Then, o</w:t>
+      </w:r>
+      <w:r>
+        <w:t>nce the heap is built, the maximum element (root of the heap) is extracted and placed at the end of the array. The heap is then updated by replacing the root with the last element in the heap and "sinking" this element down the heap to its correct position. This process is called "heapify-down" and is repeated until the heap is empty.</w:t>
+      </w:r>
+    </w:p>
+    <w:p>
+      <w:pPr>
+        <w:rPr>
+          <w:rFonts w:eastAsia="Yu Mincho"/>
+          <w:lang w:eastAsia="ja-JP"/>
+        </w:rPr>
+      </w:pPr>
+    </w:p>
+    <w:p>
+      <w:pPr>
+        <w:rPr>
+          <w:rFonts w:eastAsia="Yu Mincho"/>
+          <w:lang w:eastAsia="ja-JP"/>
+        </w:rPr>
+      </w:pPr>
+      <w:r>
+        <w:rPr>
+          <w:rFonts w:eastAsia="Yu Mincho"/>
+          <w:lang w:eastAsia="ja-JP"/>
+        </w:rPr>
+        <w:t>The extraction step is repeated until all elements have been extracted from the heap. Each time an element is extracted, it is placed at the end of the array in reverse order.</w:t>
+      </w:r>
+    </w:p>
+    <w:p>
+      <w:pPr>
+        <w:keepNext/>
+      </w:pPr>
+      <w:r>
+        <w:rPr>
+          <w:noProof/>
+        </w:rPr>
+        <w:lastRenderedPageBreak/>
+        <w:drawing>
+          <wp:inline distT="0" distB="0" distL="0" distR="0" wp14:anchorId="7C1B8B78" wp14:editId="34975EC8">
+            <wp:extent cx="2667000" cy="2034540"/>
+            <wp:effectExtent l="0" t="0" r="0" b="3810"/>
+            <wp:docPr id="1237243005" name="Picture 6" descr="A graph of a graph&#10;&#10;Description automatically generated with medium confidence"/>
+            <wp:cNvGraphicFramePr>
+              <a:graphicFrameLocks xmlns:a="http://schemas.openxmlformats.org/drawingml/2006/main" noChangeAspect="1"/>
+            </wp:cNvGraphicFramePr>
+            <a:graphic xmlns:a="http://schemas.openxmlformats.org/drawingml/2006/main">
+              <a:graphicData uri="http://schemas.openxmlformats.org/drawingml/2006/picture">
+                <pic:pic xmlns:pic="http://schemas.openxmlformats.org/drawingml/2006/picture">
+                  <pic:nvPicPr>
+                    <pic:cNvPr id="1237243005" name="Picture 6" descr="A graph of a graph&#10;&#10;Description automatically generated with medium confidence"/>
+                    <pic:cNvPicPr>
+                      <a:picLocks noChangeAspect="1" noChangeArrowheads="1"/>
+                    </pic:cNvPicPr>
+                  </pic:nvPicPr>
+                  <pic:blipFill>
+                    <a:blip r:embed="rId19">
+                      <a:extLst>
+                        <a:ext uri="{28A0092B-C50C-407E-A947-70E740481C1C}">
+                          <a14:useLocalDpi xmlns:a14="http://schemas.microsoft.com/office/drawing/2010/main" val="0"/>
+                        </a:ext>
+                      </a:extLst>
+                    </a:blip>
+                    <a:srcRect/>
+                    <a:stretch>
+                      <a:fillRect/>
+                    </a:stretch>
+                  </pic:blipFill>
+                  <pic:spPr bwMode="auto">
+                    <a:xfrm>
+                      <a:off x="0" y="0"/>
+                      <a:ext cx="2667000" cy="2034540"/>
+                    </a:xfrm>
+                    <a:prstGeom prst="rect">
+                      <a:avLst/>
+                    </a:prstGeom>
+                    <a:noFill/>
+                    <a:ln>
+                      <a:noFill/>
+                    </a:ln>
+                  </pic:spPr>
+                </pic:pic>
+              </a:graphicData>
+            </a:graphic>
+          </wp:inline>
+        </w:drawing>
+      </w:r>
+    </w:p>
+    <w:p>
+      <w:pPr>
+        <w:pStyle w:val="Caption"/>
+        <w:rPr>
+          <w:rFonts w:eastAsia="Yu Mincho"/>
+          <w:lang w:eastAsia="ja-JP"/>
+        </w:rPr>
+      </w:pPr>
+      <w:r>
+        <w:t>What?</w:t>
+      </w:r>
+    </w:p>
+    <w:p>
+      <w:pPr>
+        <w:rPr>
+          <w:rFonts w:eastAsia="Yu Mincho"/>
+          <w:lang w:eastAsia="ja-JP"/>
+        </w:rPr>
+      </w:pPr>
+      <w:r>
+        <w:rPr>
+          <w:rFonts w:eastAsia="Yu Mincho"/>
+          <w:lang w:eastAsia="ja-JP"/>
+        </w:rPr>
+        <w:t>After the extraction process is complete, the array will contain the sorted elements in ascending order. The sorted array is obtained by reversing the order of elements at the end of the array.</w:t>
+      </w:r>
+    </w:p>
+    <w:p>
+      <w:pPr>
+        <w:rPr>
+          <w:rFonts w:eastAsia="Yu Mincho"/>
+          <w:lang w:eastAsia="ja-JP"/>
+        </w:rPr>
+      </w:pPr>
+    </w:p>
+    <w:p>
+      <w:pPr>
+        <w:rPr>
+          <w:rFonts w:eastAsia="Yu Mincho"/>
+          <w:lang w:eastAsia="ja-JP"/>
+        </w:rPr>
+      </w:pPr>
+      <w:r>
+        <w:rPr>
+          <w:rFonts w:eastAsia="Yu Mincho"/>
+          <w:lang w:eastAsia="ja-JP"/>
+        </w:rPr>
+        <w:t xml:space="preserve">As we can see, </w:t>
+      </w:r>
+      <w:r>
+        <w:rPr>
+          <w:rFonts w:eastAsia="Yu Mincho"/>
+          <w:lang w:eastAsia="ja-JP"/>
+        </w:rPr>
+        <w:t>Heapsort</w:t>
+      </w:r>
+      <w:r>
+        <w:rPr>
+          <w:rFonts w:eastAsia="Yu Mincho"/>
+          <w:lang w:eastAsia="ja-JP"/>
+        </w:rPr>
+        <w:t xml:space="preserve"> is </w:t>
+      </w:r>
+      <w:r>
+        <w:rPr>
+          <w:rFonts w:eastAsia="Yu Mincho"/>
+          <w:lang w:eastAsia="ja-JP"/>
+        </w:rPr>
+        <w:t>efficient for large data sets. However, its performance is typically slower than quicksort for average cases.</w:t>
+      </w:r>
+      <w:r>
+        <w:rPr>
+          <w:rFonts w:eastAsia="Yu Mincho"/>
+          <w:lang w:eastAsia="ja-JP"/>
+        </w:rPr>
+        <w:t xml:space="preserve"> Therefore, the &lt;algorithm&gt; library won’t choose these kinds of sorting since we’re now handling light-weight data and they are time consuming when sorting these data. We can simply give determination to the library itself. Just call </w:t>
+      </w:r>
+      <w:r>
+        <w:rPr>
+          <w:rFonts w:eastAsia="Yu Mincho"/>
+          <w:lang w:eastAsia="ja-JP"/>
+        </w:rPr>
+        <w:t>std::sort()</w:t>
+      </w:r>
+      <w:r>
+        <w:rPr>
+          <w:rFonts w:eastAsia="Yu Mincho"/>
+          <w:lang w:eastAsia="ja-JP"/>
+        </w:rPr>
+        <w:t xml:space="preserve"> is enough.</w:t>
+      </w:r>
+    </w:p>
+    <w:p>
+      <w:pPr>
+        <w:keepNext/>
+      </w:pPr>
+      <w:r>
+        <w:rPr>
+          <w:rFonts w:eastAsia="Yu Mincho"/>
+          <w:noProof/>
+          <w:lang w:eastAsia="ja-JP"/>
+        </w:rPr>
+        <w:drawing>
+          <wp:inline distT="0" distB="0" distL="0" distR="0" wp14:anchorId="41931ED7" wp14:editId="4412E789">
+            <wp:extent cx="2286198" cy="198137"/>
+            <wp:effectExtent l="0" t="0" r="0" b="0"/>
+            <wp:docPr id="1140226769" name="Picture 1"/>
+            <wp:cNvGraphicFramePr>
+              <a:graphicFrameLocks xmlns:a="http://schemas.openxmlformats.org/drawingml/2006/main" noChangeAspect="1"/>
+            </wp:cNvGraphicFramePr>
+            <a:graphic xmlns:a="http://schemas.openxmlformats.org/drawingml/2006/main">
+              <a:graphicData uri="http://schemas.openxmlformats.org/drawingml/2006/picture">
+                <pic:pic xmlns:pic="http://schemas.openxmlformats.org/drawingml/2006/picture">
+                  <pic:nvPicPr>
+                    <pic:cNvPr id="1140226769" name=""/>
+                    <pic:cNvPicPr/>
+                  </pic:nvPicPr>
+                  <pic:blipFill>
+                    <a:blip r:embed="rId20"/>
+                    <a:stretch>
+                      <a:fillRect/>
+                    </a:stretch>
+                  </pic:blipFill>
+                  <pic:spPr>
+                    <a:xfrm>
+                      <a:off x="0" y="0"/>
+                      <a:ext cx="2286198" cy="198137"/>
+                    </a:xfrm>
+                    <a:prstGeom prst="rect">
+                      <a:avLst/>
+                    </a:prstGeom>
+                  </pic:spPr>
+                </pic:pic>
+              </a:graphicData>
+            </a:graphic>
+          </wp:inline>
+        </w:drawing>
+      </w:r>
+    </w:p>
+    <w:p>
+      <w:pPr>
+        <w:pStyle w:val="Caption"/>
+        <w:rPr>
+          <w:rFonts w:eastAsia="Yu Mincho"/>
+          <w:lang w:eastAsia="ja-JP"/>
+        </w:rPr>
+      </w:pPr>
+      <w:r>
+        <w:t xml:space="preserve">Why torment ourselves </w:t>
+      </w:r>
+      <w:r>
+        <w:t xml:space="preserve">on </w:t>
+      </w:r>
+      <w:r>
+        <w:t>writing bubble sort something like that?</w:t>
+      </w:r>
+    </w:p>
+    <w:p>
+      <w:pPr>
+        <w:rPr>
+          <w:rFonts w:eastAsia="Yu Mincho"/>
+          <w:lang w:eastAsia="ja-JP"/>
+        </w:rPr>
+      </w:pPr>
+    </w:p>
+    <w:p>
+      <w:pPr>
+        <w:rPr>
+          <w:rFonts w:eastAsia="Yu Mincho"/>
+          <w:lang w:eastAsia="ja-JP"/>
+        </w:rPr>
+      </w:pPr>
+      <w:r>
+        <w:rPr>
+          <w:rFonts w:eastAsia="Yu Mincho"/>
+          <w:lang w:eastAsia="ja-JP"/>
+        </w:rPr>
+        <w:t xml:space="preserve">Also, </w:t>
+      </w:r>
       <w:r>
         <w:rPr>
           <w:rFonts w:eastAsia="Yu Mincho"/>
@@ -2841,15 +3421,13 @@
         </w:rPr>
         <w:t xml:space="preserve">which </w:t>
       </w:r>
-      <w:proofErr w:type="gramStart"/>
-      <w:r>
-        <w:rPr>
-          <w:rFonts w:eastAsia="Yu Mincho"/>
-          <w:lang w:eastAsia="ja-JP"/>
-        </w:rPr>
-        <w:t>allowing</w:t>
-      </w:r>
-      <w:proofErr w:type="gramEnd"/>
+      <w:r>
+        <w:rPr>
+          <w:rFonts w:eastAsia="Yu Mincho"/>
+          <w:lang w:eastAsia="ja-JP"/>
+        </w:rPr>
+        <w:t>allows</w:t>
+      </w:r>
       <w:r>
         <w:rPr>
           <w:rFonts w:eastAsia="Yu Mincho"/>
@@ -2878,42 +3456,19 @@
         </w:rPr>
         <w:t xml:space="preserve"> </w:t>
       </w:r>
-      <w:proofErr w:type="gramStart"/>
-      <w:r>
-        <w:rPr>
-          <w:rFonts w:eastAsia="Yu Mincho"/>
-          <w:lang w:eastAsia="ja-JP"/>
-        </w:rPr>
-        <w:t>std::</w:t>
-      </w:r>
-      <w:proofErr w:type="gramEnd"/>
-      <w:r>
-        <w:rPr>
-          <w:rFonts w:eastAsia="Yu Mincho"/>
-          <w:lang w:eastAsia="ja-JP"/>
-        </w:rPr>
-        <w:t>find</w:t>
-      </w:r>
-      <w:r>
-        <w:rPr>
-          <w:rFonts w:eastAsia="Yu Mincho"/>
-          <w:lang w:eastAsia="ja-JP"/>
-        </w:rPr>
-        <w:t xml:space="preserve"> , </w:t>
-      </w:r>
-      <w:r>
-        <w:rPr>
-          <w:rFonts w:eastAsia="Yu Mincho"/>
-          <w:lang w:eastAsia="ja-JP"/>
-        </w:rPr>
-        <w:t>std::sort</w:t>
-      </w:r>
-      <w:r>
-        <w:rPr>
-          <w:rFonts w:eastAsia="Yu Mincho"/>
-          <w:lang w:eastAsia="ja-JP"/>
-        </w:rPr>
-        <w:t>, etc.</w:t>
+      <w:r>
+        <w:rPr>
+          <w:rFonts w:eastAsia="Yu Mincho"/>
+          <w:lang w:eastAsia="ja-JP"/>
+        </w:rPr>
+        <w:t>std::find</w:t>
+      </w:r>
+      <w:r>
+        <w:rPr>
+          <w:rFonts w:eastAsia="Yu Mincho"/>
+          <w:lang w:eastAsia="ja-JP"/>
+        </w:rPr>
+        <w:t xml:space="preserve"> , etc.</w:t>
       </w:r>
       <w:r>
         <w:t xml:space="preserve"> </w:t>
@@ -2948,15 +3503,13 @@
         </w:rPr>
         <w:t xml:space="preserve">Note that although &lt;vector&gt; </w:t>
       </w:r>
-      <w:proofErr w:type="gramStart"/>
-      <w:r>
-        <w:rPr>
-          <w:rFonts w:eastAsia="Yu Mincho"/>
-          <w:lang w:eastAsia="ja-JP"/>
-        </w:rPr>
-        <w:t>act</w:t>
-      </w:r>
-      <w:proofErr w:type="gramEnd"/>
+      <w:r>
+        <w:rPr>
+          <w:rFonts w:eastAsia="Yu Mincho"/>
+          <w:lang w:eastAsia="ja-JP"/>
+        </w:rPr>
+        <w:t>acts</w:t>
+      </w:r>
       <w:r>
         <w:rPr>
           <w:rFonts w:eastAsia="Yu Mincho"/>
@@ -3035,7 +3588,42 @@
           <w:rFonts w:eastAsia="Yu Mincho"/>
           <w:lang w:eastAsia="ja-JP"/>
         </w:rPr>
-        <w:t xml:space="preserve">and only permit stack-like interactions with it. This </w:t>
+        <w:t>and only permit stack-like interactions with it. This effectively guarantees that all interactions with the container will obey LIFO</w:t>
+      </w:r>
+      <w:r>
+        <w:rPr>
+          <w:rFonts w:eastAsia="Yu Mincho"/>
+          <w:lang w:eastAsia="ja-JP"/>
+        </w:rPr>
+        <w:t xml:space="preserve"> (Last-In-First-Out)</w:t>
+      </w:r>
+      <w:r>
+        <w:rPr>
+          <w:rFonts w:eastAsia="Yu Mincho"/>
+          <w:lang w:eastAsia="ja-JP"/>
+        </w:rPr>
+        <w:t>: only the most recently added element in the container will be able to be accessed or removed.</w:t>
+      </w:r>
+      <w:r>
+        <w:rPr>
+          <w:rFonts w:eastAsia="Yu Mincho"/>
+          <w:lang w:eastAsia="ja-JP"/>
+        </w:rPr>
+        <w:t xml:space="preserve"> Therefore, &lt;vector&gt; should be used since we </w:t>
+      </w:r>
+      <w:r>
+        <w:rPr>
+          <w:rFonts w:eastAsia="Yu Mincho"/>
+          <w:lang w:eastAsia="ja-JP"/>
+        </w:rPr>
+        <w:t>want to do things like iterate over elements or modify elements in arbitrary positions etc.</w:t>
+      </w:r>
+      <w:r>
+        <w:rPr>
+          <w:rFonts w:eastAsia="Yu Mincho"/>
+          <w:lang w:eastAsia="ja-JP"/>
+        </w:rPr>
+        <w:t xml:space="preserve"> So, we can </w:t>
       </w:r>
       <w:r>
         <w:rPr>
@@ -3043,42 +3631,7 @@
           <w:lang w:eastAsia="ja-JP"/>
         </w:rPr>
         <w:lastRenderedPageBreak/>
-        <w:t>effectively guarantees that all interactions with the container will obey LIFO</w:t>
-      </w:r>
-      <w:r>
-        <w:rPr>
-          <w:rFonts w:eastAsia="Yu Mincho"/>
-          <w:lang w:eastAsia="ja-JP"/>
-        </w:rPr>
-        <w:t xml:space="preserve"> (Last-In-First-Out)</w:t>
-      </w:r>
-      <w:r>
-        <w:rPr>
-          <w:rFonts w:eastAsia="Yu Mincho"/>
-          <w:lang w:eastAsia="ja-JP"/>
-        </w:rPr>
-        <w:t>: only the most recently added element in the container will be able to be accessed or removed.</w:t>
-      </w:r>
-      <w:r>
-        <w:rPr>
-          <w:rFonts w:eastAsia="Yu Mincho"/>
-          <w:lang w:eastAsia="ja-JP"/>
-        </w:rPr>
-        <w:t xml:space="preserve"> Therefore, &lt;vector&gt; should be used since we </w:t>
-      </w:r>
-      <w:r>
-        <w:rPr>
-          <w:rFonts w:eastAsia="Yu Mincho"/>
-          <w:lang w:eastAsia="ja-JP"/>
-        </w:rPr>
-        <w:t>want to do things like iterate over elements or modify elements in arbitrary positions etc.</w:t>
-      </w:r>
-      <w:r>
-        <w:rPr>
-          <w:rFonts w:eastAsia="Yu Mincho"/>
-          <w:lang w:eastAsia="ja-JP"/>
-        </w:rPr>
-        <w:t xml:space="preserve"> So, we can define the record class as this:</w:t>
+        <w:t>define the record class as this:</w:t>
       </w:r>
     </w:p>
     <w:p>
@@ -3107,7 +3660,7 @@
                     <pic:cNvPicPr/>
                   </pic:nvPicPr>
                   <pic:blipFill>
-                    <a:blip r:embed="rId17"/>
+                    <a:blip r:embed="rId21"/>
                     <a:stretch>
                       <a:fillRect/>
                     </a:stretch>
@@ -3166,7 +3719,7 @@
                     <pic:cNvPicPr/>
                   </pic:nvPicPr>
                   <pic:blipFill>
-                    <a:blip r:embed="rId18"/>
+                    <a:blip r:embed="rId22"/>
                     <a:stretch>
                       <a:fillRect/>
                     </a:stretch>
@@ -3196,7 +3749,7 @@
           <w:lang w:eastAsia="ja-JP"/>
         </w:rPr>
       </w:pPr>
-      <w:bookmarkStart w:id="10" w:name="_Toc151927625"/>
+      <w:bookmarkStart w:id="11" w:name="_Toc152425746"/>
       <w:r>
         <w:rPr>
           <w:sz w:val="32"/>
@@ -3205,7 +3758,7 @@
         </w:rPr>
         <w:t>Main Game</w:t>
       </w:r>
-      <w:bookmarkEnd w:id="10"/>
+      <w:bookmarkEnd w:id="11"/>
     </w:p>
     <w:p>
       <w:pPr>
@@ -3246,7 +3799,6 @@
         <w:rPr>
           <w:noProof/>
         </w:rPr>
-        <w:lastRenderedPageBreak/>
         <w:drawing>
           <wp:inline distT="0" distB="0" distL="0" distR="0" wp14:anchorId="468F7970" wp14:editId="09328E3D">
             <wp:extent cx="4351397" cy="2118544"/>
@@ -3263,7 +3815,7 @@
                     <pic:cNvPicPr/>
                   </pic:nvPicPr>
                   <pic:blipFill>
-                    <a:blip r:embed="rId19"/>
+                    <a:blip r:embed="rId23"/>
                     <a:stretch>
                       <a:fillRect/>
                     </a:stretch>
@@ -3290,7 +3842,11 @@
       </w:r>
       <w:r>
         <w:tab/>
-        <w:t xml:space="preserve"> need to be used by other classes. For example, </w:t>
+        <w:t xml:space="preserve"> need to be used by other classes. For </w:t>
+      </w:r>
+      <w:r>
+        <w:lastRenderedPageBreak/>
+        <w:t xml:space="preserve">example, </w:t>
       </w:r>
       <w:r>
         <w:t>the layout UI for the instructions, game pause, etc.</w:t>
@@ -3355,7 +3911,7 @@
                     <pic:cNvPicPr/>
                   </pic:nvPicPr>
                   <pic:blipFill>
-                    <a:blip r:embed="rId20"/>
+                    <a:blip r:embed="rId24"/>
                     <a:stretch>
                       <a:fillRect/>
                     </a:stretch>
@@ -3401,7 +3957,7 @@
                     <pic:cNvPicPr/>
                   </pic:nvPicPr>
                   <pic:blipFill>
-                    <a:blip r:embed="rId21"/>
+                    <a:blip r:embed="rId25"/>
                     <a:stretch>
                       <a:fillRect/>
                     </a:stretch>
@@ -3433,18 +3989,18 @@
     <w:p/>
     <w:p>
       <w:r>
+        <w:t>The main flow of the program should be like this:</w:t>
+      </w:r>
+    </w:p>
+    <w:p>
+      <w:pPr>
+        <w:keepNext/>
+      </w:pPr>
+      <w:r>
+        <w:rPr>
+          <w:noProof/>
+        </w:rPr>
         <w:lastRenderedPageBreak/>
-        <w:t>The main flow of the program should be like this:</w:t>
-      </w:r>
-    </w:p>
-    <w:p>
-      <w:pPr>
-        <w:keepNext/>
-      </w:pPr>
-      <w:r>
-        <w:rPr>
-          <w:noProof/>
-        </w:rPr>
         <w:drawing>
           <wp:inline distT="0" distB="0" distL="0" distR="0" wp14:anchorId="24CEDE73" wp14:editId="256E8647">
             <wp:extent cx="5274310" cy="4577715"/>
@@ -3461,7 +4017,7 @@
                     <pic:cNvPicPr/>
                   </pic:nvPicPr>
                   <pic:blipFill>
-                    <a:blip r:embed="rId22"/>
+                    <a:blip r:embed="rId26"/>
                     <a:stretch>
                       <a:fillRect/>
                     </a:stretch>
@@ -3504,16 +4060,15 @@
           <w:szCs w:val="40"/>
         </w:rPr>
       </w:pPr>
-      <w:bookmarkStart w:id="11" w:name="_Toc151927626"/>
+      <w:bookmarkStart w:id="12" w:name="_Toc152425747"/>
       <w:r>
         <w:rPr>
           <w:sz w:val="40"/>
           <w:szCs w:val="40"/>
         </w:rPr>
-        <w:lastRenderedPageBreak/>
         <w:t>Implementation</w:t>
       </w:r>
-      <w:bookmarkEnd w:id="11"/>
+      <w:bookmarkEnd w:id="12"/>
     </w:p>
     <w:p>
       <w:r>
@@ -3528,12 +4083,13 @@
           <w:szCs w:val="32"/>
         </w:rPr>
       </w:pPr>
-      <w:bookmarkStart w:id="12" w:name="_Toc151927627"/>
+      <w:bookmarkStart w:id="13" w:name="_Toc152425748"/>
       <w:r>
         <w:rPr>
           <w:sz w:val="32"/>
           <w:szCs w:val="32"/>
         </w:rPr>
+        <w:lastRenderedPageBreak/>
         <w:t>M</w:t>
       </w:r>
       <w:r>
@@ -3543,7 +4099,7 @@
         </w:rPr>
         <w:t>enu</w:t>
       </w:r>
-      <w:bookmarkEnd w:id="12"/>
+      <w:bookmarkEnd w:id="13"/>
     </w:p>
     <w:p>
       <w:pPr>
@@ -3569,7 +4125,7 @@
                     <pic:cNvPicPr/>
                   </pic:nvPicPr>
                   <pic:blipFill>
-                    <a:blip r:embed="rId23"/>
+                    <a:blip r:embed="rId27"/>
                     <a:stretch>
                       <a:fillRect/>
                     </a:stretch>
@@ -3610,6 +4166,7 @@
         <w:t xml:space="preserve"> is preferred has been explained in “Design” part.</w:t>
       </w:r>
     </w:p>
+    <w:p/>
     <w:p>
       <w:r>
         <w:t>When we start the program, the title should be displayed. We can set the coordinate to output the string we want, simply:</w:t>
@@ -3639,7 +4196,7 @@
                     <pic:cNvPicPr/>
                   </pic:nvPicPr>
                   <pic:blipFill>
-                    <a:blip r:embed="rId24"/>
+                    <a:blip r:embed="rId28"/>
                     <a:stretch>
                       <a:fillRect/>
                     </a:stretch>
@@ -3660,6 +4217,7 @@
         </w:drawing>
       </w:r>
     </w:p>
+    <w:p/>
     <w:p>
       <w:r>
         <w:t xml:space="preserve">Therefore, we can make the layout become more user-friendly instead of simply </w:t>
@@ -3695,7 +4253,7 @@
                     <pic:cNvPicPr/>
                   </pic:nvPicPr>
                   <pic:blipFill>
-                    <a:blip r:embed="rId25"/>
+                    <a:blip r:embed="rId29"/>
                     <a:stretch>
                       <a:fillRect/>
                     </a:stretch>
@@ -3732,22 +4290,20 @@
     <w:p/>
     <w:p/>
     <w:p/>
-    <w:p/>
-    <w:p/>
-    <w:p>
-      <w:r>
+    <w:p>
+      <w:r>
+        <w:t>When “enter” is clicked, the menu will bring user to choose the difficulty for the game.</w:t>
+      </w:r>
+    </w:p>
+    <w:p>
+      <w:pPr>
+        <w:keepNext/>
+      </w:pPr>
+      <w:r>
+        <w:rPr>
+          <w:noProof/>
+        </w:rPr>
         <w:lastRenderedPageBreak/>
-        <w:t>When “enter” is clicked, the menu will bring user to choose the difficulty for the game.</w:t>
-      </w:r>
-    </w:p>
-    <w:p>
-      <w:pPr>
-        <w:keepNext/>
-      </w:pPr>
-      <w:r>
-        <w:rPr>
-          <w:noProof/>
-        </w:rPr>
         <w:drawing>
           <wp:inline distT="0" distB="0" distL="0" distR="0" wp14:anchorId="2336CF20" wp14:editId="7E699F52">
             <wp:extent cx="5148818" cy="2735580"/>
@@ -3764,7 +4320,7 @@
                     <pic:cNvPicPr/>
                   </pic:nvPicPr>
                   <pic:blipFill>
-                    <a:blip r:embed="rId26"/>
+                    <a:blip r:embed="rId30"/>
                     <a:stretch>
                       <a:fillRect/>
                     </a:stretch>
@@ -3785,6 +4341,7 @@
         </w:drawing>
       </w:r>
     </w:p>
+    <w:p/>
     <w:p>
       <w:r>
         <w:t xml:space="preserve">As we can see, there are 3 default difficulties for the user, which are shown as “Easy”, “Normal” and “Hard”. Each difficulty represents the speed of the ghost can move, shown as block per second (Block/s). 2-D arrays allow the ghost to move from one array to another. For </w:t>
@@ -3807,7 +4364,7 @@
           <w:szCs w:val="32"/>
         </w:rPr>
       </w:pPr>
-      <w:bookmarkStart w:id="13" w:name="_Toc151927628"/>
+      <w:bookmarkStart w:id="14" w:name="_Toc152425749"/>
       <w:r>
         <w:rPr>
           <w:sz w:val="32"/>
@@ -3815,7 +4372,7 @@
         </w:rPr>
         <w:t>Game Example</w:t>
       </w:r>
-      <w:bookmarkEnd w:id="13"/>
+      <w:bookmarkEnd w:id="14"/>
     </w:p>
     <w:p>
       <w:pPr>
@@ -3838,292 +4395,6 @@
                 <pic:pic xmlns:pic="http://schemas.openxmlformats.org/drawingml/2006/picture">
                   <pic:nvPicPr>
                     <pic:cNvPr id="1401702643" name=""/>
-                    <pic:cNvPicPr/>
-                  </pic:nvPicPr>
-                  <pic:blipFill>
-                    <a:blip r:embed="rId27"/>
-                    <a:stretch>
-                      <a:fillRect/>
-                    </a:stretch>
-                  </pic:blipFill>
-                  <pic:spPr>
-                    <a:xfrm>
-                      <a:off x="0" y="0"/>
-                      <a:ext cx="5274310" cy="2802255"/>
-                    </a:xfrm>
-                    <a:prstGeom prst="rect">
-                      <a:avLst/>
-                    </a:prstGeom>
-                  </pic:spPr>
-                </pic:pic>
-              </a:graphicData>
-            </a:graphic>
-          </wp:inline>
-        </w:drawing>
-      </w:r>
-    </w:p>
-    <w:p>
-      <w:pPr>
-        <w:pStyle w:val="Caption"/>
-      </w:pPr>
-      <w:r>
-        <w:t xml:space="preserve"> A screenshot of the main game (For further explanation, all game screenshots will be taken from pausing)</w:t>
-      </w:r>
-    </w:p>
-    <w:p>
-      <w:r>
-        <w:t>We can see that the layout of the map, instructions and the score,</w:t>
-      </w:r>
-      <w:r>
-        <w:t xml:space="preserve"> </w:t>
-      </w:r>
-      <w:r>
-        <w:t>time,</w:t>
-      </w:r>
-      <w:r>
-        <w:t xml:space="preserve"> </w:t>
-      </w:r>
-      <w:r>
-        <w:t xml:space="preserve">etc. are </w:t>
-      </w:r>
-      <w:r>
-        <w:lastRenderedPageBreak/>
-        <w:t xml:space="preserve">perfectly arranged </w:t>
-      </w:r>
-      <w:r>
-        <w:t xml:space="preserve">by </w:t>
-      </w:r>
-      <w:r>
-        <w:t xml:space="preserve">using </w:t>
-      </w:r>
-      <w:r>
-        <w:t>“Gotoxy”.</w:t>
-      </w:r>
-      <w:r>
-        <w:t xml:space="preserve"> To show how the player is controlled, the instruction writes the key to control the player to go upward or downward etc. Also, the score represents the peaks eaten by the player. Time represents the actual time played by the player corrected to nearest 0.1 second.</w:t>
-      </w:r>
-    </w:p>
-    <w:p/>
-    <w:p>
-      <w:r>
-        <w:t>For simple explanation, we now use a simple map without walls instead of this complicated map.</w:t>
-      </w:r>
-    </w:p>
-    <w:p>
-      <w:pPr>
-        <w:keepNext/>
-      </w:pPr>
-      <w:r>
-        <w:rPr>
-          <w:noProof/>
-        </w:rPr>
-        <w:drawing>
-          <wp:inline distT="0" distB="0" distL="0" distR="0" wp14:anchorId="1E7C7F2A" wp14:editId="6AB5BDC8">
-            <wp:extent cx="5274310" cy="2802255"/>
-            <wp:effectExtent l="0" t="0" r="2540" b="0"/>
-            <wp:docPr id="370374020" name="Picture 1" descr="A screenshot of a computer&#10;&#10;Description automatically generated"/>
-            <wp:cNvGraphicFramePr>
-              <a:graphicFrameLocks xmlns:a="http://schemas.openxmlformats.org/drawingml/2006/main" noChangeAspect="1"/>
-            </wp:cNvGraphicFramePr>
-            <a:graphic xmlns:a="http://schemas.openxmlformats.org/drawingml/2006/main">
-              <a:graphicData uri="http://schemas.openxmlformats.org/drawingml/2006/picture">
-                <pic:pic xmlns:pic="http://schemas.openxmlformats.org/drawingml/2006/picture">
-                  <pic:nvPicPr>
-                    <pic:cNvPr id="370374020" name="Picture 1" descr="A screenshot of a computer&#10;&#10;Description automatically generated"/>
-                    <pic:cNvPicPr/>
-                  </pic:nvPicPr>
-                  <pic:blipFill>
-                    <a:blip r:embed="rId28"/>
-                    <a:stretch>
-                      <a:fillRect/>
-                    </a:stretch>
-                  </pic:blipFill>
-                  <pic:spPr>
-                    <a:xfrm>
-                      <a:off x="0" y="0"/>
-                      <a:ext cx="5274310" cy="2802255"/>
-                    </a:xfrm>
-                    <a:prstGeom prst="rect">
-                      <a:avLst/>
-                    </a:prstGeom>
-                  </pic:spPr>
-                </pic:pic>
-              </a:graphicData>
-            </a:graphic>
-          </wp:inline>
-        </w:drawing>
-      </w:r>
-    </w:p>
-    <w:p>
-      <w:r>
-        <w:t xml:space="preserve">We can use arrow keys to control the player. By using </w:t>
-      </w:r>
-      <w:r>
-        <w:t>‘</w:t>
-      </w:r>
-      <w:r>
-        <w:t>readkey</w:t>
-      </w:r>
-      <w:r>
-        <w:t>’</w:t>
-      </w:r>
-      <w:r>
-        <w:t xml:space="preserve"> to modify the value of the player's array. Simple moves such as moving north, south, etc. can be done by adding or subtracting the value of x and y of the player's array.</w:t>
-      </w:r>
-    </w:p>
-    <w:p>
-      <w:pPr>
-        <w:keepNext/>
-      </w:pPr>
-      <w:r>
-        <w:rPr>
-          <w:noProof/>
-        </w:rPr>
-        <w:drawing>
-          <wp:inline distT="0" distB="0" distL="0" distR="0" wp14:anchorId="05C2EA3C" wp14:editId="18CE4ED8">
-            <wp:extent cx="3017520" cy="2281411"/>
-            <wp:effectExtent l="0" t="0" r="0" b="5080"/>
-            <wp:docPr id="602526880" name="Picture 1"/>
-            <wp:cNvGraphicFramePr>
-              <a:graphicFrameLocks xmlns:a="http://schemas.openxmlformats.org/drawingml/2006/main" noChangeAspect="1"/>
-            </wp:cNvGraphicFramePr>
-            <a:graphic xmlns:a="http://schemas.openxmlformats.org/drawingml/2006/main">
-              <a:graphicData uri="http://schemas.openxmlformats.org/drawingml/2006/picture">
-                <pic:pic xmlns:pic="http://schemas.openxmlformats.org/drawingml/2006/picture">
-                  <pic:nvPicPr>
-                    <pic:cNvPr id="602526880" name=""/>
-                    <pic:cNvPicPr/>
-                  </pic:nvPicPr>
-                  <pic:blipFill>
-                    <a:blip r:embed="rId29"/>
-                    <a:stretch>
-                      <a:fillRect/>
-                    </a:stretch>
-                  </pic:blipFill>
-                  <pic:spPr>
-                    <a:xfrm>
-                      <a:off x="0" y="0"/>
-                      <a:ext cx="3023116" cy="2285642"/>
-                    </a:xfrm>
-                    <a:prstGeom prst="rect">
-                      <a:avLst/>
-                    </a:prstGeom>
-                  </pic:spPr>
-                </pic:pic>
-              </a:graphicData>
-            </a:graphic>
-          </wp:inline>
-        </w:drawing>
-      </w:r>
-    </w:p>
-    <w:p/>
-    <w:p>
-      <w:r>
-        <w:t xml:space="preserve">For northeast or etc. movement, it's not suitable in Pac-Man thus </w:t>
-      </w:r>
-      <w:r>
-        <w:t>the 8 directions</w:t>
-      </w:r>
-      <w:r>
-        <w:t xml:space="preserve"> should be used in checking the </w:t>
-      </w:r>
-      <w:r>
-        <w:t xml:space="preserve">ghost’s </w:t>
-      </w:r>
-      <w:r>
-        <w:t>movement is legal or not</w:t>
-      </w:r>
-      <w:r>
-        <w:t xml:space="preserve"> since the player’s movement is limited as up, down, left, and right.</w:t>
-      </w:r>
-    </w:p>
-    <w:p/>
-    <w:p>
-      <w:r>
-        <w:lastRenderedPageBreak/>
-        <w:t>After we press the arrow button, the player will turn in such direction. And after checking, the player will move. For example, when ‘</w:t>
-      </w:r>
-      <w:r>
-        <w:rPr>
-          <w:rFonts w:hint="eastAsia"/>
-        </w:rPr>
-        <w:t>↓</w:t>
-      </w:r>
-      <w:r>
-        <w:t>’ is pressed, the player will first turn the direction to downward then start the movement.</w:t>
-      </w:r>
-    </w:p>
-    <w:p>
-      <w:pPr>
-        <w:keepNext/>
-      </w:pPr>
-      <w:r>
-        <w:rPr>
-          <w:noProof/>
-        </w:rPr>
-        <w:drawing>
-          <wp:inline distT="0" distB="0" distL="0" distR="0" wp14:anchorId="2BF73E71" wp14:editId="6DB57CB9">
-            <wp:extent cx="5274310" cy="2802255"/>
-            <wp:effectExtent l="0" t="0" r="2540" b="0"/>
-            <wp:docPr id="1878719163" name="Picture 1" descr="A screenshot of a computer&#10;&#10;Description automatically generated"/>
-            <wp:cNvGraphicFramePr>
-              <a:graphicFrameLocks xmlns:a="http://schemas.openxmlformats.org/drawingml/2006/main" noChangeAspect="1"/>
-            </wp:cNvGraphicFramePr>
-            <a:graphic xmlns:a="http://schemas.openxmlformats.org/drawingml/2006/main">
-              <a:graphicData uri="http://schemas.openxmlformats.org/drawingml/2006/picture">
-                <pic:pic xmlns:pic="http://schemas.openxmlformats.org/drawingml/2006/picture">
-                  <pic:nvPicPr>
-                    <pic:cNvPr id="1878719163" name="Picture 1" descr="A screenshot of a computer&#10;&#10;Description automatically generated"/>
-                    <pic:cNvPicPr/>
-                  </pic:nvPicPr>
-                  <pic:blipFill>
-                    <a:blip r:embed="rId30"/>
-                    <a:stretch>
-                      <a:fillRect/>
-                    </a:stretch>
-                  </pic:blipFill>
-                  <pic:spPr>
-                    <a:xfrm>
-                      <a:off x="0" y="0"/>
-                      <a:ext cx="5274310" cy="2802255"/>
-                    </a:xfrm>
-                    <a:prstGeom prst="rect">
-                      <a:avLst/>
-                    </a:prstGeom>
-                  </pic:spPr>
-                </pic:pic>
-              </a:graphicData>
-            </a:graphic>
-          </wp:inline>
-        </w:drawing>
-      </w:r>
-    </w:p>
-    <w:p>
-      <w:r>
-        <w:t>To prove the execution order, we can move to corner to test. Take the right-down corner as an example. When we try to move rightward or downward, the player won’t cross the border of the map, but the direction of the player will change.</w:t>
-      </w:r>
-    </w:p>
-    <w:p>
-      <w:pPr>
-        <w:keepNext/>
-      </w:pPr>
-      <w:r>
-        <w:rPr>
-          <w:noProof/>
-        </w:rPr>
-        <w:drawing>
-          <wp:inline distT="0" distB="0" distL="0" distR="0" wp14:anchorId="431C681A" wp14:editId="44696F80">
-            <wp:extent cx="5274310" cy="2802255"/>
-            <wp:effectExtent l="0" t="0" r="2540" b="0"/>
-            <wp:docPr id="1337068508" name="Picture 1" descr="A screenshot of a computer&#10;&#10;Description automatically generated"/>
-            <wp:cNvGraphicFramePr>
-              <a:graphicFrameLocks xmlns:a="http://schemas.openxmlformats.org/drawingml/2006/main" noChangeAspect="1"/>
-            </wp:cNvGraphicFramePr>
-            <a:graphic xmlns:a="http://schemas.openxmlformats.org/drawingml/2006/main">
-              <a:graphicData uri="http://schemas.openxmlformats.org/drawingml/2006/picture">
-                <pic:pic xmlns:pic="http://schemas.openxmlformats.org/drawingml/2006/picture">
-                  <pic:nvPicPr>
-                    <pic:cNvPr id="1337068508" name="Picture 1" descr="A screenshot of a computer&#10;&#10;Description automatically generated"/>
                     <pic:cNvPicPr/>
                   </pic:nvPicPr>
                   <pic:blipFill>
@@ -4147,16 +4418,67 @@
           </wp:inline>
         </w:drawing>
       </w:r>
+    </w:p>
+    <w:p>
+      <w:pPr>
+        <w:pStyle w:val="Caption"/>
+      </w:pPr>
+      <w:r>
+        <w:t xml:space="preserve"> A screenshot of the main game (For further explanation, all game screenshots will be taken from pausing)</w:t>
+      </w:r>
+    </w:p>
+    <w:p>
+      <w:r>
+        <w:t>We can see that the layout of the map, instructions and the score,</w:t>
+      </w:r>
+      <w:r>
+        <w:t xml:space="preserve"> </w:t>
+      </w:r>
+      <w:r>
+        <w:t>time,</w:t>
+      </w:r>
+      <w:r>
+        <w:t xml:space="preserve"> </w:t>
+      </w:r>
+      <w:r>
+        <w:t xml:space="preserve">etc. are </w:t>
+      </w:r>
+      <w:r>
+        <w:lastRenderedPageBreak/>
+        <w:t xml:space="preserve">perfectly arranged </w:t>
+      </w:r>
+      <w:r>
+        <w:t xml:space="preserve">by </w:t>
+      </w:r>
+      <w:r>
+        <w:t xml:space="preserve">using </w:t>
+      </w:r>
+      <w:r>
+        <w:t>“Gotoxy”.</w:t>
+      </w:r>
+      <w:r>
+        <w:t xml:space="preserve"> To show how the player is controlled, the instruction writes the key to control the player to go upward or downward etc. Also, the score represents the peaks eaten by the player. Time represents the actual time played by the player corrected to nearest 0.1 second.</w:t>
+      </w:r>
+    </w:p>
+    <w:p/>
+    <w:p>
+      <w:r>
+        <w:t>For simple explanation, we now use a simple map without walls instead of this complicated map.</w:t>
+      </w:r>
+    </w:p>
+    <w:p>
+      <w:pPr>
+        <w:keepNext/>
+      </w:pPr>
       <w:r>
         <w:rPr>
           <w:noProof/>
         </w:rPr>
-        <w:lastRenderedPageBreak/>
         <w:drawing>
-          <wp:inline distT="0" distB="0" distL="0" distR="0" wp14:anchorId="575406C3" wp14:editId="197F467C">
+          <wp:inline distT="0" distB="0" distL="0" distR="0" wp14:anchorId="1E7C7F2A" wp14:editId="6AB5BDC8">
             <wp:extent cx="5274310" cy="2802255"/>
             <wp:effectExtent l="0" t="0" r="2540" b="0"/>
-            <wp:docPr id="2049895846" name="Picture 1" descr="A screenshot of a computer&#10;&#10;Description automatically generated"/>
+            <wp:docPr id="370374020" name="Picture 1" descr="A screenshot of a computer&#10;&#10;Description automatically generated"/>
             <wp:cNvGraphicFramePr>
               <a:graphicFrameLocks xmlns:a="http://schemas.openxmlformats.org/drawingml/2006/main" noChangeAspect="1"/>
             </wp:cNvGraphicFramePr>
@@ -4164,7 +4486,7 @@
               <a:graphicData uri="http://schemas.openxmlformats.org/drawingml/2006/picture">
                 <pic:pic xmlns:pic="http://schemas.openxmlformats.org/drawingml/2006/picture">
                   <pic:nvPicPr>
-                    <pic:cNvPr id="2049895846" name="Picture 1" descr="A screenshot of a computer&#10;&#10;Description automatically generated"/>
+                    <pic:cNvPr id="370374020" name="Picture 1" descr="A screenshot of a computer&#10;&#10;Description automatically generated"/>
                     <pic:cNvPicPr/>
                   </pic:nvPicPr>
                   <pic:blipFill>
@@ -4191,24 +4513,19 @@
     </w:p>
     <w:p>
       <w:r>
-        <w:t>This can prevent some unexpected illegal movements. And we can see that the score will be synchronized with the peans in the map.</w:t>
-      </w:r>
-    </w:p>
-    <w:p/>
-    <w:p>
-      <w:r>
-        <w:t>After we eat the super pean, the ghosts</w:t>
-      </w:r>
-      <w:r>
-        <w:t xml:space="preserve"> will freeze and stay at that position for a moment. During this period, when the player meets the ghosts, they will be sent back to their home located at the center of the map, instead of causing </w:t>
-      </w:r>
-      <w:proofErr w:type="gramStart"/>
-      <w:r>
-        <w:t>game</w:t>
-      </w:r>
-      <w:proofErr w:type="gramEnd"/>
-      <w:r>
-        <w:t xml:space="preserve"> over.</w:t>
+        <w:t xml:space="preserve">We can use arrow keys to control the player. By using </w:t>
+      </w:r>
+      <w:r>
+        <w:t>‘</w:t>
+      </w:r>
+      <w:r>
+        <w:t>_getch()</w:t>
+      </w:r>
+      <w:r>
+        <w:t>’</w:t>
+      </w:r>
+      <w:r>
+        <w:t xml:space="preserve"> to modify the value of the player's array. Simple moves such as moving north, south, etc. can be done by adding or subtracting the value of x and y of the player's array.</w:t>
       </w:r>
     </w:p>
     <w:p>
@@ -4220,10 +4537,10 @@
           <w:noProof/>
         </w:rPr>
         <w:drawing>
-          <wp:inline distT="0" distB="0" distL="0" distR="0" wp14:anchorId="6E662071" wp14:editId="7AA1CB43">
-            <wp:extent cx="5274310" cy="2802255"/>
-            <wp:effectExtent l="0" t="0" r="2540" b="0"/>
-            <wp:docPr id="1185524813" name="Picture 1" descr="A screenshot of a computer&#10;&#10;Description automatically generated"/>
+          <wp:inline distT="0" distB="0" distL="0" distR="0" wp14:anchorId="05C2EA3C" wp14:editId="18CE4ED8">
+            <wp:extent cx="3017520" cy="2281411"/>
+            <wp:effectExtent l="0" t="0" r="0" b="5080"/>
+            <wp:docPr id="602526880" name="Picture 1"/>
             <wp:cNvGraphicFramePr>
               <a:graphicFrameLocks xmlns:a="http://schemas.openxmlformats.org/drawingml/2006/main" noChangeAspect="1"/>
             </wp:cNvGraphicFramePr>
@@ -4231,7 +4548,7 @@
               <a:graphicData uri="http://schemas.openxmlformats.org/drawingml/2006/picture">
                 <pic:pic xmlns:pic="http://schemas.openxmlformats.org/drawingml/2006/picture">
                   <pic:nvPicPr>
-                    <pic:cNvPr id="1185524813" name="Picture 1" descr="A screenshot of a computer&#10;&#10;Description automatically generated"/>
+                    <pic:cNvPr id="602526880" name=""/>
                     <pic:cNvPicPr/>
                   </pic:nvPicPr>
                   <pic:blipFill>
@@ -4243,7 +4560,7 @@
                   <pic:spPr>
                     <a:xfrm>
                       <a:off x="0" y="0"/>
-                      <a:ext cx="5274310" cy="2802255"/>
+                      <a:ext cx="3023116" cy="2285642"/>
                     </a:xfrm>
                     <a:prstGeom prst="rect">
                       <a:avLst/>
@@ -4256,12 +4573,43 @@
         </w:drawing>
       </w:r>
     </w:p>
-    <w:p>
-      <w:r>
-        <w:t>As we can see, there will be a countdown for the time of the super pean after we eat them. We will also change our color to show that we are now in super pean period.</w:t>
-      </w:r>
-    </w:p>
-    <w:p/>
+    <w:p/>
+    <w:p>
+      <w:r>
+        <w:t xml:space="preserve">For northeast or etc. movement, it's not suitable in Pac-Man thus </w:t>
+      </w:r>
+      <w:r>
+        <w:t>the 8 directions</w:t>
+      </w:r>
+      <w:r>
+        <w:t xml:space="preserve"> should be used in checking the </w:t>
+      </w:r>
+      <w:r>
+        <w:t xml:space="preserve">ghost’s </w:t>
+      </w:r>
+      <w:r>
+        <w:t>movement is legal or not</w:t>
+      </w:r>
+      <w:r>
+        <w:t xml:space="preserve"> since the player’s movement is limited as up, down, left, and right.</w:t>
+      </w:r>
+    </w:p>
+    <w:p/>
+    <w:p>
+      <w:r>
+        <w:lastRenderedPageBreak/>
+        <w:t>After we press the arrow button, the player will turn in such direction. And after checking, the player will move. For example, when ‘</w:t>
+      </w:r>
+      <w:r>
+        <w:rPr>
+          <w:rFonts w:hint="eastAsia"/>
+        </w:rPr>
+        <w:t>↓</w:t>
+      </w:r>
+      <w:r>
+        <w:t>’ is pressed, the player will first turn the direction to downward then start the movement.</w:t>
+      </w:r>
+    </w:p>
     <w:p>
       <w:pPr>
         <w:keepNext/>
@@ -4270,12 +4618,11 @@
         <w:rPr>
           <w:noProof/>
         </w:rPr>
-        <w:lastRenderedPageBreak/>
         <w:drawing>
-          <wp:inline distT="0" distB="0" distL="0" distR="0" wp14:anchorId="348D8684" wp14:editId="270718C7">
+          <wp:inline distT="0" distB="0" distL="0" distR="0" wp14:anchorId="2BF73E71" wp14:editId="6DB57CB9">
             <wp:extent cx="5274310" cy="2802255"/>
             <wp:effectExtent l="0" t="0" r="2540" b="0"/>
-            <wp:docPr id="601133271" name="Picture 1" descr="A screenshot of a computer&#10;&#10;Description automatically generated"/>
+            <wp:docPr id="1878719163" name="Picture 1" descr="A screenshot of a computer&#10;&#10;Description automatically generated"/>
             <wp:cNvGraphicFramePr>
               <a:graphicFrameLocks xmlns:a="http://schemas.openxmlformats.org/drawingml/2006/main" noChangeAspect="1"/>
             </wp:cNvGraphicFramePr>
@@ -4283,7 +4630,7 @@
               <a:graphicData uri="http://schemas.openxmlformats.org/drawingml/2006/picture">
                 <pic:pic xmlns:pic="http://schemas.openxmlformats.org/drawingml/2006/picture">
                   <pic:nvPicPr>
-                    <pic:cNvPr id="601133271" name="Picture 1" descr="A screenshot of a computer&#10;&#10;Description automatically generated"/>
+                    <pic:cNvPr id="1878719163" name="Picture 1" descr="A screenshot of a computer&#10;&#10;Description automatically generated"/>
                     <pic:cNvPicPr/>
                   </pic:nvPicPr>
                   <pic:blipFill>
@@ -4308,6 +4655,246 @@
         </w:drawing>
       </w:r>
     </w:p>
+    <w:p/>
+    <w:p>
+      <w:r>
+        <w:t>To prove the execution order, we can move to corner to test. Take the right-down corner as an example. When we try to move rightward or downward, the player won’t cross the border of the map, but the direction of the player will change.</w:t>
+      </w:r>
+      <w:r>
+        <w:t xml:space="preserve"> </w:t>
+      </w:r>
+    </w:p>
+    <w:p>
+      <w:r>
+        <w:rPr>
+          <w:noProof/>
+        </w:rPr>
+        <w:drawing>
+          <wp:inline distT="0" distB="0" distL="0" distR="0" wp14:anchorId="57B9B52D" wp14:editId="516D32D2">
+            <wp:extent cx="5274310" cy="2804795"/>
+            <wp:effectExtent l="0" t="0" r="2540" b="0"/>
+            <wp:docPr id="1136730896" name="Picture 1" descr="A screenshot of a computer game&#10;&#10;Description automatically generated"/>
+            <wp:cNvGraphicFramePr>
+              <a:graphicFrameLocks xmlns:a="http://schemas.openxmlformats.org/drawingml/2006/main" noChangeAspect="1"/>
+            </wp:cNvGraphicFramePr>
+            <a:graphic xmlns:a="http://schemas.openxmlformats.org/drawingml/2006/main">
+              <a:graphicData uri="http://schemas.openxmlformats.org/drawingml/2006/picture">
+                <pic:pic xmlns:pic="http://schemas.openxmlformats.org/drawingml/2006/picture">
+                  <pic:nvPicPr>
+                    <pic:cNvPr id="1136730896" name="Picture 1" descr="A screenshot of a computer game&#10;&#10;Description automatically generated"/>
+                    <pic:cNvPicPr>
+                      <a:picLocks noChangeAspect="1" noChangeArrowheads="1"/>
+                    </pic:cNvPicPr>
+                  </pic:nvPicPr>
+                  <pic:blipFill>
+                    <a:blip r:embed="rId35">
+                      <a:extLst>
+                        <a:ext uri="{28A0092B-C50C-407E-A947-70E740481C1C}">
+                          <a14:useLocalDpi xmlns:a14="http://schemas.microsoft.com/office/drawing/2010/main" val="0"/>
+                        </a:ext>
+                      </a:extLst>
+                    </a:blip>
+                    <a:srcRect/>
+                    <a:stretch>
+                      <a:fillRect/>
+                    </a:stretch>
+                  </pic:blipFill>
+                  <pic:spPr bwMode="auto">
+                    <a:xfrm>
+                      <a:off x="0" y="0"/>
+                      <a:ext cx="5274310" cy="2804795"/>
+                    </a:xfrm>
+                    <a:prstGeom prst="rect">
+                      <a:avLst/>
+                    </a:prstGeom>
+                    <a:noFill/>
+                    <a:ln>
+                      <a:noFill/>
+                    </a:ln>
+                  </pic:spPr>
+                </pic:pic>
+              </a:graphicData>
+            </a:graphic>
+          </wp:inline>
+        </w:drawing>
+      </w:r>
+    </w:p>
+    <w:p>
+      <w:pPr>
+        <w:keepNext/>
+      </w:pPr>
+      <w:r>
+        <w:rPr>
+          <w:noProof/>
+        </w:rPr>
+        <w:lastRenderedPageBreak/>
+        <w:drawing>
+          <wp:inline distT="0" distB="0" distL="0" distR="0" wp14:anchorId="65CA7F9F" wp14:editId="5B172E71">
+            <wp:extent cx="5274310" cy="2804795"/>
+            <wp:effectExtent l="0" t="0" r="2540" b="0"/>
+            <wp:docPr id="1663198863" name="Picture 2" descr="A screenshot of a computer&#10;&#10;Description automatically generated"/>
+            <wp:cNvGraphicFramePr>
+              <a:graphicFrameLocks xmlns:a="http://schemas.openxmlformats.org/drawingml/2006/main" noChangeAspect="1"/>
+            </wp:cNvGraphicFramePr>
+            <a:graphic xmlns:a="http://schemas.openxmlformats.org/drawingml/2006/main">
+              <a:graphicData uri="http://schemas.openxmlformats.org/drawingml/2006/picture">
+                <pic:pic xmlns:pic="http://schemas.openxmlformats.org/drawingml/2006/picture">
+                  <pic:nvPicPr>
+                    <pic:cNvPr id="1663198863" name="Picture 2" descr="A screenshot of a computer&#10;&#10;Description automatically generated"/>
+                    <pic:cNvPicPr>
+                      <a:picLocks noChangeAspect="1" noChangeArrowheads="1"/>
+                    </pic:cNvPicPr>
+                  </pic:nvPicPr>
+                  <pic:blipFill>
+                    <a:blip r:embed="rId36">
+                      <a:extLst>
+                        <a:ext uri="{28A0092B-C50C-407E-A947-70E740481C1C}">
+                          <a14:useLocalDpi xmlns:a14="http://schemas.microsoft.com/office/drawing/2010/main" val="0"/>
+                        </a:ext>
+                      </a:extLst>
+                    </a:blip>
+                    <a:srcRect/>
+                    <a:stretch>
+                      <a:fillRect/>
+                    </a:stretch>
+                  </pic:blipFill>
+                  <pic:spPr bwMode="auto">
+                    <a:xfrm>
+                      <a:off x="0" y="0"/>
+                      <a:ext cx="5274310" cy="2804795"/>
+                    </a:xfrm>
+                    <a:prstGeom prst="rect">
+                      <a:avLst/>
+                    </a:prstGeom>
+                    <a:noFill/>
+                    <a:ln>
+                      <a:noFill/>
+                    </a:ln>
+                  </pic:spPr>
+                </pic:pic>
+              </a:graphicData>
+            </a:graphic>
+          </wp:inline>
+        </w:drawing>
+      </w:r>
+    </w:p>
+    <w:p>
+      <w:r>
+        <w:t>This can prevent some unexpected illegal movements. And we can see that the score will be synchronized with the peans in the map.</w:t>
+      </w:r>
+    </w:p>
+    <w:p/>
+    <w:p>
+      <w:r>
+        <w:t>After we eat the super pean, the ghosts</w:t>
+      </w:r>
+      <w:r>
+        <w:t xml:space="preserve"> will freeze and stay at that position for a moment. During this period, when the player meets the ghosts, they will be sent back to their home located at the center of the map, instead of causing </w:t>
+      </w:r>
+      <w:r>
+        <w:t>the game to be</w:t>
+      </w:r>
+      <w:r>
+        <w:t xml:space="preserve"> over.</w:t>
+      </w:r>
+    </w:p>
+    <w:p>
+      <w:pPr>
+        <w:keepNext/>
+      </w:pPr>
+      <w:r>
+        <w:rPr>
+          <w:noProof/>
+        </w:rPr>
+        <w:drawing>
+          <wp:inline distT="0" distB="0" distL="0" distR="0" wp14:anchorId="6E662071" wp14:editId="7AA1CB43">
+            <wp:extent cx="5274310" cy="2802255"/>
+            <wp:effectExtent l="0" t="0" r="2540" b="0"/>
+            <wp:docPr id="1185524813" name="Picture 1" descr="A screenshot of a computer&#10;&#10;Description automatically generated"/>
+            <wp:cNvGraphicFramePr>
+              <a:graphicFrameLocks xmlns:a="http://schemas.openxmlformats.org/drawingml/2006/main" noChangeAspect="1"/>
+            </wp:cNvGraphicFramePr>
+            <a:graphic xmlns:a="http://schemas.openxmlformats.org/drawingml/2006/main">
+              <a:graphicData uri="http://schemas.openxmlformats.org/drawingml/2006/picture">
+                <pic:pic xmlns:pic="http://schemas.openxmlformats.org/drawingml/2006/picture">
+                  <pic:nvPicPr>
+                    <pic:cNvPr id="1185524813" name="Picture 1" descr="A screenshot of a computer&#10;&#10;Description automatically generated"/>
+                    <pic:cNvPicPr/>
+                  </pic:nvPicPr>
+                  <pic:blipFill>
+                    <a:blip r:embed="rId37"/>
+                    <a:stretch>
+                      <a:fillRect/>
+                    </a:stretch>
+                  </pic:blipFill>
+                  <pic:spPr>
+                    <a:xfrm>
+                      <a:off x="0" y="0"/>
+                      <a:ext cx="5274310" cy="2802255"/>
+                    </a:xfrm>
+                    <a:prstGeom prst="rect">
+                      <a:avLst/>
+                    </a:prstGeom>
+                  </pic:spPr>
+                </pic:pic>
+              </a:graphicData>
+            </a:graphic>
+          </wp:inline>
+        </w:drawing>
+      </w:r>
+    </w:p>
+    <w:p>
+      <w:r>
+        <w:t>As we can see, there will be a countdown for the time of the super pean after we eat them. We will also change our color to show that we are now in super pean period.</w:t>
+      </w:r>
+    </w:p>
+    <w:p/>
+    <w:p>
+      <w:pPr>
+        <w:keepNext/>
+      </w:pPr>
+      <w:r>
+        <w:rPr>
+          <w:noProof/>
+        </w:rPr>
+        <w:lastRenderedPageBreak/>
+        <w:drawing>
+          <wp:inline distT="0" distB="0" distL="0" distR="0" wp14:anchorId="348D8684" wp14:editId="270718C7">
+            <wp:extent cx="5274310" cy="2802255"/>
+            <wp:effectExtent l="0" t="0" r="2540" b="0"/>
+            <wp:docPr id="601133271" name="Picture 1" descr="A screenshot of a computer&#10;&#10;Description automatically generated"/>
+            <wp:cNvGraphicFramePr>
+              <a:graphicFrameLocks xmlns:a="http://schemas.openxmlformats.org/drawingml/2006/main" noChangeAspect="1"/>
+            </wp:cNvGraphicFramePr>
+            <a:graphic xmlns:a="http://schemas.openxmlformats.org/drawingml/2006/main">
+              <a:graphicData uri="http://schemas.openxmlformats.org/drawingml/2006/picture">
+                <pic:pic xmlns:pic="http://schemas.openxmlformats.org/drawingml/2006/picture">
+                  <pic:nvPicPr>
+                    <pic:cNvPr id="601133271" name="Picture 1" descr="A screenshot of a computer&#10;&#10;Description automatically generated"/>
+                    <pic:cNvPicPr/>
+                  </pic:nvPicPr>
+                  <pic:blipFill>
+                    <a:blip r:embed="rId38"/>
+                    <a:stretch>
+                      <a:fillRect/>
+                    </a:stretch>
+                  </pic:blipFill>
+                  <pic:spPr>
+                    <a:xfrm>
+                      <a:off x="0" y="0"/>
+                      <a:ext cx="5274310" cy="2802255"/>
+                    </a:xfrm>
+                    <a:prstGeom prst="rect">
+                      <a:avLst/>
+                    </a:prstGeom>
+                  </pic:spPr>
+                </pic:pic>
+              </a:graphicData>
+            </a:graphic>
+          </wp:inline>
+        </w:drawing>
+      </w:r>
+    </w:p>
     <w:p>
       <w:pPr>
         <w:pStyle w:val="Caption"/>
@@ -4351,7 +4938,7 @@
                     <pic:cNvPicPr/>
                   </pic:nvPicPr>
                   <pic:blipFill>
-                    <a:blip r:embed="rId35"/>
+                    <a:blip r:embed="rId39"/>
                     <a:stretch>
                       <a:fillRect/>
                     </a:stretch>
@@ -4390,10 +4977,10 @@
         </w:rPr>
         <w:lastRenderedPageBreak/>
         <w:drawing>
-          <wp:inline distT="0" distB="0" distL="0" distR="0" wp14:anchorId="2B2BDB0A" wp14:editId="54E130B1">
-            <wp:extent cx="5274310" cy="2802255"/>
+          <wp:inline distT="0" distB="0" distL="0" distR="0" wp14:anchorId="7647B284" wp14:editId="35D947CB">
+            <wp:extent cx="5274310" cy="2804795"/>
             <wp:effectExtent l="0" t="0" r="2540" b="0"/>
-            <wp:docPr id="256887327" name="Picture 1" descr="A screenshot of a computer&#10;&#10;Description automatically generated"/>
+            <wp:docPr id="2716845" name="Picture 3" descr="A screenshot of a computer&#10;&#10;Description automatically generated"/>
             <wp:cNvGraphicFramePr>
               <a:graphicFrameLocks xmlns:a="http://schemas.openxmlformats.org/drawingml/2006/main" noChangeAspect="1"/>
             </wp:cNvGraphicFramePr>
@@ -4401,23 +4988,36 @@
               <a:graphicData uri="http://schemas.openxmlformats.org/drawingml/2006/picture">
                 <pic:pic xmlns:pic="http://schemas.openxmlformats.org/drawingml/2006/picture">
                   <pic:nvPicPr>
-                    <pic:cNvPr id="256887327" name="Picture 1" descr="A screenshot of a computer&#10;&#10;Description automatically generated"/>
-                    <pic:cNvPicPr/>
+                    <pic:cNvPr id="2716845" name="Picture 3" descr="A screenshot of a computer&#10;&#10;Description automatically generated"/>
+                    <pic:cNvPicPr>
+                      <a:picLocks noChangeAspect="1" noChangeArrowheads="1"/>
+                    </pic:cNvPicPr>
                   </pic:nvPicPr>
                   <pic:blipFill>
-                    <a:blip r:embed="rId36"/>
+                    <a:blip r:embed="rId40">
+                      <a:extLst>
+                        <a:ext uri="{28A0092B-C50C-407E-A947-70E740481C1C}">
+                          <a14:useLocalDpi xmlns:a14="http://schemas.microsoft.com/office/drawing/2010/main" val="0"/>
+                        </a:ext>
+                      </a:extLst>
+                    </a:blip>
+                    <a:srcRect/>
                     <a:stretch>
                       <a:fillRect/>
                     </a:stretch>
                   </pic:blipFill>
-                  <pic:spPr>
+                  <pic:spPr bwMode="auto">
                     <a:xfrm>
                       <a:off x="0" y="0"/>
-                      <a:ext cx="5274310" cy="2802255"/>
+                      <a:ext cx="5274310" cy="2804795"/>
                     </a:xfrm>
                     <a:prstGeom prst="rect">
                       <a:avLst/>
                     </a:prstGeom>
+                    <a:noFill/>
+                    <a:ln>
+                      <a:noFill/>
+                    </a:ln>
                   </pic:spPr>
                 </pic:pic>
               </a:graphicData>
@@ -4427,6 +5027,20 @@
       </w:r>
     </w:p>
     <w:p>
+      <w:pPr>
+        <w:pStyle w:val="Caption"/>
+      </w:pPr>
+      <w:r>
+        <w:t>Still figuring out</w:t>
+      </w:r>
+      <w:r>
+        <w:t xml:space="preserve"> on</w:t>
+      </w:r>
+      <w:r>
+        <w:t xml:space="preserve"> how to show which record this the most updated…</w:t>
+      </w:r>
+    </w:p>
+    <w:p>
       <w:r>
         <w:t>That’s a simple example. We now focus on the map first.</w:t>
       </w:r>
@@ -4439,7 +5053,7 @@
           <w:szCs w:val="32"/>
         </w:rPr>
       </w:pPr>
-      <w:bookmarkStart w:id="14" w:name="_Toc151927629"/>
+      <w:bookmarkStart w:id="15" w:name="_Toc152425750"/>
       <w:r>
         <w:rPr>
           <w:sz w:val="32"/>
@@ -4447,7 +5061,7 @@
         </w:rPr>
         <w:t>Map</w:t>
       </w:r>
-      <w:bookmarkEnd w:id="14"/>
+      <w:bookmarkEnd w:id="15"/>
     </w:p>
     <w:p>
       <w:r>
@@ -4484,7 +5098,7 @@
                     <pic:cNvPicPr/>
                   </pic:nvPicPr>
                   <pic:blipFill>
-                    <a:blip r:embed="rId37"/>
+                    <a:blip r:embed="rId41"/>
                     <a:stretch>
                       <a:fillRect/>
                     </a:stretch>
@@ -4512,7 +5126,11 @@
     </w:p>
     <w:p>
       <w:r>
-        <w:t>That’s the example of the map. We have defined the map as 29*29 size 2-D array, where:</w:t>
+        <w:t xml:space="preserve">That’s the example of the map. We have defined the map as 29*29 size 2-D array, </w:t>
+      </w:r>
+      <w:r>
+        <w:lastRenderedPageBreak/>
+        <w:t>where:</w:t>
       </w:r>
     </w:p>
     <w:p>
@@ -4531,7 +5149,6 @@
     </w:p>
     <w:p>
       <w:r>
-        <w:lastRenderedPageBreak/>
         <w:t>--Dots (</w:t>
       </w:r>
       <w:r>
@@ -4599,7 +5216,91 @@
     <w:p/>
     <w:p>
       <w:r>
-        <w:t xml:space="preserve">We </w:t>
+        <w:t>Here, I would like to talk about including libraries in my program since most functions have been predefined in those libraries.</w:t>
+      </w:r>
+      <w:r>
+        <w:t xml:space="preserve"> Including libraries in object-oriented programming</w:t>
+      </w:r>
+      <w:r>
+        <w:tab/>
+      </w:r>
+      <w:r>
+        <w:t>provides several advantages that enhance code development and efficiency</w:t>
+      </w:r>
+      <w:r>
+        <w:t>.</w:t>
+      </w:r>
+    </w:p>
+    <w:p/>
+    <w:p>
+      <w:r>
+        <w:t>First,</w:t>
+      </w:r>
+      <w:r>
+        <w:t xml:space="preserve"> Libraries offer pre-built components and functionalities that can significantly speed up development time. Instead of reinventing the wheel and implementing complex features from scratch,</w:t>
+      </w:r>
+      <w:r>
+        <w:t xml:space="preserve"> we can use </w:t>
+      </w:r>
+      <w:r>
+        <w:t xml:space="preserve">the capabilities provided by libraries. This allows </w:t>
+      </w:r>
+      <w:r>
+        <w:t>us</w:t>
+      </w:r>
+      <w:r>
+        <w:t xml:space="preserve"> to focus on the core logic of </w:t>
+      </w:r>
+      <w:r>
+        <w:t>the</w:t>
+      </w:r>
+      <w:r>
+        <w:t xml:space="preserve"> </w:t>
+      </w:r>
+      <w:r>
+        <w:t>program</w:t>
+      </w:r>
+      <w:r>
+        <w:t xml:space="preserve"> rather than spending time on lower-level details.</w:t>
+      </w:r>
+    </w:p>
+    <w:p/>
+    <w:p>
+      <w:r>
+        <w:t>Also,</w:t>
+      </w:r>
+      <w:r>
+        <w:t xml:space="preserve"> utilizing libraries can boost productivity by reducing the amount of code</w:t>
+      </w:r>
+      <w:r>
+        <w:t xml:space="preserve"> we </w:t>
+      </w:r>
+      <w:r>
+        <w:t>need to write and maintain. Libraries encapsulate complex functionality, so</w:t>
+      </w:r>
+      <w:r>
+        <w:t xml:space="preserve"> we </w:t>
+      </w:r>
+      <w:r>
+        <w:t>can use them as black boxes without worrying about the internal implementation. This frees up</w:t>
+      </w:r>
+      <w:r>
+        <w:t xml:space="preserve"> our time and allows us to </w:t>
+      </w:r>
+      <w:r>
+        <w:t>focus on the unique aspects of</w:t>
+      </w:r>
+      <w:r>
+        <w:t xml:space="preserve"> the program.</w:t>
+      </w:r>
+    </w:p>
+    <w:p/>
+    <w:p>
+      <w:r>
+        <w:t>Back to the main idea. W</w:t>
+      </w:r>
+      <w:r>
+        <w:t xml:space="preserve">e </w:t>
       </w:r>
       <w:r>
         <w:t>can</w:t>
@@ -4632,7 +5333,7 @@
                     <pic:cNvPicPr/>
                   </pic:nvPicPr>
                   <pic:blipFill>
-                    <a:blip r:embed="rId38"/>
+                    <a:blip r:embed="rId42"/>
                     <a:stretch>
                       <a:fillRect/>
                     </a:stretch>
@@ -4655,6 +5356,7 @@
     </w:p>
     <w:p>
       <w:r>
+        <w:lastRenderedPageBreak/>
         <w:t>As we can see, the game depends on the map</w:t>
       </w:r>
       <w:r>
@@ -4673,6 +5375,7 @@
         <w:t>the game will break and exit the program.</w:t>
       </w:r>
     </w:p>
+    <w:p/>
     <w:p>
       <w:pPr>
         <w:keepNext/>
@@ -4706,7 +5409,7 @@
                     <pic:cNvPicPr/>
                   </pic:nvPicPr>
                   <pic:blipFill>
-                    <a:blip r:embed="rId39"/>
+                    <a:blip r:embed="rId43"/>
                     <a:stretch>
                       <a:fillRect/>
                     </a:stretch>
@@ -4735,12 +5438,8 @@
         <w:t>We are now using some special symbols to represent the map which takes 2 spaces each. *2 is required.</w:t>
       </w:r>
     </w:p>
-    <w:p/>
-    <w:p/>
-    <w:p/>
-    <w:p>
-      <w:r>
-        <w:lastRenderedPageBreak/>
+    <w:p>
+      <w:r>
         <w:t>After ensuring that the size of the map is done, it’s time to read in the file.</w:t>
       </w:r>
     </w:p>
@@ -4768,7 +5467,7 @@
                     <pic:cNvPicPr/>
                   </pic:nvPicPr>
                   <pic:blipFill>
-                    <a:blip r:embed="rId40"/>
+                    <a:blip r:embed="rId44"/>
                     <a:stretch>
                       <a:fillRect/>
                     </a:stretch>
@@ -4805,15 +5504,7 @@
         </w:rPr>
       </w:pPr>
       <w:r>
-        <w:t>That’s the most direct way to read in the file into array. And since we’re using the function provided by &lt;</w:t>
-      </w:r>
-      <w:proofErr w:type="spellStart"/>
-      <w:r>
-        <w:t>istream</w:t>
-      </w:r>
-      <w:proofErr w:type="spellEnd"/>
-      <w:r>
-        <w:t>&gt; to read in the data, it will automatically append null character “</w:t>
+        <w:t>That’s the most direct way to read in the file into array. And since we’re using the function provided by &lt;istream&gt; to read in the data, it will automatically append null character “</w:t>
       </w:r>
       <w:r>
         <w:t>\0</w:t>
@@ -4878,6 +5569,7 @@
           <w:szCs w:val="32"/>
         </w:rPr>
       </w:pPr>
+      <w:bookmarkStart w:id="16" w:name="_Toc152425751"/>
       <w:r>
         <w:rPr>
           <w:sz w:val="32"/>
@@ -4885,39 +5577,11 @@
         </w:rPr>
         <w:t>Player</w:t>
       </w:r>
-    </w:p>
-    <w:p>
-      <w:r>
-        <w:t>Since the main game is run in Boolean loop, the movement of the player should also be a loop. Here I use _</w:t>
-      </w:r>
-      <w:proofErr w:type="spellStart"/>
-      <w:proofErr w:type="gramStart"/>
-      <w:r>
-        <w:t>kbhit</w:t>
-      </w:r>
-      <w:proofErr w:type="spellEnd"/>
-      <w:r>
-        <w:t>(</w:t>
-      </w:r>
-      <w:proofErr w:type="gramEnd"/>
-      <w:r>
-        <w:t>) and _</w:t>
-      </w:r>
-      <w:proofErr w:type="spellStart"/>
-      <w:r>
-        <w:t>getch</w:t>
-      </w:r>
-      <w:proofErr w:type="spellEnd"/>
-      <w:r>
-        <w:t>() functions provided by &lt;</w:t>
-      </w:r>
-      <w:proofErr w:type="spellStart"/>
-      <w:r>
-        <w:t>conio.h</w:t>
-      </w:r>
-      <w:proofErr w:type="spellEnd"/>
-      <w:r>
-        <w:t>&gt; header file to detect the consistent input by the user. The movement of the player should be smooth to avoid being hit by the ghosts.</w:t>
+      <w:bookmarkEnd w:id="16"/>
+    </w:p>
+    <w:p>
+      <w:r>
+        <w:t>Since the main game is run in Boolean loop, the movement of the player should also be a loop. Here I use _kbhit() and _getch() functions provided by &lt;conio.h&gt; header file to detect the consistent input by the user. The movement of the player should be smooth to avoid being hit by the ghosts.</w:t>
       </w:r>
       <w:r>
         <w:t xml:space="preserve"> </w:t>
@@ -4926,28 +5590,7 @@
     <w:p/>
     <w:p>
       <w:r>
-        <w:t xml:space="preserve">It’s not possible to use </w:t>
-      </w:r>
-      <w:proofErr w:type="spellStart"/>
-      <w:proofErr w:type="gramStart"/>
-      <w:r>
-        <w:t>scanf</w:t>
-      </w:r>
-      <w:proofErr w:type="spellEnd"/>
-      <w:r>
-        <w:t>(</w:t>
-      </w:r>
-      <w:proofErr w:type="gramEnd"/>
-      <w:r>
-        <w:t xml:space="preserve">) and </w:t>
-      </w:r>
-      <w:proofErr w:type="spellStart"/>
-      <w:r>
-        <w:t>cin</w:t>
-      </w:r>
-      <w:proofErr w:type="spellEnd"/>
-      <w:r>
-        <w:t xml:space="preserve"> in the program since they are </w:t>
+        <w:t xml:space="preserve">It’s not possible to use scanf() and cin in the program since they are </w:t>
       </w:r>
       <w:r>
         <w:t xml:space="preserve">blocking input stream, meaning it will pause the program until the user enters input. This can be problematic for real-time games that require smooth and responsive input handling. Additionally, </w:t>
@@ -4959,73 +5602,37 @@
         <w:t xml:space="preserve"> may not be suitable for games with complex input requirements or those that need to handle multiple keys simultaneously.</w:t>
       </w:r>
     </w:p>
-    <w:p>
-      <w:r>
+    <w:p/>
+    <w:p>
+      <w:r>
+        <w:t xml:space="preserve">For GetKeyState(), it’s difficult to control the time period detecting user input. If the </w:t>
+      </w:r>
+      <w:r>
+        <w:t>period</w:t>
+      </w:r>
+      <w:r>
+        <w:t xml:space="preserve"> is short, many instru</w:t>
+      </w:r>
+      <w:r>
+        <w:t>ctions will be executed; If the period is long, the function cannot even detect user’s input.</w:t>
+      </w:r>
+    </w:p>
+    <w:p/>
+    <w:p>
+      <w:r>
+        <w:t>Thus, &lt;conio.h&gt; functions are used to detect user's input.</w:t>
+      </w:r>
+    </w:p>
+    <w:p>
+      <w:r>
+        <w:rPr>
+          <w:noProof/>
+        </w:rPr>
         <w:lastRenderedPageBreak/>
-        <w:t xml:space="preserve">For </w:t>
-      </w:r>
-      <w:proofErr w:type="spellStart"/>
-      <w:proofErr w:type="gramStart"/>
-      <w:r>
-        <w:t>GetKeyState</w:t>
-      </w:r>
-      <w:proofErr w:type="spellEnd"/>
-      <w:r>
-        <w:t>(</w:t>
-      </w:r>
-      <w:proofErr w:type="gramEnd"/>
-      <w:r>
-        <w:t xml:space="preserve">), it’s difficult to control the time period detecting user input. If the </w:t>
-      </w:r>
-      <w:r>
-        <w:t>period</w:t>
-      </w:r>
-      <w:r>
-        <w:t xml:space="preserve"> is short, many instru</w:t>
-      </w:r>
-      <w:r>
-        <w:t>ctions will be executed; If the period is long, the function cannot even detect user’s input.</w:t>
-      </w:r>
-    </w:p>
-    <w:p/>
-    <w:p>
-      <w:r>
-        <w:t>Thus, &lt;</w:t>
-      </w:r>
-      <w:proofErr w:type="spellStart"/>
-      <w:r>
-        <w:t>conio.h</w:t>
-      </w:r>
-      <w:proofErr w:type="spellEnd"/>
-      <w:r>
-        <w:t>&gt; functions are used to detect user's input.</w:t>
-      </w:r>
-    </w:p>
-    <w:p>
-      <w:r>
-        <w:rPr>
-          <w:noProof/>
-        </w:rPr>
         <w:drawing>
-          <wp:anchor distT="0" distB="0" distL="114300" distR="114300" simplePos="0" relativeHeight="251664384" behindDoc="1" locked="0" layoutInCell="1" allowOverlap="1" wp14:anchorId="195D3855" wp14:editId="3ED97D80">
-            <wp:simplePos x="0" y="0"/>
-            <wp:positionH relativeFrom="column">
-              <wp:posOffset>0</wp:posOffset>
-            </wp:positionH>
-            <wp:positionV relativeFrom="paragraph">
-              <wp:posOffset>91440</wp:posOffset>
-            </wp:positionV>
+          <wp:inline distT="0" distB="0" distL="0" distR="0" wp14:anchorId="195D3855" wp14:editId="768C22C7">
             <wp:extent cx="1745131" cy="4389500"/>
             <wp:effectExtent l="0" t="0" r="7620" b="0"/>
-            <wp:wrapTight wrapText="bothSides">
-              <wp:wrapPolygon edited="0">
-                <wp:start x="0" y="0"/>
-                <wp:lineTo x="0" y="21469"/>
-                <wp:lineTo x="21459" y="21469"/>
-                <wp:lineTo x="21459" y="0"/>
-                <wp:lineTo x="0" y="0"/>
-              </wp:wrapPolygon>
-            </wp:wrapTight>
             <wp:docPr id="892841221" name="Picture 1" descr="A screen shot of a computer program&#10;&#10;Description automatically generated"/>
             <wp:cNvGraphicFramePr>
               <a:graphicFrameLocks xmlns:a="http://schemas.openxmlformats.org/drawingml/2006/main" noChangeAspect="1"/>
@@ -5038,7 +5645,7 @@
                     <pic:cNvPicPr/>
                   </pic:nvPicPr>
                   <pic:blipFill>
-                    <a:blip r:embed="rId41">
+                    <a:blip r:embed="rId45">
                       <a:extLst>
                         <a:ext uri="{28A0092B-C50C-407E-A947-70E740481C1C}">
                           <a14:useLocalDpi xmlns:a14="http://schemas.microsoft.com/office/drawing/2010/main" val="0"/>
@@ -5061,15 +5668,11 @@
                 </pic:pic>
               </a:graphicData>
             </a:graphic>
-            <wp14:sizeRelH relativeFrom="page">
-              <wp14:pctWidth>0</wp14:pctWidth>
-            </wp14:sizeRelH>
-            <wp14:sizeRelV relativeFrom="page">
-              <wp14:pctHeight>0</wp14:pctHeight>
-            </wp14:sizeRelV>
-          </wp:anchor>
+          </wp:inline>
         </w:drawing>
       </w:r>
+    </w:p>
+    <w:p>
       <w:r>
         <w:t>For the move function, it’s used to display the direction change of the player. After changing, it needs to check if the movement of the player is legal or not. If not, return to the original position.</w:t>
       </w:r>
@@ -5113,9 +5716,9 @@
         </w:rPr>
         <w:lastRenderedPageBreak/>
         <w:drawing>
-          <wp:inline distT="0" distB="0" distL="0" distR="0" wp14:anchorId="33B2DA34" wp14:editId="6F69CAF7">
-            <wp:extent cx="4206605" cy="3901778"/>
-            <wp:effectExtent l="0" t="0" r="3810" b="3810"/>
+          <wp:inline distT="0" distB="0" distL="0" distR="0" wp14:anchorId="33B2DA34" wp14:editId="12A82E8D">
+            <wp:extent cx="3368278" cy="3124200"/>
+            <wp:effectExtent l="0" t="0" r="3810" b="0"/>
             <wp:docPr id="1703574304" name="Picture 1" descr="A computer screen shot of a program code&#10;&#10;Description automatically generated"/>
             <wp:cNvGraphicFramePr>
               <a:graphicFrameLocks xmlns:a="http://schemas.openxmlformats.org/drawingml/2006/main" noChangeAspect="1"/>
@@ -5128,7 +5731,7 @@
                     <pic:cNvPicPr/>
                   </pic:nvPicPr>
                   <pic:blipFill>
-                    <a:blip r:embed="rId42"/>
+                    <a:blip r:embed="rId46"/>
                     <a:stretch>
                       <a:fillRect/>
                     </a:stretch>
@@ -5136,7 +5739,7 @@
                   <pic:spPr>
                     <a:xfrm>
                       <a:off x="0" y="0"/>
-                      <a:ext cx="4206605" cy="3901778"/>
+                      <a:ext cx="3372728" cy="3128328"/>
                     </a:xfrm>
                     <a:prstGeom prst="rect">
                       <a:avLst/>
@@ -5208,7 +5811,7 @@
                     <pic:cNvPicPr/>
                   </pic:nvPicPr>
                   <pic:blipFill>
-                    <a:blip r:embed="rId43">
+                    <a:blip r:embed="rId47">
                       <a:extLst>
                         <a:ext uri="{28A0092B-C50C-407E-A947-70E740481C1C}">
                           <a14:useLocalDpi xmlns:a14="http://schemas.microsoft.com/office/drawing/2010/main" val="0"/>
@@ -5243,20 +5846,7 @@
     </w:p>
     <w:p>
       <w:r>
-        <w:t xml:space="preserve">, where </w:t>
-      </w:r>
-      <w:proofErr w:type="spellStart"/>
-      <w:proofErr w:type="gramStart"/>
-      <w:r>
-        <w:t>gamewin</w:t>
-      </w:r>
-      <w:proofErr w:type="spellEnd"/>
-      <w:r>
-        <w:t>(</w:t>
-      </w:r>
-      <w:proofErr w:type="gramEnd"/>
-      <w:r>
-        <w:t>) includes record adding and history showing.</w:t>
+        <w:t>, where gamewin() includes record adding and history showing.</w:t>
       </w:r>
     </w:p>
     <w:p>
@@ -5269,20 +5859,7 @@
         <w:keepNext/>
       </w:pPr>
       <w:r>
-        <w:t xml:space="preserve">, where </w:t>
-      </w:r>
-      <w:proofErr w:type="spellStart"/>
-      <w:proofErr w:type="gramStart"/>
-      <w:r>
-        <w:t>gameover</w:t>
-      </w:r>
-      <w:proofErr w:type="spellEnd"/>
-      <w:r>
-        <w:t>(</w:t>
-      </w:r>
-      <w:proofErr w:type="gramEnd"/>
-      <w:r>
-        <w:t>) includes record adding and history showing.</w:t>
+        <w:t>, where gameover() includes record adding and history showing.</w:t>
       </w:r>
       <w:r>
         <w:t xml:space="preserve"> </w:t>
@@ -5315,7 +5892,7 @@
                     <pic:cNvPicPr/>
                   </pic:nvPicPr>
                   <pic:blipFill>
-                    <a:blip r:embed="rId44">
+                    <a:blip r:embed="rId48">
                       <a:extLst>
                         <a:ext uri="{28A0092B-C50C-407E-A947-70E740481C1C}">
                           <a14:useLocalDpi xmlns:a14="http://schemas.microsoft.com/office/drawing/2010/main" val="0"/>
@@ -5369,6 +5946,7 @@
           <w:szCs w:val="32"/>
         </w:rPr>
       </w:pPr>
+      <w:bookmarkStart w:id="17" w:name="_Toc152425752"/>
       <w:r>
         <w:rPr>
           <w:sz w:val="32"/>
@@ -5376,6 +5954,7 @@
         </w:rPr>
         <w:t>Game logic</w:t>
       </w:r>
+      <w:bookmarkEnd w:id="17"/>
     </w:p>
     <w:p>
       <w:pPr>
@@ -5412,15 +5991,13 @@
         </w:rPr>
         <w:t xml:space="preserve"> restart the game logic when the user </w:t>
       </w:r>
-      <w:proofErr w:type="gramStart"/>
-      <w:r>
-        <w:rPr>
-          <w:rFonts w:eastAsia="Yu Mincho"/>
-          <w:lang w:eastAsia="ja-JP"/>
-        </w:rPr>
-        <w:t>end</w:t>
-      </w:r>
-      <w:proofErr w:type="gramEnd"/>
+      <w:r>
+        <w:rPr>
+          <w:rFonts w:eastAsia="Yu Mincho"/>
+          <w:lang w:eastAsia="ja-JP"/>
+        </w:rPr>
+        <w:t>ends</w:t>
+      </w:r>
       <w:r>
         <w:rPr>
           <w:rFonts w:eastAsia="Yu Mincho"/>
@@ -5468,7 +6045,7 @@
                     </pic:cNvPicPr>
                   </pic:nvPicPr>
                   <pic:blipFill>
-                    <a:blip r:embed="rId45">
+                    <a:blip r:embed="rId49">
                       <a:extLst>
                         <a:ext uri="{28A0092B-C50C-407E-A947-70E740481C1C}">
                           <a14:useLocalDpi xmlns:a14="http://schemas.microsoft.com/office/drawing/2010/main" val="0"/>
@@ -5595,6 +6172,9 @@
     </w:p>
     <w:p>
       <w:r>
+        <w:rPr>
+          <w:noProof/>
+        </w:rPr>
         <w:drawing>
           <wp:inline distT="0" distB="0" distL="0" distR="0" wp14:anchorId="0CBEABAF" wp14:editId="09CCFEF1">
             <wp:extent cx="3421677" cy="2469094"/>
@@ -5611,7 +6191,7 @@
                     <pic:cNvPicPr/>
                   </pic:nvPicPr>
                   <pic:blipFill>
-                    <a:blip r:embed="rId46"/>
+                    <a:blip r:embed="rId50"/>
                     <a:stretch>
                       <a:fillRect/>
                     </a:stretch>
@@ -5633,47 +6213,35 @@
       </w:r>
     </w:p>
     <w:p/>
-    <w:p/>
-    <w:p/>
-    <w:p/>
-    <w:p/>
-    <w:p/>
-    <w:p/>
-    <w:p/>
-    <w:p>
-      <w:r>
+    <w:p>
+      <w:r>
+        <w:t xml:space="preserve">They are </w:t>
+      </w:r>
+      <w:r>
+        <w:t>indisputably important</w:t>
+      </w:r>
+      <w:r>
+        <w:t xml:space="preserve"> since the main game </w:t>
+      </w:r>
+      <w:r>
+        <w:t>loop</w:t>
+      </w:r>
+      <w:r>
+        <w:t xml:space="preserve"> only stops for 50 </w:t>
+      </w:r>
+      <w:r>
+        <w:t>milliseconds</w:t>
+      </w:r>
+      <w:r>
+        <w:t xml:space="preserve"> (ms). We don’t want to have any layout problem.</w:t>
+      </w:r>
+    </w:p>
+    <w:p>
+      <w:r>
+        <w:rPr>
+          <w:noProof/>
+        </w:rPr>
         <w:lastRenderedPageBreak/>
-        <w:t xml:space="preserve">They are </w:t>
-      </w:r>
-      <w:r>
-        <w:t>indisputably important</w:t>
-      </w:r>
-      <w:r>
-        <w:t xml:space="preserve"> since the main game </w:t>
-      </w:r>
-      <w:r>
-        <w:t>loop</w:t>
-      </w:r>
-      <w:r>
-        <w:t xml:space="preserve"> only stops for 50 </w:t>
-      </w:r>
-      <w:r>
-        <w:t>milliseconds</w:t>
-      </w:r>
-      <w:r>
-        <w:t xml:space="preserve"> (</w:t>
-      </w:r>
-      <w:proofErr w:type="spellStart"/>
-      <w:r>
-        <w:t>ms</w:t>
-      </w:r>
-      <w:proofErr w:type="spellEnd"/>
-      <w:r>
-        <w:t>). We don’t want to have any layout problem.</w:t>
-      </w:r>
-    </w:p>
-    <w:p>
-      <w:r>
         <w:drawing>
           <wp:inline distT="0" distB="0" distL="0" distR="0" wp14:anchorId="0A85363B" wp14:editId="337E18F3">
             <wp:extent cx="4214225" cy="2171888"/>
@@ -5690,7 +6258,7 @@
                     <pic:cNvPicPr/>
                   </pic:nvPicPr>
                   <pic:blipFill>
-                    <a:blip r:embed="rId47"/>
+                    <a:blip r:embed="rId51"/>
                     <a:stretch>
                       <a:fillRect/>
                     </a:stretch>
@@ -5719,11 +6287,18 @@
         <w:t xml:space="preserve">our “chasing show” for the ghosts and player. </w:t>
       </w:r>
     </w:p>
+    <w:p/>
     <w:p>
       <w:r>
         <w:t>The game is based on looping. First, we should check if the player is in super pean period or not to connect to the next loop. Then, we should check the instructions given by the user pressing the arrow keys to move the player. After it, we should check if the game has won or lost. Then we can print the information out and go on to the next loop.</w:t>
       </w:r>
     </w:p>
+    <w:p/>
+    <w:p/>
+    <w:p/>
+    <w:p/>
+    <w:p/>
+    <w:p/>
     <w:p>
       <w:r>
         <w:t>The flow of the loop of the main game should be like this:</w:t>
@@ -5731,10 +6306,14 @@
     </w:p>
     <w:p>
       <w:r>
+        <w:rPr>
+          <w:noProof/>
+        </w:rPr>
+        <w:lastRenderedPageBreak/>
         <w:drawing>
-          <wp:inline distT="0" distB="0" distL="0" distR="0" wp14:anchorId="39E22F7A" wp14:editId="57065FE5">
-            <wp:extent cx="3952791" cy="4053840"/>
-            <wp:effectExtent l="0" t="0" r="0" b="3810"/>
+          <wp:inline distT="0" distB="0" distL="0" distR="0" wp14:anchorId="39E22F7A" wp14:editId="59C55BB9">
+            <wp:extent cx="3611009" cy="3703320"/>
+            <wp:effectExtent l="0" t="0" r="8890" b="0"/>
             <wp:docPr id="1340526199" name="Picture 1" descr="A diagram of a game&#10;&#10;Description automatically generated"/>
             <wp:cNvGraphicFramePr>
               <a:graphicFrameLocks xmlns:a="http://schemas.openxmlformats.org/drawingml/2006/main" noChangeAspect="1"/>
@@ -5747,7 +6326,7 @@
                     <pic:cNvPicPr/>
                   </pic:nvPicPr>
                   <pic:blipFill>
-                    <a:blip r:embed="rId48"/>
+                    <a:blip r:embed="rId52"/>
                     <a:stretch>
                       <a:fillRect/>
                     </a:stretch>
@@ -5755,7 +6334,7 @@
                   <pic:spPr>
                     <a:xfrm>
                       <a:off x="0" y="0"/>
-                      <a:ext cx="3955179" cy="4056289"/>
+                      <a:ext cx="3618015" cy="3710505"/>
                     </a:xfrm>
                     <a:prstGeom prst="rect">
                       <a:avLst/>
@@ -5769,7 +6348,1099 @@
       </w:r>
     </w:p>
     <w:p/>
-    <w:p/>
+    <w:p>
+      <w:r>
+        <w:t>Note that check for ‘ESC’ button is included in the read use input state. If the user press esc, then the game will be shut down and back to the menu and re-choosing the difficulty.</w:t>
+      </w:r>
+    </w:p>
+    <w:p/>
+    <w:p>
+      <w:pPr>
+        <w:pStyle w:val="Heading2"/>
+        <w:rPr>
+          <w:sz w:val="32"/>
+          <w:szCs w:val="32"/>
+        </w:rPr>
+      </w:pPr>
+      <w:bookmarkStart w:id="18" w:name="_Toc152425753"/>
+      <w:r>
+        <w:rPr>
+          <w:sz w:val="32"/>
+          <w:szCs w:val="32"/>
+        </w:rPr>
+        <w:t>Record</w:t>
+      </w:r>
+      <w:bookmarkEnd w:id="18"/>
+    </w:p>
+    <w:p>
+      <w:r>
+        <w:t>Instead of defining a variable that accumulates time, I record every movement of the player and the ghosts for further development such as replay, etc. And we can use the movement</w:t>
+      </w:r>
+      <w:r>
+        <w:t>s</w:t>
+      </w:r>
+      <w:r>
+        <w:t xml:space="preserve"> recorded to calculate the time played.</w:t>
+      </w:r>
+    </w:p>
+    <w:p>
+      <w:r>
+        <w:rPr>
+          <w:noProof/>
+        </w:rPr>
+        <w:drawing>
+          <wp:inline distT="0" distB="0" distL="0" distR="0" wp14:anchorId="20C2894D" wp14:editId="621A23CA">
+            <wp:extent cx="2408129" cy="701101"/>
+            <wp:effectExtent l="0" t="0" r="0" b="3810"/>
+            <wp:docPr id="437770009" name="Picture 1" descr="A screen shot of a computer screen&#10;&#10;Description automatically generated"/>
+            <wp:cNvGraphicFramePr>
+              <a:graphicFrameLocks xmlns:a="http://schemas.openxmlformats.org/drawingml/2006/main" noChangeAspect="1"/>
+            </wp:cNvGraphicFramePr>
+            <a:graphic xmlns:a="http://schemas.openxmlformats.org/drawingml/2006/main">
+              <a:graphicData uri="http://schemas.openxmlformats.org/drawingml/2006/picture">
+                <pic:pic xmlns:pic="http://schemas.openxmlformats.org/drawingml/2006/picture">
+                  <pic:nvPicPr>
+                    <pic:cNvPr id="437770009" name="Picture 1" descr="A screen shot of a computer screen&#10;&#10;Description automatically generated"/>
+                    <pic:cNvPicPr/>
+                  </pic:nvPicPr>
+                  <pic:blipFill>
+                    <a:blip r:embed="rId53"/>
+                    <a:stretch>
+                      <a:fillRect/>
+                    </a:stretch>
+                  </pic:blipFill>
+                  <pic:spPr>
+                    <a:xfrm>
+                      <a:off x="0" y="0"/>
+                      <a:ext cx="2408129" cy="701101"/>
+                    </a:xfrm>
+                    <a:prstGeom prst="rect">
+                      <a:avLst/>
+                    </a:prstGeom>
+                  </pic:spPr>
+                </pic:pic>
+              </a:graphicData>
+            </a:graphic>
+          </wp:inline>
+        </w:drawing>
+      </w:r>
+    </w:p>
+    <w:p>
+      <w:r>
+        <w:t xml:space="preserve">In each loop, the direction of the player and the ghosts will be recorded such as heading north, south, etc. (And that’s why we need to define the direction as number, one is easier for us to manage the movement part, another one is to help us on further development since numbers are always easier to manage than characters) </w:t>
+      </w:r>
+    </w:p>
+    <w:p/>
+    <w:p/>
+    <w:p>
+      <w:r>
+        <w:t xml:space="preserve">One set of movements contains 5 numbers (normally with 4 ghosts), and since the </w:t>
+      </w:r>
+      <w:r>
+        <w:lastRenderedPageBreak/>
+        <w:t>loop period is 50ms short, lots of sets of numbers will be generated.</w:t>
+      </w:r>
+    </w:p>
+    <w:p>
+      <w:r>
+        <w:rPr>
+          <w:noProof/>
+        </w:rPr>
+        <w:drawing>
+          <wp:inline distT="0" distB="0" distL="0" distR="0" wp14:anchorId="34DE0921" wp14:editId="035461A3">
+            <wp:extent cx="5274310" cy="2255520"/>
+            <wp:effectExtent l="0" t="0" r="2540" b="0"/>
+            <wp:docPr id="136668364" name="Picture 4" descr="A screenshot of a computer&#10;&#10;Description automatically generated"/>
+            <wp:cNvGraphicFramePr>
+              <a:graphicFrameLocks xmlns:a="http://schemas.openxmlformats.org/drawingml/2006/main" noChangeAspect="1"/>
+            </wp:cNvGraphicFramePr>
+            <a:graphic xmlns:a="http://schemas.openxmlformats.org/drawingml/2006/main">
+              <a:graphicData uri="http://schemas.openxmlformats.org/drawingml/2006/picture">
+                <pic:pic xmlns:pic="http://schemas.openxmlformats.org/drawingml/2006/picture">
+                  <pic:nvPicPr>
+                    <pic:cNvPr id="136668364" name="Picture 4" descr="A screenshot of a computer&#10;&#10;Description automatically generated"/>
+                    <pic:cNvPicPr>
+                      <a:picLocks noChangeAspect="1" noChangeArrowheads="1"/>
+                    </pic:cNvPicPr>
+                  </pic:nvPicPr>
+                  <pic:blipFill>
+                    <a:blip r:embed="rId54" cstate="print">
+                      <a:extLst>
+                        <a:ext uri="{28A0092B-C50C-407E-A947-70E740481C1C}">
+                          <a14:useLocalDpi xmlns:a14="http://schemas.microsoft.com/office/drawing/2010/main" val="0"/>
+                        </a:ext>
+                      </a:extLst>
+                    </a:blip>
+                    <a:srcRect/>
+                    <a:stretch>
+                      <a:fillRect/>
+                    </a:stretch>
+                  </pic:blipFill>
+                  <pic:spPr bwMode="auto">
+                    <a:xfrm>
+                      <a:off x="0" y="0"/>
+                      <a:ext cx="5274310" cy="2255520"/>
+                    </a:xfrm>
+                    <a:prstGeom prst="rect">
+                      <a:avLst/>
+                    </a:prstGeom>
+                    <a:noFill/>
+                    <a:ln>
+                      <a:noFill/>
+                    </a:ln>
+                  </pic:spPr>
+                </pic:pic>
+              </a:graphicData>
+            </a:graphic>
+          </wp:inline>
+        </w:drawing>
+      </w:r>
+    </w:p>
+    <w:p>
+      <w:r>
+        <w:t xml:space="preserve">(1): Containing the basic information of this record, including date, score, </w:t>
+      </w:r>
+      <w:r>
+        <w:t>speed of the ghosts, number of ghosts.</w:t>
+      </w:r>
+    </w:p>
+    <w:p>
+      <w:r>
+        <w:t>(2): The movements record.</w:t>
+      </w:r>
+    </w:p>
+    <w:p/>
+    <w:p>
+      <w:r>
+        <w:t>With these sets of data, we can easily find out what’s happening on the movements of the ghosts or player if there is any problem.</w:t>
+      </w:r>
+    </w:p>
+    <w:p/>
+    <w:p>
+      <w:r>
+        <w:t xml:space="preserve">Back to the main idea. If we want to modify the records, we always need to read in the file first. </w:t>
+      </w:r>
+    </w:p>
+    <w:p>
+      <w:pPr>
+        <w:keepNext/>
+      </w:pPr>
+      <w:r>
+        <w:rPr>
+          <w:noProof/>
+        </w:rPr>
+        <w:drawing>
+          <wp:inline distT="0" distB="0" distL="0" distR="0" wp14:anchorId="4AFE386A" wp14:editId="726B769E">
+            <wp:extent cx="3139440" cy="3581702"/>
+            <wp:effectExtent l="0" t="0" r="3810" b="0"/>
+            <wp:docPr id="747047401" name="Picture 1" descr="A screen shot of a computer program&#10;&#10;Description automatically generated"/>
+            <wp:cNvGraphicFramePr>
+              <a:graphicFrameLocks xmlns:a="http://schemas.openxmlformats.org/drawingml/2006/main" noChangeAspect="1"/>
+            </wp:cNvGraphicFramePr>
+            <a:graphic xmlns:a="http://schemas.openxmlformats.org/drawingml/2006/main">
+              <a:graphicData uri="http://schemas.openxmlformats.org/drawingml/2006/picture">
+                <pic:pic xmlns:pic="http://schemas.openxmlformats.org/drawingml/2006/picture">
+                  <pic:nvPicPr>
+                    <pic:cNvPr id="747047401" name="Picture 1" descr="A screen shot of a computer program&#10;&#10;Description automatically generated"/>
+                    <pic:cNvPicPr/>
+                  </pic:nvPicPr>
+                  <pic:blipFill>
+                    <a:blip r:embed="rId55"/>
+                    <a:stretch>
+                      <a:fillRect/>
+                    </a:stretch>
+                  </pic:blipFill>
+                  <pic:spPr>
+                    <a:xfrm>
+                      <a:off x="0" y="0"/>
+                      <a:ext cx="3141210" cy="3583721"/>
+                    </a:xfrm>
+                    <a:prstGeom prst="rect">
+                      <a:avLst/>
+                    </a:prstGeom>
+                  </pic:spPr>
+                </pic:pic>
+              </a:graphicData>
+            </a:graphic>
+          </wp:inline>
+        </w:drawing>
+      </w:r>
+    </w:p>
+    <w:p>
+      <w:pPr>
+        <w:pStyle w:val="Caption"/>
+      </w:pPr>
+      <w:r>
+        <w:t>Always do checking. (All variables have been defined in design part (</w:t>
+      </w:r>
+      <w:hyperlink w:anchor="_Records" w:history="1">
+        <w:r>
+          <w:rPr>
+            <w:rStyle w:val="Hyperlink"/>
+          </w:rPr>
+          <w:t>p.12</w:t>
+        </w:r>
+      </w:hyperlink>
+      <w:r>
+        <w:t>))</w:t>
+      </w:r>
+    </w:p>
+    <w:p>
+      <w:r>
+        <w:t xml:space="preserve">Simple reading data from the file and write in the array, where push_back() function is </w:t>
+      </w:r>
+      <w:r>
+        <w:lastRenderedPageBreak/>
+        <w:t>provided by &lt;vector&gt; and pushing the data into vector acting like a stack.</w:t>
+      </w:r>
+    </w:p>
+    <w:p/>
+    <w:p>
+      <w:r>
+        <w:t>Now we have the in for the file, we should also have the out for the file.</w:t>
+      </w:r>
+    </w:p>
+    <w:p>
+      <w:pPr>
+        <w:keepNext/>
+      </w:pPr>
+      <w:r>
+        <w:rPr>
+          <w:noProof/>
+        </w:rPr>
+        <w:drawing>
+          <wp:inline distT="0" distB="0" distL="0" distR="0" wp14:anchorId="63E3B745" wp14:editId="33EBBEEA">
+            <wp:extent cx="5274310" cy="2696845"/>
+            <wp:effectExtent l="0" t="0" r="2540" b="8255"/>
+            <wp:docPr id="411173306" name="Picture 1" descr="A computer screen shot of a program code&#10;&#10;Description automatically generated"/>
+            <wp:cNvGraphicFramePr>
+              <a:graphicFrameLocks xmlns:a="http://schemas.openxmlformats.org/drawingml/2006/main" noChangeAspect="1"/>
+            </wp:cNvGraphicFramePr>
+            <a:graphic xmlns:a="http://schemas.openxmlformats.org/drawingml/2006/main">
+              <a:graphicData uri="http://schemas.openxmlformats.org/drawingml/2006/picture">
+                <pic:pic xmlns:pic="http://schemas.openxmlformats.org/drawingml/2006/picture">
+                  <pic:nvPicPr>
+                    <pic:cNvPr id="411173306" name="Picture 1" descr="A computer screen shot of a program code&#10;&#10;Description automatically generated"/>
+                    <pic:cNvPicPr/>
+                  </pic:nvPicPr>
+                  <pic:blipFill>
+                    <a:blip r:embed="rId56"/>
+                    <a:stretch>
+                      <a:fillRect/>
+                    </a:stretch>
+                  </pic:blipFill>
+                  <pic:spPr>
+                    <a:xfrm>
+                      <a:off x="0" y="0"/>
+                      <a:ext cx="5274310" cy="2696845"/>
+                    </a:xfrm>
+                    <a:prstGeom prst="rect">
+                      <a:avLst/>
+                    </a:prstGeom>
+                  </pic:spPr>
+                </pic:pic>
+              </a:graphicData>
+            </a:graphic>
+          </wp:inline>
+        </w:drawing>
+      </w:r>
+    </w:p>
+    <w:p>
+      <w:pPr>
+        <w:pStyle w:val="Caption"/>
+      </w:pPr>
+      <w:r>
+        <w:t>Always, always do checking.</w:t>
+      </w:r>
+    </w:p>
+    <w:p>
+      <w:r>
+        <w:t xml:space="preserve">Note that neither fin nor fout are Boolean itself, but they can be used in a conditional </w:t>
+      </w:r>
+      <w:r>
+        <w:t>statement to check if the file stream is in a valid state for writing</w:t>
+      </w:r>
+      <w:r>
+        <w:t xml:space="preserve"> or reading</w:t>
+      </w:r>
+      <w:r>
+        <w:t xml:space="preserve"> data to the file</w:t>
+      </w:r>
+      <w:r>
+        <w:t>.</w:t>
+      </w:r>
+    </w:p>
+    <w:p/>
+    <w:p>
+      <w:r>
+        <w:t>With these two procedures’ help, we can modify the records now.</w:t>
+      </w:r>
+    </w:p>
+    <w:p>
+      <w:pPr>
+        <w:keepNext/>
+      </w:pPr>
+      <w:r>
+        <w:rPr>
+          <w:noProof/>
+        </w:rPr>
+        <w:drawing>
+          <wp:inline distT="0" distB="0" distL="0" distR="0" wp14:anchorId="3E35D932" wp14:editId="150DB8BB">
+            <wp:extent cx="5274310" cy="2990215"/>
+            <wp:effectExtent l="0" t="0" r="2540" b="635"/>
+            <wp:docPr id="190063543" name="Picture 1" descr="A computer screen with colorful text&#10;&#10;Description automatically generated"/>
+            <wp:cNvGraphicFramePr>
+              <a:graphicFrameLocks xmlns:a="http://schemas.openxmlformats.org/drawingml/2006/main" noChangeAspect="1"/>
+            </wp:cNvGraphicFramePr>
+            <a:graphic xmlns:a="http://schemas.openxmlformats.org/drawingml/2006/main">
+              <a:graphicData uri="http://schemas.openxmlformats.org/drawingml/2006/picture">
+                <pic:pic xmlns:pic="http://schemas.openxmlformats.org/drawingml/2006/picture">
+                  <pic:nvPicPr>
+                    <pic:cNvPr id="190063543" name="Picture 1" descr="A computer screen with colorful text&#10;&#10;Description automatically generated"/>
+                    <pic:cNvPicPr/>
+                  </pic:nvPicPr>
+                  <pic:blipFill>
+                    <a:blip r:embed="rId57"/>
+                    <a:stretch>
+                      <a:fillRect/>
+                    </a:stretch>
+                  </pic:blipFill>
+                  <pic:spPr>
+                    <a:xfrm>
+                      <a:off x="0" y="0"/>
+                      <a:ext cx="5274310" cy="2990215"/>
+                    </a:xfrm>
+                    <a:prstGeom prst="rect">
+                      <a:avLst/>
+                    </a:prstGeom>
+                  </pic:spPr>
+                </pic:pic>
+              </a:graphicData>
+            </a:graphic>
+          </wp:inline>
+        </w:drawing>
+      </w:r>
+    </w:p>
+    <w:p>
+      <w:pPr>
+        <w:pStyle w:val="Caption"/>
+      </w:pPr>
+      <w:r>
+        <w:t>Should we do check?</w:t>
+      </w:r>
+    </w:p>
+    <w:p>
+      <w:r>
+        <w:t>Strftime function can have different format of time to represent. Here I choose</w:t>
+      </w:r>
+      <w:r>
+        <w:t xml:space="preserve"> the </w:t>
+      </w:r>
+      <w:r>
+        <w:lastRenderedPageBreak/>
+        <w:t>following format to represent the date:</w:t>
+      </w:r>
+    </w:p>
+    <w:p>
+      <w:r>
+        <w:t>Year//month//day//hour(24h) //minute//second</w:t>
+      </w:r>
+    </w:p>
+    <w:p>
+      <w:pPr>
+        <w:rPr>
+          <w:lang w:val="en-GB"/>
+        </w:rPr>
+      </w:pPr>
+    </w:p>
+    <w:p>
+      <w:pPr>
+        <w:rPr>
+          <w:lang w:val="en-GB"/>
+        </w:rPr>
+      </w:pPr>
+      <w:r>
+        <w:rPr>
+          <w:lang w:val="en-GB"/>
+        </w:rPr>
+        <w:t xml:space="preserve">&lt;vector&gt; library </w:t>
+      </w:r>
+      <w:r>
+        <w:rPr>
+          <w:lang w:val="en-GB"/>
+        </w:rPr>
+        <w:t>dynamically adjusts its size to accommodate the number of elements it contains. It can grow or shrink as elements are added or removed, making it flexible for handling varying amounts of data.</w:t>
+      </w:r>
+      <w:r>
+        <w:rPr>
+          <w:lang w:val="en-GB"/>
+        </w:rPr>
+        <w:t xml:space="preserve"> Therefore, we can simply call the variables instead of pre-defining the size of an array or character.</w:t>
+      </w:r>
+    </w:p>
+    <w:p>
+      <w:pPr>
+        <w:rPr>
+          <w:lang w:val="en-GB"/>
+        </w:rPr>
+      </w:pPr>
+    </w:p>
+    <w:p>
+      <w:pPr>
+        <w:rPr>
+          <w:lang w:val="en-GB"/>
+        </w:rPr>
+      </w:pPr>
+      <w:r>
+        <w:rPr>
+          <w:rFonts w:hint="eastAsia"/>
+          <w:lang w:val="en-GB"/>
+        </w:rPr>
+        <w:t>A</w:t>
+      </w:r>
+      <w:r>
+        <w:rPr>
+          <w:lang w:val="en-GB"/>
+        </w:rPr>
+        <w:t>fter sorting the elements stored in the vector, we need to pop the last element since we’re now showing the best 10 records.</w:t>
+      </w:r>
+    </w:p>
+    <w:p>
+      <w:pPr>
+        <w:rPr>
+          <w:lang w:val="en-GB"/>
+        </w:rPr>
+      </w:pPr>
+    </w:p>
+    <w:p>
+      <w:pPr>
+        <w:rPr>
+          <w:lang w:val="en-GB"/>
+        </w:rPr>
+      </w:pPr>
+      <w:r>
+        <w:rPr>
+          <w:rFonts w:hint="eastAsia"/>
+          <w:lang w:val="en-GB"/>
+        </w:rPr>
+        <w:t>T</w:t>
+      </w:r>
+      <w:r>
+        <w:rPr>
+          <w:lang w:val="en-GB"/>
+        </w:rPr>
+        <w:t>hen we need to show the records after the gameplay.</w:t>
+      </w:r>
+    </w:p>
+    <w:p>
+      <w:pPr>
+        <w:keepNext/>
+      </w:pPr>
+      <w:r>
+        <w:rPr>
+          <w:noProof/>
+          <w:lang w:val="en-GB"/>
+        </w:rPr>
+        <w:drawing>
+          <wp:inline distT="0" distB="0" distL="0" distR="0" wp14:anchorId="6D8987BC" wp14:editId="2A0951A4">
+            <wp:extent cx="4050684" cy="4429125"/>
+            <wp:effectExtent l="0" t="0" r="6985" b="0"/>
+            <wp:docPr id="1774001141" name="Picture 1" descr="A screen shot of a computer program"/>
+            <wp:cNvGraphicFramePr>
+              <a:graphicFrameLocks xmlns:a="http://schemas.openxmlformats.org/drawingml/2006/main" noChangeAspect="1"/>
+            </wp:cNvGraphicFramePr>
+            <a:graphic xmlns:a="http://schemas.openxmlformats.org/drawingml/2006/main">
+              <a:graphicData uri="http://schemas.openxmlformats.org/drawingml/2006/picture">
+                <pic:pic xmlns:pic="http://schemas.openxmlformats.org/drawingml/2006/picture">
+                  <pic:nvPicPr>
+                    <pic:cNvPr id="1774001141" name="Picture 1" descr="A screen shot of a computer program"/>
+                    <pic:cNvPicPr/>
+                  </pic:nvPicPr>
+                  <pic:blipFill>
+                    <a:blip r:embed="rId58"/>
+                    <a:stretch>
+                      <a:fillRect/>
+                    </a:stretch>
+                  </pic:blipFill>
+                  <pic:spPr>
+                    <a:xfrm>
+                      <a:off x="0" y="0"/>
+                      <a:ext cx="4054571" cy="4433375"/>
+                    </a:xfrm>
+                    <a:prstGeom prst="rect">
+                      <a:avLst/>
+                    </a:prstGeom>
+                  </pic:spPr>
+                </pic:pic>
+              </a:graphicData>
+            </a:graphic>
+          </wp:inline>
+        </w:drawing>
+      </w:r>
+    </w:p>
+    <w:p>
+      <w:pPr>
+        <w:pStyle w:val="Caption"/>
+        <w:rPr>
+          <w:lang w:val="en-GB"/>
+        </w:rPr>
+      </w:pPr>
+      <w:r>
+        <w:t>Where is my checking?</w:t>
+      </w:r>
+    </w:p>
+    <w:p>
+      <w:pPr>
+        <w:rPr>
+          <w:lang w:val="en-GB"/>
+        </w:rPr>
+      </w:pPr>
+      <w:r>
+        <w:rPr>
+          <w:rFonts w:hint="eastAsia"/>
+          <w:lang w:val="en-GB"/>
+        </w:rPr>
+        <w:t>S</w:t>
+      </w:r>
+      <w:r>
+        <w:rPr>
+          <w:lang w:val="en-GB"/>
+        </w:rPr>
+        <w:t xml:space="preserve">ince </w:t>
+      </w:r>
+      <w:proofErr w:type="gramStart"/>
+      <w:r>
+        <w:rPr>
+          <w:lang w:val="en-GB"/>
+        </w:rPr>
+        <w:t>read(</w:t>
+      </w:r>
+      <w:proofErr w:type="gramEnd"/>
+      <w:r>
+        <w:rPr>
+          <w:lang w:val="en-GB"/>
+        </w:rPr>
+        <w:t>) function has helped us write in the data to the vector from the record file, we can simply using the value stored in vector to display the record.</w:t>
+      </w:r>
+    </w:p>
+    <w:p>
+      <w:pPr>
+        <w:rPr>
+          <w:lang w:val="en-GB"/>
+        </w:rPr>
+      </w:pPr>
+    </w:p>
+    <w:p>
+      <w:pPr>
+        <w:rPr>
+          <w:lang w:val="en-GB"/>
+        </w:rPr>
+      </w:pPr>
+    </w:p>
+    <w:p>
+      <w:pPr>
+        <w:rPr>
+          <w:lang w:val="en-GB"/>
+        </w:rPr>
+      </w:pPr>
+      <w:r>
+        <w:rPr>
+          <w:rFonts w:hint="eastAsia"/>
+          <w:lang w:val="en-GB"/>
+        </w:rPr>
+        <w:t>N</w:t>
+      </w:r>
+      <w:r>
+        <w:rPr>
+          <w:lang w:val="en-GB"/>
+        </w:rPr>
+        <w:t xml:space="preserve">ote that time played can be calculated by counting how many steps walked by the </w:t>
+      </w:r>
+      <w:r>
+        <w:rPr>
+          <w:lang w:val="en-GB"/>
+        </w:rPr>
+        <w:lastRenderedPageBreak/>
+        <w:t>player and ghosts.</w:t>
+      </w:r>
+    </w:p>
+    <w:p>
+      <w:pPr>
+        <w:rPr>
+          <w:lang w:val="en-GB"/>
+        </w:rPr>
+      </w:pPr>
+    </w:p>
+    <w:p>
+      <w:pPr>
+        <w:rPr>
+          <w:lang w:val="en-GB"/>
+        </w:rPr>
+      </w:pPr>
+      <w:r>
+        <w:rPr>
+          <w:rFonts w:hint="eastAsia"/>
+          <w:lang w:val="en-GB"/>
+        </w:rPr>
+        <w:t>I</w:t>
+      </w:r>
+      <w:r>
+        <w:rPr>
+          <w:lang w:val="en-GB"/>
+        </w:rPr>
+        <w:t xml:space="preserve"> would like to give an example on how to calculate the time played.</w:t>
+      </w:r>
+    </w:p>
+    <w:p>
+      <w:pPr>
+        <w:rPr>
+          <w:lang w:val="en-GB"/>
+        </w:rPr>
+      </w:pPr>
+      <w:r>
+        <w:rPr>
+          <w:noProof/>
+          <w:lang w:val="en-GB"/>
+        </w:rPr>
+        <w:drawing>
+          <wp:inline distT="0" distB="0" distL="0" distR="0" wp14:anchorId="65D5E8C7" wp14:editId="118B0E79">
+            <wp:extent cx="3933825" cy="3107845"/>
+            <wp:effectExtent l="0" t="0" r="0" b="0"/>
+            <wp:docPr id="558868860" name="Picture 1" descr="A screenshot of a computer&#10;&#10;Description automatically generated"/>
+            <wp:cNvGraphicFramePr>
+              <a:graphicFrameLocks xmlns:a="http://schemas.openxmlformats.org/drawingml/2006/main" noChangeAspect="1"/>
+            </wp:cNvGraphicFramePr>
+            <a:graphic xmlns:a="http://schemas.openxmlformats.org/drawingml/2006/main">
+              <a:graphicData uri="http://schemas.openxmlformats.org/drawingml/2006/picture">
+                <pic:pic xmlns:pic="http://schemas.openxmlformats.org/drawingml/2006/picture">
+                  <pic:nvPicPr>
+                    <pic:cNvPr id="558868860" name="Picture 1" descr="A screenshot of a computer&#10;&#10;Description automatically generated"/>
+                    <pic:cNvPicPr/>
+                  </pic:nvPicPr>
+                  <pic:blipFill>
+                    <a:blip r:embed="rId59"/>
+                    <a:stretch>
+                      <a:fillRect/>
+                    </a:stretch>
+                  </pic:blipFill>
+                  <pic:spPr>
+                    <a:xfrm>
+                      <a:off x="0" y="0"/>
+                      <a:ext cx="3936907" cy="3110280"/>
+                    </a:xfrm>
+                    <a:prstGeom prst="rect">
+                      <a:avLst/>
+                    </a:prstGeom>
+                  </pic:spPr>
+                </pic:pic>
+              </a:graphicData>
+            </a:graphic>
+          </wp:inline>
+        </w:drawing>
+      </w:r>
+    </w:p>
+    <w:p>
+      <w:pPr>
+        <w:rPr>
+          <w:lang w:val="en-GB"/>
+        </w:rPr>
+      </w:pPr>
+      <w:r>
+        <w:rPr>
+          <w:lang w:val="en-GB"/>
+        </w:rPr>
+        <w:t>Let’s take record 3 as an example since the time played is integer that easier for us to calculate.</w:t>
+      </w:r>
+    </w:p>
+    <w:p>
+      <w:pPr>
+        <w:rPr>
+          <w:lang w:val="en-GB"/>
+        </w:rPr>
+      </w:pPr>
+    </w:p>
+    <w:p>
+      <w:pPr>
+        <w:rPr>
+          <w:lang w:val="en-GB"/>
+        </w:rPr>
+      </w:pPr>
+      <w:r>
+        <w:rPr>
+          <w:rFonts w:hint="eastAsia"/>
+          <w:lang w:val="en-GB"/>
+        </w:rPr>
+        <w:t>F</w:t>
+      </w:r>
+      <w:r>
+        <w:rPr>
+          <w:lang w:val="en-GB"/>
+        </w:rPr>
+        <w:t>rom the record file, we can see the directions moved by the player and the ghosts.</w:t>
+      </w:r>
+    </w:p>
+    <w:p>
+      <w:pPr>
+        <w:rPr>
+          <w:lang w:val="en-GB"/>
+        </w:rPr>
+      </w:pPr>
+    </w:p>
+    <w:p>
+      <w:pPr>
+        <w:rPr>
+          <w:lang w:val="en-GB"/>
+        </w:rPr>
+      </w:pPr>
+    </w:p>
+    <w:p>
+      <w:pPr>
+        <w:rPr>
+          <w:lang w:val="en-GB"/>
+        </w:rPr>
+      </w:pPr>
+    </w:p>
+    <w:p>
+      <w:pPr>
+        <w:rPr>
+          <w:lang w:val="en-GB"/>
+        </w:rPr>
+      </w:pPr>
+    </w:p>
+    <w:p>
+      <w:pPr>
+        <w:rPr>
+          <w:lang w:val="en-GB"/>
+        </w:rPr>
+      </w:pPr>
+    </w:p>
+    <w:p>
+      <w:pPr>
+        <w:rPr>
+          <w:lang w:val="en-GB"/>
+        </w:rPr>
+      </w:pPr>
+    </w:p>
+    <w:p>
+      <w:pPr>
+        <w:rPr>
+          <w:lang w:val="en-GB"/>
+        </w:rPr>
+      </w:pPr>
+    </w:p>
+    <w:p>
+      <w:pPr>
+        <w:rPr>
+          <w:lang w:val="en-GB"/>
+        </w:rPr>
+      </w:pPr>
+    </w:p>
+    <w:p>
+      <w:pPr>
+        <w:rPr>
+          <w:rFonts w:hint="eastAsia"/>
+          <w:lang w:val="en-GB"/>
+        </w:rPr>
+      </w:pPr>
+    </w:p>
+    <w:p>
+      <w:pPr>
+        <w:rPr>
+          <w:lang w:val="en-GB"/>
+        </w:rPr>
+      </w:pPr>
+      <w:r>
+        <w:rPr>
+          <w:noProof/>
+          <w:lang w:val="en-GB"/>
+        </w:rPr>
+        <w:lastRenderedPageBreak/>
+        <w:drawing>
+          <wp:inline distT="0" distB="0" distL="0" distR="0" wp14:anchorId="09B78B3D" wp14:editId="39A76879">
+            <wp:extent cx="5274310" cy="2270125"/>
+            <wp:effectExtent l="0" t="0" r="2540" b="0"/>
+            <wp:docPr id="345836512" name="Picture 1" descr="A black background with many small colored lines&#10;&#10;Description automatically generated with medium confidence"/>
+            <wp:cNvGraphicFramePr>
+              <a:graphicFrameLocks xmlns:a="http://schemas.openxmlformats.org/drawingml/2006/main" noChangeAspect="1"/>
+            </wp:cNvGraphicFramePr>
+            <a:graphic xmlns:a="http://schemas.openxmlformats.org/drawingml/2006/main">
+              <a:graphicData uri="http://schemas.openxmlformats.org/drawingml/2006/picture">
+                <pic:pic xmlns:pic="http://schemas.openxmlformats.org/drawingml/2006/picture">
+                  <pic:nvPicPr>
+                    <pic:cNvPr id="345836512" name="Picture 1" descr="A black background with many small colored lines&#10;&#10;Description automatically generated with medium confidence"/>
+                    <pic:cNvPicPr/>
+                  </pic:nvPicPr>
+                  <pic:blipFill>
+                    <a:blip r:embed="rId60"/>
+                    <a:stretch>
+                      <a:fillRect/>
+                    </a:stretch>
+                  </pic:blipFill>
+                  <pic:spPr>
+                    <a:xfrm>
+                      <a:off x="0" y="0"/>
+                      <a:ext cx="5274310" cy="2270125"/>
+                    </a:xfrm>
+                    <a:prstGeom prst="rect">
+                      <a:avLst/>
+                    </a:prstGeom>
+                  </pic:spPr>
+                </pic:pic>
+              </a:graphicData>
+            </a:graphic>
+          </wp:inline>
+        </w:drawing>
+      </w:r>
+    </w:p>
+    <w:p>
+      <w:pPr>
+        <w:rPr>
+          <w:noProof/>
+        </w:rPr>
+      </w:pPr>
+      <w:r>
+        <w:rPr>
+          <w:rFonts w:hint="eastAsia"/>
+          <w:lang w:val="en-GB"/>
+        </w:rPr>
+        <w:t>F</w:t>
+      </w:r>
+      <w:r>
+        <w:rPr>
+          <w:lang w:val="en-GB"/>
+        </w:rPr>
+        <w:t>irst represent number of records stored. We export the third lengthy steps to count. After a ‘Long time’ counting,</w:t>
+      </w:r>
+      <w:r>
+        <w:rPr>
+          <w:noProof/>
+        </w:rPr>
+        <w:t xml:space="preserve"> </w:t>
+      </w:r>
+      <w:r>
+        <w:rPr>
+          <w:noProof/>
+          <w:lang w:val="en-GB"/>
+        </w:rPr>
+        <w:drawing>
+          <wp:inline distT="0" distB="0" distL="0" distR="0" wp14:anchorId="280A8C85" wp14:editId="37BD813D">
+            <wp:extent cx="695422" cy="247685"/>
+            <wp:effectExtent l="0" t="0" r="0" b="0"/>
+            <wp:docPr id="434412366" name="Picture 1"/>
+            <wp:cNvGraphicFramePr>
+              <a:graphicFrameLocks xmlns:a="http://schemas.openxmlformats.org/drawingml/2006/main" noChangeAspect="1"/>
+            </wp:cNvGraphicFramePr>
+            <a:graphic xmlns:a="http://schemas.openxmlformats.org/drawingml/2006/main">
+              <a:graphicData uri="http://schemas.openxmlformats.org/drawingml/2006/picture">
+                <pic:pic xmlns:pic="http://schemas.openxmlformats.org/drawingml/2006/picture">
+                  <pic:nvPicPr>
+                    <pic:cNvPr id="434412366" name=""/>
+                    <pic:cNvPicPr/>
+                  </pic:nvPicPr>
+                  <pic:blipFill>
+                    <a:blip r:embed="rId61"/>
+                    <a:stretch>
+                      <a:fillRect/>
+                    </a:stretch>
+                  </pic:blipFill>
+                  <pic:spPr>
+                    <a:xfrm>
+                      <a:off x="0" y="0"/>
+                      <a:ext cx="695422" cy="247685"/>
+                    </a:xfrm>
+                    <a:prstGeom prst="rect">
+                      <a:avLst/>
+                    </a:prstGeom>
+                  </pic:spPr>
+                </pic:pic>
+              </a:graphicData>
+            </a:graphic>
+          </wp:inline>
+        </w:drawing>
+      </w:r>
+      <w:r>
+        <w:rPr>
+          <w:noProof/>
+        </w:rPr>
+        <w:t>.</w:t>
+      </w:r>
+      <w:r>
+        <w:rPr>
+          <w:noProof/>
+        </w:rPr>
+        <w:t xml:space="preserve"> That’s the same as the upper line counted.</w:t>
+      </w:r>
+    </w:p>
+    <w:p>
+      <w:pPr>
+        <w:rPr>
+          <w:noProof/>
+        </w:rPr>
+      </w:pPr>
+      <w:r>
+        <w:rPr>
+          <w:rFonts w:hint="eastAsia"/>
+          <w:noProof/>
+        </w:rPr>
+        <w:t>D</w:t>
+      </w:r>
+      <w:r>
+        <w:rPr>
+          <w:noProof/>
+        </w:rPr>
+        <w:t>ivide it by 5 since there are 1 player and 4 ghosts in the example of the game looping, we can see that it completed 59 cycles of the game looping and each cycle consist 50ms. Multiply it by 50 and divide it by 1000 since it’s in milliseconds. We can get the final time played, which is 2.95s. After doing round up, it goes to 3.0s and displayed on the example.</w:t>
+      </w:r>
+    </w:p>
+    <w:p>
+      <w:pPr>
+        <w:rPr>
+          <w:noProof/>
+        </w:rPr>
+      </w:pPr>
+    </w:p>
+    <w:p>
+      <w:pPr>
+        <w:rPr>
+          <w:noProof/>
+          <w:lang w:val="en-GB"/>
+        </w:rPr>
+      </w:pPr>
+      <w:r>
+        <w:rPr>
+          <w:rFonts w:hint="eastAsia"/>
+          <w:noProof/>
+          <w:lang w:val="en-GB"/>
+        </w:rPr>
+        <w:t>T</w:t>
+      </w:r>
+      <w:r>
+        <w:rPr>
+          <w:noProof/>
+          <w:lang w:val="en-GB"/>
+        </w:rPr>
+        <w:t>hat’s also true for other records.</w:t>
+      </w:r>
+    </w:p>
+    <w:p>
+      <w:pPr>
+        <w:rPr>
+          <w:noProof/>
+          <w:lang w:val="en-GB"/>
+        </w:rPr>
+      </w:pPr>
+    </w:p>
+    <w:p>
+      <w:pPr>
+        <w:pStyle w:val="Heading2"/>
+        <w:rPr>
+          <w:noProof/>
+          <w:sz w:val="32"/>
+          <w:szCs w:val="32"/>
+          <w:lang w:val="en-GB"/>
+        </w:rPr>
+      </w:pPr>
+      <w:r>
+        <w:rPr>
+          <w:rFonts w:hint="eastAsia"/>
+          <w:noProof/>
+          <w:sz w:val="32"/>
+          <w:szCs w:val="32"/>
+          <w:lang w:val="en-GB"/>
+        </w:rPr>
+        <w:t>G</w:t>
+      </w:r>
+      <w:r>
+        <w:rPr>
+          <w:noProof/>
+          <w:sz w:val="32"/>
+          <w:szCs w:val="32"/>
+          <w:lang w:val="en-GB"/>
+        </w:rPr>
+        <w:t>host</w:t>
+      </w:r>
+    </w:p>
+    <w:p>
+      <w:pPr>
+        <w:rPr>
+          <w:lang w:val="en-GB"/>
+        </w:rPr>
+      </w:pPr>
+      <w:r>
+        <w:rPr>
+          <w:rFonts w:hint="eastAsia"/>
+          <w:lang w:val="en-GB"/>
+        </w:rPr>
+        <w:t>W</w:t>
+      </w:r>
+      <w:r>
+        <w:rPr>
+          <w:lang w:val="en-GB"/>
+        </w:rPr>
+        <w:t xml:space="preserve">e need to figure out how ghosts </w:t>
+      </w:r>
+      <w:r>
+        <w:rPr>
+          <w:lang w:val="en-GB"/>
+        </w:rPr>
+        <w:t>find the player’s position and heading to it.</w:t>
+      </w:r>
+    </w:p>
+    <w:p>
+      <w:pPr>
+        <w:rPr>
+          <w:lang w:val="en-GB"/>
+        </w:rPr>
+      </w:pPr>
+    </w:p>
+    <w:p>
+      <w:pPr>
+        <w:rPr>
+          <w:lang w:val="en-GB"/>
+        </w:rPr>
+      </w:pPr>
+      <w:r>
+        <w:rPr>
+          <w:rFonts w:hint="eastAsia"/>
+          <w:lang w:val="en-GB"/>
+        </w:rPr>
+        <w:t>T</w:t>
+      </w:r>
+      <w:r>
+        <w:rPr>
+          <w:lang w:val="en-GB"/>
+        </w:rPr>
+        <w:t>he pathfinding in Pac-Man is like a maze game which require you to find the shortest path to the exit.</w:t>
+      </w:r>
+    </w:p>
+    <w:p>
+      <w:pPr>
+        <w:rPr>
+          <w:rFonts w:hint="eastAsia"/>
+          <w:lang w:val="en-GB"/>
+        </w:rPr>
+      </w:pPr>
+    </w:p>
+    <w:p>
+      <w:pPr>
+        <w:rPr>
+          <w:noProof/>
+        </w:rPr>
+      </w:pPr>
+    </w:p>
+    <w:p>
+      <w:pPr>
+        <w:rPr>
+          <w:noProof/>
+        </w:rPr>
+      </w:pPr>
+    </w:p>
+    <w:p>
+      <w:pPr>
+        <w:rPr>
+          <w:lang w:val="en-GB"/>
+        </w:rPr>
+      </w:pPr>
+    </w:p>
     <w:sectPr>
       <w:pgSz w:w="11906" w:h="16838"/>
       <w:pgMar w:top="1440" w:right="1800" w:bottom="1440" w:left="1800" w:header="708" w:footer="708" w:gutter="0"/>
@@ -5816,6 +7487,103 @@
     </w:p>
   </w:footnote>
 </w:footnotes>
+</file>
+
+<file path=word/numbering.xml><?xml version="1.0" encoding="utf-8"?>
+<w:numbering xmlns:wpc="http://schemas.microsoft.com/office/word/2010/wordprocessingCanvas" xmlns:cx="http://schemas.microsoft.com/office/drawing/2014/chartex" xmlns:cx1="http://schemas.microsoft.com/office/drawing/2015/9/8/chartex" xmlns:cx2="http://schemas.microsoft.com/office/drawing/2015/10/21/chartex" xmlns:cx3="http://schemas.microsoft.com/office/drawing/2016/5/9/chartex" xmlns:cx4="http://schemas.microsoft.com/office/drawing/2016/5/10/chartex" xmlns:cx5="http://schemas.microsoft.com/office/drawing/2016/5/11/chartex" xmlns:cx6="http://schemas.microsoft.com/office/drawing/2016/5/12/chartex" xmlns:cx7="http://schemas.microsoft.com/office/drawing/2016/5/13/chartex" xmlns:cx8="http://schemas.microsoft.com/office/drawing/2016/5/14/chartex" xmlns:mc="http://schemas.openxmlformats.org/markup-compatibility/2006" xmlns:aink="http://schemas.microsoft.com/office/drawing/2016/ink" xmlns:am3d="http://schemas.microsoft.com/office/drawing/2017/model3d" xmlns:o="urn:schemas-microsoft-com:office:office" xmlns:oel="http://schemas.microsoft.com/office/2019/extlst" xmlns:r="http://schemas.openxmlformats.org/officeDocument/2006/relationships" xmlns:m="http://schemas.openxmlformats.org/officeDocument/2006/math" xmlns:v="urn:schemas-microsoft-com:vml" xmlns:wp14="http://schemas.microsoft.com/office/word/2010/wordprocessingDrawing" xmlns:wp="http://schemas.openxmlformats.org/drawingml/2006/wordprocessingDrawing" xmlns:w10="urn:schemas-microsoft-com:office:word" xmlns:w="http://schemas.openxmlformats.org/wordprocessingml/2006/main" xmlns:w14="http://schemas.microsoft.com/office/word/2010/wordml" xmlns:w15="http://schemas.microsoft.com/office/word/2012/wordml" xmlns:w16cex="http://schemas.microsoft.com/office/word/2018/wordml/cex" xmlns:w16cid="http://schemas.microsoft.com/office/word/2016/wordml/cid" xmlns:w16="http://schemas.microsoft.com/office/word/2018/wordml" xmlns:w16sdtdh="http://schemas.microsoft.com/office/word/2020/wordml/sdtdatahash" xmlns:w16se="http://schemas.microsoft.com/office/word/2015/wordml/symex" xmlns:wpg="http://schemas.microsoft.com/office/word/2010/wordprocessingGroup" xmlns:wpi="http://schemas.microsoft.com/office/word/2010/wordprocessingInk" xmlns:wne="http://schemas.microsoft.com/office/word/2006/wordml" xmlns:wps="http://schemas.microsoft.com/office/word/2010/wordprocessingShape" mc:Ignorable="w14 w15 w16se w16cid w16 w16cex w16sdtdh wp14">
+  <w:abstractNum w:abstractNumId="0" w15:restartNumberingAfterBreak="0">
+    <w:nsid w:val="394E31A4"/>
+    <w:multiLevelType w:val="hybridMultilevel"/>
+    <w:tmpl w:val="D83AC9F6"/>
+    <w:lvl w:ilvl="0" w:tplc="4B4C3A7A">
+      <w:start w:val="1"/>
+      <w:numFmt w:val="decimal"/>
+      <w:lvlText w:val="(%1)"/>
+      <w:lvlJc w:val="left"/>
+      <w:pPr>
+        <w:ind w:left="720" w:hanging="360"/>
+      </w:pPr>
+      <w:rPr>
+        <w:rFonts w:hint="default"/>
+      </w:rPr>
+    </w:lvl>
+    <w:lvl w:ilvl="1" w:tplc="10000019" w:tentative="1">
+      <w:start w:val="1"/>
+      <w:numFmt w:val="lowerLetter"/>
+      <w:lvlText w:val="%2."/>
+      <w:lvlJc w:val="left"/>
+      <w:pPr>
+        <w:ind w:left="1440" w:hanging="360"/>
+      </w:pPr>
+    </w:lvl>
+    <w:lvl w:ilvl="2" w:tplc="1000001B" w:tentative="1">
+      <w:start w:val="1"/>
+      <w:numFmt w:val="lowerRoman"/>
+      <w:lvlText w:val="%3."/>
+      <w:lvlJc w:val="right"/>
+      <w:pPr>
+        <w:ind w:left="2160" w:hanging="180"/>
+      </w:pPr>
+    </w:lvl>
+    <w:lvl w:ilvl="3" w:tplc="1000000F" w:tentative="1">
+      <w:start w:val="1"/>
+      <w:numFmt w:val="decimal"/>
+      <w:lvlText w:val="%4."/>
+      <w:lvlJc w:val="left"/>
+      <w:pPr>
+        <w:ind w:left="2880" w:hanging="360"/>
+      </w:pPr>
+    </w:lvl>
+    <w:lvl w:ilvl="4" w:tplc="10000019" w:tentative="1">
+      <w:start w:val="1"/>
+      <w:numFmt w:val="lowerLetter"/>
+      <w:lvlText w:val="%5."/>
+      <w:lvlJc w:val="left"/>
+      <w:pPr>
+        <w:ind w:left="3600" w:hanging="360"/>
+      </w:pPr>
+    </w:lvl>
+    <w:lvl w:ilvl="5" w:tplc="1000001B" w:tentative="1">
+      <w:start w:val="1"/>
+      <w:numFmt w:val="lowerRoman"/>
+      <w:lvlText w:val="%6."/>
+      <w:lvlJc w:val="right"/>
+      <w:pPr>
+        <w:ind w:left="4320" w:hanging="180"/>
+      </w:pPr>
+    </w:lvl>
+    <w:lvl w:ilvl="6" w:tplc="1000000F" w:tentative="1">
+      <w:start w:val="1"/>
+      <w:numFmt w:val="decimal"/>
+      <w:lvlText w:val="%7."/>
+      <w:lvlJc w:val="left"/>
+      <w:pPr>
+        <w:ind w:left="5040" w:hanging="360"/>
+      </w:pPr>
+    </w:lvl>
+    <w:lvl w:ilvl="7" w:tplc="10000019" w:tentative="1">
+      <w:start w:val="1"/>
+      <w:numFmt w:val="lowerLetter"/>
+      <w:lvlText w:val="%8."/>
+      <w:lvlJc w:val="left"/>
+      <w:pPr>
+        <w:ind w:left="5760" w:hanging="360"/>
+      </w:pPr>
+    </w:lvl>
+    <w:lvl w:ilvl="8" w:tplc="1000001B" w:tentative="1">
+      <w:start w:val="1"/>
+      <w:numFmt w:val="lowerRoman"/>
+      <w:lvlText w:val="%9."/>
+      <w:lvlJc w:val="right"/>
+      <w:pPr>
+        <w:ind w:left="6480" w:hanging="180"/>
+      </w:pPr>
+    </w:lvl>
+  </w:abstractNum>
+  <w:num w:numId="1" w16cid:durableId="984236520">
+    <w:abstractNumId w:val="0"/>
+  </w:num>
+</w:numbering>
 </file>
 
 <file path=word/styles.xml><?xml version="1.0" encoding="utf-8"?>
@@ -6447,6 +8215,29 @@
     <w:basedOn w:val="DefaultParagraphFont"/>
     <w:rsid w:val="00F01DCA"/>
   </w:style>
+  <w:style w:type="paragraph" w:styleId="ListParagraph">
+    <w:name w:val="List Paragraph"/>
+    <w:basedOn w:val="Normal"/>
+    <w:uiPriority w:val="34"/>
+    <w:qFormat/>
+    <w:rsid w:val="00CF527D"/>
+    <w:pPr>
+      <w:ind w:left="720"/>
+      <w:contextualSpacing/>
+    </w:pPr>
+  </w:style>
+  <w:style w:type="character" w:styleId="FollowedHyperlink">
+    <w:name w:val="FollowedHyperlink"/>
+    <w:basedOn w:val="DefaultParagraphFont"/>
+    <w:uiPriority w:val="99"/>
+    <w:semiHidden/>
+    <w:unhideWhenUsed/>
+    <w:rsid w:val="00FC61AC"/>
+    <w:rPr>
+      <w:color w:val="954F72" w:themeColor="followedHyperlink"/>
+      <w:u w:val="single"/>
+    </w:rPr>
+  </w:style>
 </w:styles>
 </file>
 

--- a/SBA.docx
+++ b/SBA.docx
@@ -245,8 +245,9 @@
             </w:tabs>
             <w:rPr>
               <w:noProof/>
-              <w:sz w:val="21"/>
-              <w14:ligatures w14:val="standardContextual"/>
+              <w:kern w:val="0"/>
+              <w:szCs w:val="24"/>
+              <w:lang w:val="en-HK"/>
             </w:rPr>
           </w:pPr>
           <w:r>
@@ -258,7 +259,7 @@
           <w:r>
             <w:fldChar w:fldCharType="separate"/>
           </w:r>
-          <w:hyperlink w:anchor="_Toc152425736" w:history="1">
+          <w:hyperlink w:anchor="_Toc152595270" w:history="1">
             <w:r>
               <w:rPr>
                 <w:rStyle w:val="Hyperlink"/>
@@ -285,7 +286,7 @@
                 <w:noProof/>
                 <w:webHidden/>
               </w:rPr>
-              <w:instrText xml:space="preserve"> PAGEREF _Toc152425736 \h </w:instrText>
+              <w:instrText xml:space="preserve"> PAGEREF _Toc152595270 \h </w:instrText>
             </w:r>
             <w:r>
               <w:rPr>
@@ -324,11 +325,12 @@
             </w:tabs>
             <w:rPr>
               <w:noProof/>
-              <w:sz w:val="21"/>
-              <w14:ligatures w14:val="standardContextual"/>
+              <w:kern w:val="0"/>
+              <w:szCs w:val="24"/>
+              <w:lang w:val="en-HK"/>
             </w:rPr>
           </w:pPr>
-          <w:hyperlink w:anchor="_Toc152425737" w:history="1">
+          <w:hyperlink w:anchor="_Toc152595271" w:history="1">
             <w:r>
               <w:rPr>
                 <w:rStyle w:val="Hyperlink"/>
@@ -355,7 +357,7 @@
                 <w:noProof/>
                 <w:webHidden/>
               </w:rPr>
-              <w:instrText xml:space="preserve"> PAGEREF _Toc152425737 \h </w:instrText>
+              <w:instrText xml:space="preserve"> PAGEREF _Toc152595271 \h </w:instrText>
             </w:r>
             <w:r>
               <w:rPr>
@@ -394,11 +396,12 @@
             </w:tabs>
             <w:rPr>
               <w:noProof/>
-              <w:sz w:val="21"/>
-              <w14:ligatures w14:val="standardContextual"/>
+              <w:kern w:val="0"/>
+              <w:szCs w:val="24"/>
+              <w:lang w:val="en-HK"/>
             </w:rPr>
           </w:pPr>
-          <w:hyperlink w:anchor="_Toc152425738" w:history="1">
+          <w:hyperlink w:anchor="_Toc152595272" w:history="1">
             <w:r>
               <w:rPr>
                 <w:rStyle w:val="Hyperlink"/>
@@ -425,7 +428,7 @@
                 <w:noProof/>
                 <w:webHidden/>
               </w:rPr>
-              <w:instrText xml:space="preserve"> PAGEREF _Toc152425738 \h </w:instrText>
+              <w:instrText xml:space="preserve"> PAGEREF _Toc152595272 \h </w:instrText>
             </w:r>
             <w:r>
               <w:rPr>
@@ -464,11 +467,12 @@
             </w:tabs>
             <w:rPr>
               <w:noProof/>
-              <w:sz w:val="21"/>
-              <w14:ligatures w14:val="standardContextual"/>
+              <w:kern w:val="0"/>
+              <w:szCs w:val="24"/>
+              <w:lang w:val="en-HK"/>
             </w:rPr>
           </w:pPr>
-          <w:hyperlink w:anchor="_Toc152425739" w:history="1">
+          <w:hyperlink w:anchor="_Toc152595273" w:history="1">
             <w:r>
               <w:rPr>
                 <w:rStyle w:val="Hyperlink"/>
@@ -495,7 +499,7 @@
                 <w:noProof/>
                 <w:webHidden/>
               </w:rPr>
-              <w:instrText xml:space="preserve"> PAGEREF _Toc152425739 \h </w:instrText>
+              <w:instrText xml:space="preserve"> PAGEREF _Toc152595273 \h </w:instrText>
             </w:r>
             <w:r>
               <w:rPr>
@@ -534,11 +538,12 @@
             </w:tabs>
             <w:rPr>
               <w:noProof/>
-              <w:sz w:val="21"/>
-              <w14:ligatures w14:val="standardContextual"/>
+              <w:kern w:val="0"/>
+              <w:szCs w:val="24"/>
+              <w:lang w:val="en-HK"/>
             </w:rPr>
           </w:pPr>
-          <w:hyperlink w:anchor="_Toc152425740" w:history="1">
+          <w:hyperlink w:anchor="_Toc152595274" w:history="1">
             <w:r>
               <w:rPr>
                 <w:rStyle w:val="Hyperlink"/>
@@ -565,7 +570,7 @@
                 <w:noProof/>
                 <w:webHidden/>
               </w:rPr>
-              <w:instrText xml:space="preserve"> PAGEREF _Toc152425740 \h </w:instrText>
+              <w:instrText xml:space="preserve"> PAGEREF _Toc152595274 \h </w:instrText>
             </w:r>
             <w:r>
               <w:rPr>
@@ -604,11 +609,12 @@
             </w:tabs>
             <w:rPr>
               <w:noProof/>
-              <w:sz w:val="21"/>
-              <w14:ligatures w14:val="standardContextual"/>
+              <w:kern w:val="0"/>
+              <w:szCs w:val="24"/>
+              <w:lang w:val="en-HK"/>
             </w:rPr>
           </w:pPr>
-          <w:hyperlink w:anchor="_Toc152425741" w:history="1">
+          <w:hyperlink w:anchor="_Toc152595275" w:history="1">
             <w:r>
               <w:rPr>
                 <w:rStyle w:val="Hyperlink"/>
@@ -635,7 +641,7 @@
                 <w:noProof/>
                 <w:webHidden/>
               </w:rPr>
-              <w:instrText xml:space="preserve"> PAGEREF _Toc152425741 \h </w:instrText>
+              <w:instrText xml:space="preserve"> PAGEREF _Toc152595275 \h </w:instrText>
             </w:r>
             <w:r>
               <w:rPr>
@@ -674,11 +680,12 @@
             </w:tabs>
             <w:rPr>
               <w:noProof/>
-              <w:sz w:val="21"/>
-              <w14:ligatures w14:val="standardContextual"/>
+              <w:kern w:val="0"/>
+              <w:szCs w:val="24"/>
+              <w:lang w:val="en-HK"/>
             </w:rPr>
           </w:pPr>
-          <w:hyperlink w:anchor="_Toc152425742" w:history="1">
+          <w:hyperlink w:anchor="_Toc152595276" w:history="1">
             <w:r>
               <w:rPr>
                 <w:rStyle w:val="Hyperlink"/>
@@ -705,7 +712,7 @@
                 <w:noProof/>
                 <w:webHidden/>
               </w:rPr>
-              <w:instrText xml:space="preserve"> PAGEREF _Toc152425742 \h </w:instrText>
+              <w:instrText xml:space="preserve"> PAGEREF _Toc152595276 \h </w:instrText>
             </w:r>
             <w:r>
               <w:rPr>
@@ -744,11 +751,12 @@
             </w:tabs>
             <w:rPr>
               <w:noProof/>
-              <w:sz w:val="21"/>
-              <w14:ligatures w14:val="standardContextual"/>
+              <w:kern w:val="0"/>
+              <w:szCs w:val="24"/>
+              <w:lang w:val="en-HK"/>
             </w:rPr>
           </w:pPr>
-          <w:hyperlink w:anchor="_Toc152425743" w:history="1">
+          <w:hyperlink w:anchor="_Toc152595277" w:history="1">
             <w:r>
               <w:rPr>
                 <w:rStyle w:val="Hyperlink"/>
@@ -775,7 +783,7 @@
                 <w:noProof/>
                 <w:webHidden/>
               </w:rPr>
-              <w:instrText xml:space="preserve"> PAGEREF _Toc152425743 \h </w:instrText>
+              <w:instrText xml:space="preserve"> PAGEREF _Toc152595277 \h </w:instrText>
             </w:r>
             <w:r>
               <w:rPr>
@@ -814,11 +822,12 @@
             </w:tabs>
             <w:rPr>
               <w:noProof/>
-              <w:sz w:val="21"/>
-              <w14:ligatures w14:val="standardContextual"/>
+              <w:kern w:val="0"/>
+              <w:szCs w:val="24"/>
+              <w:lang w:val="en-HK"/>
             </w:rPr>
           </w:pPr>
-          <w:hyperlink w:anchor="_Toc152425744" w:history="1">
+          <w:hyperlink w:anchor="_Toc152595278" w:history="1">
             <w:r>
               <w:rPr>
                 <w:rStyle w:val="Hyperlink"/>
@@ -845,7 +854,7 @@
                 <w:noProof/>
                 <w:webHidden/>
               </w:rPr>
-              <w:instrText xml:space="preserve"> PAGEREF _Toc152425744 \h </w:instrText>
+              <w:instrText xml:space="preserve"> PAGEREF _Toc152595278 \h </w:instrText>
             </w:r>
             <w:r>
               <w:rPr>
@@ -884,11 +893,12 @@
             </w:tabs>
             <w:rPr>
               <w:noProof/>
-              <w:sz w:val="21"/>
-              <w14:ligatures w14:val="standardContextual"/>
+              <w:kern w:val="0"/>
+              <w:szCs w:val="24"/>
+              <w:lang w:val="en-HK"/>
             </w:rPr>
           </w:pPr>
-          <w:hyperlink w:anchor="_Toc152425745" w:history="1">
+          <w:hyperlink w:anchor="_Toc152595279" w:history="1">
             <w:r>
               <w:rPr>
                 <w:rStyle w:val="Hyperlink"/>
@@ -916,7 +926,7 @@
                 <w:noProof/>
                 <w:webHidden/>
               </w:rPr>
-              <w:instrText xml:space="preserve"> PAGEREF _Toc152425745 \h </w:instrText>
+              <w:instrText xml:space="preserve"> PAGEREF _Toc152595279 \h </w:instrText>
             </w:r>
             <w:r>
               <w:rPr>
@@ -955,11 +965,12 @@
             </w:tabs>
             <w:rPr>
               <w:noProof/>
-              <w:sz w:val="21"/>
-              <w14:ligatures w14:val="standardContextual"/>
+              <w:kern w:val="0"/>
+              <w:szCs w:val="24"/>
+              <w:lang w:val="en-HK"/>
             </w:rPr>
           </w:pPr>
-          <w:hyperlink w:anchor="_Toc152425746" w:history="1">
+          <w:hyperlink w:anchor="_Toc152595280" w:history="1">
             <w:r>
               <w:rPr>
                 <w:rStyle w:val="Hyperlink"/>
@@ -987,7 +998,7 @@
                 <w:noProof/>
                 <w:webHidden/>
               </w:rPr>
-              <w:instrText xml:space="preserve"> PAGEREF _Toc152425746 \h </w:instrText>
+              <w:instrText xml:space="preserve"> PAGEREF _Toc152595280 \h </w:instrText>
             </w:r>
             <w:r>
               <w:rPr>
@@ -1026,11 +1037,12 @@
             </w:tabs>
             <w:rPr>
               <w:noProof/>
-              <w:sz w:val="21"/>
-              <w14:ligatures w14:val="standardContextual"/>
+              <w:kern w:val="0"/>
+              <w:szCs w:val="24"/>
+              <w:lang w:val="en-HK"/>
             </w:rPr>
           </w:pPr>
-          <w:hyperlink w:anchor="_Toc152425747" w:history="1">
+          <w:hyperlink w:anchor="_Toc152595281" w:history="1">
             <w:r>
               <w:rPr>
                 <w:rStyle w:val="Hyperlink"/>
@@ -1057,7 +1069,7 @@
                 <w:noProof/>
                 <w:webHidden/>
               </w:rPr>
-              <w:instrText xml:space="preserve"> PAGEREF _Toc152425747 \h </w:instrText>
+              <w:instrText xml:space="preserve"> PAGEREF _Toc152595281 \h </w:instrText>
             </w:r>
             <w:r>
               <w:rPr>
@@ -1096,11 +1108,12 @@
             </w:tabs>
             <w:rPr>
               <w:noProof/>
-              <w:sz w:val="21"/>
-              <w14:ligatures w14:val="standardContextual"/>
+              <w:kern w:val="0"/>
+              <w:szCs w:val="24"/>
+              <w:lang w:val="en-HK"/>
             </w:rPr>
           </w:pPr>
-          <w:hyperlink w:anchor="_Toc152425748" w:history="1">
+          <w:hyperlink w:anchor="_Toc152595282" w:history="1">
             <w:r>
               <w:rPr>
                 <w:rStyle w:val="Hyperlink"/>
@@ -1127,7 +1140,7 @@
                 <w:noProof/>
                 <w:webHidden/>
               </w:rPr>
-              <w:instrText xml:space="preserve"> PAGEREF _Toc152425748 \h </w:instrText>
+              <w:instrText xml:space="preserve"> PAGEREF _Toc152595282 \h </w:instrText>
             </w:r>
             <w:r>
               <w:rPr>
@@ -1166,11 +1179,12 @@
             </w:tabs>
             <w:rPr>
               <w:noProof/>
-              <w:sz w:val="21"/>
-              <w14:ligatures w14:val="standardContextual"/>
+              <w:kern w:val="0"/>
+              <w:szCs w:val="24"/>
+              <w:lang w:val="en-HK"/>
             </w:rPr>
           </w:pPr>
-          <w:hyperlink w:anchor="_Toc152425749" w:history="1">
+          <w:hyperlink w:anchor="_Toc152595283" w:history="1">
             <w:r>
               <w:rPr>
                 <w:rStyle w:val="Hyperlink"/>
@@ -1197,7 +1211,7 @@
                 <w:noProof/>
                 <w:webHidden/>
               </w:rPr>
-              <w:instrText xml:space="preserve"> PAGEREF _Toc152425749 \h </w:instrText>
+              <w:instrText xml:space="preserve"> PAGEREF _Toc152595283 \h </w:instrText>
             </w:r>
             <w:r>
               <w:rPr>
@@ -1236,11 +1250,12 @@
             </w:tabs>
             <w:rPr>
               <w:noProof/>
-              <w:sz w:val="21"/>
-              <w14:ligatures w14:val="standardContextual"/>
+              <w:kern w:val="0"/>
+              <w:szCs w:val="24"/>
+              <w:lang w:val="en-HK"/>
             </w:rPr>
           </w:pPr>
-          <w:hyperlink w:anchor="_Toc152425750" w:history="1">
+          <w:hyperlink w:anchor="_Toc152595284" w:history="1">
             <w:r>
               <w:rPr>
                 <w:rStyle w:val="Hyperlink"/>
@@ -1267,7 +1282,7 @@
                 <w:noProof/>
                 <w:webHidden/>
               </w:rPr>
-              <w:instrText xml:space="preserve"> PAGEREF _Toc152425750 \h </w:instrText>
+              <w:instrText xml:space="preserve"> PAGEREF _Toc152595284 \h </w:instrText>
             </w:r>
             <w:r>
               <w:rPr>
@@ -1306,11 +1321,12 @@
             </w:tabs>
             <w:rPr>
               <w:noProof/>
-              <w:sz w:val="21"/>
-              <w14:ligatures w14:val="standardContextual"/>
+              <w:kern w:val="0"/>
+              <w:szCs w:val="24"/>
+              <w:lang w:val="en-HK"/>
             </w:rPr>
           </w:pPr>
-          <w:hyperlink w:anchor="_Toc152425751" w:history="1">
+          <w:hyperlink w:anchor="_Toc152595285" w:history="1">
             <w:r>
               <w:rPr>
                 <w:rStyle w:val="Hyperlink"/>
@@ -1337,7 +1353,7 @@
                 <w:noProof/>
                 <w:webHidden/>
               </w:rPr>
-              <w:instrText xml:space="preserve"> PAGEREF _Toc152425751 \h </w:instrText>
+              <w:instrText xml:space="preserve"> PAGEREF _Toc152595285 \h </w:instrText>
             </w:r>
             <w:r>
               <w:rPr>
@@ -1376,11 +1392,12 @@
             </w:tabs>
             <w:rPr>
               <w:noProof/>
-              <w:sz w:val="21"/>
-              <w14:ligatures w14:val="standardContextual"/>
+              <w:kern w:val="0"/>
+              <w:szCs w:val="24"/>
+              <w:lang w:val="en-HK"/>
             </w:rPr>
           </w:pPr>
-          <w:hyperlink w:anchor="_Toc152425752" w:history="1">
+          <w:hyperlink w:anchor="_Toc152595286" w:history="1">
             <w:r>
               <w:rPr>
                 <w:rStyle w:val="Hyperlink"/>
@@ -1407,7 +1424,7 @@
                 <w:noProof/>
                 <w:webHidden/>
               </w:rPr>
-              <w:instrText xml:space="preserve"> PAGEREF _Toc152425752 \h </w:instrText>
+              <w:instrText xml:space="preserve"> PAGEREF _Toc152595286 \h </w:instrText>
             </w:r>
             <w:r>
               <w:rPr>
@@ -1446,11 +1463,12 @@
             </w:tabs>
             <w:rPr>
               <w:noProof/>
-              <w:sz w:val="21"/>
-              <w14:ligatures w14:val="standardContextual"/>
+              <w:kern w:val="0"/>
+              <w:szCs w:val="24"/>
+              <w:lang w:val="en-HK"/>
             </w:rPr>
           </w:pPr>
-          <w:hyperlink w:anchor="_Toc152425753" w:history="1">
+          <w:hyperlink w:anchor="_Toc152595287" w:history="1">
             <w:r>
               <w:rPr>
                 <w:rStyle w:val="Hyperlink"/>
@@ -1477,7 +1495,7 @@
                 <w:noProof/>
                 <w:webHidden/>
               </w:rPr>
-              <w:instrText xml:space="preserve"> PAGEREF _Toc152425753 \h </w:instrText>
+              <w:instrText xml:space="preserve"> PAGEREF _Toc152595287 \h </w:instrText>
             </w:r>
             <w:r>
               <w:rPr>
@@ -1497,7 +1515,79 @@
                 <w:noProof/>
                 <w:webHidden/>
               </w:rPr>
-              <w:t>28</w:t>
+              <w:t>29</w:t>
+            </w:r>
+            <w:r>
+              <w:rPr>
+                <w:noProof/>
+                <w:webHidden/>
+              </w:rPr>
+              <w:fldChar w:fldCharType="end"/>
+            </w:r>
+          </w:hyperlink>
+        </w:p>
+        <w:p>
+          <w:pPr>
+            <w:pStyle w:val="TOC2"/>
+            <w:tabs>
+              <w:tab w:val="right" w:leader="dot" w:pos="8296"/>
+            </w:tabs>
+            <w:rPr>
+              <w:noProof/>
+              <w:kern w:val="0"/>
+              <w:szCs w:val="24"/>
+              <w:lang w:val="en-HK"/>
+            </w:rPr>
+          </w:pPr>
+          <w:hyperlink w:anchor="_Toc152595288" w:history="1">
+            <w:r>
+              <w:rPr>
+                <w:rStyle w:val="Hyperlink"/>
+                <w:noProof/>
+                <w:lang w:val="en-GB"/>
+              </w:rPr>
+              <w:t>Ghost</w:t>
+            </w:r>
+            <w:r>
+              <w:rPr>
+                <w:noProof/>
+                <w:webHidden/>
+              </w:rPr>
+              <w:tab/>
+            </w:r>
+            <w:r>
+              <w:rPr>
+                <w:noProof/>
+                <w:webHidden/>
+              </w:rPr>
+              <w:fldChar w:fldCharType="begin"/>
+            </w:r>
+            <w:r>
+              <w:rPr>
+                <w:noProof/>
+                <w:webHidden/>
+              </w:rPr>
+              <w:instrText xml:space="preserve"> PAGEREF _Toc152595288 \h </w:instrText>
+            </w:r>
+            <w:r>
+              <w:rPr>
+                <w:noProof/>
+                <w:webHidden/>
+              </w:rPr>
+            </w:r>
+            <w:r>
+              <w:rPr>
+                <w:noProof/>
+                <w:webHidden/>
+              </w:rPr>
+              <w:fldChar w:fldCharType="separate"/>
+            </w:r>
+            <w:r>
+              <w:rPr>
+                <w:noProof/>
+                <w:webHidden/>
+              </w:rPr>
+              <w:t>34</w:t>
             </w:r>
             <w:r>
               <w:rPr>
@@ -1531,7 +1621,6 @@
     <w:p/>
     <w:p/>
     <w:p/>
-    <w:p/>
     <w:p>
       <w:pPr>
         <w:pStyle w:val="Heading1"/>
@@ -1540,7 +1629,7 @@
           <w:szCs w:val="40"/>
         </w:rPr>
       </w:pPr>
-      <w:bookmarkStart w:id="0" w:name="_Toc152425736"/>
+      <w:bookmarkStart w:id="0" w:name="_Toc152595270"/>
       <w:r>
         <w:rPr>
           <w:sz w:val="40"/>
@@ -1559,7 +1648,7 @@
           <w:szCs w:val="32"/>
         </w:rPr>
       </w:pPr>
-      <w:bookmarkStart w:id="1" w:name="_Toc152425737"/>
+      <w:bookmarkStart w:id="1" w:name="_Toc152595271"/>
       <w:r>
         <w:rPr>
           <w:sz w:val="32"/>
@@ -1824,7 +1913,7 @@
           <w:szCs w:val="32"/>
         </w:rPr>
       </w:pPr>
-      <w:bookmarkStart w:id="2" w:name="_Toc152425738"/>
+      <w:bookmarkStart w:id="2" w:name="_Toc152595272"/>
       <w:r>
         <w:rPr>
           <w:sz w:val="32"/>
@@ -2025,7 +2114,7 @@
           <w:szCs w:val="40"/>
         </w:rPr>
       </w:pPr>
-      <w:bookmarkStart w:id="3" w:name="_Toc152425739"/>
+      <w:bookmarkStart w:id="3" w:name="_Toc152595273"/>
       <w:r>
         <w:rPr>
           <w:sz w:val="40"/>
@@ -2043,7 +2132,7 @@
           <w:szCs w:val="32"/>
         </w:rPr>
       </w:pPr>
-      <w:bookmarkStart w:id="4" w:name="_Toc152425740"/>
+      <w:bookmarkStart w:id="4" w:name="_Toc152595274"/>
       <w:r>
         <w:rPr>
           <w:sz w:val="32"/>
@@ -2143,7 +2232,7 @@
           <w:szCs w:val="32"/>
         </w:rPr>
       </w:pPr>
-      <w:bookmarkStart w:id="5" w:name="_Toc152425741"/>
+      <w:bookmarkStart w:id="5" w:name="_Toc152595275"/>
       <w:r>
         <w:rPr>
           <w:sz w:val="32"/>
@@ -2263,7 +2352,7 @@
           <w:szCs w:val="32"/>
         </w:rPr>
       </w:pPr>
-      <w:bookmarkStart w:id="6" w:name="_Toc152425742"/>
+      <w:bookmarkStart w:id="6" w:name="_Toc152595276"/>
       <w:r>
         <w:rPr>
           <w:sz w:val="32"/>
@@ -2607,7 +2696,7 @@
           <w:szCs w:val="32"/>
         </w:rPr>
       </w:pPr>
-      <w:bookmarkStart w:id="7" w:name="_Toc152425743"/>
+      <w:bookmarkStart w:id="7" w:name="_Toc152595277"/>
       <w:r>
         <w:rPr>
           <w:sz w:val="32"/>
@@ -2732,7 +2821,7 @@
           <w:szCs w:val="32"/>
         </w:rPr>
       </w:pPr>
-      <w:bookmarkStart w:id="8" w:name="_Toc152425744"/>
+      <w:bookmarkStart w:id="8" w:name="_Toc152595278"/>
       <w:r>
         <w:rPr>
           <w:sz w:val="32"/>
@@ -2853,7 +2942,7 @@
         </w:rPr>
       </w:pPr>
       <w:bookmarkStart w:id="9" w:name="_Records"/>
-      <w:bookmarkStart w:id="10" w:name="_Toc152425745"/>
+      <w:bookmarkStart w:id="10" w:name="_Toc152595279"/>
       <w:bookmarkEnd w:id="9"/>
       <w:r>
         <w:rPr>
@@ -3749,7 +3838,7 @@
           <w:lang w:eastAsia="ja-JP"/>
         </w:rPr>
       </w:pPr>
-      <w:bookmarkStart w:id="11" w:name="_Toc152425746"/>
+      <w:bookmarkStart w:id="11" w:name="_Toc152595280"/>
       <w:r>
         <w:rPr>
           <w:sz w:val="32"/>
@@ -4060,7 +4149,7 @@
           <w:szCs w:val="40"/>
         </w:rPr>
       </w:pPr>
-      <w:bookmarkStart w:id="12" w:name="_Toc152425747"/>
+      <w:bookmarkStart w:id="12" w:name="_Toc152595281"/>
       <w:r>
         <w:rPr>
           <w:sz w:val="40"/>
@@ -4083,7 +4172,7 @@
           <w:szCs w:val="32"/>
         </w:rPr>
       </w:pPr>
-      <w:bookmarkStart w:id="13" w:name="_Toc152425748"/>
+      <w:bookmarkStart w:id="13" w:name="_Toc152595282"/>
       <w:r>
         <w:rPr>
           <w:sz w:val="32"/>
@@ -4364,7 +4453,7 @@
           <w:szCs w:val="32"/>
         </w:rPr>
       </w:pPr>
-      <w:bookmarkStart w:id="14" w:name="_Toc152425749"/>
+      <w:bookmarkStart w:id="14" w:name="_Toc152595283"/>
       <w:r>
         <w:rPr>
           <w:sz w:val="32"/>
@@ -5053,7 +5142,7 @@
           <w:szCs w:val="32"/>
         </w:rPr>
       </w:pPr>
-      <w:bookmarkStart w:id="15" w:name="_Toc152425750"/>
+      <w:bookmarkStart w:id="15" w:name="_Toc152595284"/>
       <w:r>
         <w:rPr>
           <w:sz w:val="32"/>
@@ -5195,7 +5284,7 @@
       </w:r>
       <w:r>
         <w:rPr>
-          <w:rFonts w:ascii="新宋体" w:eastAsia="新宋体" w:cs="新宋体" w:hint="eastAsia"/>
+          <w:rFonts w:ascii="NSimSun" w:eastAsia="NSimSun" w:cs="NSimSun" w:hint="eastAsia"/>
           <w:color w:val="000000"/>
           <w:kern w:val="0"/>
           <w:sz w:val="19"/>
@@ -5569,7 +5658,7 @@
           <w:szCs w:val="32"/>
         </w:rPr>
       </w:pPr>
-      <w:bookmarkStart w:id="16" w:name="_Toc152425751"/>
+      <w:bookmarkStart w:id="16" w:name="_Toc152595285"/>
       <w:r>
         <w:rPr>
           <w:sz w:val="32"/>
@@ -5946,7 +6035,7 @@
           <w:szCs w:val="32"/>
         </w:rPr>
       </w:pPr>
-      <w:bookmarkStart w:id="17" w:name="_Toc152425752"/>
+      <w:bookmarkStart w:id="17" w:name="_Toc152595286"/>
       <w:r>
         <w:rPr>
           <w:sz w:val="32"/>
@@ -6362,7 +6451,7 @@
           <w:szCs w:val="32"/>
         </w:rPr>
       </w:pPr>
-      <w:bookmarkStart w:id="18" w:name="_Toc152425753"/>
+      <w:bookmarkStart w:id="18" w:name="_Toc152595287"/>
       <w:r>
         <w:rPr>
           <w:sz w:val="32"/>
@@ -7138,7 +7227,6 @@
     <w:p>
       <w:pPr>
         <w:rPr>
-          <w:rFonts w:hint="eastAsia"/>
           <w:lang w:val="en-GB"/>
         </w:rPr>
       </w:pPr>
@@ -7339,6 +7427,7 @@
           <w:lang w:val="en-GB"/>
         </w:rPr>
       </w:pPr>
+      <w:bookmarkStart w:id="19" w:name="_Toc152595288"/>
       <w:r>
         <w:rPr>
           <w:rFonts w:hint="eastAsia"/>
@@ -7358,6 +7447,7 @@
         </w:rPr>
         <w:t>host</w:t>
       </w:r>
+      <w:bookmarkEnd w:id="19"/>
     </w:p>
     <w:p>
       <w:pPr>
@@ -7411,21 +7501,1225 @@
         </w:rPr>
         <w:t>he pathfinding in Pac-Man is like a maze game which require you to find the shortest path to the exit.</w:t>
       </w:r>
-    </w:p>
-    <w:p>
-      <w:pPr>
-        <w:rPr>
-          <w:rFonts w:hint="eastAsia"/>
-          <w:lang w:val="en-GB"/>
-        </w:rPr>
-      </w:pPr>
-    </w:p>
-    <w:p>
-      <w:pPr>
+      <w:r>
+        <w:t xml:space="preserve"> </w:t>
+      </w:r>
+      <w:r>
+        <w:rPr>
+          <w:lang w:val="en-GB"/>
+        </w:rPr>
+        <w:t>Finding the shortest path in a maze is a classic problem in computer science known as the "maze-solving problem." There are several algorithms</w:t>
+      </w:r>
+      <w:r>
+        <w:rPr>
+          <w:lang w:val="en-GB"/>
+        </w:rPr>
+        <w:t xml:space="preserve"> we can use to solve this problem.</w:t>
+      </w:r>
+    </w:p>
+    <w:p>
+      <w:pPr>
+        <w:rPr>
+          <w:lang w:val="en-GB"/>
+        </w:rPr>
+      </w:pPr>
+    </w:p>
+    <w:p>
+      <w:pPr>
+        <w:rPr>
+          <w:lang w:val="en-GB"/>
+        </w:rPr>
+      </w:pPr>
+      <w:r>
+        <w:rPr>
+          <w:lang w:val="en-GB"/>
+        </w:rPr>
+        <w:t xml:space="preserve">For example, the most popular algorithm nowadays is A* algorithm. It </w:t>
+      </w:r>
+      <w:r>
+        <w:rPr>
+          <w:lang w:val="en-GB"/>
+        </w:rPr>
+        <w:t>aims to find a path to the given goal node having the smallest cost (least distance travelled, shortest time, etc.). It does this by maintaining a tree of paths originating at the start node and extending those paths one edge at a time until the goal node is reached.</w:t>
+      </w:r>
+    </w:p>
+    <w:p>
+      <w:pPr>
+        <w:rPr>
+          <w:lang w:val="en-GB"/>
+        </w:rPr>
+      </w:pPr>
+    </w:p>
+    <w:p>
+      <w:pPr>
+        <w:rPr>
+          <w:lang w:val="en-GB"/>
+        </w:rPr>
+      </w:pPr>
+      <w:r>
+        <w:rPr>
+          <w:lang w:val="en-GB"/>
+        </w:rPr>
+        <w:t>Also, there are other types of algorithm</w:t>
+      </w:r>
+      <w:r>
+        <w:rPr>
+          <w:lang w:val="en-GB"/>
+        </w:rPr>
+        <w:t>s</w:t>
+      </w:r>
+      <w:r>
+        <w:rPr>
+          <w:lang w:val="en-GB"/>
+        </w:rPr>
+        <w:t xml:space="preserve"> that is easier for beginner to learn like brea</w:t>
+      </w:r>
+      <w:r>
+        <w:rPr>
+          <w:lang w:val="en-GB"/>
+        </w:rPr>
+        <w:t xml:space="preserve">dth-first search (Also known as BFS), depth-first search (Also known as DFS), and others. Those algorithms get its own characterises and its advantages or disadvantages. </w:t>
+      </w:r>
+    </w:p>
+    <w:p>
+      <w:pPr>
+        <w:rPr>
+          <w:lang w:val="en-GB"/>
+        </w:rPr>
+      </w:pPr>
+      <w:r>
+        <w:rPr>
+          <w:lang w:val="en-GB"/>
+        </w:rPr>
+        <w:lastRenderedPageBreak/>
+        <w:t xml:space="preserve">For depth-first search, it </w:t>
+      </w:r>
+      <w:r>
+        <w:rPr>
+          <w:lang w:val="en-GB"/>
+        </w:rPr>
+        <w:t>explores the maze by going as deep as possible along each path before backtracking.</w:t>
+      </w:r>
+      <w:r>
+        <w:t xml:space="preserve"> </w:t>
+      </w:r>
+      <w:r>
+        <w:rPr>
+          <w:lang w:val="en-GB"/>
+        </w:rPr>
+        <w:t>It uses a stack data structure to keep track of cells to be explored.</w:t>
+      </w:r>
+      <w:r>
+        <w:rPr>
+          <w:lang w:val="en-GB"/>
+        </w:rPr>
+        <w:t xml:space="preserve"> </w:t>
+      </w:r>
+      <w:r>
+        <w:rPr>
+          <w:lang w:val="en-GB"/>
+        </w:rPr>
+        <w:t>Initially, the source cell is pushed onto the stack.</w:t>
+      </w:r>
+      <w:r>
+        <w:rPr>
+          <w:lang w:val="en-GB"/>
+        </w:rPr>
+        <w:t xml:space="preserve"> </w:t>
+      </w:r>
+      <w:r>
+        <w:rPr>
+          <w:lang w:val="en-GB"/>
+        </w:rPr>
+        <w:t>At each iteration,</w:t>
+      </w:r>
+      <w:r>
+        <w:rPr>
+          <w:lang w:val="en-GB"/>
+        </w:rPr>
+        <w:t xml:space="preserve"> we </w:t>
+      </w:r>
+      <w:r>
+        <w:rPr>
+          <w:lang w:val="en-GB"/>
+        </w:rPr>
+        <w:t>pop a cell from the stack and mark it as visited.</w:t>
+      </w:r>
+      <w:r>
+        <w:t xml:space="preserve"> </w:t>
+      </w:r>
+      <w:r>
+        <w:rPr>
+          <w:lang w:val="en-GB"/>
+        </w:rPr>
+        <w:t xml:space="preserve">Then, </w:t>
+      </w:r>
+      <w:r>
+        <w:rPr>
+          <w:lang w:val="en-GB"/>
+        </w:rPr>
+        <w:t>we</w:t>
+      </w:r>
+      <w:r>
+        <w:rPr>
+          <w:lang w:val="en-GB"/>
+        </w:rPr>
+        <w:t xml:space="preserve"> examine its </w:t>
+      </w:r>
+      <w:r>
+        <w:rPr>
+          <w:lang w:val="en-GB"/>
+        </w:rPr>
+        <w:t>neighbouring</w:t>
+      </w:r>
+      <w:r>
+        <w:rPr>
+          <w:lang w:val="en-GB"/>
+        </w:rPr>
+        <w:t xml:space="preserve"> cells. If a </w:t>
+      </w:r>
+      <w:r>
+        <w:rPr>
+          <w:lang w:val="en-GB"/>
+        </w:rPr>
+        <w:t>neighbouring</w:t>
+      </w:r>
+      <w:r>
+        <w:rPr>
+          <w:lang w:val="en-GB"/>
+        </w:rPr>
+        <w:t xml:space="preserve"> cell is reachable and has not been visited, </w:t>
+      </w:r>
+      <w:r>
+        <w:rPr>
+          <w:lang w:val="en-GB"/>
+        </w:rPr>
+        <w:t>we</w:t>
+      </w:r>
+      <w:r>
+        <w:rPr>
+          <w:lang w:val="en-GB"/>
+        </w:rPr>
+        <w:t xml:space="preserve"> push it onto the stack.</w:t>
+      </w:r>
+      <w:r>
+        <w:t xml:space="preserve"> </w:t>
+      </w:r>
+      <w:r>
+        <w:rPr>
+          <w:lang w:val="en-GB"/>
+        </w:rPr>
+        <w:t>This process continues until the destination cell is found or all reachable cells have been explored.</w:t>
+      </w:r>
+    </w:p>
+    <w:p>
+      <w:pPr>
+        <w:rPr>
+          <w:lang w:val="en-GB"/>
+        </w:rPr>
+      </w:pPr>
+      <w:r>
+        <w:fldChar w:fldCharType="begin"/>
+      </w:r>
+      <w:r>
+        <w:instrText xml:space="preserve"> INCLUDEPICTURE "https://upload.wikimedia.org/wikipedia/commons/thumb/1/1f/Depth-first-tree.svg/800px-Depth-first-tree.svg.png" \* MERGEFORMATINET </w:instrText>
+      </w:r>
+      <w:r>
+        <w:fldChar w:fldCharType="separate"/>
+      </w:r>
+      <w:r>
         <w:rPr>
           <w:noProof/>
         </w:rPr>
-      </w:pPr>
+        <w:drawing>
+          <wp:inline distT="0" distB="0" distL="0" distR="0" wp14:anchorId="270C5E9F" wp14:editId="162808E4">
+            <wp:extent cx="4789525" cy="3070578"/>
+            <wp:effectExtent l="0" t="0" r="0" b="0"/>
+            <wp:docPr id="1421325868" name="Picture 1" descr="Depth-first search - Wikipedia"/>
+            <wp:cNvGraphicFramePr>
+              <a:graphicFrameLocks xmlns:a="http://schemas.openxmlformats.org/drawingml/2006/main" noChangeAspect="1"/>
+            </wp:cNvGraphicFramePr>
+            <a:graphic xmlns:a="http://schemas.openxmlformats.org/drawingml/2006/main">
+              <a:graphicData uri="http://schemas.openxmlformats.org/drawingml/2006/picture">
+                <pic:pic xmlns:pic="http://schemas.openxmlformats.org/drawingml/2006/picture">
+                  <pic:nvPicPr>
+                    <pic:cNvPr id="0" name="Picture 1" descr="Depth-first search - Wikipedia"/>
+                    <pic:cNvPicPr>
+                      <a:picLocks noChangeAspect="1" noChangeArrowheads="1"/>
+                    </pic:cNvPicPr>
+                  </pic:nvPicPr>
+                  <pic:blipFill>
+                    <a:blip r:embed="rId62">
+                      <a:extLst>
+                        <a:ext uri="{28A0092B-C50C-407E-A947-70E740481C1C}">
+                          <a14:useLocalDpi xmlns:a14="http://schemas.microsoft.com/office/drawing/2010/main" val="0"/>
+                        </a:ext>
+                      </a:extLst>
+                    </a:blip>
+                    <a:srcRect/>
+                    <a:stretch>
+                      <a:fillRect/>
+                    </a:stretch>
+                  </pic:blipFill>
+                  <pic:spPr bwMode="auto">
+                    <a:xfrm>
+                      <a:off x="0" y="0"/>
+                      <a:ext cx="4801208" cy="3078068"/>
+                    </a:xfrm>
+                    <a:prstGeom prst="rect">
+                      <a:avLst/>
+                    </a:prstGeom>
+                    <a:noFill/>
+                    <a:ln>
+                      <a:noFill/>
+                    </a:ln>
+                  </pic:spPr>
+                </pic:pic>
+              </a:graphicData>
+            </a:graphic>
+          </wp:inline>
+        </w:drawing>
+      </w:r>
+      <w:r>
+        <w:fldChar w:fldCharType="end"/>
+      </w:r>
+    </w:p>
+    <w:p>
+      <w:pPr>
+        <w:rPr>
+          <w:lang w:val="en-GB"/>
+        </w:rPr>
+      </w:pPr>
+    </w:p>
+    <w:p>
+      <w:pPr>
+        <w:rPr>
+          <w:lang w:val="en-GB"/>
+        </w:rPr>
+      </w:pPr>
+    </w:p>
+    <w:p>
+      <w:pPr>
+        <w:rPr>
+          <w:lang w:val="en-GB"/>
+        </w:rPr>
+      </w:pPr>
+      <w:r>
+        <w:rPr>
+          <w:lang w:val="en-GB"/>
+        </w:rPr>
+        <w:t xml:space="preserve">Note that </w:t>
+      </w:r>
+      <w:r>
+        <w:rPr>
+          <w:lang w:val="en-GB"/>
+        </w:rPr>
+        <w:t xml:space="preserve">Unlike </w:t>
+      </w:r>
+      <w:r>
+        <w:rPr>
+          <w:lang w:val="en-GB"/>
+        </w:rPr>
+        <w:t>breadth-first search</w:t>
+      </w:r>
+      <w:r>
+        <w:rPr>
+          <w:lang w:val="en-GB"/>
+        </w:rPr>
+        <w:t xml:space="preserve">, </w:t>
+      </w:r>
+      <w:r>
+        <w:rPr>
+          <w:lang w:val="en-GB"/>
+        </w:rPr>
+        <w:t>depth-first search</w:t>
+      </w:r>
+      <w:r>
+        <w:rPr>
+          <w:lang w:val="en-GB"/>
+        </w:rPr>
+        <w:t xml:space="preserve"> does not consider the distance from the source, so it may not find the shortest path.</w:t>
+      </w:r>
+      <w:r>
+        <w:rPr>
+          <w:lang w:val="en-GB"/>
+        </w:rPr>
+        <w:t xml:space="preserve"> Therefore, this algorithm is not preferred in my program since the ghosts should find the player in the shortest path.</w:t>
+      </w:r>
+    </w:p>
+    <w:p>
+      <w:pPr>
+        <w:rPr>
+          <w:lang w:val="en-GB"/>
+        </w:rPr>
+      </w:pPr>
+    </w:p>
+    <w:p>
+      <w:pPr>
+        <w:rPr>
+          <w:lang w:val="en-GB"/>
+        </w:rPr>
+      </w:pPr>
+      <w:r>
+        <w:rPr>
+          <w:lang w:val="en-GB"/>
+        </w:rPr>
+        <w:t>Overall, A* is the most efficient way to solve the maze problem. But for my programming level, I choose breadth-first search for my program since it’s the easiest algorithm for the beginner.</w:t>
+      </w:r>
+    </w:p>
+    <w:p>
+      <w:pPr>
+        <w:rPr>
+          <w:lang w:val="en-GB"/>
+        </w:rPr>
+      </w:pPr>
+    </w:p>
+    <w:p>
+      <w:pPr>
+        <w:rPr>
+          <w:lang w:val="en-GB"/>
+        </w:rPr>
+      </w:pPr>
+      <w:r>
+        <w:rPr>
+          <w:lang w:val="en-GB"/>
+        </w:rPr>
+        <w:t xml:space="preserve">Breadth-first search </w:t>
+      </w:r>
+      <w:r>
+        <w:rPr>
+          <w:lang w:val="en-GB"/>
+        </w:rPr>
+        <w:t xml:space="preserve">explores the vertices or nodes in a </w:t>
+      </w:r>
+      <w:r>
+        <w:rPr>
+          <w:lang w:val="en-GB"/>
+        </w:rPr>
+        <w:t>breadth ward</w:t>
+      </w:r>
+      <w:r>
+        <w:rPr>
+          <w:lang w:val="en-GB"/>
+        </w:rPr>
+        <w:t xml:space="preserve"> motion, visiting all the nodes at the same level before moving on to the next level. The algorithm starts from a given source node and systematically explores its </w:t>
+      </w:r>
+      <w:r>
+        <w:rPr>
+          <w:lang w:val="en-GB"/>
+        </w:rPr>
+        <w:t>neighbours</w:t>
+      </w:r>
+      <w:r>
+        <w:rPr>
+          <w:lang w:val="en-GB"/>
+        </w:rPr>
+        <w:t xml:space="preserve">, then the </w:t>
+      </w:r>
+      <w:r>
+        <w:rPr>
+          <w:lang w:val="en-GB"/>
+        </w:rPr>
+        <w:t>neighbours</w:t>
+      </w:r>
+      <w:r>
+        <w:rPr>
+          <w:lang w:val="en-GB"/>
+        </w:rPr>
+        <w:t xml:space="preserve"> of those </w:t>
+      </w:r>
+      <w:r>
+        <w:rPr>
+          <w:lang w:val="en-GB"/>
+        </w:rPr>
+        <w:t>neighbours</w:t>
+      </w:r>
+      <w:r>
+        <w:rPr>
+          <w:lang w:val="en-GB"/>
+        </w:rPr>
+        <w:t>, and so on. This exploration strategy ensures that</w:t>
+      </w:r>
+      <w:r>
+        <w:rPr>
+          <w:lang w:val="en-GB"/>
+        </w:rPr>
+        <w:t xml:space="preserve"> breadth-first search </w:t>
+      </w:r>
+      <w:r>
+        <w:rPr>
+          <w:lang w:val="en-GB"/>
+        </w:rPr>
+        <w:t>visits nodes in the order of their distance from the source.</w:t>
+      </w:r>
+    </w:p>
+    <w:p>
+      <w:pPr>
+        <w:rPr>
+          <w:lang w:val="en-GB"/>
+        </w:rPr>
+      </w:pPr>
+    </w:p>
+    <w:p>
+      <w:pPr>
+        <w:keepNext/>
+      </w:pPr>
+      <w:r>
+        <w:lastRenderedPageBreak/>
+        <w:fldChar w:fldCharType="begin"/>
+      </w:r>
+      <w:r>
+        <w:instrText xml:space="preserve"> INCLUDEPICTURE "https://upload.wikimedia.org/wikipedia/commons/thumb/3/33/Breadth-first-tree.svg/300px-Breadth-first-tree.svg.png" \* MERGEFORMATINET </w:instrText>
+      </w:r>
+      <w:r>
+        <w:fldChar w:fldCharType="separate"/>
+      </w:r>
+      <w:r>
+        <w:rPr>
+          <w:noProof/>
+        </w:rPr>
+        <w:drawing>
+          <wp:inline distT="0" distB="0" distL="0" distR="0" wp14:anchorId="6F62349D" wp14:editId="3140FF86">
+            <wp:extent cx="3815715" cy="2438400"/>
+            <wp:effectExtent l="0" t="0" r="0" b="0"/>
+            <wp:docPr id="1869981251" name="Picture 2" descr="Order in which the nodes get expanded"/>
+            <wp:cNvGraphicFramePr>
+              <a:graphicFrameLocks xmlns:a="http://schemas.openxmlformats.org/drawingml/2006/main" noChangeAspect="1"/>
+            </wp:cNvGraphicFramePr>
+            <a:graphic xmlns:a="http://schemas.openxmlformats.org/drawingml/2006/main">
+              <a:graphicData uri="http://schemas.openxmlformats.org/drawingml/2006/picture">
+                <pic:pic xmlns:pic="http://schemas.openxmlformats.org/drawingml/2006/picture">
+                  <pic:nvPicPr>
+                    <pic:cNvPr id="0" name="Picture 3" descr="Order in which the nodes get expanded"/>
+                    <pic:cNvPicPr>
+                      <a:picLocks noChangeAspect="1" noChangeArrowheads="1"/>
+                    </pic:cNvPicPr>
+                  </pic:nvPicPr>
+                  <pic:blipFill>
+                    <a:blip r:embed="rId63">
+                      <a:extLst>
+                        <a:ext uri="{28A0092B-C50C-407E-A947-70E740481C1C}">
+                          <a14:useLocalDpi xmlns:a14="http://schemas.microsoft.com/office/drawing/2010/main" val="0"/>
+                        </a:ext>
+                      </a:extLst>
+                    </a:blip>
+                    <a:srcRect/>
+                    <a:stretch>
+                      <a:fillRect/>
+                    </a:stretch>
+                  </pic:blipFill>
+                  <pic:spPr bwMode="auto">
+                    <a:xfrm>
+                      <a:off x="0" y="0"/>
+                      <a:ext cx="3815715" cy="2438400"/>
+                    </a:xfrm>
+                    <a:prstGeom prst="rect">
+                      <a:avLst/>
+                    </a:prstGeom>
+                    <a:noFill/>
+                    <a:ln>
+                      <a:noFill/>
+                    </a:ln>
+                  </pic:spPr>
+                </pic:pic>
+              </a:graphicData>
+            </a:graphic>
+          </wp:inline>
+        </w:drawing>
+      </w:r>
+      <w:r>
+        <w:fldChar w:fldCharType="end"/>
+      </w:r>
+    </w:p>
+    <w:p>
+      <w:pPr>
+        <w:pStyle w:val="Caption"/>
+        <w:rPr>
+          <w:lang w:val="en-GB"/>
+        </w:rPr>
+      </w:pPr>
+      <w:r>
+        <w:t xml:space="preserve">Visit node in </w:t>
+      </w:r>
+      <w:r>
+        <w:rPr>
+          <w:lang w:val="en-GB"/>
+        </w:rPr>
+        <w:t>breadth ward motion</w:t>
+      </w:r>
+      <w:r>
+        <w:rPr>
+          <w:lang w:val="en-GB"/>
+        </w:rPr>
+        <w:t>.</w:t>
+      </w:r>
+    </w:p>
+    <w:p>
+      <w:pPr>
+        <w:rPr>
+          <w:lang w:val="en-GB" w:eastAsia="zh-TW"/>
+        </w:rPr>
+      </w:pPr>
+      <w:r>
+        <w:rPr>
+          <w:lang w:val="en-GB" w:eastAsia="zh-TW"/>
+        </w:rPr>
+        <w:t xml:space="preserve">To keep track of the nodes to be explored, </w:t>
+      </w:r>
+      <w:r>
+        <w:rPr>
+          <w:lang w:val="en-GB" w:eastAsia="zh-TW"/>
+        </w:rPr>
+        <w:t>breadth-first search (</w:t>
+      </w:r>
+      <w:r>
+        <w:rPr>
+          <w:lang w:val="en-GB" w:eastAsia="zh-TW"/>
+        </w:rPr>
+        <w:t>BFS</w:t>
+      </w:r>
+      <w:r>
+        <w:rPr>
+          <w:lang w:val="en-GB" w:eastAsia="zh-TW"/>
+        </w:rPr>
+        <w:t>)</w:t>
+      </w:r>
+      <w:r>
+        <w:rPr>
+          <w:lang w:val="en-GB" w:eastAsia="zh-TW"/>
+        </w:rPr>
+        <w:t xml:space="preserve"> utilizes a queue data structure. The source node is initially enqueued</w:t>
+      </w:r>
+      <w:r>
+        <w:rPr>
+          <w:lang w:val="en-GB" w:eastAsia="zh-TW"/>
+        </w:rPr>
+        <w:t>.</w:t>
+      </w:r>
+    </w:p>
+    <w:p>
+      <w:r>
+        <w:fldChar w:fldCharType="begin"/>
+      </w:r>
+      <w:r>
+        <w:instrText xml:space="preserve"> INCLUDEPICTURE "https://media.geeksforgeeks.org/wp-content/uploads/20221221015623/2-768.png" \* MERGEFORMATINET </w:instrText>
+      </w:r>
+      <w:r>
+        <w:fldChar w:fldCharType="separate"/>
+      </w:r>
+      <w:r>
+        <w:rPr>
+          <w:noProof/>
+        </w:rPr>
+        <w:drawing>
+          <wp:inline distT="0" distB="0" distL="0" distR="0" wp14:anchorId="4EFED385" wp14:editId="0A3BA798">
+            <wp:extent cx="5274310" cy="1941195"/>
+            <wp:effectExtent l="0" t="0" r="0" b="1905"/>
+            <wp:docPr id="2140133812" name="Picture 3" descr="Push node 0 into queue and mark it visited."/>
+            <wp:cNvGraphicFramePr>
+              <a:graphicFrameLocks xmlns:a="http://schemas.openxmlformats.org/drawingml/2006/main" noChangeAspect="1"/>
+            </wp:cNvGraphicFramePr>
+            <a:graphic xmlns:a="http://schemas.openxmlformats.org/drawingml/2006/main">
+              <a:graphicData uri="http://schemas.openxmlformats.org/drawingml/2006/picture">
+                <pic:pic xmlns:pic="http://schemas.openxmlformats.org/drawingml/2006/picture">
+                  <pic:nvPicPr>
+                    <pic:cNvPr id="0" name="Picture 5" descr="Push node 0 into queue and mark it visited."/>
+                    <pic:cNvPicPr>
+                      <a:picLocks noChangeAspect="1" noChangeArrowheads="1"/>
+                    </pic:cNvPicPr>
+                  </pic:nvPicPr>
+                  <pic:blipFill>
+                    <a:blip r:embed="rId64">
+                      <a:extLst>
+                        <a:ext uri="{28A0092B-C50C-407E-A947-70E740481C1C}">
+                          <a14:useLocalDpi xmlns:a14="http://schemas.microsoft.com/office/drawing/2010/main" val="0"/>
+                        </a:ext>
+                      </a:extLst>
+                    </a:blip>
+                    <a:srcRect/>
+                    <a:stretch>
+                      <a:fillRect/>
+                    </a:stretch>
+                  </pic:blipFill>
+                  <pic:spPr bwMode="auto">
+                    <a:xfrm>
+                      <a:off x="0" y="0"/>
+                      <a:ext cx="5274310" cy="1941195"/>
+                    </a:xfrm>
+                    <a:prstGeom prst="rect">
+                      <a:avLst/>
+                    </a:prstGeom>
+                    <a:noFill/>
+                    <a:ln>
+                      <a:noFill/>
+                    </a:ln>
+                  </pic:spPr>
+                </pic:pic>
+              </a:graphicData>
+            </a:graphic>
+          </wp:inline>
+        </w:drawing>
+      </w:r>
+      <w:r>
+        <w:fldChar w:fldCharType="end"/>
+      </w:r>
+    </w:p>
+    <w:p>
+      <w:r>
+        <w:t>Then, we should d</w:t>
+      </w:r>
+      <w:r>
+        <w:t>equeue a vertex from the front of the queue.</w:t>
+      </w:r>
+      <w:r>
+        <w:t xml:space="preserve"> </w:t>
+      </w:r>
+      <w:r>
+        <w:t>Visit the dequeued vertex and process it as needed</w:t>
+      </w:r>
+      <w:r>
+        <w:t>, also e</w:t>
+      </w:r>
+      <w:r>
+        <w:t>nqueue all the unvisited neighbors of the dequeued vertex.</w:t>
+      </w:r>
+    </w:p>
+    <w:p>
+      <w:r>
+        <w:fldChar w:fldCharType="begin"/>
+      </w:r>
+      <w:r>
+        <w:instrText xml:space="preserve"> INCLUDEPICTURE "https://media.geeksforgeeks.org/wp-content/uploads/20221221015630/3-768.png" \* MERGEFORMATINET </w:instrText>
+      </w:r>
+      <w:r>
+        <w:fldChar w:fldCharType="separate"/>
+      </w:r>
+      <w:r>
+        <w:rPr>
+          <w:noProof/>
+        </w:rPr>
+        <w:drawing>
+          <wp:inline distT="0" distB="0" distL="0" distR="0" wp14:anchorId="03DE0F87" wp14:editId="339F3718">
+            <wp:extent cx="5274310" cy="1941195"/>
+            <wp:effectExtent l="0" t="0" r="0" b="1905"/>
+            <wp:docPr id="170960800" name="Picture 4" descr="Remove node 0 from the front of queue and visited the unvisited neighbours and push into queue."/>
+            <wp:cNvGraphicFramePr>
+              <a:graphicFrameLocks xmlns:a="http://schemas.openxmlformats.org/drawingml/2006/main" noChangeAspect="1"/>
+            </wp:cNvGraphicFramePr>
+            <a:graphic xmlns:a="http://schemas.openxmlformats.org/drawingml/2006/main">
+              <a:graphicData uri="http://schemas.openxmlformats.org/drawingml/2006/picture">
+                <pic:pic xmlns:pic="http://schemas.openxmlformats.org/drawingml/2006/picture">
+                  <pic:nvPicPr>
+                    <pic:cNvPr id="0" name="Picture 7" descr="Remove node 0 from the front of queue and visited the unvisited neighbours and push into queue."/>
+                    <pic:cNvPicPr>
+                      <a:picLocks noChangeAspect="1" noChangeArrowheads="1"/>
+                    </pic:cNvPicPr>
+                  </pic:nvPicPr>
+                  <pic:blipFill>
+                    <a:blip r:embed="rId65">
+                      <a:extLst>
+                        <a:ext uri="{28A0092B-C50C-407E-A947-70E740481C1C}">
+                          <a14:useLocalDpi xmlns:a14="http://schemas.microsoft.com/office/drawing/2010/main" val="0"/>
+                        </a:ext>
+                      </a:extLst>
+                    </a:blip>
+                    <a:srcRect/>
+                    <a:stretch>
+                      <a:fillRect/>
+                    </a:stretch>
+                  </pic:blipFill>
+                  <pic:spPr bwMode="auto">
+                    <a:xfrm>
+                      <a:off x="0" y="0"/>
+                      <a:ext cx="5274310" cy="1941195"/>
+                    </a:xfrm>
+                    <a:prstGeom prst="rect">
+                      <a:avLst/>
+                    </a:prstGeom>
+                    <a:noFill/>
+                    <a:ln>
+                      <a:noFill/>
+                    </a:ln>
+                  </pic:spPr>
+                </pic:pic>
+              </a:graphicData>
+            </a:graphic>
+          </wp:inline>
+        </w:drawing>
+      </w:r>
+      <w:r>
+        <w:fldChar w:fldCharType="end"/>
+      </w:r>
+    </w:p>
+    <w:p>
+      <w:r>
+        <w:lastRenderedPageBreak/>
+        <w:drawing>
+          <wp:inline distT="0" distB="0" distL="0" distR="0" wp14:anchorId="334D4E50" wp14:editId="7246E4EC">
+            <wp:extent cx="4876800" cy="1790700"/>
+            <wp:effectExtent l="0" t="0" r="0" b="0"/>
+            <wp:docPr id="501057537" name="Picture 1" descr="A diagram of a graph&#10;&#10;Description automatically generated"/>
+            <wp:cNvGraphicFramePr>
+              <a:graphicFrameLocks xmlns:a="http://schemas.openxmlformats.org/drawingml/2006/main" noChangeAspect="1"/>
+            </wp:cNvGraphicFramePr>
+            <a:graphic xmlns:a="http://schemas.openxmlformats.org/drawingml/2006/main">
+              <a:graphicData uri="http://schemas.openxmlformats.org/drawingml/2006/picture">
+                <pic:pic xmlns:pic="http://schemas.openxmlformats.org/drawingml/2006/picture">
+                  <pic:nvPicPr>
+                    <pic:cNvPr id="501057537" name="Picture 1" descr="A diagram of a graph&#10;&#10;Description automatically generated"/>
+                    <pic:cNvPicPr/>
+                  </pic:nvPicPr>
+                  <pic:blipFill>
+                    <a:blip r:embed="rId66"/>
+                    <a:stretch>
+                      <a:fillRect/>
+                    </a:stretch>
+                  </pic:blipFill>
+                  <pic:spPr>
+                    <a:xfrm>
+                      <a:off x="0" y="0"/>
+                      <a:ext cx="4876800" cy="1790700"/>
+                    </a:xfrm>
+                    <a:prstGeom prst="rect">
+                      <a:avLst/>
+                    </a:prstGeom>
+                  </pic:spPr>
+                </pic:pic>
+              </a:graphicData>
+            </a:graphic>
+          </wp:inline>
+        </w:drawing>
+      </w:r>
+    </w:p>
+    <w:p/>
+    <w:p>
+      <w:r>
+        <w:t>Note that we should m</w:t>
+      </w:r>
+      <w:r>
+        <w:t>ark each enqueued neighbor as visited.</w:t>
+      </w:r>
+      <w:r>
+        <w:t xml:space="preserve"> </w:t>
+      </w:r>
+      <w:r>
+        <w:t xml:space="preserve">Repeat </w:t>
+      </w:r>
+      <w:r>
+        <w:t>above steps</w:t>
+      </w:r>
+      <w:r>
+        <w:t xml:space="preserve"> until the queue becomes empty.</w:t>
+      </w:r>
+    </w:p>
+    <w:p>
+      <w:r>
+        <w:fldChar w:fldCharType="begin"/>
+      </w:r>
+      <w:r>
+        <w:instrText xml:space="preserve"> INCLUDEPICTURE "https://media.geeksforgeeks.org/wp-content/uploads/20221221015757/5-768.png" \* MERGEFORMATINET </w:instrText>
+      </w:r>
+      <w:r>
+        <w:fldChar w:fldCharType="separate"/>
+      </w:r>
+      <w:r>
+        <w:rPr>
+          <w:noProof/>
+        </w:rPr>
+        <w:drawing>
+          <wp:inline distT="0" distB="0" distL="0" distR="0" wp14:anchorId="622FFC29" wp14:editId="181B5AB6">
+            <wp:extent cx="5274310" cy="1941195"/>
+            <wp:effectExtent l="0" t="0" r="0" b="1905"/>
+            <wp:docPr id="1776281677" name="Picture 5" descr="Remove node 2 from the front of queue and visit the unvisited neighbours and push them into queue."/>
+            <wp:cNvGraphicFramePr>
+              <a:graphicFrameLocks xmlns:a="http://schemas.openxmlformats.org/drawingml/2006/main" noChangeAspect="1"/>
+            </wp:cNvGraphicFramePr>
+            <a:graphic xmlns:a="http://schemas.openxmlformats.org/drawingml/2006/main">
+              <a:graphicData uri="http://schemas.openxmlformats.org/drawingml/2006/picture">
+                <pic:pic xmlns:pic="http://schemas.openxmlformats.org/drawingml/2006/picture">
+                  <pic:nvPicPr>
+                    <pic:cNvPr id="0" name="Picture 9" descr="Remove node 2 from the front of queue and visit the unvisited neighbours and push them into queue."/>
+                    <pic:cNvPicPr>
+                      <a:picLocks noChangeAspect="1" noChangeArrowheads="1"/>
+                    </pic:cNvPicPr>
+                  </pic:nvPicPr>
+                  <pic:blipFill>
+                    <a:blip r:embed="rId67">
+                      <a:extLst>
+                        <a:ext uri="{28A0092B-C50C-407E-A947-70E740481C1C}">
+                          <a14:useLocalDpi xmlns:a14="http://schemas.microsoft.com/office/drawing/2010/main" val="0"/>
+                        </a:ext>
+                      </a:extLst>
+                    </a:blip>
+                    <a:srcRect/>
+                    <a:stretch>
+                      <a:fillRect/>
+                    </a:stretch>
+                  </pic:blipFill>
+                  <pic:spPr bwMode="auto">
+                    <a:xfrm>
+                      <a:off x="0" y="0"/>
+                      <a:ext cx="5274310" cy="1941195"/>
+                    </a:xfrm>
+                    <a:prstGeom prst="rect">
+                      <a:avLst/>
+                    </a:prstGeom>
+                    <a:noFill/>
+                    <a:ln>
+                      <a:noFill/>
+                    </a:ln>
+                  </pic:spPr>
+                </pic:pic>
+              </a:graphicData>
+            </a:graphic>
+          </wp:inline>
+        </w:drawing>
+      </w:r>
+      <w:r>
+        <w:fldChar w:fldCharType="end"/>
+      </w:r>
+    </w:p>
+    <w:p>
+      <w:r>
+        <w:fldChar w:fldCharType="begin"/>
+      </w:r>
+      <w:r>
+        <w:instrText xml:space="preserve"> INCLUDEPICTURE "https://media.geeksforgeeks.org/wp-content/uploads/20221221015827/6-768.png" \* MERGEFORMATINET </w:instrText>
+      </w:r>
+      <w:r>
+        <w:fldChar w:fldCharType="separate"/>
+      </w:r>
+      <w:r>
+        <w:rPr>
+          <w:noProof/>
+        </w:rPr>
+        <w:drawing>
+          <wp:inline distT="0" distB="0" distL="0" distR="0" wp14:anchorId="1CD1D068" wp14:editId="5336B23F">
+            <wp:extent cx="5274310" cy="1941195"/>
+            <wp:effectExtent l="0" t="0" r="0" b="1905"/>
+            <wp:docPr id="503594346" name="Picture 6" descr="Remove node 3 from the front of queue and visit the unvisited neighbours and push them into queue. "/>
+            <wp:cNvGraphicFramePr>
+              <a:graphicFrameLocks xmlns:a="http://schemas.openxmlformats.org/drawingml/2006/main" noChangeAspect="1"/>
+            </wp:cNvGraphicFramePr>
+            <a:graphic xmlns:a="http://schemas.openxmlformats.org/drawingml/2006/main">
+              <a:graphicData uri="http://schemas.openxmlformats.org/drawingml/2006/picture">
+                <pic:pic xmlns:pic="http://schemas.openxmlformats.org/drawingml/2006/picture">
+                  <pic:nvPicPr>
+                    <pic:cNvPr id="0" name="Picture 11" descr="Remove node 3 from the front of queue and visit the unvisited neighbours and push them into queue. "/>
+                    <pic:cNvPicPr>
+                      <a:picLocks noChangeAspect="1" noChangeArrowheads="1"/>
+                    </pic:cNvPicPr>
+                  </pic:nvPicPr>
+                  <pic:blipFill>
+                    <a:blip r:embed="rId68">
+                      <a:extLst>
+                        <a:ext uri="{28A0092B-C50C-407E-A947-70E740481C1C}">
+                          <a14:useLocalDpi xmlns:a14="http://schemas.microsoft.com/office/drawing/2010/main" val="0"/>
+                        </a:ext>
+                      </a:extLst>
+                    </a:blip>
+                    <a:srcRect/>
+                    <a:stretch>
+                      <a:fillRect/>
+                    </a:stretch>
+                  </pic:blipFill>
+                  <pic:spPr bwMode="auto">
+                    <a:xfrm>
+                      <a:off x="0" y="0"/>
+                      <a:ext cx="5274310" cy="1941195"/>
+                    </a:xfrm>
+                    <a:prstGeom prst="rect">
+                      <a:avLst/>
+                    </a:prstGeom>
+                    <a:noFill/>
+                    <a:ln>
+                      <a:noFill/>
+                    </a:ln>
+                  </pic:spPr>
+                </pic:pic>
+              </a:graphicData>
+            </a:graphic>
+          </wp:inline>
+        </w:drawing>
+      </w:r>
+      <w:r>
+        <w:fldChar w:fldCharType="end"/>
+      </w:r>
+    </w:p>
+    <w:p>
+      <w:r>
+        <w:fldChar w:fldCharType="begin"/>
+      </w:r>
+      <w:r>
+        <w:instrText xml:space="preserve"> INCLUDEPICTURE "https://media.geeksforgeeks.org/wp-content/uploads/20221221015842/7-768.png" \* MERGEFORMATINET </w:instrText>
+      </w:r>
+      <w:r>
+        <w:fldChar w:fldCharType="separate"/>
+      </w:r>
+      <w:r>
+        <w:rPr>
+          <w:noProof/>
+        </w:rPr>
+        <w:drawing>
+          <wp:inline distT="0" distB="0" distL="0" distR="0" wp14:anchorId="3647DDAC" wp14:editId="3E2E14DC">
+            <wp:extent cx="5274310" cy="1941195"/>
+            <wp:effectExtent l="0" t="0" r="0" b="1905"/>
+            <wp:docPr id="2098693888" name="Picture 7" descr="Remove node 4 from the front of queue and and visit the unvisited neighbours and push ithem into queue. "/>
+            <wp:cNvGraphicFramePr>
+              <a:graphicFrameLocks xmlns:a="http://schemas.openxmlformats.org/drawingml/2006/main" noChangeAspect="1"/>
+            </wp:cNvGraphicFramePr>
+            <a:graphic xmlns:a="http://schemas.openxmlformats.org/drawingml/2006/main">
+              <a:graphicData uri="http://schemas.openxmlformats.org/drawingml/2006/picture">
+                <pic:pic xmlns:pic="http://schemas.openxmlformats.org/drawingml/2006/picture">
+                  <pic:nvPicPr>
+                    <pic:cNvPr id="0" name="Picture 13" descr="Remove node 4 from the front of queue and and visit the unvisited neighbours and push ithem into queue. "/>
+                    <pic:cNvPicPr>
+                      <a:picLocks noChangeAspect="1" noChangeArrowheads="1"/>
+                    </pic:cNvPicPr>
+                  </pic:nvPicPr>
+                  <pic:blipFill>
+                    <a:blip r:embed="rId69">
+                      <a:extLst>
+                        <a:ext uri="{28A0092B-C50C-407E-A947-70E740481C1C}">
+                          <a14:useLocalDpi xmlns:a14="http://schemas.microsoft.com/office/drawing/2010/main" val="0"/>
+                        </a:ext>
+                      </a:extLst>
+                    </a:blip>
+                    <a:srcRect/>
+                    <a:stretch>
+                      <a:fillRect/>
+                    </a:stretch>
+                  </pic:blipFill>
+                  <pic:spPr bwMode="auto">
+                    <a:xfrm>
+                      <a:off x="0" y="0"/>
+                      <a:ext cx="5274310" cy="1941195"/>
+                    </a:xfrm>
+                    <a:prstGeom prst="rect">
+                      <a:avLst/>
+                    </a:prstGeom>
+                    <a:noFill/>
+                    <a:ln>
+                      <a:noFill/>
+                    </a:ln>
+                  </pic:spPr>
+                </pic:pic>
+              </a:graphicData>
+            </a:graphic>
+          </wp:inline>
+        </w:drawing>
+      </w:r>
+      <w:r>
+        <w:fldChar w:fldCharType="end"/>
+      </w:r>
+    </w:p>
+    <w:p>
+      <w:r>
+        <w:lastRenderedPageBreak/>
+        <w:t>By following this process, BFS ensures that vertices are visited in the order of their distance from the source. It explores all the vertices at the current level before moving on to the vertices at the next level. This exploration strategy guarantees that the shortest path from the source to any reachable vertex is found.</w:t>
+      </w:r>
+    </w:p>
+    <w:p/>
+    <w:p>
+      <w:r>
+        <w:t>We should have a more graphic example.</w:t>
+      </w:r>
+    </w:p>
+    <w:p>
+      <w:r>
+        <w:drawing>
+          <wp:inline distT="0" distB="0" distL="0" distR="0" wp14:anchorId="7CCB0F5E" wp14:editId="78819CC4">
+            <wp:extent cx="3973915" cy="2844800"/>
+            <wp:effectExtent l="0" t="0" r="1270" b="0"/>
+            <wp:docPr id="1040195709" name="Picture 1"/>
+            <wp:cNvGraphicFramePr>
+              <a:graphicFrameLocks xmlns:a="http://schemas.openxmlformats.org/drawingml/2006/main" noChangeAspect="1"/>
+            </wp:cNvGraphicFramePr>
+            <a:graphic xmlns:a="http://schemas.openxmlformats.org/drawingml/2006/main">
+              <a:graphicData uri="http://schemas.openxmlformats.org/drawingml/2006/picture">
+                <pic:pic xmlns:pic="http://schemas.openxmlformats.org/drawingml/2006/picture">
+                  <pic:nvPicPr>
+                    <pic:cNvPr id="1040195709" name=""/>
+                    <pic:cNvPicPr/>
+                  </pic:nvPicPr>
+                  <pic:blipFill>
+                    <a:blip r:embed="rId70"/>
+                    <a:stretch>
+                      <a:fillRect/>
+                    </a:stretch>
+                  </pic:blipFill>
+                  <pic:spPr>
+                    <a:xfrm>
+                      <a:off x="0" y="0"/>
+                      <a:ext cx="3980847" cy="2849763"/>
+                    </a:xfrm>
+                    <a:prstGeom prst="rect">
+                      <a:avLst/>
+                    </a:prstGeom>
+                  </pic:spPr>
+                </pic:pic>
+              </a:graphicData>
+            </a:graphic>
+          </wp:inline>
+        </w:drawing>
+      </w:r>
+    </w:p>
+    <w:p/>
+    <w:p>
+      <w:r>
+        <w:t>Here, we have a simple maze, where green node is the start position, and the red node is the end position.</w:t>
+      </w:r>
+    </w:p>
+    <w:p/>
+    <w:p>
+      <w:r>
+        <w:t>According to our theory, A* should have the most efficient way to find the path.</w:t>
+      </w:r>
+    </w:p>
+    <w:p>
+      <w:r>
+        <w:drawing>
+          <wp:inline distT="0" distB="0" distL="0" distR="0" wp14:anchorId="629BED6E" wp14:editId="58DD4F98">
+            <wp:extent cx="3895071" cy="2788355"/>
+            <wp:effectExtent l="0" t="0" r="4445" b="5715"/>
+            <wp:docPr id="596744487" name="Picture 1" descr="A grid with a line in it&#10;&#10;Description automatically generated with medium confidence"/>
+            <wp:cNvGraphicFramePr>
+              <a:graphicFrameLocks xmlns:a="http://schemas.openxmlformats.org/drawingml/2006/main" noChangeAspect="1"/>
+            </wp:cNvGraphicFramePr>
+            <a:graphic xmlns:a="http://schemas.openxmlformats.org/drawingml/2006/main">
+              <a:graphicData uri="http://schemas.openxmlformats.org/drawingml/2006/picture">
+                <pic:pic xmlns:pic="http://schemas.openxmlformats.org/drawingml/2006/picture">
+                  <pic:nvPicPr>
+                    <pic:cNvPr id="596744487" name="Picture 1" descr="A grid with a line in it&#10;&#10;Description automatically generated with medium confidence"/>
+                    <pic:cNvPicPr/>
+                  </pic:nvPicPr>
+                  <pic:blipFill>
+                    <a:blip r:embed="rId71"/>
+                    <a:stretch>
+                      <a:fillRect/>
+                    </a:stretch>
+                  </pic:blipFill>
+                  <pic:spPr>
+                    <a:xfrm>
+                      <a:off x="0" y="0"/>
+                      <a:ext cx="3923336" cy="2808589"/>
+                    </a:xfrm>
+                    <a:prstGeom prst="rect">
+                      <a:avLst/>
+                    </a:prstGeom>
+                  </pic:spPr>
+                </pic:pic>
+              </a:graphicData>
+            </a:graphic>
+          </wp:inline>
+        </w:drawing>
+      </w:r>
+    </w:p>
+    <w:p/>
+    <w:p>
+      <w:r>
+        <w:lastRenderedPageBreak/>
+        <w:t>Also, according to our theory, depth-first search should explore the deepest node first, then back to another shallower node to keep search for the end node.</w:t>
+      </w:r>
+    </w:p>
+    <w:p>
+      <w:r>
+        <w:drawing>
+          <wp:inline distT="0" distB="0" distL="0" distR="0" wp14:anchorId="7A79C71E" wp14:editId="6AE54940">
+            <wp:extent cx="5274310" cy="4041775"/>
+            <wp:effectExtent l="0" t="0" r="0" b="0"/>
+            <wp:docPr id="1234922455" name="Picture 1" descr="A pixelated image of a spiral&#10;&#10;Description automatically generated"/>
+            <wp:cNvGraphicFramePr>
+              <a:graphicFrameLocks xmlns:a="http://schemas.openxmlformats.org/drawingml/2006/main" noChangeAspect="1"/>
+            </wp:cNvGraphicFramePr>
+            <a:graphic xmlns:a="http://schemas.openxmlformats.org/drawingml/2006/main">
+              <a:graphicData uri="http://schemas.openxmlformats.org/drawingml/2006/picture">
+                <pic:pic xmlns:pic="http://schemas.openxmlformats.org/drawingml/2006/picture">
+                  <pic:nvPicPr>
+                    <pic:cNvPr id="1234922455" name="Picture 1" descr="A pixelated image of a spiral&#10;&#10;Description automatically generated"/>
+                    <pic:cNvPicPr/>
+                  </pic:nvPicPr>
+                  <pic:blipFill>
+                    <a:blip r:embed="rId72"/>
+                    <a:stretch>
+                      <a:fillRect/>
+                    </a:stretch>
+                  </pic:blipFill>
+                  <pic:spPr>
+                    <a:xfrm>
+                      <a:off x="0" y="0"/>
+                      <a:ext cx="5274310" cy="4041775"/>
+                    </a:xfrm>
+                    <a:prstGeom prst="rect">
+                      <a:avLst/>
+                    </a:prstGeom>
+                  </pic:spPr>
+                </pic:pic>
+              </a:graphicData>
+            </a:graphic>
+          </wp:inline>
+        </w:drawing>
+      </w:r>
+    </w:p>
+    <w:p/>
+    <w:p/>
+    <w:p>
+      <w:proofErr w:type="gramStart"/>
+      <w:r>
+        <w:t>Also</w:t>
+      </w:r>
+      <w:proofErr w:type="gramEnd"/>
+      <w:r>
+        <w:t xml:space="preserve"> and also,</w:t>
+      </w:r>
+      <w:r>
+        <w:t xml:space="preserve"> according to our theory, BFS should explore all the neighbor nodes.</w:t>
+      </w:r>
+    </w:p>
+    <w:p>
+      <w:r>
+        <w:drawing>
+          <wp:inline distT="0" distB="0" distL="0" distR="0" wp14:anchorId="75C27D0D" wp14:editId="050F368A">
+            <wp:extent cx="4448889" cy="3409244"/>
+            <wp:effectExtent l="0" t="0" r="0" b="0"/>
+            <wp:docPr id="434611178" name="Picture 1"/>
+            <wp:cNvGraphicFramePr>
+              <a:graphicFrameLocks xmlns:a="http://schemas.openxmlformats.org/drawingml/2006/main" noChangeAspect="1"/>
+            </wp:cNvGraphicFramePr>
+            <a:graphic xmlns:a="http://schemas.openxmlformats.org/drawingml/2006/main">
+              <a:graphicData uri="http://schemas.openxmlformats.org/drawingml/2006/picture">
+                <pic:pic xmlns:pic="http://schemas.openxmlformats.org/drawingml/2006/picture">
+                  <pic:nvPicPr>
+                    <pic:cNvPr id="434611178" name=""/>
+                    <pic:cNvPicPr/>
+                  </pic:nvPicPr>
+                  <pic:blipFill>
+                    <a:blip r:embed="rId73"/>
+                    <a:stretch>
+                      <a:fillRect/>
+                    </a:stretch>
+                  </pic:blipFill>
+                  <pic:spPr>
+                    <a:xfrm>
+                      <a:off x="0" y="0"/>
+                      <a:ext cx="4458131" cy="3416326"/>
+                    </a:xfrm>
+                    <a:prstGeom prst="rect">
+                      <a:avLst/>
+                    </a:prstGeom>
+                  </pic:spPr>
+                </pic:pic>
+              </a:graphicData>
+            </a:graphic>
+          </wp:inline>
+        </w:drawing>
+      </w:r>
+    </w:p>
+    <w:p>
+      <w:r>
+        <w:lastRenderedPageBreak/>
+        <w:t xml:space="preserve">As we can see, BFS try to explore all the nodes to find the end node. </w:t>
+      </w:r>
     </w:p>
     <w:p>
       <w:pPr>

--- a/SBA.docx
+++ b/SBA.docx
@@ -245,9 +245,9 @@
             </w:tabs>
             <w:rPr>
               <w:noProof/>
-              <w:kern w:val="0"/>
-              <w:szCs w:val="24"/>
-              <w:lang w:val="en-HK"/>
+              <w:sz w:val="22"/>
+              <w:lang/>
+              <w14:ligatures w14:val="standardContextual"/>
             </w:rPr>
           </w:pPr>
           <w:r>
@@ -259,7 +259,7 @@
           <w:r>
             <w:fldChar w:fldCharType="separate"/>
           </w:r>
-          <w:hyperlink w:anchor="_Toc152595270" w:history="1">
+          <w:hyperlink w:anchor="_Toc152623195" w:history="1">
             <w:r>
               <w:rPr>
                 <w:rStyle w:val="Hyperlink"/>
@@ -286,7 +286,7 @@
                 <w:noProof/>
                 <w:webHidden/>
               </w:rPr>
-              <w:instrText xml:space="preserve"> PAGEREF _Toc152595270 \h </w:instrText>
+              <w:instrText xml:space="preserve"> PAGEREF _Toc152623195 \h </w:instrText>
             </w:r>
             <w:r>
               <w:rPr>
@@ -325,12 +325,12 @@
             </w:tabs>
             <w:rPr>
               <w:noProof/>
-              <w:kern w:val="0"/>
-              <w:szCs w:val="24"/>
-              <w:lang w:val="en-HK"/>
+              <w:sz w:val="22"/>
+              <w:lang/>
+              <w14:ligatures w14:val="standardContextual"/>
             </w:rPr>
           </w:pPr>
-          <w:hyperlink w:anchor="_Toc152595271" w:history="1">
+          <w:hyperlink w:anchor="_Toc152623196" w:history="1">
             <w:r>
               <w:rPr>
                 <w:rStyle w:val="Hyperlink"/>
@@ -357,7 +357,7 @@
                 <w:noProof/>
                 <w:webHidden/>
               </w:rPr>
-              <w:instrText xml:space="preserve"> PAGEREF _Toc152595271 \h </w:instrText>
+              <w:instrText xml:space="preserve"> PAGEREF _Toc152623196 \h </w:instrText>
             </w:r>
             <w:r>
               <w:rPr>
@@ -396,12 +396,12 @@
             </w:tabs>
             <w:rPr>
               <w:noProof/>
-              <w:kern w:val="0"/>
-              <w:szCs w:val="24"/>
-              <w:lang w:val="en-HK"/>
+              <w:sz w:val="22"/>
+              <w:lang/>
+              <w14:ligatures w14:val="standardContextual"/>
             </w:rPr>
           </w:pPr>
-          <w:hyperlink w:anchor="_Toc152595272" w:history="1">
+          <w:hyperlink w:anchor="_Toc152623197" w:history="1">
             <w:r>
               <w:rPr>
                 <w:rStyle w:val="Hyperlink"/>
@@ -428,7 +428,7 @@
                 <w:noProof/>
                 <w:webHidden/>
               </w:rPr>
-              <w:instrText xml:space="preserve"> PAGEREF _Toc152595272 \h </w:instrText>
+              <w:instrText xml:space="preserve"> PAGEREF _Toc152623197 \h </w:instrText>
             </w:r>
             <w:r>
               <w:rPr>
@@ -467,12 +467,12 @@
             </w:tabs>
             <w:rPr>
               <w:noProof/>
-              <w:kern w:val="0"/>
-              <w:szCs w:val="24"/>
-              <w:lang w:val="en-HK"/>
+              <w:sz w:val="22"/>
+              <w:lang/>
+              <w14:ligatures w14:val="standardContextual"/>
             </w:rPr>
           </w:pPr>
-          <w:hyperlink w:anchor="_Toc152595273" w:history="1">
+          <w:hyperlink w:anchor="_Toc152623198" w:history="1">
             <w:r>
               <w:rPr>
                 <w:rStyle w:val="Hyperlink"/>
@@ -499,7 +499,7 @@
                 <w:noProof/>
                 <w:webHidden/>
               </w:rPr>
-              <w:instrText xml:space="preserve"> PAGEREF _Toc152595273 \h </w:instrText>
+              <w:instrText xml:space="preserve"> PAGEREF _Toc152623198 \h </w:instrText>
             </w:r>
             <w:r>
               <w:rPr>
@@ -538,12 +538,12 @@
             </w:tabs>
             <w:rPr>
               <w:noProof/>
-              <w:kern w:val="0"/>
-              <w:szCs w:val="24"/>
-              <w:lang w:val="en-HK"/>
+              <w:sz w:val="22"/>
+              <w:lang/>
+              <w14:ligatures w14:val="standardContextual"/>
             </w:rPr>
           </w:pPr>
-          <w:hyperlink w:anchor="_Toc152595274" w:history="1">
+          <w:hyperlink w:anchor="_Toc152623199" w:history="1">
             <w:r>
               <w:rPr>
                 <w:rStyle w:val="Hyperlink"/>
@@ -570,7 +570,7 @@
                 <w:noProof/>
                 <w:webHidden/>
               </w:rPr>
-              <w:instrText xml:space="preserve"> PAGEREF _Toc152595274 \h </w:instrText>
+              <w:instrText xml:space="preserve"> PAGEREF _Toc152623199 \h </w:instrText>
             </w:r>
             <w:r>
               <w:rPr>
@@ -609,12 +609,12 @@
             </w:tabs>
             <w:rPr>
               <w:noProof/>
-              <w:kern w:val="0"/>
-              <w:szCs w:val="24"/>
-              <w:lang w:val="en-HK"/>
+              <w:sz w:val="22"/>
+              <w:lang/>
+              <w14:ligatures w14:val="standardContextual"/>
             </w:rPr>
           </w:pPr>
-          <w:hyperlink w:anchor="_Toc152595275" w:history="1">
+          <w:hyperlink w:anchor="_Toc152623200" w:history="1">
             <w:r>
               <w:rPr>
                 <w:rStyle w:val="Hyperlink"/>
@@ -641,7 +641,7 @@
                 <w:noProof/>
                 <w:webHidden/>
               </w:rPr>
-              <w:instrText xml:space="preserve"> PAGEREF _Toc152595275 \h </w:instrText>
+              <w:instrText xml:space="preserve"> PAGEREF _Toc152623200 \h </w:instrText>
             </w:r>
             <w:r>
               <w:rPr>
@@ -680,18 +680,25 @@
             </w:tabs>
             <w:rPr>
               <w:noProof/>
-              <w:kern w:val="0"/>
-              <w:szCs w:val="24"/>
-              <w:lang w:val="en-HK"/>
+              <w:sz w:val="22"/>
+              <w:lang/>
+              <w14:ligatures w14:val="standardContextual"/>
             </w:rPr>
           </w:pPr>
-          <w:hyperlink w:anchor="_Toc152595276" w:history="1">
+          <w:hyperlink w:anchor="_Toc152623201" w:history="1">
             <w:r>
               <w:rPr>
                 <w:rStyle w:val="Hyperlink"/>
                 <w:noProof/>
               </w:rPr>
-              <w:t>Components--Map</w:t>
+              <w:t>Ma</w:t>
+            </w:r>
+            <w:r>
+              <w:rPr>
+                <w:rStyle w:val="Hyperlink"/>
+                <w:noProof/>
+              </w:rPr>
+              <w:t>p</w:t>
             </w:r>
             <w:r>
               <w:rPr>
@@ -712,7 +719,7 @@
                 <w:noProof/>
                 <w:webHidden/>
               </w:rPr>
-              <w:instrText xml:space="preserve"> PAGEREF _Toc152595276 \h </w:instrText>
+              <w:instrText xml:space="preserve"> PAGEREF _Toc152623201 \h </w:instrText>
             </w:r>
             <w:r>
               <w:rPr>
@@ -751,12 +758,12 @@
             </w:tabs>
             <w:rPr>
               <w:noProof/>
-              <w:kern w:val="0"/>
-              <w:szCs w:val="24"/>
-              <w:lang w:val="en-HK"/>
+              <w:sz w:val="22"/>
+              <w:lang/>
+              <w14:ligatures w14:val="standardContextual"/>
             </w:rPr>
           </w:pPr>
-          <w:hyperlink w:anchor="_Toc152595277" w:history="1">
+          <w:hyperlink w:anchor="_Toc152623202" w:history="1">
             <w:r>
               <w:rPr>
                 <w:rStyle w:val="Hyperlink"/>
@@ -783,7 +790,7 @@
                 <w:noProof/>
                 <w:webHidden/>
               </w:rPr>
-              <w:instrText xml:space="preserve"> PAGEREF _Toc152595277 \h </w:instrText>
+              <w:instrText xml:space="preserve"> PAGEREF _Toc152623202 \h </w:instrText>
             </w:r>
             <w:r>
               <w:rPr>
@@ -822,12 +829,12 @@
             </w:tabs>
             <w:rPr>
               <w:noProof/>
-              <w:kern w:val="0"/>
-              <w:szCs w:val="24"/>
-              <w:lang w:val="en-HK"/>
+              <w:sz w:val="22"/>
+              <w:lang/>
+              <w14:ligatures w14:val="standardContextual"/>
             </w:rPr>
           </w:pPr>
-          <w:hyperlink w:anchor="_Toc152595278" w:history="1">
+          <w:hyperlink w:anchor="_Toc152623203" w:history="1">
             <w:r>
               <w:rPr>
                 <w:rStyle w:val="Hyperlink"/>
@@ -854,7 +861,7 @@
                 <w:noProof/>
                 <w:webHidden/>
               </w:rPr>
-              <w:instrText xml:space="preserve"> PAGEREF _Toc152595278 \h </w:instrText>
+              <w:instrText xml:space="preserve"> PAGEREF _Toc152623203 \h </w:instrText>
             </w:r>
             <w:r>
               <w:rPr>
@@ -893,12 +900,12 @@
             </w:tabs>
             <w:rPr>
               <w:noProof/>
-              <w:kern w:val="0"/>
-              <w:szCs w:val="24"/>
-              <w:lang w:val="en-HK"/>
+              <w:sz w:val="22"/>
+              <w:lang/>
+              <w14:ligatures w14:val="standardContextual"/>
             </w:rPr>
           </w:pPr>
-          <w:hyperlink w:anchor="_Toc152595279" w:history="1">
+          <w:hyperlink w:anchor="_Toc152623204" w:history="1">
             <w:r>
               <w:rPr>
                 <w:rStyle w:val="Hyperlink"/>
@@ -926,7 +933,7 @@
                 <w:noProof/>
                 <w:webHidden/>
               </w:rPr>
-              <w:instrText xml:space="preserve"> PAGEREF _Toc152595279 \h </w:instrText>
+              <w:instrText xml:space="preserve"> PAGEREF _Toc152623204 \h </w:instrText>
             </w:r>
             <w:r>
               <w:rPr>
@@ -965,12 +972,12 @@
             </w:tabs>
             <w:rPr>
               <w:noProof/>
-              <w:kern w:val="0"/>
-              <w:szCs w:val="24"/>
-              <w:lang w:val="en-HK"/>
+              <w:sz w:val="22"/>
+              <w:lang/>
+              <w14:ligatures w14:val="standardContextual"/>
             </w:rPr>
           </w:pPr>
-          <w:hyperlink w:anchor="_Toc152595280" w:history="1">
+          <w:hyperlink w:anchor="_Toc152623205" w:history="1">
             <w:r>
               <w:rPr>
                 <w:rStyle w:val="Hyperlink"/>
@@ -998,7 +1005,7 @@
                 <w:noProof/>
                 <w:webHidden/>
               </w:rPr>
-              <w:instrText xml:space="preserve"> PAGEREF _Toc152595280 \h </w:instrText>
+              <w:instrText xml:space="preserve"> PAGEREF _Toc152623205 \h </w:instrText>
             </w:r>
             <w:r>
               <w:rPr>
@@ -1037,12 +1044,12 @@
             </w:tabs>
             <w:rPr>
               <w:noProof/>
-              <w:kern w:val="0"/>
-              <w:szCs w:val="24"/>
-              <w:lang w:val="en-HK"/>
+              <w:sz w:val="22"/>
+              <w:lang/>
+              <w14:ligatures w14:val="standardContextual"/>
             </w:rPr>
           </w:pPr>
-          <w:hyperlink w:anchor="_Toc152595281" w:history="1">
+          <w:hyperlink w:anchor="_Toc152623206" w:history="1">
             <w:r>
               <w:rPr>
                 <w:rStyle w:val="Hyperlink"/>
@@ -1069,7 +1076,7 @@
                 <w:noProof/>
                 <w:webHidden/>
               </w:rPr>
-              <w:instrText xml:space="preserve"> PAGEREF _Toc152595281 \h </w:instrText>
+              <w:instrText xml:space="preserve"> PAGEREF _Toc152623206 \h </w:instrText>
             </w:r>
             <w:r>
               <w:rPr>
@@ -1108,12 +1115,12 @@
             </w:tabs>
             <w:rPr>
               <w:noProof/>
-              <w:kern w:val="0"/>
-              <w:szCs w:val="24"/>
-              <w:lang w:val="en-HK"/>
+              <w:sz w:val="22"/>
+              <w:lang/>
+              <w14:ligatures w14:val="standardContextual"/>
             </w:rPr>
           </w:pPr>
-          <w:hyperlink w:anchor="_Toc152595282" w:history="1">
+          <w:hyperlink w:anchor="_Toc152623207" w:history="1">
             <w:r>
               <w:rPr>
                 <w:rStyle w:val="Hyperlink"/>
@@ -1140,7 +1147,7 @@
                 <w:noProof/>
                 <w:webHidden/>
               </w:rPr>
-              <w:instrText xml:space="preserve"> PAGEREF _Toc152595282 \h </w:instrText>
+              <w:instrText xml:space="preserve"> PAGEREF _Toc152623207 \h </w:instrText>
             </w:r>
             <w:r>
               <w:rPr>
@@ -1179,12 +1186,12 @@
             </w:tabs>
             <w:rPr>
               <w:noProof/>
-              <w:kern w:val="0"/>
-              <w:szCs w:val="24"/>
-              <w:lang w:val="en-HK"/>
+              <w:sz w:val="22"/>
+              <w:lang/>
+              <w14:ligatures w14:val="standardContextual"/>
             </w:rPr>
           </w:pPr>
-          <w:hyperlink w:anchor="_Toc152595283" w:history="1">
+          <w:hyperlink w:anchor="_Toc152623208" w:history="1">
             <w:r>
               <w:rPr>
                 <w:rStyle w:val="Hyperlink"/>
@@ -1211,7 +1218,7 @@
                 <w:noProof/>
                 <w:webHidden/>
               </w:rPr>
-              <w:instrText xml:space="preserve"> PAGEREF _Toc152595283 \h </w:instrText>
+              <w:instrText xml:space="preserve"> PAGEREF _Toc152623208 \h </w:instrText>
             </w:r>
             <w:r>
               <w:rPr>
@@ -1250,12 +1257,12 @@
             </w:tabs>
             <w:rPr>
               <w:noProof/>
-              <w:kern w:val="0"/>
-              <w:szCs w:val="24"/>
-              <w:lang w:val="en-HK"/>
+              <w:sz w:val="22"/>
+              <w:lang/>
+              <w14:ligatures w14:val="standardContextual"/>
             </w:rPr>
           </w:pPr>
-          <w:hyperlink w:anchor="_Toc152595284" w:history="1">
+          <w:hyperlink w:anchor="_Toc152623209" w:history="1">
             <w:r>
               <w:rPr>
                 <w:rStyle w:val="Hyperlink"/>
@@ -1282,7 +1289,7 @@
                 <w:noProof/>
                 <w:webHidden/>
               </w:rPr>
-              <w:instrText xml:space="preserve"> PAGEREF _Toc152595284 \h </w:instrText>
+              <w:instrText xml:space="preserve"> PAGEREF _Toc152623209 \h </w:instrText>
             </w:r>
             <w:r>
               <w:rPr>
@@ -1321,12 +1328,12 @@
             </w:tabs>
             <w:rPr>
               <w:noProof/>
-              <w:kern w:val="0"/>
-              <w:szCs w:val="24"/>
-              <w:lang w:val="en-HK"/>
+              <w:sz w:val="22"/>
+              <w:lang/>
+              <w14:ligatures w14:val="standardContextual"/>
             </w:rPr>
           </w:pPr>
-          <w:hyperlink w:anchor="_Toc152595285" w:history="1">
+          <w:hyperlink w:anchor="_Toc152623210" w:history="1">
             <w:r>
               <w:rPr>
                 <w:rStyle w:val="Hyperlink"/>
@@ -1353,7 +1360,7 @@
                 <w:noProof/>
                 <w:webHidden/>
               </w:rPr>
-              <w:instrText xml:space="preserve"> PAGEREF _Toc152595285 \h </w:instrText>
+              <w:instrText xml:space="preserve"> PAGEREF _Toc152623210 \h </w:instrText>
             </w:r>
             <w:r>
               <w:rPr>
@@ -1392,12 +1399,12 @@
             </w:tabs>
             <w:rPr>
               <w:noProof/>
-              <w:kern w:val="0"/>
-              <w:szCs w:val="24"/>
-              <w:lang w:val="en-HK"/>
+              <w:sz w:val="22"/>
+              <w:lang/>
+              <w14:ligatures w14:val="standardContextual"/>
             </w:rPr>
           </w:pPr>
-          <w:hyperlink w:anchor="_Toc152595286" w:history="1">
+          <w:hyperlink w:anchor="_Toc152623211" w:history="1">
             <w:r>
               <w:rPr>
                 <w:rStyle w:val="Hyperlink"/>
@@ -1424,7 +1431,7 @@
                 <w:noProof/>
                 <w:webHidden/>
               </w:rPr>
-              <w:instrText xml:space="preserve"> PAGEREF _Toc152595286 \h </w:instrText>
+              <w:instrText xml:space="preserve"> PAGEREF _Toc152623211 \h </w:instrText>
             </w:r>
             <w:r>
               <w:rPr>
@@ -1463,12 +1470,12 @@
             </w:tabs>
             <w:rPr>
               <w:noProof/>
-              <w:kern w:val="0"/>
-              <w:szCs w:val="24"/>
-              <w:lang w:val="en-HK"/>
+              <w:sz w:val="22"/>
+              <w:lang/>
+              <w14:ligatures w14:val="standardContextual"/>
             </w:rPr>
           </w:pPr>
-          <w:hyperlink w:anchor="_Toc152595287" w:history="1">
+          <w:hyperlink w:anchor="_Toc152623212" w:history="1">
             <w:r>
               <w:rPr>
                 <w:rStyle w:val="Hyperlink"/>
@@ -1495,7 +1502,7 @@
                 <w:noProof/>
                 <w:webHidden/>
               </w:rPr>
-              <w:instrText xml:space="preserve"> PAGEREF _Toc152595287 \h </w:instrText>
+              <w:instrText xml:space="preserve"> PAGEREF _Toc152623212 \h </w:instrText>
             </w:r>
             <w:r>
               <w:rPr>
@@ -1534,12 +1541,12 @@
             </w:tabs>
             <w:rPr>
               <w:noProof/>
-              <w:kern w:val="0"/>
-              <w:szCs w:val="24"/>
-              <w:lang w:val="en-HK"/>
+              <w:sz w:val="22"/>
+              <w:lang/>
+              <w14:ligatures w14:val="standardContextual"/>
             </w:rPr>
           </w:pPr>
-          <w:hyperlink w:anchor="_Toc152595288" w:history="1">
+          <w:hyperlink w:anchor="_Toc152623213" w:history="1">
             <w:r>
               <w:rPr>
                 <w:rStyle w:val="Hyperlink"/>
@@ -1567,7 +1574,7 @@
                 <w:noProof/>
                 <w:webHidden/>
               </w:rPr>
-              <w:instrText xml:space="preserve"> PAGEREF _Toc152595288 \h </w:instrText>
+              <w:instrText xml:space="preserve"> PAGEREF _Toc152623213 \h </w:instrText>
             </w:r>
             <w:r>
               <w:rPr>
@@ -1629,7 +1636,7 @@
           <w:szCs w:val="40"/>
         </w:rPr>
       </w:pPr>
-      <w:bookmarkStart w:id="0" w:name="_Toc152595270"/>
+      <w:bookmarkStart w:id="0" w:name="_Toc152623195"/>
       <w:r>
         <w:rPr>
           <w:sz w:val="40"/>
@@ -1648,7 +1655,7 @@
           <w:szCs w:val="32"/>
         </w:rPr>
       </w:pPr>
-      <w:bookmarkStart w:id="1" w:name="_Toc152595271"/>
+      <w:bookmarkStart w:id="1" w:name="_Toc152623196"/>
       <w:r>
         <w:rPr>
           <w:sz w:val="32"/>
@@ -1895,9 +1902,11 @@
       <w:r>
         <w:t xml:space="preserve">Placed near the four corners of the maze are large flashing "energizers" or "power pellets." When Pac-Man eats one, the ghosts turn blue with a dizzied expression and to reverse direction. Pac-Man can eat blue ghosts for bonus points; when a ghost is eaten, its eyes make their way back to the center box in the maze, where the ghost "regenerates" and resumes its normal activity. Eating multiple blue ghosts in succession increases their point value. After a certain amount of time, blue-colored ghosts flash white before turning back into their normal forms. Eating a certain number of dots in a level causes a bonus item—usually </w:t>
       </w:r>
+      <w:proofErr w:type="gramStart"/>
       <w:r>
         <w:t>a</w:t>
       </w:r>
+      <w:proofErr w:type="gramEnd"/>
       <w:r>
         <w:t xml:space="preserve"> fruit—to appear underneath the center box; the item can be eaten for bonus points</w:t>
       </w:r>
@@ -1913,7 +1922,7 @@
           <w:szCs w:val="32"/>
         </w:rPr>
       </w:pPr>
-      <w:bookmarkStart w:id="2" w:name="_Toc152595272"/>
+      <w:bookmarkStart w:id="2" w:name="_Toc152623197"/>
       <w:r>
         <w:rPr>
           <w:sz w:val="32"/>
@@ -2114,7 +2123,7 @@
           <w:szCs w:val="40"/>
         </w:rPr>
       </w:pPr>
-      <w:bookmarkStart w:id="3" w:name="_Toc152595273"/>
+      <w:bookmarkStart w:id="3" w:name="_Toc152623198"/>
       <w:r>
         <w:rPr>
           <w:sz w:val="40"/>
@@ -2132,7 +2141,7 @@
           <w:szCs w:val="32"/>
         </w:rPr>
       </w:pPr>
-      <w:bookmarkStart w:id="4" w:name="_Toc152595274"/>
+      <w:bookmarkStart w:id="4" w:name="_Toc152623199"/>
       <w:r>
         <w:rPr>
           <w:sz w:val="32"/>
@@ -2232,7 +2241,7 @@
           <w:szCs w:val="32"/>
         </w:rPr>
       </w:pPr>
-      <w:bookmarkStart w:id="5" w:name="_Toc152595275"/>
+      <w:bookmarkStart w:id="5" w:name="_Toc152623200"/>
       <w:r>
         <w:rPr>
           <w:sz w:val="32"/>
@@ -2352,20 +2361,15 @@
           <w:szCs w:val="32"/>
         </w:rPr>
       </w:pPr>
-      <w:bookmarkStart w:id="6" w:name="_Toc152595276"/>
+      <w:bookmarkStart w:id="6" w:name="_Toc152623201"/>
+      <w:bookmarkStart w:id="7" w:name="_Map"/>
+      <w:bookmarkEnd w:id="7"/>
       <w:r>
         <w:rPr>
           <w:sz w:val="32"/>
           <w:szCs w:val="32"/>
         </w:rPr>
-        <w:t>Components</w:t>
-      </w:r>
-      <w:r>
-        <w:rPr>
-          <w:sz w:val="32"/>
-          <w:szCs w:val="32"/>
-        </w:rPr>
-        <w:t>--Map</w:t>
+        <w:t>Map</w:t>
       </w:r>
       <w:bookmarkEnd w:id="6"/>
     </w:p>
@@ -2559,7 +2563,15 @@
         <w:pStyle w:val="Caption"/>
       </w:pPr>
       <w:r>
-        <w:t>The type class of the point</w:t>
+        <w:t xml:space="preserve">The </w:t>
+      </w:r>
+      <w:proofErr w:type="gramStart"/>
+      <w:r>
+        <w:t>type</w:t>
+      </w:r>
+      <w:proofErr w:type="gramEnd"/>
+      <w:r>
+        <w:t xml:space="preserve"> class of the point</w:t>
       </w:r>
     </w:p>
     <w:p>
@@ -2696,7 +2708,7 @@
           <w:szCs w:val="32"/>
         </w:rPr>
       </w:pPr>
-      <w:bookmarkStart w:id="7" w:name="_Toc152595277"/>
+      <w:bookmarkStart w:id="8" w:name="_Toc152623202"/>
       <w:r>
         <w:rPr>
           <w:sz w:val="32"/>
@@ -2704,7 +2716,7 @@
         </w:rPr>
         <w:t>Player</w:t>
       </w:r>
-      <w:bookmarkEnd w:id="7"/>
+      <w:bookmarkEnd w:id="8"/>
     </w:p>
     <w:p>
       <w:r>
@@ -2821,7 +2833,7 @@
           <w:szCs w:val="32"/>
         </w:rPr>
       </w:pPr>
-      <w:bookmarkStart w:id="8" w:name="_Toc152595278"/>
+      <w:bookmarkStart w:id="9" w:name="_Toc152623203"/>
       <w:r>
         <w:rPr>
           <w:sz w:val="32"/>
@@ -2829,7 +2841,7 @@
         </w:rPr>
         <w:t>Ghosts</w:t>
       </w:r>
-      <w:bookmarkEnd w:id="8"/>
+      <w:bookmarkEnd w:id="9"/>
     </w:p>
     <w:p>
       <w:r>
@@ -2941,9 +2953,9 @@
           <w:lang w:eastAsia="ja-JP"/>
         </w:rPr>
       </w:pPr>
-      <w:bookmarkStart w:id="9" w:name="_Records"/>
-      <w:bookmarkStart w:id="10" w:name="_Toc152595279"/>
-      <w:bookmarkEnd w:id="9"/>
+      <w:bookmarkStart w:id="10" w:name="_Records"/>
+      <w:bookmarkStart w:id="11" w:name="_Toc152623204"/>
+      <w:bookmarkEnd w:id="10"/>
       <w:r>
         <w:rPr>
           <w:sz w:val="32"/>
@@ -2960,7 +2972,7 @@
         </w:rPr>
         <w:t>ecords</w:t>
       </w:r>
-      <w:bookmarkEnd w:id="10"/>
+      <w:bookmarkEnd w:id="11"/>
     </w:p>
     <w:p>
       <w:pPr>
@@ -3122,7 +3134,7 @@
         </w:rPr>
         <w:lastRenderedPageBreak/>
         <w:drawing>
-          <wp:inline distT="0" distB="0" distL="0" distR="0" wp14:anchorId="2E8B6E24" wp14:editId="57325359">
+          <wp:inline distT="0" distB="0" distL="0" distR="0" wp14:anchorId="2E8B6E24" wp14:editId="23097D53">
             <wp:extent cx="3203246" cy="4198620"/>
             <wp:effectExtent l="0" t="0" r="0" b="0"/>
             <wp:docPr id="1726734241" name="Picture 5" descr="Heap Sort (With Code in Python, C++, Java and C)"/>
@@ -3180,12 +3192,33 @@
         </w:rPr>
       </w:pPr>
       <w:r>
-        <w:t>Just say something about it. Won’t explain briefly. Binary tree is too difficult TAT</w:t>
-      </w:r>
-    </w:p>
-    <w:p>
-      <w:r>
-        <w:t>The first step in heapsort is to create a binary heap from the input array. This is done by starting with the given array and repeatedly applying a process called "heapify." Heapify ensures that the heap property is maintained, which means that for every node in the heap, the value of the node is greater than or equal to the values of its children (for a max heap). This process starts from the last non-leaf node and moves up to the root, ensuring that each subtree is a valid heap.</w:t>
+        <w:t xml:space="preserve">Just say something about it. Won’t explain briefly. Binary tree is too difficult </w:t>
+      </w:r>
+      <w:proofErr w:type="gramStart"/>
+      <w:r>
+        <w:t>TAT</w:t>
+      </w:r>
+      <w:proofErr w:type="gramEnd"/>
+    </w:p>
+    <w:p>
+      <w:r>
+        <w:t>The first step in heapsort is to create a binary heap from the input array. This is done by starting with the given array and repeatedly applying a process called "</w:t>
+      </w:r>
+      <w:proofErr w:type="spellStart"/>
+      <w:r>
+        <w:t>heapify</w:t>
+      </w:r>
+      <w:proofErr w:type="spellEnd"/>
+      <w:r>
+        <w:t xml:space="preserve">." </w:t>
+      </w:r>
+      <w:proofErr w:type="spellStart"/>
+      <w:r>
+        <w:t>Heapify</w:t>
+      </w:r>
+      <w:proofErr w:type="spellEnd"/>
+      <w:r>
+        <w:t xml:space="preserve"> ensures that the heap property is maintained, which means that for every node in the heap, the value of the node is greater than or equal to the values of its children (for a max heap). This process starts from the last non-leaf node and moves up to the root, ensuring that each subtree is a valid heap.</w:t>
       </w:r>
     </w:p>
     <w:p/>
@@ -3194,7 +3227,15 @@
         <w:t>Then, o</w:t>
       </w:r>
       <w:r>
-        <w:t>nce the heap is built, the maximum element (root of the heap) is extracted and placed at the end of the array. The heap is then updated by replacing the root with the last element in the heap and "sinking" this element down the heap to its correct position. This process is called "heapify-down" and is repeated until the heap is empty.</w:t>
+        <w:t>nce the heap is built, the maximum element (root of the heap) is extracted and placed at the end of the array. The heap is then updated by replacing the root with the last element in the heap and "sinking" this element down the heap to its correct position. This process is called "</w:t>
+      </w:r>
+      <w:proofErr w:type="spellStart"/>
+      <w:r>
+        <w:t>heapify</w:t>
+      </w:r>
+      <w:proofErr w:type="spellEnd"/>
+      <w:r>
+        <w:t>-down" and is repeated until the heap is empty.</w:t>
       </w:r>
     </w:p>
     <w:p>
@@ -3356,12 +3397,21 @@
         </w:rPr>
         <w:t xml:space="preserve"> Therefore, the &lt;algorithm&gt; library won’t choose these kinds of sorting since we’re now handling light-weight data and they are time consuming when sorting these data. We can simply give determination to the library itself. Just call </w:t>
       </w:r>
+      <w:proofErr w:type="gramStart"/>
       <w:r>
         <w:rPr>
           <w:rFonts w:eastAsia="Yu Mincho"/>
           <w:lang w:eastAsia="ja-JP"/>
         </w:rPr>
-        <w:t>std::sort()</w:t>
+        <w:t>std::</w:t>
+      </w:r>
+      <w:proofErr w:type="gramEnd"/>
+      <w:r>
+        <w:rPr>
+          <w:rFonts w:eastAsia="Yu Mincho"/>
+          <w:lang w:eastAsia="ja-JP"/>
+        </w:rPr>
+        <w:t>sort()</w:t>
       </w:r>
       <w:r>
         <w:rPr>
@@ -3427,13 +3477,7 @@
         </w:rPr>
       </w:pPr>
       <w:r>
-        <w:t xml:space="preserve">Why torment ourselves </w:t>
-      </w:r>
-      <w:r>
-        <w:t xml:space="preserve">on </w:t>
-      </w:r>
-      <w:r>
-        <w:t>writing bubble sort something like that?</w:t>
+        <w:t>Why torment ourselves writing bubble sort something like that?</w:t>
       </w:r>
     </w:p>
     <w:p>
@@ -3545,12 +3589,21 @@
         </w:rPr>
         <w:t xml:space="preserve"> </w:t>
       </w:r>
+      <w:proofErr w:type="gramStart"/>
       <w:r>
         <w:rPr>
           <w:rFonts w:eastAsia="Yu Mincho"/>
           <w:lang w:eastAsia="ja-JP"/>
         </w:rPr>
-        <w:t>std::find</w:t>
+        <w:t>std::</w:t>
+      </w:r>
+      <w:proofErr w:type="gramEnd"/>
+      <w:r>
+        <w:rPr>
+          <w:rFonts w:eastAsia="Yu Mincho"/>
+          <w:lang w:eastAsia="ja-JP"/>
+        </w:rPr>
+        <w:t>find</w:t>
       </w:r>
       <w:r>
         <w:rPr>
@@ -3838,7 +3891,7 @@
           <w:lang w:eastAsia="ja-JP"/>
         </w:rPr>
       </w:pPr>
-      <w:bookmarkStart w:id="11" w:name="_Toc152595280"/>
+      <w:bookmarkStart w:id="12" w:name="_Toc152623205"/>
       <w:r>
         <w:rPr>
           <w:sz w:val="32"/>
@@ -3847,7 +3900,7 @@
         </w:rPr>
         <w:t>Main Game</w:t>
       </w:r>
-      <w:bookmarkEnd w:id="11"/>
+      <w:bookmarkEnd w:id="12"/>
     </w:p>
     <w:p>
       <w:pPr>
@@ -4149,7 +4202,7 @@
           <w:szCs w:val="40"/>
         </w:rPr>
       </w:pPr>
-      <w:bookmarkStart w:id="12" w:name="_Toc152595281"/>
+      <w:bookmarkStart w:id="13" w:name="_Toc152623206"/>
       <w:r>
         <w:rPr>
           <w:sz w:val="40"/>
@@ -4157,7 +4210,7 @@
         </w:rPr>
         <w:t>Implementation</w:t>
       </w:r>
-      <w:bookmarkEnd w:id="12"/>
+      <w:bookmarkEnd w:id="13"/>
     </w:p>
     <w:p>
       <w:r>
@@ -4172,7 +4225,7 @@
           <w:szCs w:val="32"/>
         </w:rPr>
       </w:pPr>
-      <w:bookmarkStart w:id="13" w:name="_Toc152595282"/>
+      <w:bookmarkStart w:id="14" w:name="_Toc152623207"/>
       <w:r>
         <w:rPr>
           <w:sz w:val="32"/>
@@ -4188,7 +4241,7 @@
         </w:rPr>
         <w:t>enu</w:t>
       </w:r>
-      <w:bookmarkEnd w:id="13"/>
+      <w:bookmarkEnd w:id="14"/>
     </w:p>
     <w:p>
       <w:pPr>
@@ -4453,7 +4506,7 @@
           <w:szCs w:val="32"/>
         </w:rPr>
       </w:pPr>
-      <w:bookmarkStart w:id="14" w:name="_Toc152595283"/>
+      <w:bookmarkStart w:id="15" w:name="_Toc152623208"/>
       <w:r>
         <w:rPr>
           <w:sz w:val="32"/>
@@ -4461,7 +4514,7 @@
         </w:rPr>
         <w:t>Game Example</w:t>
       </w:r>
-      <w:bookmarkEnd w:id="14"/>
+      <w:bookmarkEnd w:id="15"/>
     </w:p>
     <w:p>
       <w:pPr>
@@ -4608,7 +4661,20 @@
         <w:t>‘</w:t>
       </w:r>
       <w:r>
-        <w:t>_getch()</w:t>
+        <w:t>_</w:t>
+      </w:r>
+      <w:proofErr w:type="spellStart"/>
+      <w:proofErr w:type="gramStart"/>
+      <w:r>
+        <w:t>getch</w:t>
+      </w:r>
+      <w:proofErr w:type="spellEnd"/>
+      <w:r>
+        <w:t>(</w:t>
+      </w:r>
+      <w:proofErr w:type="gramEnd"/>
+      <w:r>
+        <w:t>)</w:t>
       </w:r>
       <w:r>
         <w:t>’</w:t>
@@ -5142,7 +5208,7 @@
           <w:szCs w:val="32"/>
         </w:rPr>
       </w:pPr>
-      <w:bookmarkStart w:id="15" w:name="_Toc152595284"/>
+      <w:bookmarkStart w:id="16" w:name="_Toc152623209"/>
       <w:r>
         <w:rPr>
           <w:sz w:val="32"/>
@@ -5150,7 +5216,7 @@
         </w:rPr>
         <w:t>Map</w:t>
       </w:r>
-      <w:bookmarkEnd w:id="15"/>
+      <w:bookmarkEnd w:id="16"/>
     </w:p>
     <w:p>
       <w:r>
@@ -5284,7 +5350,7 @@
       </w:r>
       <w:r>
         <w:rPr>
-          <w:rFonts w:ascii="NSimSun" w:eastAsia="NSimSun" w:cs="NSimSun" w:hint="eastAsia"/>
+          <w:rFonts w:ascii="新宋体" w:eastAsia="新宋体" w:cs="新宋体" w:hint="eastAsia"/>
           <w:color w:val="000000"/>
           <w:kern w:val="0"/>
           <w:sz w:val="19"/>
@@ -5593,7 +5659,15 @@
         </w:rPr>
       </w:pPr>
       <w:r>
-        <w:t>That’s the most direct way to read in the file into array. And since we’re using the function provided by &lt;istream&gt; to read in the data, it will automatically append null character “</w:t>
+        <w:t>That’s the most direct way to read in the file into array. And since we’re using the function provided by &lt;</w:t>
+      </w:r>
+      <w:proofErr w:type="spellStart"/>
+      <w:r>
+        <w:t>istream</w:t>
+      </w:r>
+      <w:proofErr w:type="spellEnd"/>
+      <w:r>
+        <w:t>&gt; to read in the data, it will automatically append null character “</w:t>
       </w:r>
       <w:r>
         <w:t>\0</w:t>
@@ -5658,7 +5732,7 @@
           <w:szCs w:val="32"/>
         </w:rPr>
       </w:pPr>
-      <w:bookmarkStart w:id="16" w:name="_Toc152595285"/>
+      <w:bookmarkStart w:id="17" w:name="_Toc152623210"/>
       <w:r>
         <w:rPr>
           <w:sz w:val="32"/>
@@ -5666,11 +5740,40 @@
         </w:rPr>
         <w:t>Player</w:t>
       </w:r>
-      <w:bookmarkEnd w:id="16"/>
-    </w:p>
-    <w:p>
-      <w:r>
-        <w:t>Since the main game is run in Boolean loop, the movement of the player should also be a loop. Here I use _kbhit() and _getch() functions provided by &lt;conio.h&gt; header file to detect the consistent input by the user. The movement of the player should be smooth to avoid being hit by the ghosts.</w:t>
+      <w:bookmarkEnd w:id="17"/>
+    </w:p>
+    <w:p>
+      <w:r>
+        <w:t>Since the main game is run in Boolean loop, the movement of the player should also be a loop. Here I use _</w:t>
+      </w:r>
+      <w:proofErr w:type="spellStart"/>
+      <w:proofErr w:type="gramStart"/>
+      <w:r>
+        <w:t>kbhit</w:t>
+      </w:r>
+      <w:proofErr w:type="spellEnd"/>
+      <w:r>
+        <w:t>(</w:t>
+      </w:r>
+      <w:proofErr w:type="gramEnd"/>
+      <w:r>
+        <w:t>) and _</w:t>
+      </w:r>
+      <w:proofErr w:type="spellStart"/>
+      <w:r>
+        <w:t>getch</w:t>
+      </w:r>
+      <w:proofErr w:type="spellEnd"/>
+      <w:r>
+        <w:t>() functions provided by &lt;</w:t>
+      </w:r>
+      <w:proofErr w:type="spellStart"/>
+      <w:r>
+        <w:t>conio.h</w:t>
+      </w:r>
+      <w:proofErr w:type="spellEnd"/>
+      <w:r>
+        <w:t>&gt; header file to detect the consistent input by the user. The movement of the player should be smooth to avoid being hit by the ghosts.</w:t>
       </w:r>
       <w:r>
         <w:t xml:space="preserve"> </w:t>
@@ -5679,7 +5782,28 @@
     <w:p/>
     <w:p>
       <w:r>
-        <w:t xml:space="preserve">It’s not possible to use scanf() and cin in the program since they are </w:t>
+        <w:t xml:space="preserve">It’s not possible to use </w:t>
+      </w:r>
+      <w:proofErr w:type="spellStart"/>
+      <w:proofErr w:type="gramStart"/>
+      <w:r>
+        <w:t>scanf</w:t>
+      </w:r>
+      <w:proofErr w:type="spellEnd"/>
+      <w:r>
+        <w:t>(</w:t>
+      </w:r>
+      <w:proofErr w:type="gramEnd"/>
+      <w:r>
+        <w:t xml:space="preserve">) and </w:t>
+      </w:r>
+      <w:proofErr w:type="spellStart"/>
+      <w:r>
+        <w:t>cin</w:t>
+      </w:r>
+      <w:proofErr w:type="spellEnd"/>
+      <w:r>
+        <w:t xml:space="preserve"> in the program since they are </w:t>
       </w:r>
       <w:r>
         <w:t xml:space="preserve">blocking input stream, meaning it will pause the program until the user enters input. This can be problematic for real-time games that require smooth and responsive input handling. Additionally, </w:t>
@@ -5694,7 +5818,20 @@
     <w:p/>
     <w:p>
       <w:r>
-        <w:t xml:space="preserve">For GetKeyState(), it’s difficult to control the time period detecting user input. If the </w:t>
+        <w:t xml:space="preserve">For </w:t>
+      </w:r>
+      <w:proofErr w:type="spellStart"/>
+      <w:proofErr w:type="gramStart"/>
+      <w:r>
+        <w:t>GetKeyState</w:t>
+      </w:r>
+      <w:proofErr w:type="spellEnd"/>
+      <w:r>
+        <w:t>(</w:t>
+      </w:r>
+      <w:proofErr w:type="gramEnd"/>
+      <w:r>
+        <w:t xml:space="preserve">), it’s difficult to control the time period detecting user input. If the </w:t>
       </w:r>
       <w:r>
         <w:t>period</w:t>
@@ -5709,7 +5846,15 @@
     <w:p/>
     <w:p>
       <w:r>
-        <w:t>Thus, &lt;conio.h&gt; functions are used to detect user's input.</w:t>
+        <w:t>Thus, &lt;</w:t>
+      </w:r>
+      <w:proofErr w:type="spellStart"/>
+      <w:r>
+        <w:t>conio.h</w:t>
+      </w:r>
+      <w:proofErr w:type="spellEnd"/>
+      <w:r>
+        <w:t>&gt; functions are used to detect user's input.</w:t>
       </w:r>
     </w:p>
     <w:p>
@@ -5719,7 +5864,7 @@
         </w:rPr>
         <w:lastRenderedPageBreak/>
         <w:drawing>
-          <wp:inline distT="0" distB="0" distL="0" distR="0" wp14:anchorId="195D3855" wp14:editId="768C22C7">
+          <wp:inline distT="0" distB="0" distL="0" distR="0" wp14:anchorId="195D3855" wp14:editId="5C48B007">
             <wp:extent cx="1745131" cy="4389500"/>
             <wp:effectExtent l="0" t="0" r="7620" b="0"/>
             <wp:docPr id="892841221" name="Picture 1" descr="A screen shot of a computer program&#10;&#10;Description automatically generated"/>
@@ -5935,7 +6080,20 @@
     </w:p>
     <w:p>
       <w:r>
-        <w:t>, where gamewin() includes record adding and history showing.</w:t>
+        <w:t xml:space="preserve">, where </w:t>
+      </w:r>
+      <w:proofErr w:type="spellStart"/>
+      <w:proofErr w:type="gramStart"/>
+      <w:r>
+        <w:t>gamewin</w:t>
+      </w:r>
+      <w:proofErr w:type="spellEnd"/>
+      <w:r>
+        <w:t>(</w:t>
+      </w:r>
+      <w:proofErr w:type="gramEnd"/>
+      <w:r>
+        <w:t>) includes record adding and history showing.</w:t>
       </w:r>
     </w:p>
     <w:p>
@@ -5948,7 +6106,20 @@
         <w:keepNext/>
       </w:pPr>
       <w:r>
-        <w:t>, where gameover() includes record adding and history showing.</w:t>
+        <w:t xml:space="preserve">, where </w:t>
+      </w:r>
+      <w:proofErr w:type="spellStart"/>
+      <w:proofErr w:type="gramStart"/>
+      <w:r>
+        <w:t>gameover</w:t>
+      </w:r>
+      <w:proofErr w:type="spellEnd"/>
+      <w:r>
+        <w:t>(</w:t>
+      </w:r>
+      <w:proofErr w:type="gramEnd"/>
+      <w:r>
+        <w:t>) includes record adding and history showing.</w:t>
       </w:r>
       <w:r>
         <w:t xml:space="preserve"> </w:t>
@@ -6035,7 +6206,7 @@
           <w:szCs w:val="32"/>
         </w:rPr>
       </w:pPr>
-      <w:bookmarkStart w:id="17" w:name="_Toc152595286"/>
+      <w:bookmarkStart w:id="18" w:name="_Toc152623211"/>
       <w:r>
         <w:rPr>
           <w:sz w:val="32"/>
@@ -6043,7 +6214,7 @@
         </w:rPr>
         <w:t>Game logic</w:t>
       </w:r>
-      <w:bookmarkEnd w:id="17"/>
+      <w:bookmarkEnd w:id="18"/>
     </w:p>
     <w:p>
       <w:pPr>
@@ -6322,7 +6493,15 @@
         <w:t>milliseconds</w:t>
       </w:r>
       <w:r>
-        <w:t xml:space="preserve"> (ms). We don’t want to have any layout problem.</w:t>
+        <w:t xml:space="preserve"> (</w:t>
+      </w:r>
+      <w:proofErr w:type="spellStart"/>
+      <w:r>
+        <w:t>ms</w:t>
+      </w:r>
+      <w:proofErr w:type="spellEnd"/>
+      <w:r>
+        <w:t>). We don’t want to have any layout problem.</w:t>
       </w:r>
     </w:p>
     <w:p>
@@ -6451,7 +6630,7 @@
           <w:szCs w:val="32"/>
         </w:rPr>
       </w:pPr>
-      <w:bookmarkStart w:id="18" w:name="_Toc152595287"/>
+      <w:bookmarkStart w:id="19" w:name="_Toc152623212"/>
       <w:r>
         <w:rPr>
           <w:sz w:val="32"/>
@@ -6459,7 +6638,7 @@
         </w:rPr>
         <w:t>Record</w:t>
       </w:r>
-      <w:bookmarkEnd w:id="18"/>
+      <w:bookmarkEnd w:id="19"/>
     </w:p>
     <w:p>
       <w:r>
@@ -6536,7 +6715,7 @@
           <w:noProof/>
         </w:rPr>
         <w:drawing>
-          <wp:inline distT="0" distB="0" distL="0" distR="0" wp14:anchorId="34DE0921" wp14:editId="035461A3">
+          <wp:inline distT="0" distB="0" distL="0" distR="0" wp14:anchorId="34DE0921" wp14:editId="6C62BD6A">
             <wp:extent cx="5274310" cy="2255520"/>
             <wp:effectExtent l="0" t="0" r="2540" b="0"/>
             <wp:docPr id="136668364" name="Picture 4" descr="A screenshot of a computer&#10;&#10;Description automatically generated"/>
@@ -6676,7 +6855,23 @@
     </w:p>
     <w:p>
       <w:r>
-        <w:t xml:space="preserve">Simple reading data from the file and write in the array, where push_back() function is </w:t>
+        <w:t xml:space="preserve">Simple reading data from the file and write in the array, where </w:t>
+      </w:r>
+      <w:proofErr w:type="spellStart"/>
+      <w:r>
+        <w:t>push_</w:t>
+      </w:r>
+      <w:proofErr w:type="gramStart"/>
+      <w:r>
+        <w:t>back</w:t>
+      </w:r>
+      <w:proofErr w:type="spellEnd"/>
+      <w:r>
+        <w:t>(</w:t>
+      </w:r>
+      <w:proofErr w:type="gramEnd"/>
+      <w:r>
+        <w:t xml:space="preserve">) function is </w:t>
       </w:r>
       <w:r>
         <w:lastRenderedPageBreak/>
@@ -6744,7 +6939,15 @@
     </w:p>
     <w:p>
       <w:r>
-        <w:t xml:space="preserve">Note that neither fin nor fout are Boolean itself, but they can be used in a conditional </w:t>
+        <w:t xml:space="preserve">Note that neither fin nor </w:t>
+      </w:r>
+      <w:proofErr w:type="spellStart"/>
+      <w:r>
+        <w:t>fout</w:t>
+      </w:r>
+      <w:proofErr w:type="spellEnd"/>
+      <w:r>
+        <w:t xml:space="preserve"> are Boolean itself, but they can be used in a conditional </w:t>
       </w:r>
       <w:r>
         <w:t>statement to check if the file stream is in a valid state for writing</w:t>
@@ -6819,11 +7022,13 @@
       </w:r>
     </w:p>
     <w:p>
-      <w:r>
-        <w:t>Strftime function can have different format of time to represent. Here I choose</w:t>
-      </w:r>
-      <w:r>
-        <w:t xml:space="preserve"> the </w:t>
+      <w:proofErr w:type="spellStart"/>
+      <w:r>
+        <w:t>Strftime</w:t>
+      </w:r>
+      <w:proofErr w:type="spellEnd"/>
+      <w:r>
+        <w:t xml:space="preserve"> function can have different format of time to represent. Here I choose the </w:t>
       </w:r>
       <w:r>
         <w:lastRenderedPageBreak/>
@@ -6931,7 +7136,7 @@
           <w:lang w:val="en-GB"/>
         </w:rPr>
         <w:drawing>
-          <wp:inline distT="0" distB="0" distL="0" distR="0" wp14:anchorId="6D8987BC" wp14:editId="2A0951A4">
+          <wp:inline distT="0" distB="0" distL="0" distR="0" wp14:anchorId="6FE951AC" wp14:editId="64EF3808">
             <wp:extent cx="4050684" cy="4429125"/>
             <wp:effectExtent l="0" t="0" r="6985" b="0"/>
             <wp:docPr id="1774001141" name="Picture 1" descr="A screen shot of a computer program"/>
@@ -7092,7 +7297,7 @@
           <w:lang w:val="en-GB"/>
         </w:rPr>
         <w:drawing>
-          <wp:inline distT="0" distB="0" distL="0" distR="0" wp14:anchorId="65D5E8C7" wp14:editId="118B0E79">
+          <wp:inline distT="0" distB="0" distL="0" distR="0" wp14:anchorId="4845712F" wp14:editId="2B13EF98">
             <wp:extent cx="3933825" cy="3107845"/>
             <wp:effectExtent l="0" t="0" r="0" b="0"/>
             <wp:docPr id="558868860" name="Picture 1" descr="A screenshot of a computer&#10;&#10;Description automatically generated"/>
@@ -7244,7 +7449,7 @@
         </w:rPr>
         <w:lastRenderedPageBreak/>
         <w:drawing>
-          <wp:inline distT="0" distB="0" distL="0" distR="0" wp14:anchorId="09B78B3D" wp14:editId="39A76879">
+          <wp:inline distT="0" distB="0" distL="0" distR="0" wp14:anchorId="36DB53B1" wp14:editId="17266CFE">
             <wp:extent cx="5274310" cy="2270125"/>
             <wp:effectExtent l="0" t="0" r="2540" b="0"/>
             <wp:docPr id="345836512" name="Picture 1" descr="A black background with many small colored lines&#10;&#10;Description automatically generated with medium confidence"/>
@@ -7311,7 +7516,7 @@
           <w:lang w:val="en-GB"/>
         </w:rPr>
         <w:drawing>
-          <wp:inline distT="0" distB="0" distL="0" distR="0" wp14:anchorId="280A8C85" wp14:editId="37BD813D">
+          <wp:inline distT="0" distB="0" distL="0" distR="0" wp14:anchorId="38300EE3" wp14:editId="26B7E04D">
             <wp:extent cx="695422" cy="247685"/>
             <wp:effectExtent l="0" t="0" r="0" b="0"/>
             <wp:docPr id="434412366" name="Picture 1"/>
@@ -7350,13 +7555,7 @@
         <w:rPr>
           <w:noProof/>
         </w:rPr>
-        <w:t>.</w:t>
-      </w:r>
-      <w:r>
-        <w:rPr>
-          <w:noProof/>
-        </w:rPr>
-        <w:t xml:space="preserve"> That’s the same as the upper line counted.</w:t>
+        <w:t>. That’s the same as the upper line counted.</w:t>
       </w:r>
     </w:p>
     <w:p>
@@ -7427,7 +7626,7 @@
           <w:lang w:val="en-GB"/>
         </w:rPr>
       </w:pPr>
-      <w:bookmarkStart w:id="19" w:name="_Toc152595288"/>
+      <w:bookmarkStart w:id="20" w:name="_Toc152623213"/>
       <w:r>
         <w:rPr>
           <w:rFonts w:hint="eastAsia"/>
@@ -7447,7 +7646,7 @@
         </w:rPr>
         <w:t>host</w:t>
       </w:r>
-      <w:bookmarkEnd w:id="19"/>
+      <w:bookmarkEnd w:id="20"/>
     </w:p>
     <w:p>
       <w:pPr>
@@ -7466,13 +7665,7 @@
         <w:rPr>
           <w:lang w:val="en-GB"/>
         </w:rPr>
-        <w:t xml:space="preserve">e need to figure out how ghosts </w:t>
-      </w:r>
-      <w:r>
-        <w:rPr>
-          <w:lang w:val="en-GB"/>
-        </w:rPr>
-        <w:t>find the player’s position and heading to it.</w:t>
+        <w:t>e need to figure out how ghosts find the player’s position and heading to it.</w:t>
       </w:r>
     </w:p>
     <w:p>
@@ -7501,241 +7694,301 @@
         </w:rPr>
         <w:t>he pathfinding in Pac-Man is like a maze game which require you to find the shortest path to the exit.</w:t>
       </w:r>
-      <w:r>
+    </w:p>
+    <w:p>
+      <w:pPr>
+        <w:rPr>
+          <w:lang w:val="en-GB"/>
+        </w:rPr>
+      </w:pPr>
+    </w:p>
+    <w:p>
+      <w:r>
+        <w:t>Finding the shortest path in a maze is a classic problem in computer science known as the "maze-solving problem." There are several algorithms</w:t>
+      </w:r>
+      <w:r>
+        <w:t xml:space="preserve"> we </w:t>
+      </w:r>
+      <w:r>
+        <w:t>can use to solve this problem.</w:t>
+      </w:r>
+    </w:p>
+    <w:p/>
+    <w:p>
+      <w:pPr>
+        <w:pStyle w:val="paragraph"/>
+        <w:spacing w:before="0" w:beforeAutospacing="0" w:after="0" w:afterAutospacing="0"/>
+        <w:jc w:val="both"/>
+        <w:textAlignment w:val="baseline"/>
+        <w:rPr>
+          <w:rFonts w:ascii="Segoe UI" w:hAnsi="Segoe UI" w:cs="Segoe UI"/>
+          <w:sz w:val="18"/>
+          <w:szCs w:val="18"/>
+        </w:rPr>
+      </w:pPr>
+      <w:r>
+        <w:rPr>
+          <w:rStyle w:val="normaltextrun"/>
+          <w:rFonts w:ascii="Calibri" w:hAnsi="Calibri" w:cs="Calibri"/>
+          <w:lang w:val="en-GB"/>
+        </w:rPr>
+        <w:t>For example, the most popular algorithm nowadays is A* algorithm. It aims to find a path to the given goal node having the smallest cost (least distance travelled, shortest time, etc.). It does this by maintaining a tree of paths originating at the start node and extending those paths one edge at a time until the goal node is reached.</w:t>
+      </w:r>
+      <w:r>
+        <w:rPr>
+          <w:rStyle w:val="eop"/>
+          <w:rFonts w:ascii="Calibri" w:hAnsi="Calibri" w:cs="Calibri"/>
+        </w:rPr>
+        <w:t> </w:t>
+      </w:r>
+    </w:p>
+    <w:p>
+      <w:pPr>
+        <w:pStyle w:val="paragraph"/>
+        <w:spacing w:before="0" w:beforeAutospacing="0" w:after="0" w:afterAutospacing="0"/>
+        <w:jc w:val="both"/>
+        <w:textAlignment w:val="baseline"/>
+        <w:rPr>
+          <w:rFonts w:ascii="Segoe UI" w:hAnsi="Segoe UI" w:cs="Segoe UI"/>
+          <w:sz w:val="18"/>
+          <w:szCs w:val="18"/>
+        </w:rPr>
+      </w:pPr>
+      <w:r>
+        <w:rPr>
+          <w:rStyle w:val="eop"/>
+          <w:rFonts w:ascii="Calibri" w:hAnsi="Calibri" w:cs="Calibri"/>
+        </w:rPr>
+        <w:t> </w:t>
+      </w:r>
+    </w:p>
+    <w:p>
+      <w:pPr>
+        <w:pStyle w:val="paragraph"/>
+        <w:spacing w:before="0" w:beforeAutospacing="0" w:after="0" w:afterAutospacing="0"/>
+        <w:jc w:val="both"/>
+        <w:textAlignment w:val="baseline"/>
+        <w:rPr>
+          <w:rFonts w:ascii="Segoe UI" w:hAnsi="Segoe UI" w:cs="Segoe UI"/>
+          <w:sz w:val="18"/>
+          <w:szCs w:val="18"/>
+        </w:rPr>
+      </w:pPr>
+      <w:r>
+        <w:rPr>
+          <w:rStyle w:val="normaltextrun"/>
+          <w:rFonts w:ascii="Calibri" w:hAnsi="Calibri" w:cs="Calibri"/>
+          <w:lang w:val="en-GB"/>
+        </w:rPr>
+        <w:lastRenderedPageBreak/>
+        <w:t>Also, there are other types of algorithms that is easier for beginner to learn like breadth-first search (Also known as BFS), depth-first search (Also known as DFS), and others. Those algorithms get its own characterises and its advantages or disadvantages. </w:t>
+      </w:r>
+      <w:r>
+        <w:rPr>
+          <w:rStyle w:val="eop"/>
+          <w:rFonts w:ascii="Calibri" w:hAnsi="Calibri" w:cs="Calibri"/>
+        </w:rPr>
+        <w:t> </w:t>
+      </w:r>
+    </w:p>
+    <w:p>
+      <w:pPr>
+        <w:pStyle w:val="paragraph"/>
+        <w:spacing w:before="0" w:beforeAutospacing="0" w:after="0" w:afterAutospacing="0"/>
+        <w:jc w:val="both"/>
+        <w:textAlignment w:val="baseline"/>
+        <w:rPr>
+          <w:rFonts w:ascii="Segoe UI" w:hAnsi="Segoe UI" w:cs="Segoe UI"/>
+          <w:sz w:val="18"/>
+          <w:szCs w:val="18"/>
+        </w:rPr>
+      </w:pPr>
+      <w:r>
+        <w:rPr>
+          <w:rStyle w:val="eop"/>
+          <w:rFonts w:ascii="Calibri" w:hAnsi="Calibri" w:cs="Calibri"/>
+        </w:rPr>
+        <w:t> </w:t>
+      </w:r>
+    </w:p>
+    <w:p>
+      <w:pPr>
+        <w:pStyle w:val="paragraph"/>
+        <w:spacing w:before="0" w:beforeAutospacing="0" w:after="0" w:afterAutospacing="0"/>
+        <w:jc w:val="both"/>
+        <w:textAlignment w:val="baseline"/>
+        <w:rPr>
+          <w:rFonts w:ascii="Segoe UI" w:hAnsi="Segoe UI" w:cs="Segoe UI"/>
+          <w:sz w:val="18"/>
+          <w:szCs w:val="18"/>
+        </w:rPr>
+      </w:pPr>
+      <w:r>
+        <w:rPr>
+          <w:rStyle w:val="normaltextrun"/>
+          <w:rFonts w:ascii="Calibri" w:hAnsi="Calibri" w:cs="Calibri"/>
+          <w:lang w:val="en-GB"/>
+        </w:rPr>
+        <w:t>For depth-first search, it explores the maze by going as deep as possible along each path before backtracking.</w:t>
+      </w:r>
+      <w:r>
+        <w:rPr>
+          <w:rStyle w:val="normaltextrun"/>
+          <w:rFonts w:ascii="Calibri" w:hAnsi="Calibri" w:cs="Calibri"/>
+        </w:rPr>
         <w:t xml:space="preserve"> </w:t>
       </w:r>
       <w:r>
         <w:rPr>
+          <w:rStyle w:val="normaltextrun"/>
+          <w:rFonts w:ascii="Calibri" w:hAnsi="Calibri" w:cs="Calibri"/>
           <w:lang w:val="en-GB"/>
         </w:rPr>
-        <w:t>Finding the shortest path in a maze is a classic problem in computer science known as the "maze-solving problem." There are several algorithms</w:t>
-      </w:r>
-      <w:r>
-        <w:rPr>
+        <w:t>It uses a stack data structure to keep track of cells to be explored.</w:t>
+      </w:r>
+      <w:r>
+        <w:rPr>
+          <w:rStyle w:val="normaltextrun"/>
+          <w:rFonts w:ascii="Calibri" w:hAnsi="Calibri" w:cs="Calibri"/>
+        </w:rPr>
+        <w:t xml:space="preserve"> </w:t>
+      </w:r>
+      <w:r>
+        <w:rPr>
+          <w:rStyle w:val="normaltextrun"/>
+          <w:rFonts w:ascii="Calibri" w:hAnsi="Calibri" w:cs="Calibri"/>
           <w:lang w:val="en-GB"/>
         </w:rPr>
-        <w:t xml:space="preserve"> we can use to solve this problem.</w:t>
-      </w:r>
-    </w:p>
-    <w:p>
-      <w:pPr>
-        <w:rPr>
+        <w:t>Initially, the source cell is pushed onto the stack.</w:t>
+      </w:r>
+      <w:r>
+        <w:rPr>
+          <w:rStyle w:val="normaltextrun"/>
+          <w:rFonts w:ascii="Calibri" w:hAnsi="Calibri" w:cs="Calibri"/>
+        </w:rPr>
+        <w:t xml:space="preserve"> </w:t>
+      </w:r>
+      <w:r>
+        <w:rPr>
+          <w:rStyle w:val="normaltextrun"/>
+          <w:rFonts w:ascii="Calibri" w:hAnsi="Calibri" w:cs="Calibri"/>
           <w:lang w:val="en-GB"/>
         </w:rPr>
-      </w:pPr>
-    </w:p>
-    <w:p>
-      <w:pPr>
-        <w:rPr>
+        <w:t>At each iteration, we pop a cell from the stack and mark it as visited.</w:t>
+      </w:r>
+      <w:r>
+        <w:rPr>
+          <w:rStyle w:val="normaltextrun"/>
+          <w:rFonts w:ascii="Calibri" w:hAnsi="Calibri" w:cs="Calibri"/>
+        </w:rPr>
+        <w:t xml:space="preserve"> </w:t>
+      </w:r>
+      <w:r>
+        <w:rPr>
+          <w:rStyle w:val="normaltextrun"/>
+          <w:rFonts w:ascii="Calibri" w:hAnsi="Calibri" w:cs="Calibri"/>
           <w:lang w:val="en-GB"/>
         </w:rPr>
-      </w:pPr>
-      <w:r>
-        <w:rPr>
+        <w:t xml:space="preserve">Then, we examine its neighbouring cells. </w:t>
+      </w:r>
+      <w:r>
+        <w:rPr>
+          <w:rStyle w:val="eop"/>
+          <w:rFonts w:ascii="Calibri" w:hAnsi="Calibri" w:cs="Calibri"/>
+        </w:rPr>
+        <w:t> </w:t>
+      </w:r>
+    </w:p>
+    <w:p>
+      <w:pPr>
+        <w:pStyle w:val="paragraph"/>
+        <w:spacing w:before="0" w:beforeAutospacing="0" w:after="0" w:afterAutospacing="0"/>
+        <w:jc w:val="both"/>
+        <w:textAlignment w:val="baseline"/>
+        <w:rPr>
+          <w:rFonts w:ascii="Segoe UI" w:hAnsi="Segoe UI" w:cs="Segoe UI"/>
+          <w:sz w:val="18"/>
+          <w:szCs w:val="18"/>
+        </w:rPr>
+      </w:pPr>
+      <w:r>
+        <w:rPr>
+          <w:rStyle w:val="eop"/>
+          <w:rFonts w:ascii="Calibri" w:hAnsi="Calibri" w:cs="Calibri"/>
+        </w:rPr>
+        <w:t> </w:t>
+      </w:r>
+    </w:p>
+    <w:p>
+      <w:pPr>
+        <w:pStyle w:val="paragraph"/>
+        <w:spacing w:before="0" w:beforeAutospacing="0" w:after="0" w:afterAutospacing="0"/>
+        <w:jc w:val="both"/>
+        <w:textAlignment w:val="baseline"/>
+        <w:rPr>
+          <w:rFonts w:ascii="Segoe UI" w:hAnsi="Segoe UI" w:cs="Segoe UI"/>
+          <w:sz w:val="18"/>
+          <w:szCs w:val="18"/>
+        </w:rPr>
+      </w:pPr>
+      <w:r>
+        <w:rPr>
+          <w:rStyle w:val="normaltextrun"/>
+          <w:rFonts w:ascii="Calibri" w:hAnsi="Calibri" w:cs="Calibri"/>
           <w:lang w:val="en-GB"/>
         </w:rPr>
-        <w:t xml:space="preserve">For example, the most popular algorithm nowadays is A* algorithm. It </w:t>
-      </w:r>
-      <w:r>
-        <w:rPr>
+        <w:t>If a neighbouring cell is reachable and has not been visited, we push it onto the stack.</w:t>
+      </w:r>
+      <w:r>
+        <w:rPr>
+          <w:rStyle w:val="normaltextrun"/>
+          <w:rFonts w:ascii="Calibri" w:hAnsi="Calibri" w:cs="Calibri"/>
+        </w:rPr>
+        <w:t xml:space="preserve"> </w:t>
+      </w:r>
+      <w:r>
+        <w:rPr>
+          <w:rStyle w:val="normaltextrun"/>
+          <w:rFonts w:ascii="Calibri" w:hAnsi="Calibri" w:cs="Calibri"/>
           <w:lang w:val="en-GB"/>
         </w:rPr>
-        <w:t>aims to find a path to the given goal node having the smallest cost (least distance travelled, shortest time, etc.). It does this by maintaining a tree of paths originating at the start node and extending those paths one edge at a time until the goal node is reached.</w:t>
-      </w:r>
-    </w:p>
-    <w:p>
-      <w:pPr>
-        <w:rPr>
-          <w:lang w:val="en-GB"/>
-        </w:rPr>
-      </w:pPr>
-    </w:p>
-    <w:p>
-      <w:pPr>
-        <w:rPr>
-          <w:lang w:val="en-GB"/>
-        </w:rPr>
-      </w:pPr>
-      <w:r>
-        <w:rPr>
-          <w:lang w:val="en-GB"/>
-        </w:rPr>
-        <w:t>Also, there are other types of algorithm</w:t>
-      </w:r>
-      <w:r>
-        <w:rPr>
-          <w:lang w:val="en-GB"/>
-        </w:rPr>
-        <w:t>s</w:t>
-      </w:r>
-      <w:r>
-        <w:rPr>
-          <w:lang w:val="en-GB"/>
-        </w:rPr>
-        <w:t xml:space="preserve"> that is easier for beginner to learn like brea</w:t>
-      </w:r>
-      <w:r>
-        <w:rPr>
-          <w:lang w:val="en-GB"/>
-        </w:rPr>
-        <w:t xml:space="preserve">dth-first search (Also known as BFS), depth-first search (Also known as DFS), and others. Those algorithms get its own characterises and its advantages or disadvantages. </w:t>
-      </w:r>
-    </w:p>
-    <w:p>
-      <w:pPr>
-        <w:rPr>
-          <w:lang w:val="en-GB"/>
-        </w:rPr>
-      </w:pPr>
-      <w:r>
-        <w:rPr>
-          <w:lang w:val="en-GB"/>
-        </w:rPr>
-        <w:lastRenderedPageBreak/>
-        <w:t xml:space="preserve">For depth-first search, it </w:t>
-      </w:r>
-      <w:r>
-        <w:rPr>
-          <w:lang w:val="en-GB"/>
-        </w:rPr>
-        <w:t>explores the maze by going as deep as possible along each path before backtracking.</w:t>
-      </w:r>
-      <w:r>
-        <w:t xml:space="preserve"> </w:t>
-      </w:r>
-      <w:r>
-        <w:rPr>
-          <w:lang w:val="en-GB"/>
-        </w:rPr>
-        <w:t>It uses a stack data structure to keep track of cells to be explored.</w:t>
-      </w:r>
-      <w:r>
-        <w:rPr>
-          <w:lang w:val="en-GB"/>
-        </w:rPr>
-        <w:t xml:space="preserve"> </w:t>
-      </w:r>
-      <w:r>
-        <w:rPr>
-          <w:lang w:val="en-GB"/>
-        </w:rPr>
-        <w:t>Initially, the source cell is pushed onto the stack.</w:t>
-      </w:r>
-      <w:r>
-        <w:rPr>
-          <w:lang w:val="en-GB"/>
-        </w:rPr>
-        <w:t xml:space="preserve"> </w:t>
-      </w:r>
-      <w:r>
-        <w:rPr>
-          <w:lang w:val="en-GB"/>
-        </w:rPr>
-        <w:t>At each iteration,</w:t>
-      </w:r>
-      <w:r>
-        <w:rPr>
-          <w:lang w:val="en-GB"/>
-        </w:rPr>
-        <w:t xml:space="preserve"> we </w:t>
-      </w:r>
-      <w:r>
-        <w:rPr>
-          <w:lang w:val="en-GB"/>
-        </w:rPr>
-        <w:t>pop a cell from the stack and mark it as visited.</w:t>
-      </w:r>
-      <w:r>
-        <w:t xml:space="preserve"> </w:t>
-      </w:r>
-      <w:r>
-        <w:rPr>
-          <w:lang w:val="en-GB"/>
-        </w:rPr>
-        <w:t xml:space="preserve">Then, </w:t>
-      </w:r>
-      <w:r>
-        <w:rPr>
-          <w:lang w:val="en-GB"/>
-        </w:rPr>
-        <w:t>we</w:t>
-      </w:r>
-      <w:r>
-        <w:rPr>
-          <w:lang w:val="en-GB"/>
-        </w:rPr>
-        <w:t xml:space="preserve"> examine its </w:t>
-      </w:r>
-      <w:r>
-        <w:rPr>
-          <w:lang w:val="en-GB"/>
-        </w:rPr>
-        <w:t>neighbouring</w:t>
-      </w:r>
-      <w:r>
-        <w:rPr>
-          <w:lang w:val="en-GB"/>
-        </w:rPr>
-        <w:t xml:space="preserve"> cells. If a </w:t>
-      </w:r>
-      <w:r>
-        <w:rPr>
-          <w:lang w:val="en-GB"/>
-        </w:rPr>
-        <w:t>neighbouring</w:t>
-      </w:r>
-      <w:r>
-        <w:rPr>
-          <w:lang w:val="en-GB"/>
-        </w:rPr>
-        <w:t xml:space="preserve"> cell is reachable and has not been visited, </w:t>
-      </w:r>
-      <w:r>
-        <w:rPr>
-          <w:lang w:val="en-GB"/>
-        </w:rPr>
-        <w:t>we</w:t>
-      </w:r>
-      <w:r>
-        <w:rPr>
-          <w:lang w:val="en-GB"/>
-        </w:rPr>
-        <w:t xml:space="preserve"> push it onto the stack.</w:t>
-      </w:r>
-      <w:r>
-        <w:t xml:space="preserve"> </w:t>
-      </w:r>
-      <w:r>
-        <w:rPr>
-          <w:lang w:val="en-GB"/>
-        </w:rPr>
         <w:t>This process continues until the destination cell is found or all reachable cells have been explored.</w:t>
       </w:r>
-    </w:p>
-    <w:p>
-      <w:pPr>
-        <w:rPr>
-          <w:lang w:val="en-GB"/>
-        </w:rPr>
-      </w:pPr>
-      <w:r>
-        <w:fldChar w:fldCharType="begin"/>
-      </w:r>
-      <w:r>
-        <w:instrText xml:space="preserve"> INCLUDEPICTURE "https://upload.wikimedia.org/wikipedia/commons/thumb/1/1f/Depth-first-tree.svg/800px-Depth-first-tree.svg.png" \* MERGEFORMATINET </w:instrText>
-      </w:r>
-      <w:r>
-        <w:fldChar w:fldCharType="separate"/>
-      </w:r>
-      <w:r>
-        <w:rPr>
+      <w:r>
+        <w:rPr>
+          <w:rStyle w:val="eop"/>
+          <w:rFonts w:ascii="Calibri" w:hAnsi="Calibri" w:cs="Calibri"/>
+        </w:rPr>
+        <w:t> </w:t>
+      </w:r>
+    </w:p>
+    <w:p>
+      <w:pPr>
+        <w:pStyle w:val="paragraph"/>
+        <w:spacing w:before="0" w:beforeAutospacing="0" w:after="0" w:afterAutospacing="0"/>
+        <w:jc w:val="both"/>
+        <w:textAlignment w:val="baseline"/>
+        <w:rPr>
+          <w:rFonts w:ascii="Segoe UI" w:hAnsi="Segoe UI" w:cs="Segoe UI"/>
+          <w:sz w:val="18"/>
+          <w:szCs w:val="18"/>
+        </w:rPr>
+      </w:pPr>
+      <w:r>
+        <w:rPr>
+          <w:rStyle w:val="wacimagecontainer"/>
+          <w:rFonts w:ascii="Segoe UI" w:hAnsi="Segoe UI" w:cs="Segoe UI"/>
           <w:noProof/>
+          <w:color w:val="000000"/>
+          <w:sz w:val="18"/>
+          <w:szCs w:val="18"/>
+          <w:shd w:val="clear" w:color="auto" w:fill="E1E3E6"/>
         </w:rPr>
         <w:drawing>
-          <wp:inline distT="0" distB="0" distL="0" distR="0" wp14:anchorId="270C5E9F" wp14:editId="162808E4">
-            <wp:extent cx="4789525" cy="3070578"/>
+          <wp:inline distT="0" distB="0" distL="0" distR="0" wp14:anchorId="50A4A390" wp14:editId="36D87E39">
+            <wp:extent cx="5274310" cy="3380740"/>
             <wp:effectExtent l="0" t="0" r="0" b="0"/>
-            <wp:docPr id="1421325868" name="Picture 1" descr="Depth-first search - Wikipedia"/>
+            <wp:docPr id="2043522820" name="Picture 12" descr="Depth-first search - Wikipedia"/>
             <wp:cNvGraphicFramePr>
               <a:graphicFrameLocks xmlns:a="http://schemas.openxmlformats.org/drawingml/2006/main" noChangeAspect="1"/>
             </wp:cNvGraphicFramePr>
@@ -7764,7 +8017,7 @@
                   <pic:spPr bwMode="auto">
                     <a:xfrm>
                       <a:off x="0" y="0"/>
-                      <a:ext cx="4801208" cy="3078068"/>
+                      <a:ext cx="5274310" cy="3380740"/>
                     </a:xfrm>
                     <a:prstGeom prst="rect">
                       <a:avLst/>
@@ -7781,208 +8034,240 @@
         </w:drawing>
       </w:r>
       <w:r>
-        <w:fldChar w:fldCharType="end"/>
-      </w:r>
-    </w:p>
-    <w:p>
-      <w:pPr>
-        <w:rPr>
+        <w:rPr>
+          <w:rStyle w:val="eop"/>
+          <w:rFonts w:ascii="Calibri" w:hAnsi="Calibri" w:cs="Calibri"/>
+        </w:rPr>
+        <w:t> </w:t>
+      </w:r>
+    </w:p>
+    <w:p>
+      <w:pPr>
+        <w:pStyle w:val="paragraph"/>
+        <w:spacing w:before="0" w:beforeAutospacing="0" w:after="0" w:afterAutospacing="0"/>
+        <w:jc w:val="both"/>
+        <w:textAlignment w:val="baseline"/>
+        <w:rPr>
+          <w:rFonts w:ascii="Segoe UI" w:hAnsi="Segoe UI" w:cs="Segoe UI"/>
+          <w:sz w:val="18"/>
+          <w:szCs w:val="18"/>
+        </w:rPr>
+      </w:pPr>
+      <w:r>
+        <w:rPr>
+          <w:rStyle w:val="eop"/>
+          <w:rFonts w:ascii="Calibri" w:hAnsi="Calibri" w:cs="Calibri"/>
+        </w:rPr>
+        <w:t> </w:t>
+      </w:r>
+    </w:p>
+    <w:p>
+      <w:pPr>
+        <w:pStyle w:val="paragraph"/>
+        <w:spacing w:before="0" w:beforeAutospacing="0" w:after="0" w:afterAutospacing="0"/>
+        <w:jc w:val="both"/>
+        <w:textAlignment w:val="baseline"/>
+        <w:rPr>
+          <w:rFonts w:ascii="Segoe UI" w:hAnsi="Segoe UI" w:cs="Segoe UI"/>
+          <w:sz w:val="18"/>
+          <w:szCs w:val="18"/>
+        </w:rPr>
+      </w:pPr>
+      <w:r>
+        <w:rPr>
+          <w:rStyle w:val="eop"/>
+          <w:rFonts w:ascii="Calibri" w:hAnsi="Calibri" w:cs="Calibri"/>
+        </w:rPr>
+        <w:t> </w:t>
+      </w:r>
+    </w:p>
+    <w:p>
+      <w:pPr>
+        <w:pStyle w:val="paragraph"/>
+        <w:spacing w:before="0" w:beforeAutospacing="0" w:after="0" w:afterAutospacing="0"/>
+        <w:jc w:val="both"/>
+        <w:textAlignment w:val="baseline"/>
+        <w:rPr>
+          <w:rFonts w:ascii="Segoe UI" w:hAnsi="Segoe UI" w:cs="Segoe UI"/>
+          <w:sz w:val="18"/>
+          <w:szCs w:val="18"/>
+        </w:rPr>
+      </w:pPr>
+      <w:r>
+        <w:rPr>
+          <w:rStyle w:val="normaltextrun"/>
+          <w:rFonts w:ascii="Calibri" w:hAnsi="Calibri" w:cs="Calibri"/>
           <w:lang w:val="en-GB"/>
         </w:rPr>
-      </w:pPr>
-    </w:p>
-    <w:p>
-      <w:pPr>
-        <w:rPr>
+        <w:t>Note that Unlike breadth-first search</w:t>
+      </w:r>
+      <w:r>
+        <w:rPr>
+          <w:rStyle w:val="normaltextrun"/>
+          <w:rFonts w:ascii="Calibri" w:hAnsi="Calibri" w:cs="Calibri"/>
+        </w:rPr>
+        <w:t xml:space="preserve">, </w:t>
+      </w:r>
+      <w:r>
+        <w:rPr>
+          <w:rStyle w:val="normaltextrun"/>
+          <w:rFonts w:ascii="Calibri" w:hAnsi="Calibri" w:cs="Calibri"/>
           <w:lang w:val="en-GB"/>
         </w:rPr>
-      </w:pPr>
-    </w:p>
-    <w:p>
-      <w:pPr>
-        <w:rPr>
+        <w:t>depth-first search does not consider the distance from the source, so it may not find the shortest path. Therefore, this algorithm is not preferred in my program since the ghosts should find the player in the shortest path.</w:t>
+      </w:r>
+      <w:r>
+        <w:rPr>
+          <w:rStyle w:val="eop"/>
+          <w:rFonts w:ascii="Calibri" w:hAnsi="Calibri" w:cs="Calibri"/>
+        </w:rPr>
+        <w:t> </w:t>
+      </w:r>
+    </w:p>
+    <w:p>
+      <w:pPr>
+        <w:pStyle w:val="paragraph"/>
+        <w:spacing w:before="0" w:beforeAutospacing="0" w:after="0" w:afterAutospacing="0"/>
+        <w:jc w:val="both"/>
+        <w:textAlignment w:val="baseline"/>
+        <w:rPr>
+          <w:rFonts w:ascii="Segoe UI" w:hAnsi="Segoe UI" w:cs="Segoe UI"/>
+          <w:sz w:val="18"/>
+          <w:szCs w:val="18"/>
+        </w:rPr>
+      </w:pPr>
+      <w:r>
+        <w:rPr>
+          <w:rStyle w:val="eop"/>
+          <w:rFonts w:ascii="Calibri" w:hAnsi="Calibri" w:cs="Calibri"/>
+        </w:rPr>
+        <w:t> </w:t>
+      </w:r>
+    </w:p>
+    <w:p>
+      <w:pPr>
+        <w:pStyle w:val="paragraph"/>
+        <w:spacing w:before="0" w:beforeAutospacing="0" w:after="0" w:afterAutospacing="0"/>
+        <w:jc w:val="both"/>
+        <w:textAlignment w:val="baseline"/>
+        <w:rPr>
+          <w:rFonts w:ascii="Segoe UI" w:hAnsi="Segoe UI" w:cs="Segoe UI"/>
+          <w:sz w:val="18"/>
+          <w:szCs w:val="18"/>
+        </w:rPr>
+      </w:pPr>
+      <w:r>
+        <w:rPr>
+          <w:rStyle w:val="normaltextrun"/>
+          <w:rFonts w:ascii="Calibri" w:hAnsi="Calibri" w:cs="Calibri"/>
           <w:lang w:val="en-GB"/>
         </w:rPr>
-      </w:pPr>
-      <w:r>
-        <w:rPr>
+        <w:lastRenderedPageBreak/>
+        <w:t>Overall, A* is the most efficient way to solve the maze problem. But for my programming level, I choose breadth-first search for my program since it’s the easiest algorithm for the beginner.</w:t>
+      </w:r>
+      <w:r>
+        <w:rPr>
+          <w:rStyle w:val="eop"/>
+          <w:rFonts w:ascii="Calibri" w:hAnsi="Calibri" w:cs="Calibri"/>
+        </w:rPr>
+        <w:t> </w:t>
+      </w:r>
+    </w:p>
+    <w:p>
+      <w:pPr>
+        <w:pStyle w:val="paragraph"/>
+        <w:spacing w:before="0" w:beforeAutospacing="0" w:after="0" w:afterAutospacing="0"/>
+        <w:jc w:val="both"/>
+        <w:textAlignment w:val="baseline"/>
+        <w:rPr>
+          <w:rFonts w:ascii="Segoe UI" w:hAnsi="Segoe UI" w:cs="Segoe UI"/>
+          <w:sz w:val="18"/>
+          <w:szCs w:val="18"/>
+        </w:rPr>
+      </w:pPr>
+      <w:r>
+        <w:rPr>
+          <w:rStyle w:val="eop"/>
+          <w:rFonts w:ascii="Calibri" w:hAnsi="Calibri" w:cs="Calibri"/>
+        </w:rPr>
+        <w:t> </w:t>
+      </w:r>
+    </w:p>
+    <w:p>
+      <w:pPr>
+        <w:pStyle w:val="paragraph"/>
+        <w:spacing w:before="0" w:beforeAutospacing="0" w:after="0" w:afterAutospacing="0"/>
+        <w:jc w:val="both"/>
+        <w:textAlignment w:val="baseline"/>
+        <w:rPr>
+          <w:rFonts w:ascii="Segoe UI" w:hAnsi="Segoe UI" w:cs="Segoe UI"/>
+          <w:sz w:val="18"/>
+          <w:szCs w:val="18"/>
+        </w:rPr>
+      </w:pPr>
+      <w:r>
+        <w:rPr>
+          <w:rStyle w:val="normaltextrun"/>
+          <w:rFonts w:ascii="Calibri" w:hAnsi="Calibri" w:cs="Calibri"/>
           <w:lang w:val="en-GB"/>
         </w:rPr>
-        <w:t xml:space="preserve">Note that </w:t>
-      </w:r>
-      <w:r>
-        <w:rPr>
-          <w:lang w:val="en-GB"/>
-        </w:rPr>
-        <w:t xml:space="preserve">Unlike </w:t>
-      </w:r>
-      <w:r>
-        <w:rPr>
-          <w:lang w:val="en-GB"/>
-        </w:rPr>
-        <w:t>breadth-first search</w:t>
-      </w:r>
-      <w:r>
-        <w:rPr>
-          <w:lang w:val="en-GB"/>
-        </w:rPr>
-        <w:t xml:space="preserve">, </w:t>
-      </w:r>
-      <w:r>
-        <w:rPr>
-          <w:lang w:val="en-GB"/>
-        </w:rPr>
-        <w:t>depth-first search</w:t>
-      </w:r>
-      <w:r>
-        <w:rPr>
-          <w:lang w:val="en-GB"/>
-        </w:rPr>
-        <w:t xml:space="preserve"> does not consider the distance from the source, so it may not find the shortest path.</w:t>
-      </w:r>
-      <w:r>
-        <w:rPr>
-          <w:lang w:val="en-GB"/>
-        </w:rPr>
-        <w:t xml:space="preserve"> Therefore, this algorithm is not preferred in my program since the ghosts should find the player in the shortest path.</w:t>
-      </w:r>
-    </w:p>
-    <w:p>
-      <w:pPr>
-        <w:rPr>
-          <w:lang w:val="en-GB"/>
-        </w:rPr>
-      </w:pPr>
-    </w:p>
-    <w:p>
-      <w:pPr>
-        <w:rPr>
-          <w:lang w:val="en-GB"/>
-        </w:rPr>
-      </w:pPr>
-      <w:r>
-        <w:rPr>
-          <w:lang w:val="en-GB"/>
-        </w:rPr>
-        <w:t>Overall, A* is the most efficient way to solve the maze problem. But for my programming level, I choose breadth-first search for my program since it’s the easiest algorithm for the beginner.</w:t>
-      </w:r>
-    </w:p>
-    <w:p>
-      <w:pPr>
-        <w:rPr>
-          <w:lang w:val="en-GB"/>
-        </w:rPr>
-      </w:pPr>
-    </w:p>
-    <w:p>
-      <w:pPr>
-        <w:rPr>
-          <w:lang w:val="en-GB"/>
-        </w:rPr>
-      </w:pPr>
-      <w:r>
-        <w:rPr>
-          <w:lang w:val="en-GB"/>
-        </w:rPr>
-        <w:t xml:space="preserve">Breadth-first search </w:t>
-      </w:r>
-      <w:r>
-        <w:rPr>
-          <w:lang w:val="en-GB"/>
-        </w:rPr>
-        <w:t xml:space="preserve">explores the vertices or nodes in a </w:t>
-      </w:r>
-      <w:r>
-        <w:rPr>
-          <w:lang w:val="en-GB"/>
-        </w:rPr>
-        <w:t>breadth ward</w:t>
-      </w:r>
-      <w:r>
-        <w:rPr>
-          <w:lang w:val="en-GB"/>
-        </w:rPr>
-        <w:t xml:space="preserve"> motion, visiting all the nodes at the same level before moving on to the next level. The algorithm starts from a given source node and systematically explores its </w:t>
-      </w:r>
-      <w:r>
-        <w:rPr>
-          <w:lang w:val="en-GB"/>
-        </w:rPr>
-        <w:t>neighbours</w:t>
-      </w:r>
-      <w:r>
-        <w:rPr>
-          <w:lang w:val="en-GB"/>
-        </w:rPr>
-        <w:t xml:space="preserve">, then the </w:t>
-      </w:r>
-      <w:r>
-        <w:rPr>
-          <w:lang w:val="en-GB"/>
-        </w:rPr>
-        <w:t>neighbours</w:t>
-      </w:r>
-      <w:r>
-        <w:rPr>
-          <w:lang w:val="en-GB"/>
-        </w:rPr>
-        <w:t xml:space="preserve"> of those </w:t>
-      </w:r>
-      <w:r>
-        <w:rPr>
-          <w:lang w:val="en-GB"/>
-        </w:rPr>
-        <w:t>neighbours</w:t>
-      </w:r>
-      <w:r>
-        <w:rPr>
-          <w:lang w:val="en-GB"/>
-        </w:rPr>
-        <w:t>, and so on. This exploration strategy ensures that</w:t>
-      </w:r>
-      <w:r>
-        <w:rPr>
-          <w:lang w:val="en-GB"/>
-        </w:rPr>
-        <w:t xml:space="preserve"> breadth-first search </w:t>
-      </w:r>
-      <w:r>
-        <w:rPr>
-          <w:lang w:val="en-GB"/>
-        </w:rPr>
-        <w:t>visits nodes in the order of their distance from the source.</w:t>
-      </w:r>
-    </w:p>
-    <w:p>
-      <w:pPr>
-        <w:rPr>
-          <w:lang w:val="en-GB"/>
-        </w:rPr>
-      </w:pPr>
-    </w:p>
-    <w:p>
-      <w:pPr>
-        <w:keepNext/>
-      </w:pPr>
-      <w:r>
-        <w:lastRenderedPageBreak/>
-        <w:fldChar w:fldCharType="begin"/>
-      </w:r>
-      <w:r>
-        <w:instrText xml:space="preserve"> INCLUDEPICTURE "https://upload.wikimedia.org/wikipedia/commons/thumb/3/33/Breadth-first-tree.svg/300px-Breadth-first-tree.svg.png" \* MERGEFORMATINET </w:instrText>
-      </w:r>
-      <w:r>
-        <w:fldChar w:fldCharType="separate"/>
-      </w:r>
-      <w:r>
-        <w:rPr>
+        <w:t>Breadth-first search explores the vertices or nodes in a breadth ward motion, visiting all the nodes at the same level before moving on to the next level. The algorithm starts from a given source node and systematically explores its neighbours, then the neighbours of those neighbours, and so on. This exploration strategy ensures that breadth-first search visits nodes in the order of their distance from the source.</w:t>
+      </w:r>
+      <w:r>
+        <w:rPr>
+          <w:rStyle w:val="eop"/>
+          <w:rFonts w:ascii="Calibri" w:hAnsi="Calibri" w:cs="Calibri"/>
+        </w:rPr>
+        <w:t> </w:t>
+      </w:r>
+    </w:p>
+    <w:p>
+      <w:pPr>
+        <w:pStyle w:val="paragraph"/>
+        <w:spacing w:before="0" w:beforeAutospacing="0" w:after="0" w:afterAutospacing="0"/>
+        <w:jc w:val="both"/>
+        <w:textAlignment w:val="baseline"/>
+        <w:rPr>
+          <w:rFonts w:ascii="Segoe UI" w:hAnsi="Segoe UI" w:cs="Segoe UI"/>
+          <w:sz w:val="18"/>
+          <w:szCs w:val="18"/>
+        </w:rPr>
+      </w:pPr>
+      <w:r>
+        <w:rPr>
+          <w:rStyle w:val="eop"/>
+          <w:rFonts w:ascii="Calibri" w:hAnsi="Calibri" w:cs="Calibri"/>
+        </w:rPr>
+        <w:t> </w:t>
+      </w:r>
+    </w:p>
+    <w:p>
+      <w:pPr>
+        <w:pStyle w:val="paragraph"/>
+        <w:spacing w:before="0" w:beforeAutospacing="0" w:after="0" w:afterAutospacing="0"/>
+        <w:jc w:val="both"/>
+        <w:textAlignment w:val="baseline"/>
+        <w:rPr>
+          <w:rFonts w:ascii="Segoe UI" w:hAnsi="Segoe UI" w:cs="Segoe UI"/>
+          <w:sz w:val="18"/>
+          <w:szCs w:val="18"/>
+        </w:rPr>
+      </w:pPr>
+      <w:r>
+        <w:rPr>
+          <w:rStyle w:val="wacimagecontainer"/>
+          <w:rFonts w:ascii="Segoe UI" w:hAnsi="Segoe UI" w:cs="Segoe UI"/>
           <w:noProof/>
+          <w:color w:val="000000"/>
+          <w:sz w:val="18"/>
+          <w:szCs w:val="18"/>
+          <w:shd w:val="clear" w:color="auto" w:fill="E1E3E6"/>
         </w:rPr>
         <w:drawing>
-          <wp:inline distT="0" distB="0" distL="0" distR="0" wp14:anchorId="6F62349D" wp14:editId="3140FF86">
-            <wp:extent cx="3815715" cy="2438400"/>
+          <wp:inline distT="0" distB="0" distL="0" distR="0" wp14:anchorId="57239C9C" wp14:editId="218AC612">
+            <wp:extent cx="2857500" cy="1828800"/>
             <wp:effectExtent l="0" t="0" r="0" b="0"/>
-            <wp:docPr id="1869981251" name="Picture 2" descr="Order in which the nodes get expanded"/>
+            <wp:docPr id="1147996986" name="Picture 11" descr="Order in which the nodes get expanded"/>
             <wp:cNvGraphicFramePr>
               <a:graphicFrameLocks xmlns:a="http://schemas.openxmlformats.org/drawingml/2006/main" noChangeAspect="1"/>
             </wp:cNvGraphicFramePr>
@@ -7990,7 +8275,7 @@
               <a:graphicData uri="http://schemas.openxmlformats.org/drawingml/2006/picture">
                 <pic:pic xmlns:pic="http://schemas.openxmlformats.org/drawingml/2006/picture">
                   <pic:nvPicPr>
-                    <pic:cNvPr id="0" name="Picture 3" descr="Order in which the nodes get expanded"/>
+                    <pic:cNvPr id="0" name="Picture 2" descr="Order in which the nodes get expanded"/>
                     <pic:cNvPicPr>
                       <a:picLocks noChangeAspect="1" noChangeArrowheads="1"/>
                     </pic:cNvPicPr>
@@ -8011,7 +8296,7 @@
                   <pic:spPr bwMode="auto">
                     <a:xfrm>
                       <a:off x="0" y="0"/>
-                      <a:ext cx="3815715" cy="2438400"/>
+                      <a:ext cx="2857500" cy="1828800"/>
                     </a:xfrm>
                     <a:prstGeom prst="rect">
                       <a:avLst/>
@@ -8028,94 +8313,157 @@
         </w:drawing>
       </w:r>
       <w:r>
-        <w:fldChar w:fldCharType="end"/>
-      </w:r>
-    </w:p>
-    <w:p>
-      <w:pPr>
-        <w:pStyle w:val="Caption"/>
-        <w:rPr>
+        <w:rPr>
+          <w:rStyle w:val="eop"/>
+          <w:rFonts w:ascii="Calibri" w:hAnsi="Calibri" w:cs="Calibri"/>
+        </w:rPr>
+        <w:t> </w:t>
+      </w:r>
+    </w:p>
+    <w:p>
+      <w:pPr>
+        <w:pStyle w:val="paragraph"/>
+        <w:spacing w:before="0" w:beforeAutospacing="0" w:after="0" w:afterAutospacing="0"/>
+        <w:jc w:val="both"/>
+        <w:textAlignment w:val="baseline"/>
+        <w:rPr>
+          <w:rFonts w:ascii="Segoe UI" w:hAnsi="Segoe UI" w:cs="Segoe UI"/>
+          <w:i/>
+          <w:iCs/>
+          <w:color w:val="44546A"/>
+          <w:sz w:val="18"/>
+          <w:szCs w:val="18"/>
+        </w:rPr>
+      </w:pPr>
+      <w:r>
+        <w:rPr>
+          <w:rStyle w:val="normaltextrun"/>
+          <w:rFonts w:ascii="Calibri" w:hAnsi="Calibri" w:cs="Calibri"/>
+          <w:i/>
+          <w:iCs/>
+          <w:color w:val="44546A"/>
+          <w:sz w:val="18"/>
+          <w:szCs w:val="18"/>
+        </w:rPr>
+        <w:t xml:space="preserve">Visit node in </w:t>
+      </w:r>
+      <w:r>
+        <w:rPr>
+          <w:rStyle w:val="normaltextrun"/>
+          <w:rFonts w:ascii="Calibri" w:hAnsi="Calibri" w:cs="Calibri"/>
+          <w:i/>
+          <w:iCs/>
+          <w:color w:val="44546A"/>
+          <w:sz w:val="18"/>
+          <w:szCs w:val="18"/>
           <w:lang w:val="en-GB"/>
         </w:rPr>
-      </w:pPr>
-      <w:r>
-        <w:t xml:space="preserve">Visit node in </w:t>
-      </w:r>
-      <w:r>
-        <w:rPr>
+        <w:t>breadth ward motion</w:t>
+      </w:r>
+      <w:r>
+        <w:rPr>
+          <w:rStyle w:val="normaltextrun"/>
+          <w:rFonts w:ascii="Calibri" w:hAnsi="Calibri" w:cs="Calibri"/>
+          <w:i/>
+          <w:iCs/>
+          <w:color w:val="44546A"/>
+          <w:sz w:val="18"/>
+          <w:szCs w:val="18"/>
+        </w:rPr>
+        <w:t>.</w:t>
+      </w:r>
+      <w:r>
+        <w:rPr>
+          <w:rStyle w:val="eop"/>
+          <w:rFonts w:ascii="Calibri" w:hAnsi="Calibri" w:cs="Calibri"/>
+          <w:i/>
+          <w:iCs/>
+          <w:color w:val="44546A"/>
+          <w:sz w:val="18"/>
+          <w:szCs w:val="18"/>
+        </w:rPr>
+        <w:t> </w:t>
+      </w:r>
+    </w:p>
+    <w:p>
+      <w:pPr>
+        <w:pStyle w:val="paragraph"/>
+        <w:spacing w:before="0" w:beforeAutospacing="0" w:after="0" w:afterAutospacing="0"/>
+        <w:jc w:val="both"/>
+        <w:textAlignment w:val="baseline"/>
+        <w:rPr>
+          <w:rFonts w:ascii="Segoe UI" w:hAnsi="Segoe UI" w:cs="Segoe UI"/>
+          <w:sz w:val="18"/>
+          <w:szCs w:val="18"/>
+        </w:rPr>
+      </w:pPr>
+      <w:r>
+        <w:rPr>
+          <w:rStyle w:val="normaltextrun"/>
+          <w:rFonts w:ascii="Calibri" w:hAnsi="Calibri" w:cs="Calibri"/>
           <w:lang w:val="en-GB"/>
         </w:rPr>
-        <w:t>breadth ward motion</w:t>
-      </w:r>
-      <w:r>
-        <w:rPr>
+        <w:t>To keep track of the nodes to be explored, breadth-first search (BFS</w:t>
+      </w:r>
+      <w:r>
+        <w:rPr>
+          <w:rStyle w:val="normaltextrun"/>
+          <w:rFonts w:ascii="Calibri" w:hAnsi="Calibri" w:cs="Calibri"/>
+          <w:lang w:eastAsia="zh-TW"/>
+        </w:rPr>
+        <w:t>)</w:t>
+      </w:r>
+      <w:r>
+        <w:rPr>
+          <w:rStyle w:val="normaltextrun"/>
+          <w:rFonts w:ascii="Calibri" w:hAnsi="Calibri" w:cs="Calibri"/>
           <w:lang w:val="en-GB"/>
         </w:rPr>
+        <w:t xml:space="preserve"> utilizes a queue data structure. The source node is initially enqueued</w:t>
+      </w:r>
+      <w:r>
+        <w:rPr>
+          <w:rStyle w:val="normaltextrun"/>
+          <w:rFonts w:ascii="Calibri" w:hAnsi="Calibri" w:cs="Calibri"/>
+          <w:lang w:eastAsia="zh-TW"/>
+        </w:rPr>
         <w:t>.</w:t>
       </w:r>
-    </w:p>
-    <w:p>
-      <w:pPr>
-        <w:rPr>
-          <w:lang w:val="en-GB" w:eastAsia="zh-TW"/>
-        </w:rPr>
-      </w:pPr>
-      <w:r>
-        <w:rPr>
-          <w:lang w:val="en-GB" w:eastAsia="zh-TW"/>
-        </w:rPr>
-        <w:t xml:space="preserve">To keep track of the nodes to be explored, </w:t>
-      </w:r>
-      <w:r>
-        <w:rPr>
-          <w:lang w:val="en-GB" w:eastAsia="zh-TW"/>
-        </w:rPr>
-        <w:t>breadth-first search (</w:t>
-      </w:r>
-      <w:r>
-        <w:rPr>
-          <w:lang w:val="en-GB" w:eastAsia="zh-TW"/>
-        </w:rPr>
-        <w:t>BFS</w:t>
-      </w:r>
-      <w:r>
-        <w:rPr>
-          <w:lang w:val="en-GB" w:eastAsia="zh-TW"/>
-        </w:rPr>
-        <w:t>)</w:t>
-      </w:r>
-      <w:r>
-        <w:rPr>
-          <w:lang w:val="en-GB" w:eastAsia="zh-TW"/>
-        </w:rPr>
-        <w:t xml:space="preserve"> utilizes a queue data structure. The source node is initially enqueued</w:t>
-      </w:r>
-      <w:r>
-        <w:rPr>
-          <w:lang w:val="en-GB" w:eastAsia="zh-TW"/>
-        </w:rPr>
-        <w:t>.</w:t>
-      </w:r>
-    </w:p>
-    <w:p>
-      <w:r>
-        <w:fldChar w:fldCharType="begin"/>
-      </w:r>
-      <w:r>
-        <w:instrText xml:space="preserve"> INCLUDEPICTURE "https://media.geeksforgeeks.org/wp-content/uploads/20221221015623/2-768.png" \* MERGEFORMATINET </w:instrText>
-      </w:r>
-      <w:r>
-        <w:fldChar w:fldCharType="separate"/>
-      </w:r>
-      <w:r>
-        <w:rPr>
+      <w:r>
+        <w:rPr>
+          <w:rStyle w:val="eop"/>
+          <w:rFonts w:ascii="Calibri" w:hAnsi="Calibri" w:cs="Calibri"/>
+        </w:rPr>
+        <w:t> </w:t>
+      </w:r>
+    </w:p>
+    <w:p>
+      <w:pPr>
+        <w:pStyle w:val="paragraph"/>
+        <w:spacing w:before="0" w:beforeAutospacing="0" w:after="0" w:afterAutospacing="0"/>
+        <w:jc w:val="both"/>
+        <w:textAlignment w:val="baseline"/>
+        <w:rPr>
+          <w:rFonts w:ascii="Segoe UI" w:hAnsi="Segoe UI" w:cs="Segoe UI"/>
+          <w:sz w:val="18"/>
+          <w:szCs w:val="18"/>
+        </w:rPr>
+      </w:pPr>
+      <w:r>
+        <w:rPr>
+          <w:rStyle w:val="wacimagecontainer"/>
+          <w:rFonts w:ascii="Segoe UI" w:hAnsi="Segoe UI" w:cs="Segoe UI"/>
           <w:noProof/>
+          <w:color w:val="000000"/>
+          <w:sz w:val="18"/>
+          <w:szCs w:val="18"/>
+          <w:shd w:val="clear" w:color="auto" w:fill="E1E3E6"/>
         </w:rPr>
         <w:drawing>
-          <wp:inline distT="0" distB="0" distL="0" distR="0" wp14:anchorId="4EFED385" wp14:editId="0A3BA798">
-            <wp:extent cx="5274310" cy="1941195"/>
-            <wp:effectExtent l="0" t="0" r="0" b="1905"/>
-            <wp:docPr id="2140133812" name="Picture 3" descr="Push node 0 into queue and mark it visited."/>
+          <wp:inline distT="0" distB="0" distL="0" distR="0" wp14:anchorId="0C3BE996" wp14:editId="692CDAC9">
+            <wp:extent cx="5274310" cy="1945005"/>
+            <wp:effectExtent l="0" t="0" r="2540" b="0"/>
+            <wp:docPr id="1298910099" name="Picture 10" descr="Push node 0 into queue and mark it visited."/>
             <wp:cNvGraphicFramePr>
               <a:graphicFrameLocks xmlns:a="http://schemas.openxmlformats.org/drawingml/2006/main" noChangeAspect="1"/>
             </wp:cNvGraphicFramePr>
@@ -8123,7 +8471,7 @@
               <a:graphicData uri="http://schemas.openxmlformats.org/drawingml/2006/picture">
                 <pic:pic xmlns:pic="http://schemas.openxmlformats.org/drawingml/2006/picture">
                   <pic:nvPicPr>
-                    <pic:cNvPr id="0" name="Picture 5" descr="Push node 0 into queue and mark it visited."/>
+                    <pic:cNvPr id="0" name="Picture 3" descr="Push node 0 into queue and mark it visited."/>
                     <pic:cNvPicPr>
                       <a:picLocks noChangeAspect="1" noChangeArrowheads="1"/>
                     </pic:cNvPicPr>
@@ -8144,7 +8492,7 @@
                   <pic:spPr bwMode="auto">
                     <a:xfrm>
                       <a:off x="0" y="0"/>
-                      <a:ext cx="5274310" cy="1941195"/>
+                      <a:ext cx="5274310" cy="1945005"/>
                     </a:xfrm>
                     <a:prstGeom prst="rect">
                       <a:avLst/>
@@ -8161,48 +8509,68 @@
         </w:drawing>
       </w:r>
       <w:r>
-        <w:fldChar w:fldCharType="end"/>
-      </w:r>
-    </w:p>
-    <w:p>
-      <w:r>
-        <w:t>Then, we should d</w:t>
-      </w:r>
-      <w:r>
-        <w:t>equeue a vertex from the front of the queue.</w:t>
-      </w:r>
-      <w:r>
-        <w:t xml:space="preserve"> </w:t>
-      </w:r>
-      <w:r>
-        <w:t>Visit the dequeued vertex and process it as needed</w:t>
-      </w:r>
-      <w:r>
-        <w:t>, also e</w:t>
-      </w:r>
-      <w:r>
-        <w:t>nqueue all the unvisited neighbors of the dequeued vertex.</w:t>
-      </w:r>
-    </w:p>
-    <w:p>
-      <w:r>
-        <w:fldChar w:fldCharType="begin"/>
-      </w:r>
-      <w:r>
-        <w:instrText xml:space="preserve"> INCLUDEPICTURE "https://media.geeksforgeeks.org/wp-content/uploads/20221221015630/3-768.png" \* MERGEFORMATINET </w:instrText>
-      </w:r>
-      <w:r>
-        <w:fldChar w:fldCharType="separate"/>
-      </w:r>
-      <w:r>
-        <w:rPr>
+        <w:rPr>
+          <w:rStyle w:val="eop"/>
+          <w:rFonts w:ascii="Calibri" w:hAnsi="Calibri" w:cs="Calibri"/>
+        </w:rPr>
+        <w:t> </w:t>
+      </w:r>
+    </w:p>
+    <w:p>
+      <w:pPr>
+        <w:pStyle w:val="paragraph"/>
+        <w:spacing w:before="0" w:beforeAutospacing="0" w:after="0" w:afterAutospacing="0"/>
+        <w:jc w:val="both"/>
+        <w:textAlignment w:val="baseline"/>
+        <w:rPr>
+          <w:rFonts w:ascii="Segoe UI" w:hAnsi="Segoe UI" w:cs="Segoe UI"/>
+          <w:sz w:val="18"/>
+          <w:szCs w:val="18"/>
+        </w:rPr>
+      </w:pPr>
+      <w:r>
+        <w:rPr>
+          <w:rStyle w:val="normaltextrun"/>
+          <w:rFonts w:ascii="Calibri" w:hAnsi="Calibri" w:cs="Calibri"/>
+        </w:rPr>
+        <w:t>Then, we should dequeue a vertex from the front of the queue. Visit the dequeued vertex and process it as needed, also enqueue all the unvisited neighbors of the dequeued vertex.</w:t>
+      </w:r>
+      <w:r>
+        <w:rPr>
+          <w:rStyle w:val="eop"/>
+          <w:rFonts w:ascii="Calibri" w:hAnsi="Calibri" w:cs="Calibri"/>
+        </w:rPr>
+        <w:t> </w:t>
+      </w:r>
+    </w:p>
+    <w:p>
+      <w:pPr>
+        <w:pStyle w:val="paragraph"/>
+        <w:spacing w:before="0" w:beforeAutospacing="0" w:after="0" w:afterAutospacing="0"/>
+        <w:jc w:val="both"/>
+        <w:textAlignment w:val="baseline"/>
+        <w:rPr>
+          <w:rFonts w:ascii="Segoe UI" w:hAnsi="Segoe UI" w:cs="Segoe UI"/>
+          <w:sz w:val="18"/>
+          <w:szCs w:val="18"/>
+        </w:rPr>
+      </w:pPr>
+      <w:r>
+        <w:rPr>
+          <w:rStyle w:val="wacimagecontainer"/>
+          <w:rFonts w:ascii="Segoe UI" w:hAnsi="Segoe UI" w:cs="Segoe UI"/>
           <w:noProof/>
-        </w:rPr>
+          <w:color w:val="000000"/>
+          <w:sz w:val="18"/>
+          <w:szCs w:val="18"/>
+          <w:shd w:val="clear" w:color="auto" w:fill="E1E3E6"/>
+        </w:rPr>
+        <w:lastRenderedPageBreak/>
         <w:drawing>
-          <wp:inline distT="0" distB="0" distL="0" distR="0" wp14:anchorId="03DE0F87" wp14:editId="339F3718">
-            <wp:extent cx="5274310" cy="1941195"/>
-            <wp:effectExtent l="0" t="0" r="0" b="1905"/>
-            <wp:docPr id="170960800" name="Picture 4" descr="Remove node 0 from the front of queue and visited the unvisited neighbours and push into queue."/>
+          <wp:inline distT="0" distB="0" distL="0" distR="0" wp14:anchorId="717CDBF5" wp14:editId="1EC6741D">
+            <wp:extent cx="5274310" cy="1945005"/>
+            <wp:effectExtent l="0" t="0" r="2540" b="0"/>
+            <wp:docPr id="877861853" name="Picture 9" descr="Remove node 0 from the front of queue and visited the unvisited neighbours and push into queue."/>
             <wp:cNvGraphicFramePr>
               <a:graphicFrameLocks xmlns:a="http://schemas.openxmlformats.org/drawingml/2006/main" noChangeAspect="1"/>
             </wp:cNvGraphicFramePr>
@@ -8210,7 +8578,7 @@
               <a:graphicData uri="http://schemas.openxmlformats.org/drawingml/2006/picture">
                 <pic:pic xmlns:pic="http://schemas.openxmlformats.org/drawingml/2006/picture">
                   <pic:nvPicPr>
-                    <pic:cNvPr id="0" name="Picture 7" descr="Remove node 0 from the front of queue and visited the unvisited neighbours and push into queue."/>
+                    <pic:cNvPr id="0" name="Picture 4" descr="Remove node 0 from the front of queue and visited the unvisited neighbours and push into queue."/>
                     <pic:cNvPicPr>
                       <a:picLocks noChangeAspect="1" noChangeArrowheads="1"/>
                     </pic:cNvPicPr>
@@ -8231,7 +8599,7 @@
                   <pic:spPr bwMode="auto">
                     <a:xfrm>
                       <a:off x="0" y="0"/>
-                      <a:ext cx="5274310" cy="1941195"/>
+                      <a:ext cx="5274310" cy="1945005"/>
                     </a:xfrm>
                     <a:prstGeom prst="rect">
                       <a:avLst/>
@@ -8248,17 +8616,38 @@
         </w:drawing>
       </w:r>
       <w:r>
-        <w:fldChar w:fldCharType="end"/>
-      </w:r>
-    </w:p>
-    <w:p>
-      <w:r>
-        <w:lastRenderedPageBreak/>
+        <w:rPr>
+          <w:rStyle w:val="eop"/>
+          <w:rFonts w:ascii="Calibri" w:hAnsi="Calibri" w:cs="Calibri"/>
+        </w:rPr>
+        <w:t> </w:t>
+      </w:r>
+    </w:p>
+    <w:p>
+      <w:pPr>
+        <w:pStyle w:val="paragraph"/>
+        <w:spacing w:before="0" w:beforeAutospacing="0" w:after="0" w:afterAutospacing="0"/>
+        <w:jc w:val="both"/>
+        <w:textAlignment w:val="baseline"/>
+        <w:rPr>
+          <w:rFonts w:ascii="Segoe UI" w:hAnsi="Segoe UI" w:cs="Segoe UI"/>
+          <w:sz w:val="18"/>
+          <w:szCs w:val="18"/>
+        </w:rPr>
+      </w:pPr>
+      <w:r>
+        <w:rPr>
+          <w:rStyle w:val="wacimagecontainer"/>
+          <w:rFonts w:ascii="Segoe UI" w:hAnsi="Segoe UI" w:cs="Segoe UI"/>
+          <w:noProof/>
+          <w:sz w:val="18"/>
+          <w:szCs w:val="18"/>
+        </w:rPr>
         <w:drawing>
-          <wp:inline distT="0" distB="0" distL="0" distR="0" wp14:anchorId="334D4E50" wp14:editId="7246E4EC">
-            <wp:extent cx="4876800" cy="1790700"/>
-            <wp:effectExtent l="0" t="0" r="0" b="0"/>
-            <wp:docPr id="501057537" name="Picture 1" descr="A diagram of a graph&#10;&#10;Description automatically generated"/>
+          <wp:inline distT="0" distB="0" distL="0" distR="0" wp14:anchorId="5E0F363F" wp14:editId="0B361506">
+            <wp:extent cx="5274310" cy="1945005"/>
+            <wp:effectExtent l="0" t="0" r="2540" b="0"/>
+            <wp:docPr id="29979979" name="Picture 8" descr="A diagram of a graph&#10;&#10;Description automatically generated"/>
             <wp:cNvGraphicFramePr>
               <a:graphicFrameLocks xmlns:a="http://schemas.openxmlformats.org/drawingml/2006/main" noChangeAspect="1"/>
             </wp:cNvGraphicFramePr>
@@ -8266,23 +8655,36 @@
               <a:graphicData uri="http://schemas.openxmlformats.org/drawingml/2006/picture">
                 <pic:pic xmlns:pic="http://schemas.openxmlformats.org/drawingml/2006/picture">
                   <pic:nvPicPr>
-                    <pic:cNvPr id="501057537" name="Picture 1" descr="A diagram of a graph&#10;&#10;Description automatically generated"/>
-                    <pic:cNvPicPr/>
+                    <pic:cNvPr id="0" name="Picture 5" descr="A diagram of a graph&#10;&#10;Description automatically generated"/>
+                    <pic:cNvPicPr>
+                      <a:picLocks noChangeAspect="1" noChangeArrowheads="1"/>
+                    </pic:cNvPicPr>
                   </pic:nvPicPr>
                   <pic:blipFill>
-                    <a:blip r:embed="rId66"/>
+                    <a:blip r:embed="rId66">
+                      <a:extLst>
+                        <a:ext uri="{28A0092B-C50C-407E-A947-70E740481C1C}">
+                          <a14:useLocalDpi xmlns:a14="http://schemas.microsoft.com/office/drawing/2010/main" val="0"/>
+                        </a:ext>
+                      </a:extLst>
+                    </a:blip>
+                    <a:srcRect/>
                     <a:stretch>
                       <a:fillRect/>
                     </a:stretch>
                   </pic:blipFill>
-                  <pic:spPr>
+                  <pic:spPr bwMode="auto">
                     <a:xfrm>
                       <a:off x="0" y="0"/>
-                      <a:ext cx="4876800" cy="1790700"/>
+                      <a:ext cx="5274310" cy="1945005"/>
                     </a:xfrm>
                     <a:prstGeom prst="rect">
                       <a:avLst/>
                     </a:prstGeom>
+                    <a:noFill/>
+                    <a:ln>
+                      <a:noFill/>
+                    </a:ln>
                   </pic:spPr>
                 </pic:pic>
               </a:graphicData>
@@ -8290,47 +8692,102 @@
           </wp:inline>
         </w:drawing>
       </w:r>
-    </w:p>
-    <w:p/>
-    <w:p>
-      <w:r>
-        <w:t>Note that we should m</w:t>
-      </w:r>
-      <w:r>
-        <w:t>ark each enqueued neighbor as visited.</w:t>
-      </w:r>
-      <w:r>
-        <w:t xml:space="preserve"> </w:t>
-      </w:r>
-      <w:r>
-        <w:t xml:space="preserve">Repeat </w:t>
-      </w:r>
-      <w:r>
-        <w:t>above steps</w:t>
-      </w:r>
-      <w:r>
-        <w:t xml:space="preserve"> until the queue becomes empty.</w:t>
-      </w:r>
-    </w:p>
-    <w:p>
-      <w:r>
-        <w:fldChar w:fldCharType="begin"/>
-      </w:r>
-      <w:r>
-        <w:instrText xml:space="preserve"> INCLUDEPICTURE "https://media.geeksforgeeks.org/wp-content/uploads/20221221015757/5-768.png" \* MERGEFORMATINET </w:instrText>
-      </w:r>
-      <w:r>
-        <w:fldChar w:fldCharType="separate"/>
-      </w:r>
-      <w:r>
-        <w:rPr>
+      <w:r>
+        <w:rPr>
+          <w:rStyle w:val="eop"/>
+          <w:rFonts w:ascii="Calibri" w:hAnsi="Calibri" w:cs="Calibri"/>
+        </w:rPr>
+        <w:t> </w:t>
+      </w:r>
+    </w:p>
+    <w:p>
+      <w:pPr>
+        <w:pStyle w:val="paragraph"/>
+        <w:spacing w:before="0" w:beforeAutospacing="0" w:after="0" w:afterAutospacing="0"/>
+        <w:jc w:val="both"/>
+        <w:textAlignment w:val="baseline"/>
+        <w:rPr>
+          <w:rFonts w:ascii="Segoe UI" w:hAnsi="Segoe UI" w:cs="Segoe UI"/>
+          <w:sz w:val="18"/>
+          <w:szCs w:val="18"/>
+        </w:rPr>
+      </w:pPr>
+      <w:r>
+        <w:rPr>
+          <w:rStyle w:val="eop"/>
+          <w:rFonts w:ascii="Calibri" w:hAnsi="Calibri" w:cs="Calibri"/>
+        </w:rPr>
+        <w:t> </w:t>
+      </w:r>
+    </w:p>
+    <w:p>
+      <w:pPr>
+        <w:pStyle w:val="paragraph"/>
+        <w:spacing w:before="0" w:beforeAutospacing="0" w:after="0" w:afterAutospacing="0"/>
+        <w:jc w:val="both"/>
+        <w:textAlignment w:val="baseline"/>
+        <w:rPr>
+          <w:rFonts w:ascii="Segoe UI" w:hAnsi="Segoe UI" w:cs="Segoe UI"/>
+          <w:sz w:val="18"/>
+          <w:szCs w:val="18"/>
+        </w:rPr>
+      </w:pPr>
+      <w:r>
+        <w:rPr>
+          <w:rStyle w:val="normaltextrun"/>
+          <w:rFonts w:ascii="Calibri" w:hAnsi="Calibri" w:cs="Calibri"/>
+        </w:rPr>
+        <w:t xml:space="preserve">Note that we should mark each enqueued neighbor as visited. Repeat </w:t>
+      </w:r>
+      <w:r>
+        <w:rPr>
+          <w:rStyle w:val="normaltextrun"/>
+          <w:rFonts w:ascii="Calibri" w:hAnsi="Calibri" w:cs="Calibri"/>
+        </w:rPr>
+        <w:t>the above</w:t>
+      </w:r>
+      <w:r>
+        <w:rPr>
+          <w:rStyle w:val="normaltextrun"/>
+          <w:rFonts w:ascii="Calibri" w:hAnsi="Calibri" w:cs="Calibri"/>
+        </w:rPr>
+        <w:t xml:space="preserve"> steps until the queue becomes empty.</w:t>
+      </w:r>
+      <w:r>
+        <w:rPr>
+          <w:rStyle w:val="eop"/>
+          <w:rFonts w:ascii="Calibri" w:hAnsi="Calibri" w:cs="Calibri"/>
+        </w:rPr>
+        <w:t> </w:t>
+      </w:r>
+    </w:p>
+    <w:p>
+      <w:pPr>
+        <w:pStyle w:val="paragraph"/>
+        <w:spacing w:before="0" w:beforeAutospacing="0" w:after="0" w:afterAutospacing="0"/>
+        <w:jc w:val="both"/>
+        <w:textAlignment w:val="baseline"/>
+        <w:rPr>
+          <w:rFonts w:ascii="Segoe UI" w:hAnsi="Segoe UI" w:cs="Segoe UI"/>
+          <w:sz w:val="18"/>
+          <w:szCs w:val="18"/>
+        </w:rPr>
+      </w:pPr>
+      <w:r>
+        <w:rPr>
+          <w:rStyle w:val="wacimagecontainer"/>
+          <w:rFonts w:ascii="Segoe UI" w:hAnsi="Segoe UI" w:cs="Segoe UI"/>
           <w:noProof/>
+          <w:color w:val="000000"/>
+          <w:sz w:val="18"/>
+          <w:szCs w:val="18"/>
+          <w:shd w:val="clear" w:color="auto" w:fill="E1E3E6"/>
         </w:rPr>
         <w:drawing>
-          <wp:inline distT="0" distB="0" distL="0" distR="0" wp14:anchorId="622FFC29" wp14:editId="181B5AB6">
-            <wp:extent cx="5274310" cy="1941195"/>
-            <wp:effectExtent l="0" t="0" r="0" b="1905"/>
-            <wp:docPr id="1776281677" name="Picture 5" descr="Remove node 2 from the front of queue and visit the unvisited neighbours and push them into queue."/>
+          <wp:inline distT="0" distB="0" distL="0" distR="0" wp14:anchorId="08A0ECA0" wp14:editId="015157C8">
+            <wp:extent cx="5274310" cy="1945005"/>
+            <wp:effectExtent l="0" t="0" r="2540" b="0"/>
+            <wp:docPr id="245114547" name="Picture 7" descr="Remove node 2 from the front of queue and visit the unvisited neighbours and push them into queue."/>
             <wp:cNvGraphicFramePr>
               <a:graphicFrameLocks xmlns:a="http://schemas.openxmlformats.org/drawingml/2006/main" noChangeAspect="1"/>
             </wp:cNvGraphicFramePr>
@@ -8338,7 +8795,7 @@
               <a:graphicData uri="http://schemas.openxmlformats.org/drawingml/2006/picture">
                 <pic:pic xmlns:pic="http://schemas.openxmlformats.org/drawingml/2006/picture">
                   <pic:nvPicPr>
-                    <pic:cNvPr id="0" name="Picture 9" descr="Remove node 2 from the front of queue and visit the unvisited neighbours and push them into queue."/>
+                    <pic:cNvPr id="0" name="Picture 6" descr="Remove node 2 from the front of queue and visit the unvisited neighbours and push them into queue."/>
                     <pic:cNvPicPr>
                       <a:picLocks noChangeAspect="1" noChangeArrowheads="1"/>
                     </pic:cNvPicPr>
@@ -8359,7 +8816,7 @@
                   <pic:spPr bwMode="auto">
                     <a:xfrm>
                       <a:off x="0" y="0"/>
-                      <a:ext cx="5274310" cy="1941195"/>
+                      <a:ext cx="5274310" cy="1945005"/>
                     </a:xfrm>
                     <a:prstGeom prst="rect">
                       <a:avLst/>
@@ -8376,28 +8833,41 @@
         </w:drawing>
       </w:r>
       <w:r>
-        <w:fldChar w:fldCharType="end"/>
-      </w:r>
-    </w:p>
-    <w:p>
-      <w:r>
-        <w:fldChar w:fldCharType="begin"/>
-      </w:r>
-      <w:r>
-        <w:instrText xml:space="preserve"> INCLUDEPICTURE "https://media.geeksforgeeks.org/wp-content/uploads/20221221015827/6-768.png" \* MERGEFORMATINET </w:instrText>
-      </w:r>
-      <w:r>
-        <w:fldChar w:fldCharType="separate"/>
-      </w:r>
-      <w:r>
-        <w:rPr>
+        <w:rPr>
+          <w:rStyle w:val="eop"/>
+          <w:rFonts w:ascii="Calibri" w:hAnsi="Calibri" w:cs="Calibri"/>
+        </w:rPr>
+        <w:t> </w:t>
+      </w:r>
+    </w:p>
+    <w:p>
+      <w:pPr>
+        <w:pStyle w:val="paragraph"/>
+        <w:spacing w:before="0" w:beforeAutospacing="0" w:after="0" w:afterAutospacing="0"/>
+        <w:jc w:val="both"/>
+        <w:textAlignment w:val="baseline"/>
+        <w:rPr>
+          <w:rFonts w:ascii="Segoe UI" w:hAnsi="Segoe UI" w:cs="Segoe UI"/>
+          <w:sz w:val="18"/>
+          <w:szCs w:val="18"/>
+        </w:rPr>
+      </w:pPr>
+      <w:r>
+        <w:rPr>
+          <w:rStyle w:val="wacimagecontainer"/>
+          <w:rFonts w:ascii="Segoe UI" w:hAnsi="Segoe UI" w:cs="Segoe UI"/>
           <w:noProof/>
-        </w:rPr>
+          <w:color w:val="000000"/>
+          <w:sz w:val="18"/>
+          <w:szCs w:val="18"/>
+          <w:shd w:val="clear" w:color="auto" w:fill="E1E3E6"/>
+        </w:rPr>
+        <w:lastRenderedPageBreak/>
         <w:drawing>
-          <wp:inline distT="0" distB="0" distL="0" distR="0" wp14:anchorId="1CD1D068" wp14:editId="5336B23F">
-            <wp:extent cx="5274310" cy="1941195"/>
-            <wp:effectExtent l="0" t="0" r="0" b="1905"/>
-            <wp:docPr id="503594346" name="Picture 6" descr="Remove node 3 from the front of queue and visit the unvisited neighbours and push them into queue. "/>
+          <wp:inline distT="0" distB="0" distL="0" distR="0" wp14:anchorId="20A27285" wp14:editId="413D9344">
+            <wp:extent cx="5274310" cy="1945005"/>
+            <wp:effectExtent l="0" t="0" r="2540" b="0"/>
+            <wp:docPr id="1900722052" name="Picture 6" descr="Remove node 3 from the front of queue and visit the unvisited neighbours and push them into queue. "/>
             <wp:cNvGraphicFramePr>
               <a:graphicFrameLocks xmlns:a="http://schemas.openxmlformats.org/drawingml/2006/main" noChangeAspect="1"/>
             </wp:cNvGraphicFramePr>
@@ -8405,7 +8875,7 @@
               <a:graphicData uri="http://schemas.openxmlformats.org/drawingml/2006/picture">
                 <pic:pic xmlns:pic="http://schemas.openxmlformats.org/drawingml/2006/picture">
                   <pic:nvPicPr>
-                    <pic:cNvPr id="0" name="Picture 11" descr="Remove node 3 from the front of queue and visit the unvisited neighbours and push them into queue. "/>
+                    <pic:cNvPr id="0" name="Picture 7" descr="Remove node 3 from the front of queue and visit the unvisited neighbours and push them into queue. "/>
                     <pic:cNvPicPr>
                       <a:picLocks noChangeAspect="1" noChangeArrowheads="1"/>
                     </pic:cNvPicPr>
@@ -8426,7 +8896,7 @@
                   <pic:spPr bwMode="auto">
                     <a:xfrm>
                       <a:off x="0" y="0"/>
-                      <a:ext cx="5274310" cy="1941195"/>
+                      <a:ext cx="5274310" cy="1945005"/>
                     </a:xfrm>
                     <a:prstGeom prst="rect">
                       <a:avLst/>
@@ -8443,28 +8913,40 @@
         </w:drawing>
       </w:r>
       <w:r>
-        <w:fldChar w:fldCharType="end"/>
-      </w:r>
-    </w:p>
-    <w:p>
-      <w:r>
-        <w:fldChar w:fldCharType="begin"/>
-      </w:r>
-      <w:r>
-        <w:instrText xml:space="preserve"> INCLUDEPICTURE "https://media.geeksforgeeks.org/wp-content/uploads/20221221015842/7-768.png" \* MERGEFORMATINET </w:instrText>
-      </w:r>
-      <w:r>
-        <w:fldChar w:fldCharType="separate"/>
-      </w:r>
-      <w:r>
-        <w:rPr>
+        <w:rPr>
+          <w:rStyle w:val="eop"/>
+          <w:rFonts w:ascii="Calibri" w:hAnsi="Calibri" w:cs="Calibri"/>
+        </w:rPr>
+        <w:t> </w:t>
+      </w:r>
+    </w:p>
+    <w:p>
+      <w:pPr>
+        <w:pStyle w:val="paragraph"/>
+        <w:spacing w:before="0" w:beforeAutospacing="0" w:after="0" w:afterAutospacing="0"/>
+        <w:jc w:val="both"/>
+        <w:textAlignment w:val="baseline"/>
+        <w:rPr>
+          <w:rFonts w:ascii="Segoe UI" w:hAnsi="Segoe UI" w:cs="Segoe UI"/>
+          <w:sz w:val="18"/>
+          <w:szCs w:val="18"/>
+        </w:rPr>
+      </w:pPr>
+      <w:r>
+        <w:rPr>
+          <w:rStyle w:val="wacimagecontainer"/>
+          <w:rFonts w:ascii="Segoe UI" w:hAnsi="Segoe UI" w:cs="Segoe UI"/>
           <w:noProof/>
+          <w:color w:val="000000"/>
+          <w:sz w:val="18"/>
+          <w:szCs w:val="18"/>
+          <w:shd w:val="clear" w:color="auto" w:fill="E1E3E6"/>
         </w:rPr>
         <w:drawing>
-          <wp:inline distT="0" distB="0" distL="0" distR="0" wp14:anchorId="3647DDAC" wp14:editId="3E2E14DC">
-            <wp:extent cx="5274310" cy="1941195"/>
-            <wp:effectExtent l="0" t="0" r="0" b="1905"/>
-            <wp:docPr id="2098693888" name="Picture 7" descr="Remove node 4 from the front of queue and and visit the unvisited neighbours and push ithem into queue. "/>
+          <wp:inline distT="0" distB="0" distL="0" distR="0" wp14:anchorId="13101B3B" wp14:editId="71C57198">
+            <wp:extent cx="5274310" cy="1945005"/>
+            <wp:effectExtent l="0" t="0" r="2540" b="0"/>
+            <wp:docPr id="755636699" name="Picture 5" descr="Remove node 4 from the front of queue and and visit the unvisited neighbours and push ithem into queue. "/>
             <wp:cNvGraphicFramePr>
               <a:graphicFrameLocks xmlns:a="http://schemas.openxmlformats.org/drawingml/2006/main" noChangeAspect="1"/>
             </wp:cNvGraphicFramePr>
@@ -8472,7 +8954,7 @@
               <a:graphicData uri="http://schemas.openxmlformats.org/drawingml/2006/picture">
                 <pic:pic xmlns:pic="http://schemas.openxmlformats.org/drawingml/2006/picture">
                   <pic:nvPicPr>
-                    <pic:cNvPr id="0" name="Picture 13" descr="Remove node 4 from the front of queue and and visit the unvisited neighbours and push ithem into queue. "/>
+                    <pic:cNvPr id="0" name="Picture 8" descr="Remove node 4 from the front of queue and and visit the unvisited neighbours and push ithem into queue. "/>
                     <pic:cNvPicPr>
                       <a:picLocks noChangeAspect="1" noChangeArrowheads="1"/>
                     </pic:cNvPicPr>
@@ -8493,7 +8975,7 @@
                   <pic:spPr bwMode="auto">
                     <a:xfrm>
                       <a:off x="0" y="0"/>
-                      <a:ext cx="5274310" cy="1941195"/>
+                      <a:ext cx="5274310" cy="1945005"/>
                     </a:xfrm>
                     <a:prstGeom prst="rect">
                       <a:avLst/>
@@ -8510,28 +8992,113 @@
         </w:drawing>
       </w:r>
       <w:r>
-        <w:fldChar w:fldCharType="end"/>
-      </w:r>
-    </w:p>
-    <w:p>
-      <w:r>
+        <w:rPr>
+          <w:rStyle w:val="eop"/>
+          <w:rFonts w:ascii="Calibri" w:hAnsi="Calibri" w:cs="Calibri"/>
+        </w:rPr>
+        <w:t> </w:t>
+      </w:r>
+    </w:p>
+    <w:p>
+      <w:pPr>
+        <w:pStyle w:val="paragraph"/>
+        <w:spacing w:before="0" w:beforeAutospacing="0" w:after="0" w:afterAutospacing="0"/>
+        <w:jc w:val="both"/>
+        <w:textAlignment w:val="baseline"/>
+        <w:rPr>
+          <w:rFonts w:ascii="Segoe UI" w:hAnsi="Segoe UI" w:cs="Segoe UI"/>
+          <w:sz w:val="18"/>
+          <w:szCs w:val="18"/>
+        </w:rPr>
+      </w:pPr>
+      <w:r>
+        <w:rPr>
+          <w:rStyle w:val="normaltextrun"/>
+          <w:rFonts w:ascii="Calibri" w:hAnsi="Calibri" w:cs="Calibri"/>
+        </w:rPr>
+        <w:t>By following this process, BFS ensures that vertices are visited in the order of their distance from the source. It explores all the vertices at the current level before moving on to the vertices at the next level. This exploration strategy guarantees that the shortest path from the source to any reachable vertex is found.</w:t>
+      </w:r>
+      <w:r>
+        <w:rPr>
+          <w:rStyle w:val="eop"/>
+          <w:rFonts w:ascii="Calibri" w:hAnsi="Calibri" w:cs="Calibri"/>
+        </w:rPr>
+        <w:t> </w:t>
+      </w:r>
+    </w:p>
+    <w:p>
+      <w:pPr>
+        <w:pStyle w:val="paragraph"/>
+        <w:spacing w:before="0" w:beforeAutospacing="0" w:after="0" w:afterAutospacing="0"/>
+        <w:jc w:val="both"/>
+        <w:textAlignment w:val="baseline"/>
+        <w:rPr>
+          <w:rFonts w:ascii="Segoe UI" w:hAnsi="Segoe UI" w:cs="Segoe UI"/>
+          <w:sz w:val="18"/>
+          <w:szCs w:val="18"/>
+        </w:rPr>
+      </w:pPr>
+      <w:r>
+        <w:rPr>
+          <w:rStyle w:val="eop"/>
+          <w:rFonts w:ascii="Calibri" w:hAnsi="Calibri" w:cs="Calibri"/>
+        </w:rPr>
+        <w:t> </w:t>
+      </w:r>
+    </w:p>
+    <w:p>
+      <w:pPr>
+        <w:pStyle w:val="paragraph"/>
+        <w:spacing w:before="0" w:beforeAutospacing="0" w:after="0" w:afterAutospacing="0"/>
+        <w:jc w:val="both"/>
+        <w:textAlignment w:val="baseline"/>
+        <w:rPr>
+          <w:rFonts w:ascii="Segoe UI" w:hAnsi="Segoe UI" w:cs="Segoe UI"/>
+          <w:sz w:val="18"/>
+          <w:szCs w:val="18"/>
+        </w:rPr>
+      </w:pPr>
+      <w:r>
+        <w:rPr>
+          <w:rStyle w:val="normaltextrun"/>
+          <w:rFonts w:ascii="Calibri" w:hAnsi="Calibri" w:cs="Calibri"/>
+        </w:rPr>
+        <w:t>We should have a more graphic example.</w:t>
+      </w:r>
+      <w:r>
+        <w:rPr>
+          <w:rStyle w:val="eop"/>
+          <w:rFonts w:ascii="Calibri" w:hAnsi="Calibri" w:cs="Calibri"/>
+        </w:rPr>
+        <w:t> </w:t>
+      </w:r>
+    </w:p>
+    <w:p>
+      <w:pPr>
+        <w:pStyle w:val="paragraph"/>
+        <w:spacing w:before="0" w:beforeAutospacing="0" w:after="0" w:afterAutospacing="0"/>
+        <w:jc w:val="both"/>
+        <w:textAlignment w:val="baseline"/>
+        <w:rPr>
+          <w:rFonts w:ascii="Segoe UI" w:hAnsi="Segoe UI" w:cs="Segoe UI"/>
+          <w:sz w:val="18"/>
+          <w:szCs w:val="18"/>
+        </w:rPr>
+      </w:pPr>
+      <w:r>
+        <w:rPr>
+          <w:rStyle w:val="wacimagecontainer"/>
+          <w:rFonts w:ascii="Segoe UI" w:hAnsi="Segoe UI" w:cs="Segoe UI"/>
+          <w:noProof/>
+          <w:sz w:val="18"/>
+          <w:szCs w:val="18"/>
+        </w:rPr>
         <w:lastRenderedPageBreak/>
-        <w:t>By following this process, BFS ensures that vertices are visited in the order of their distance from the source. It explores all the vertices at the current level before moving on to the vertices at the next level. This exploration strategy guarantees that the shortest path from the source to any reachable vertex is found.</w:t>
-      </w:r>
-    </w:p>
-    <w:p/>
-    <w:p>
-      <w:r>
-        <w:t>We should have a more graphic example.</w:t>
-      </w:r>
-    </w:p>
-    <w:p>
-      <w:r>
         <w:drawing>
-          <wp:inline distT="0" distB="0" distL="0" distR="0" wp14:anchorId="7CCB0F5E" wp14:editId="78819CC4">
-            <wp:extent cx="3973915" cy="2844800"/>
-            <wp:effectExtent l="0" t="0" r="1270" b="0"/>
-            <wp:docPr id="1040195709" name="Picture 1"/>
+          <wp:inline distT="0" distB="0" distL="0" distR="0" wp14:anchorId="6BF161C6" wp14:editId="6EC0A80A">
+            <wp:extent cx="4715478" cy="3375660"/>
+            <wp:effectExtent l="0" t="0" r="9525" b="0"/>
+            <wp:docPr id="1899925991" name="Picture 4" descr="A grid with a rectangle in it&#10;&#10;Description automatically generated with medium confidence"/>
             <wp:cNvGraphicFramePr>
               <a:graphicFrameLocks xmlns:a="http://schemas.openxmlformats.org/drawingml/2006/main" noChangeAspect="1"/>
             </wp:cNvGraphicFramePr>
@@ -8539,11 +9106,720 @@
               <a:graphicData uri="http://schemas.openxmlformats.org/drawingml/2006/picture">
                 <pic:pic xmlns:pic="http://schemas.openxmlformats.org/drawingml/2006/picture">
                   <pic:nvPicPr>
-                    <pic:cNvPr id="1040195709" name=""/>
+                    <pic:cNvPr id="1899925991" name="Picture 4" descr="A grid with a rectangle in it&#10;&#10;Description automatically generated with medium confidence"/>
+                    <pic:cNvPicPr>
+                      <a:picLocks noChangeAspect="1" noChangeArrowheads="1"/>
+                    </pic:cNvPicPr>
+                  </pic:nvPicPr>
+                  <pic:blipFill>
+                    <a:blip r:embed="rId70">
+                      <a:extLst>
+                        <a:ext uri="{28A0092B-C50C-407E-A947-70E740481C1C}">
+                          <a14:useLocalDpi xmlns:a14="http://schemas.microsoft.com/office/drawing/2010/main" val="0"/>
+                        </a:ext>
+                      </a:extLst>
+                    </a:blip>
+                    <a:srcRect/>
+                    <a:stretch>
+                      <a:fillRect/>
+                    </a:stretch>
+                  </pic:blipFill>
+                  <pic:spPr bwMode="auto">
+                    <a:xfrm>
+                      <a:off x="0" y="0"/>
+                      <a:ext cx="4717696" cy="3377248"/>
+                    </a:xfrm>
+                    <a:prstGeom prst="rect">
+                      <a:avLst/>
+                    </a:prstGeom>
+                    <a:noFill/>
+                    <a:ln>
+                      <a:noFill/>
+                    </a:ln>
+                  </pic:spPr>
+                </pic:pic>
+              </a:graphicData>
+            </a:graphic>
+          </wp:inline>
+        </w:drawing>
+      </w:r>
+      <w:r>
+        <w:rPr>
+          <w:rStyle w:val="eop"/>
+          <w:rFonts w:ascii="Calibri" w:hAnsi="Calibri" w:cs="Calibri"/>
+        </w:rPr>
+        <w:t> </w:t>
+      </w:r>
+    </w:p>
+    <w:p>
+      <w:pPr>
+        <w:pStyle w:val="paragraph"/>
+        <w:spacing w:before="0" w:beforeAutospacing="0" w:after="0" w:afterAutospacing="0"/>
+        <w:jc w:val="both"/>
+        <w:textAlignment w:val="baseline"/>
+        <w:rPr>
+          <w:rFonts w:ascii="Segoe UI" w:hAnsi="Segoe UI" w:cs="Segoe UI"/>
+          <w:sz w:val="18"/>
+          <w:szCs w:val="18"/>
+        </w:rPr>
+      </w:pPr>
+      <w:r>
+        <w:rPr>
+          <w:rStyle w:val="eop"/>
+          <w:rFonts w:ascii="Calibri" w:hAnsi="Calibri" w:cs="Calibri"/>
+        </w:rPr>
+        <w:t> </w:t>
+      </w:r>
+    </w:p>
+    <w:p>
+      <w:pPr>
+        <w:pStyle w:val="paragraph"/>
+        <w:spacing w:before="0" w:beforeAutospacing="0" w:after="0" w:afterAutospacing="0"/>
+        <w:jc w:val="both"/>
+        <w:textAlignment w:val="baseline"/>
+        <w:rPr>
+          <w:rFonts w:ascii="Segoe UI" w:hAnsi="Segoe UI" w:cs="Segoe UI"/>
+          <w:sz w:val="18"/>
+          <w:szCs w:val="18"/>
+        </w:rPr>
+      </w:pPr>
+      <w:r>
+        <w:rPr>
+          <w:rStyle w:val="normaltextrun"/>
+          <w:rFonts w:ascii="Calibri" w:hAnsi="Calibri" w:cs="Calibri"/>
+        </w:rPr>
+        <w:t xml:space="preserve">Here, we have a simple maze, where </w:t>
+      </w:r>
+      <w:r>
+        <w:rPr>
+          <w:rStyle w:val="normaltextrun"/>
+          <w:rFonts w:ascii="Calibri" w:hAnsi="Calibri" w:cs="Calibri"/>
+        </w:rPr>
+        <w:t>the green</w:t>
+      </w:r>
+      <w:r>
+        <w:rPr>
+          <w:rStyle w:val="normaltextrun"/>
+          <w:rFonts w:ascii="Calibri" w:hAnsi="Calibri" w:cs="Calibri"/>
+        </w:rPr>
+        <w:t xml:space="preserve"> node is the start position, and the red node is the end position.</w:t>
+      </w:r>
+      <w:r>
+        <w:rPr>
+          <w:rStyle w:val="eop"/>
+          <w:rFonts w:ascii="Calibri" w:hAnsi="Calibri" w:cs="Calibri"/>
+        </w:rPr>
+        <w:t> </w:t>
+      </w:r>
+    </w:p>
+    <w:p>
+      <w:pPr>
+        <w:pStyle w:val="paragraph"/>
+        <w:spacing w:before="0" w:beforeAutospacing="0" w:after="0" w:afterAutospacing="0"/>
+        <w:jc w:val="both"/>
+        <w:textAlignment w:val="baseline"/>
+        <w:rPr>
+          <w:rFonts w:ascii="Segoe UI" w:hAnsi="Segoe UI" w:cs="Segoe UI"/>
+          <w:sz w:val="18"/>
+          <w:szCs w:val="18"/>
+        </w:rPr>
+      </w:pPr>
+      <w:r>
+        <w:rPr>
+          <w:rStyle w:val="eop"/>
+          <w:rFonts w:ascii="Calibri" w:hAnsi="Calibri" w:cs="Calibri"/>
+        </w:rPr>
+        <w:t> </w:t>
+      </w:r>
+    </w:p>
+    <w:p>
+      <w:pPr>
+        <w:pStyle w:val="paragraph"/>
+        <w:spacing w:before="0" w:beforeAutospacing="0" w:after="0" w:afterAutospacing="0"/>
+        <w:jc w:val="both"/>
+        <w:textAlignment w:val="baseline"/>
+        <w:rPr>
+          <w:rFonts w:ascii="Segoe UI" w:hAnsi="Segoe UI" w:cs="Segoe UI"/>
+          <w:sz w:val="18"/>
+          <w:szCs w:val="18"/>
+        </w:rPr>
+      </w:pPr>
+      <w:r>
+        <w:rPr>
+          <w:rStyle w:val="normaltextrun"/>
+          <w:rFonts w:ascii="Calibri" w:hAnsi="Calibri" w:cs="Calibri"/>
+        </w:rPr>
+        <w:t>According to our theory, A* should have the most efficient way to find the path.</w:t>
+      </w:r>
+      <w:r>
+        <w:rPr>
+          <w:rStyle w:val="eop"/>
+          <w:rFonts w:ascii="Calibri" w:hAnsi="Calibri" w:cs="Calibri"/>
+        </w:rPr>
+        <w:t> </w:t>
+      </w:r>
+    </w:p>
+    <w:p>
+      <w:pPr>
+        <w:pStyle w:val="paragraph"/>
+        <w:spacing w:before="0" w:beforeAutospacing="0" w:after="0" w:afterAutospacing="0"/>
+        <w:jc w:val="both"/>
+        <w:textAlignment w:val="baseline"/>
+        <w:rPr>
+          <w:rFonts w:ascii="Segoe UI" w:hAnsi="Segoe UI" w:cs="Segoe UI"/>
+          <w:sz w:val="18"/>
+          <w:szCs w:val="18"/>
+        </w:rPr>
+      </w:pPr>
+      <w:r>
+        <w:rPr>
+          <w:rStyle w:val="wacimagecontainer"/>
+          <w:rFonts w:ascii="Segoe UI" w:hAnsi="Segoe UI" w:cs="Segoe UI"/>
+          <w:noProof/>
+          <w:sz w:val="18"/>
+          <w:szCs w:val="18"/>
+        </w:rPr>
+        <w:drawing>
+          <wp:inline distT="0" distB="0" distL="0" distR="0" wp14:anchorId="2640E3BD" wp14:editId="5F0460DF">
+            <wp:extent cx="4736767" cy="3390900"/>
+            <wp:effectExtent l="0" t="0" r="6985" b="0"/>
+            <wp:docPr id="620233944" name="Picture 3" descr="A grid with a line in it&#10;&#10;Description automatically generated with medium confidence"/>
+            <wp:cNvGraphicFramePr>
+              <a:graphicFrameLocks xmlns:a="http://schemas.openxmlformats.org/drawingml/2006/main" noChangeAspect="1"/>
+            </wp:cNvGraphicFramePr>
+            <a:graphic xmlns:a="http://schemas.openxmlformats.org/drawingml/2006/main">
+              <a:graphicData uri="http://schemas.openxmlformats.org/drawingml/2006/picture">
+                <pic:pic xmlns:pic="http://schemas.openxmlformats.org/drawingml/2006/picture">
+                  <pic:nvPicPr>
+                    <pic:cNvPr id="0" name="Picture 10" descr="A grid with a line in it&#10;&#10;Description automatically generated with medium confidence"/>
+                    <pic:cNvPicPr>
+                      <a:picLocks noChangeAspect="1" noChangeArrowheads="1"/>
+                    </pic:cNvPicPr>
+                  </pic:nvPicPr>
+                  <pic:blipFill>
+                    <a:blip r:embed="rId71">
+                      <a:extLst>
+                        <a:ext uri="{28A0092B-C50C-407E-A947-70E740481C1C}">
+                          <a14:useLocalDpi xmlns:a14="http://schemas.microsoft.com/office/drawing/2010/main" val="0"/>
+                        </a:ext>
+                      </a:extLst>
+                    </a:blip>
+                    <a:srcRect/>
+                    <a:stretch>
+                      <a:fillRect/>
+                    </a:stretch>
+                  </pic:blipFill>
+                  <pic:spPr bwMode="auto">
+                    <a:xfrm>
+                      <a:off x="0" y="0"/>
+                      <a:ext cx="4738479" cy="3392126"/>
+                    </a:xfrm>
+                    <a:prstGeom prst="rect">
+                      <a:avLst/>
+                    </a:prstGeom>
+                    <a:noFill/>
+                    <a:ln>
+                      <a:noFill/>
+                    </a:ln>
+                  </pic:spPr>
+                </pic:pic>
+              </a:graphicData>
+            </a:graphic>
+          </wp:inline>
+        </w:drawing>
+      </w:r>
+      <w:r>
+        <w:rPr>
+          <w:rStyle w:val="eop"/>
+          <w:rFonts w:ascii="Calibri" w:hAnsi="Calibri" w:cs="Calibri"/>
+        </w:rPr>
+        <w:t> </w:t>
+      </w:r>
+    </w:p>
+    <w:p>
+      <w:pPr>
+        <w:pStyle w:val="paragraph"/>
+        <w:spacing w:before="0" w:beforeAutospacing="0" w:after="0" w:afterAutospacing="0"/>
+        <w:jc w:val="both"/>
+        <w:textAlignment w:val="baseline"/>
+        <w:rPr>
+          <w:rFonts w:ascii="Segoe UI" w:hAnsi="Segoe UI" w:cs="Segoe UI"/>
+          <w:sz w:val="18"/>
+          <w:szCs w:val="18"/>
+        </w:rPr>
+      </w:pPr>
+      <w:r>
+        <w:rPr>
+          <w:rStyle w:val="eop"/>
+          <w:rFonts w:ascii="Calibri" w:hAnsi="Calibri" w:cs="Calibri"/>
+        </w:rPr>
+        <w:t> </w:t>
+      </w:r>
+    </w:p>
+    <w:p>
+      <w:pPr>
+        <w:pStyle w:val="paragraph"/>
+        <w:spacing w:before="0" w:beforeAutospacing="0" w:after="0" w:afterAutospacing="0"/>
+        <w:jc w:val="both"/>
+        <w:textAlignment w:val="baseline"/>
+        <w:rPr>
+          <w:rFonts w:ascii="Segoe UI" w:hAnsi="Segoe UI" w:cs="Segoe UI"/>
+          <w:sz w:val="18"/>
+          <w:szCs w:val="18"/>
+        </w:rPr>
+      </w:pPr>
+      <w:r>
+        <w:rPr>
+          <w:rStyle w:val="normaltextrun"/>
+          <w:rFonts w:ascii="Calibri" w:hAnsi="Calibri" w:cs="Calibri"/>
+        </w:rPr>
+        <w:lastRenderedPageBreak/>
+        <w:t xml:space="preserve">Also, according to our theory, depth-first search should explore the deepest node first, then back to another shallower node to keep </w:t>
+      </w:r>
+      <w:r>
+        <w:rPr>
+          <w:rStyle w:val="normaltextrun"/>
+          <w:rFonts w:ascii="Calibri" w:hAnsi="Calibri" w:cs="Calibri"/>
+        </w:rPr>
+        <w:t>searching</w:t>
+      </w:r>
+      <w:r>
+        <w:rPr>
+          <w:rStyle w:val="normaltextrun"/>
+          <w:rFonts w:ascii="Calibri" w:hAnsi="Calibri" w:cs="Calibri"/>
+        </w:rPr>
+        <w:t xml:space="preserve"> for the end node.</w:t>
+      </w:r>
+      <w:r>
+        <w:rPr>
+          <w:rStyle w:val="eop"/>
+          <w:rFonts w:ascii="Calibri" w:hAnsi="Calibri" w:cs="Calibri"/>
+        </w:rPr>
+        <w:t> </w:t>
+      </w:r>
+    </w:p>
+    <w:p>
+      <w:pPr>
+        <w:pStyle w:val="paragraph"/>
+        <w:spacing w:before="0" w:beforeAutospacing="0" w:after="0" w:afterAutospacing="0"/>
+        <w:jc w:val="both"/>
+        <w:textAlignment w:val="baseline"/>
+        <w:rPr>
+          <w:rFonts w:ascii="Segoe UI" w:hAnsi="Segoe UI" w:cs="Segoe UI"/>
+          <w:sz w:val="18"/>
+          <w:szCs w:val="18"/>
+        </w:rPr>
+      </w:pPr>
+      <w:r>
+        <w:rPr>
+          <w:rStyle w:val="wacimagecontainer"/>
+          <w:rFonts w:ascii="Segoe UI" w:hAnsi="Segoe UI" w:cs="Segoe UI"/>
+          <w:noProof/>
+          <w:sz w:val="18"/>
+          <w:szCs w:val="18"/>
+        </w:rPr>
+        <w:drawing>
+          <wp:inline distT="0" distB="0" distL="0" distR="0" wp14:anchorId="226D9869" wp14:editId="73FA8239">
+            <wp:extent cx="4488180" cy="3440974"/>
+            <wp:effectExtent l="0" t="0" r="7620" b="7620"/>
+            <wp:docPr id="937505230" name="Picture 2" descr="A pixelated image of a spiral&#10;&#10;Description automatically generated"/>
+            <wp:cNvGraphicFramePr>
+              <a:graphicFrameLocks xmlns:a="http://schemas.openxmlformats.org/drawingml/2006/main" noChangeAspect="1"/>
+            </wp:cNvGraphicFramePr>
+            <a:graphic xmlns:a="http://schemas.openxmlformats.org/drawingml/2006/main">
+              <a:graphicData uri="http://schemas.openxmlformats.org/drawingml/2006/picture">
+                <pic:pic xmlns:pic="http://schemas.openxmlformats.org/drawingml/2006/picture">
+                  <pic:nvPicPr>
+                    <pic:cNvPr id="0" name="Picture 11" descr="A pixelated image of a spiral&#10;&#10;Description automatically generated"/>
+                    <pic:cNvPicPr>
+                      <a:picLocks noChangeAspect="1" noChangeArrowheads="1"/>
+                    </pic:cNvPicPr>
+                  </pic:nvPicPr>
+                  <pic:blipFill>
+                    <a:blip r:embed="rId72" cstate="print">
+                      <a:extLst>
+                        <a:ext uri="{28A0092B-C50C-407E-A947-70E740481C1C}">
+                          <a14:useLocalDpi xmlns:a14="http://schemas.microsoft.com/office/drawing/2010/main" val="0"/>
+                        </a:ext>
+                      </a:extLst>
+                    </a:blip>
+                    <a:srcRect/>
+                    <a:stretch>
+                      <a:fillRect/>
+                    </a:stretch>
+                  </pic:blipFill>
+                  <pic:spPr bwMode="auto">
+                    <a:xfrm>
+                      <a:off x="0" y="0"/>
+                      <a:ext cx="4493212" cy="3444832"/>
+                    </a:xfrm>
+                    <a:prstGeom prst="rect">
+                      <a:avLst/>
+                    </a:prstGeom>
+                    <a:noFill/>
+                    <a:ln>
+                      <a:noFill/>
+                    </a:ln>
+                  </pic:spPr>
+                </pic:pic>
+              </a:graphicData>
+            </a:graphic>
+          </wp:inline>
+        </w:drawing>
+      </w:r>
+      <w:r>
+        <w:rPr>
+          <w:rStyle w:val="eop"/>
+          <w:rFonts w:ascii="Calibri" w:hAnsi="Calibri" w:cs="Calibri"/>
+        </w:rPr>
+        <w:t> </w:t>
+      </w:r>
+    </w:p>
+    <w:p>
+      <w:pPr>
+        <w:pStyle w:val="paragraph"/>
+        <w:spacing w:before="0" w:beforeAutospacing="0" w:after="0" w:afterAutospacing="0"/>
+        <w:jc w:val="both"/>
+        <w:textAlignment w:val="baseline"/>
+        <w:rPr>
+          <w:rFonts w:ascii="Segoe UI" w:hAnsi="Segoe UI" w:cs="Segoe UI"/>
+          <w:sz w:val="18"/>
+          <w:szCs w:val="18"/>
+        </w:rPr>
+      </w:pPr>
+      <w:r>
+        <w:rPr>
+          <w:rStyle w:val="eop"/>
+          <w:rFonts w:ascii="Calibri" w:hAnsi="Calibri" w:cs="Calibri"/>
+        </w:rPr>
+        <w:t> </w:t>
+      </w:r>
+    </w:p>
+    <w:p>
+      <w:pPr>
+        <w:pStyle w:val="paragraph"/>
+        <w:spacing w:before="0" w:beforeAutospacing="0" w:after="0" w:afterAutospacing="0"/>
+        <w:jc w:val="both"/>
+        <w:textAlignment w:val="baseline"/>
+        <w:rPr>
+          <w:rFonts w:ascii="Segoe UI" w:hAnsi="Segoe UI" w:cs="Segoe UI"/>
+          <w:sz w:val="18"/>
+          <w:szCs w:val="18"/>
+        </w:rPr>
+      </w:pPr>
+      <w:r>
+        <w:rPr>
+          <w:rStyle w:val="eop"/>
+          <w:rFonts w:ascii="Calibri" w:hAnsi="Calibri" w:cs="Calibri"/>
+        </w:rPr>
+        <w:t> </w:t>
+      </w:r>
+    </w:p>
+    <w:p>
+      <w:pPr>
+        <w:pStyle w:val="paragraph"/>
+        <w:spacing w:before="0" w:beforeAutospacing="0" w:after="0" w:afterAutospacing="0"/>
+        <w:jc w:val="both"/>
+        <w:textAlignment w:val="baseline"/>
+        <w:rPr>
+          <w:rFonts w:ascii="Segoe UI" w:hAnsi="Segoe UI" w:cs="Segoe UI"/>
+          <w:sz w:val="18"/>
+          <w:szCs w:val="18"/>
+        </w:rPr>
+      </w:pPr>
+      <w:r>
+        <w:rPr>
+          <w:rStyle w:val="normaltextrun"/>
+          <w:rFonts w:ascii="Calibri" w:hAnsi="Calibri" w:cs="Calibri"/>
+        </w:rPr>
+        <w:t>Also,</w:t>
+      </w:r>
+      <w:r>
+        <w:rPr>
+          <w:rStyle w:val="normaltextrun"/>
+          <w:rFonts w:ascii="Calibri" w:hAnsi="Calibri" w:cs="Calibri"/>
+        </w:rPr>
+        <w:t xml:space="preserve"> </w:t>
+      </w:r>
+      <w:proofErr w:type="gramStart"/>
+      <w:r>
+        <w:rPr>
+          <w:rStyle w:val="normaltextrun"/>
+          <w:rFonts w:ascii="Calibri" w:hAnsi="Calibri" w:cs="Calibri"/>
+        </w:rPr>
+        <w:t>and also</w:t>
+      </w:r>
+      <w:proofErr w:type="gramEnd"/>
+      <w:r>
+        <w:rPr>
+          <w:rStyle w:val="normaltextrun"/>
+          <w:rFonts w:ascii="Calibri" w:hAnsi="Calibri" w:cs="Calibri"/>
+        </w:rPr>
+        <w:t>, according to our theory, BFS should explore all the neighbor nodes.</w:t>
+      </w:r>
+      <w:r>
+        <w:rPr>
+          <w:rStyle w:val="eop"/>
+          <w:rFonts w:ascii="Calibri" w:hAnsi="Calibri" w:cs="Calibri"/>
+        </w:rPr>
+        <w:t> </w:t>
+      </w:r>
+    </w:p>
+    <w:p>
+      <w:pPr>
+        <w:pStyle w:val="paragraph"/>
+        <w:spacing w:before="0" w:beforeAutospacing="0" w:after="0" w:afterAutospacing="0"/>
+        <w:jc w:val="both"/>
+        <w:textAlignment w:val="baseline"/>
+        <w:rPr>
+          <w:rFonts w:ascii="Segoe UI" w:hAnsi="Segoe UI" w:cs="Segoe UI"/>
+          <w:sz w:val="18"/>
+          <w:szCs w:val="18"/>
+        </w:rPr>
+      </w:pPr>
+      <w:r>
+        <w:rPr>
+          <w:rStyle w:val="wacimagecontainer"/>
+          <w:rFonts w:ascii="Segoe UI" w:hAnsi="Segoe UI" w:cs="Segoe UI"/>
+          <w:noProof/>
+          <w:sz w:val="18"/>
+          <w:szCs w:val="18"/>
+        </w:rPr>
+        <w:drawing>
+          <wp:inline distT="0" distB="0" distL="0" distR="0" wp14:anchorId="617CCA4F" wp14:editId="77222536">
+            <wp:extent cx="4671060" cy="3581183"/>
+            <wp:effectExtent l="0" t="0" r="0" b="635"/>
+            <wp:docPr id="335364900" name="Picture 1" descr="A pixelated image of a diamond&#10;&#10;Description automatically generated"/>
+            <wp:cNvGraphicFramePr>
+              <a:graphicFrameLocks xmlns:a="http://schemas.openxmlformats.org/drawingml/2006/main" noChangeAspect="1"/>
+            </wp:cNvGraphicFramePr>
+            <a:graphic xmlns:a="http://schemas.openxmlformats.org/drawingml/2006/main">
+              <a:graphicData uri="http://schemas.openxmlformats.org/drawingml/2006/picture">
+                <pic:pic xmlns:pic="http://schemas.openxmlformats.org/drawingml/2006/picture">
+                  <pic:nvPicPr>
+                    <pic:cNvPr id="335364900" name="Picture 1" descr="A pixelated image of a diamond&#10;&#10;Description automatically generated"/>
+                    <pic:cNvPicPr>
+                      <a:picLocks noChangeAspect="1" noChangeArrowheads="1"/>
+                    </pic:cNvPicPr>
+                  </pic:nvPicPr>
+                  <pic:blipFill>
+                    <a:blip r:embed="rId73" cstate="print">
+                      <a:extLst>
+                        <a:ext uri="{28A0092B-C50C-407E-A947-70E740481C1C}">
+                          <a14:useLocalDpi xmlns:a14="http://schemas.microsoft.com/office/drawing/2010/main" val="0"/>
+                        </a:ext>
+                      </a:extLst>
+                    </a:blip>
+                    <a:srcRect/>
+                    <a:stretch>
+                      <a:fillRect/>
+                    </a:stretch>
+                  </pic:blipFill>
+                  <pic:spPr bwMode="auto">
+                    <a:xfrm>
+                      <a:off x="0" y="0"/>
+                      <a:ext cx="4674620" cy="3583912"/>
+                    </a:xfrm>
+                    <a:prstGeom prst="rect">
+                      <a:avLst/>
+                    </a:prstGeom>
+                    <a:noFill/>
+                    <a:ln>
+                      <a:noFill/>
+                    </a:ln>
+                  </pic:spPr>
+                </pic:pic>
+              </a:graphicData>
+            </a:graphic>
+          </wp:inline>
+        </w:drawing>
+      </w:r>
+      <w:r>
+        <w:rPr>
+          <w:rStyle w:val="eop"/>
+          <w:rFonts w:ascii="Calibri" w:hAnsi="Calibri" w:cs="Calibri"/>
+        </w:rPr>
+        <w:t> </w:t>
+      </w:r>
+    </w:p>
+    <w:p>
+      <w:pPr>
+        <w:pStyle w:val="paragraph"/>
+        <w:spacing w:before="0" w:beforeAutospacing="0" w:after="0" w:afterAutospacing="0"/>
+        <w:jc w:val="both"/>
+        <w:textAlignment w:val="baseline"/>
+        <w:rPr>
+          <w:rStyle w:val="normaltextrun"/>
+          <w:rFonts w:ascii="Calibri" w:hAnsi="Calibri" w:cs="Calibri"/>
+        </w:rPr>
+      </w:pPr>
+    </w:p>
+    <w:p>
+      <w:pPr>
+        <w:pStyle w:val="paragraph"/>
+        <w:spacing w:before="0" w:beforeAutospacing="0" w:after="0" w:afterAutospacing="0"/>
+        <w:jc w:val="both"/>
+        <w:textAlignment w:val="baseline"/>
+        <w:rPr>
+          <w:rStyle w:val="normaltextrun"/>
+          <w:rFonts w:ascii="Calibri" w:hAnsi="Calibri" w:cs="Calibri"/>
+        </w:rPr>
+      </w:pPr>
+      <w:r>
+        <w:rPr>
+          <w:rStyle w:val="normaltextrun"/>
+          <w:rFonts w:ascii="Calibri" w:hAnsi="Calibri" w:cs="Calibri"/>
+        </w:rPr>
+        <w:lastRenderedPageBreak/>
+        <w:t xml:space="preserve">As we can see, </w:t>
+      </w:r>
+      <w:r>
+        <w:rPr>
+          <w:rStyle w:val="normaltextrun"/>
+          <w:rFonts w:ascii="Calibri" w:hAnsi="Calibri" w:cs="Calibri"/>
+        </w:rPr>
+        <w:t xml:space="preserve">BFS explores the graph layer by layer, starting from the source vertex and moving outward. It guarantees that the shortest path from the source to any reachable vertex is found. In this example, the shortest path from </w:t>
+      </w:r>
+      <w:r>
+        <w:rPr>
+          <w:rStyle w:val="normaltextrun"/>
+          <w:rFonts w:ascii="Calibri" w:hAnsi="Calibri" w:cs="Calibri"/>
+        </w:rPr>
+        <w:t>start position</w:t>
+      </w:r>
+      <w:r>
+        <w:rPr>
+          <w:rStyle w:val="normaltextrun"/>
+          <w:rFonts w:ascii="Calibri" w:hAnsi="Calibri" w:cs="Calibri"/>
+        </w:rPr>
+        <w:t xml:space="preserve"> to any other vertex is found using BFS.</w:t>
+      </w:r>
+    </w:p>
+    <w:p>
+      <w:pPr>
+        <w:pStyle w:val="paragraph"/>
+        <w:spacing w:before="0" w:beforeAutospacing="0" w:after="0" w:afterAutospacing="0"/>
+        <w:jc w:val="both"/>
+        <w:textAlignment w:val="baseline"/>
+        <w:rPr>
+          <w:rStyle w:val="normaltextrun"/>
+          <w:rFonts w:ascii="Calibri" w:hAnsi="Calibri" w:cs="Calibri"/>
+        </w:rPr>
+      </w:pPr>
+    </w:p>
+    <w:p>
+      <w:pPr>
+        <w:pStyle w:val="paragraph"/>
+        <w:spacing w:before="0" w:beforeAutospacing="0" w:after="0" w:afterAutospacing="0"/>
+        <w:jc w:val="both"/>
+        <w:textAlignment w:val="baseline"/>
+        <w:rPr>
+          <w:rStyle w:val="normaltextrun"/>
+          <w:rFonts w:ascii="Calibri" w:hAnsi="Calibri" w:cs="Calibri"/>
+        </w:rPr>
+      </w:pPr>
+      <w:r>
+        <w:rPr>
+          <w:rStyle w:val="normaltextrun"/>
+          <w:rFonts w:ascii="Calibri" w:hAnsi="Calibri" w:cs="Calibri"/>
+        </w:rPr>
+        <w:t>Now we should move to the programming part.</w:t>
+      </w:r>
+    </w:p>
+    <w:p>
+      <w:pPr>
+        <w:pStyle w:val="paragraph"/>
+        <w:spacing w:before="0" w:beforeAutospacing="0" w:after="0" w:afterAutospacing="0"/>
+        <w:jc w:val="both"/>
+        <w:textAlignment w:val="baseline"/>
+        <w:rPr>
+          <w:rStyle w:val="normaltextrun"/>
+          <w:rFonts w:ascii="Calibri" w:hAnsi="Calibri" w:cs="Calibri"/>
+        </w:rPr>
+      </w:pPr>
+    </w:p>
+    <w:p>
+      <w:pPr>
+        <w:pStyle w:val="paragraph"/>
+        <w:spacing w:before="0" w:beforeAutospacing="0" w:after="0" w:afterAutospacing="0"/>
+        <w:jc w:val="both"/>
+        <w:textAlignment w:val="baseline"/>
+        <w:rPr>
+          <w:rStyle w:val="normaltextrun"/>
+          <w:rFonts w:ascii="Calibri" w:hAnsi="Calibri" w:cs="Calibri"/>
+        </w:rPr>
+      </w:pPr>
+      <w:r>
+        <w:rPr>
+          <w:rStyle w:val="normaltextrun"/>
+          <w:rFonts w:ascii="Calibri" w:hAnsi="Calibri" w:cs="Calibri"/>
+        </w:rPr>
+        <w:t>We have defined find path in design part (</w:t>
+      </w:r>
+      <w:hyperlink w:anchor="_Map" w:history="1">
+        <w:r>
+          <w:rPr>
+            <w:rStyle w:val="Hyperlink"/>
+            <w:rFonts w:ascii="Calibri" w:hAnsi="Calibri" w:cs="Calibri"/>
+          </w:rPr>
+          <w:t>P</w:t>
+        </w:r>
+        <w:r>
+          <w:rPr>
+            <w:rStyle w:val="Hyperlink"/>
+            <w:rFonts w:ascii="Calibri" w:hAnsi="Calibri" w:cs="Calibri"/>
+          </w:rPr>
+          <w:t>.</w:t>
+        </w:r>
+        <w:r>
+          <w:rPr>
+            <w:rStyle w:val="Hyperlink"/>
+            <w:rFonts w:ascii="Calibri" w:hAnsi="Calibri" w:cs="Calibri"/>
+          </w:rPr>
+          <w:t>8</w:t>
+        </w:r>
+      </w:hyperlink>
+      <w:r>
+        <w:rPr>
+          <w:rStyle w:val="normaltextrun"/>
+          <w:rFonts w:ascii="Calibri" w:hAnsi="Calibri" w:cs="Calibri"/>
+        </w:rPr>
+        <w:t>). What we need to do is to put those theories into real code.</w:t>
+      </w:r>
+    </w:p>
+    <w:p>
+      <w:pPr>
+        <w:pStyle w:val="paragraph"/>
+        <w:spacing w:before="0" w:beforeAutospacing="0" w:after="0" w:afterAutospacing="0"/>
+        <w:jc w:val="both"/>
+        <w:textAlignment w:val="baseline"/>
+        <w:rPr>
+          <w:rStyle w:val="normaltextrun"/>
+          <w:rFonts w:ascii="Calibri" w:hAnsi="Calibri" w:cs="Calibri"/>
+        </w:rPr>
+      </w:pPr>
+      <w:r>
+        <w:rPr>
+          <w:rStyle w:val="normaltextrun"/>
+          <w:rFonts w:ascii="Calibri" w:hAnsi="Calibri" w:cs="Calibri"/>
+        </w:rPr>
+        <w:drawing>
+          <wp:inline distT="0" distB="0" distL="0" distR="0" wp14:anchorId="4ADBD191" wp14:editId="6E037A65">
+            <wp:extent cx="3063505" cy="3254022"/>
+            <wp:effectExtent l="0" t="0" r="3810" b="3810"/>
+            <wp:docPr id="1912623979" name="Picture 1" descr="A screen shot of a computer program&#10;&#10;Description automatically generated"/>
+            <wp:cNvGraphicFramePr>
+              <a:graphicFrameLocks xmlns:a="http://schemas.openxmlformats.org/drawingml/2006/main" noChangeAspect="1"/>
+            </wp:cNvGraphicFramePr>
+            <a:graphic xmlns:a="http://schemas.openxmlformats.org/drawingml/2006/main">
+              <a:graphicData uri="http://schemas.openxmlformats.org/drawingml/2006/picture">
+                <pic:pic xmlns:pic="http://schemas.openxmlformats.org/drawingml/2006/picture">
+                  <pic:nvPicPr>
+                    <pic:cNvPr id="1912623979" name="Picture 1" descr="A screen shot of a computer program&#10;&#10;Description automatically generated"/>
                     <pic:cNvPicPr/>
                   </pic:nvPicPr>
                   <pic:blipFill>
-                    <a:blip r:embed="rId70"/>
+                    <a:blip r:embed="rId74"/>
                     <a:stretch>
                       <a:fillRect/>
                     </a:stretch>
@@ -8551,7 +9827,7 @@
                   <pic:spPr>
                     <a:xfrm>
                       <a:off x="0" y="0"/>
-                      <a:ext cx="3980847" cy="2849763"/>
+                      <a:ext cx="3063505" cy="3254022"/>
                     </a:xfrm>
                     <a:prstGeom prst="rect">
                       <a:avLst/>
@@ -8564,174 +9840,68 @@
         </w:drawing>
       </w:r>
     </w:p>
-    <w:p/>
-    <w:p>
-      <w:r>
-        <w:t>Here, we have a simple maze, where green node is the start position, and the red node is the end position.</w:t>
-      </w:r>
-    </w:p>
-    <w:p/>
-    <w:p>
-      <w:r>
-        <w:t>According to our theory, A* should have the most efficient way to find the path.</w:t>
-      </w:r>
-    </w:p>
-    <w:p>
-      <w:r>
-        <w:drawing>
-          <wp:inline distT="0" distB="0" distL="0" distR="0" wp14:anchorId="629BED6E" wp14:editId="58DD4F98">
-            <wp:extent cx="3895071" cy="2788355"/>
-            <wp:effectExtent l="0" t="0" r="4445" b="5715"/>
-            <wp:docPr id="596744487" name="Picture 1" descr="A grid with a line in it&#10;&#10;Description automatically generated with medium confidence"/>
-            <wp:cNvGraphicFramePr>
-              <a:graphicFrameLocks xmlns:a="http://schemas.openxmlformats.org/drawingml/2006/main" noChangeAspect="1"/>
-            </wp:cNvGraphicFramePr>
-            <a:graphic xmlns:a="http://schemas.openxmlformats.org/drawingml/2006/main">
-              <a:graphicData uri="http://schemas.openxmlformats.org/drawingml/2006/picture">
-                <pic:pic xmlns:pic="http://schemas.openxmlformats.org/drawingml/2006/picture">
-                  <pic:nvPicPr>
-                    <pic:cNvPr id="596744487" name="Picture 1" descr="A grid with a line in it&#10;&#10;Description automatically generated with medium confidence"/>
-                    <pic:cNvPicPr/>
-                  </pic:nvPicPr>
-                  <pic:blipFill>
-                    <a:blip r:embed="rId71"/>
-                    <a:stretch>
-                      <a:fillRect/>
-                    </a:stretch>
-                  </pic:blipFill>
-                  <pic:spPr>
-                    <a:xfrm>
-                      <a:off x="0" y="0"/>
-                      <a:ext cx="3923336" cy="2808589"/>
-                    </a:xfrm>
-                    <a:prstGeom prst="rect">
-                      <a:avLst/>
-                    </a:prstGeom>
-                  </pic:spPr>
-                </pic:pic>
-              </a:graphicData>
-            </a:graphic>
-          </wp:inline>
-        </w:drawing>
-      </w:r>
-    </w:p>
-    <w:p/>
-    <w:p>
-      <w:r>
-        <w:lastRenderedPageBreak/>
-        <w:t>Also, according to our theory, depth-first search should explore the deepest node first, then back to another shallower node to keep search for the end node.</w:t>
-      </w:r>
-    </w:p>
-    <w:p>
-      <w:r>
-        <w:drawing>
-          <wp:inline distT="0" distB="0" distL="0" distR="0" wp14:anchorId="7A79C71E" wp14:editId="6AE54940">
-            <wp:extent cx="5274310" cy="4041775"/>
-            <wp:effectExtent l="0" t="0" r="0" b="0"/>
-            <wp:docPr id="1234922455" name="Picture 1" descr="A pixelated image of a spiral&#10;&#10;Description automatically generated"/>
-            <wp:cNvGraphicFramePr>
-              <a:graphicFrameLocks xmlns:a="http://schemas.openxmlformats.org/drawingml/2006/main" noChangeAspect="1"/>
-            </wp:cNvGraphicFramePr>
-            <a:graphic xmlns:a="http://schemas.openxmlformats.org/drawingml/2006/main">
-              <a:graphicData uri="http://schemas.openxmlformats.org/drawingml/2006/picture">
-                <pic:pic xmlns:pic="http://schemas.openxmlformats.org/drawingml/2006/picture">
-                  <pic:nvPicPr>
-                    <pic:cNvPr id="1234922455" name="Picture 1" descr="A pixelated image of a spiral&#10;&#10;Description automatically generated"/>
-                    <pic:cNvPicPr/>
-                  </pic:nvPicPr>
-                  <pic:blipFill>
-                    <a:blip r:embed="rId72"/>
-                    <a:stretch>
-                      <a:fillRect/>
-                    </a:stretch>
-                  </pic:blipFill>
-                  <pic:spPr>
-                    <a:xfrm>
-                      <a:off x="0" y="0"/>
-                      <a:ext cx="5274310" cy="4041775"/>
-                    </a:xfrm>
-                    <a:prstGeom prst="rect">
-                      <a:avLst/>
-                    </a:prstGeom>
-                  </pic:spPr>
-                </pic:pic>
-              </a:graphicData>
-            </a:graphic>
-          </wp:inline>
-        </w:drawing>
-      </w:r>
-    </w:p>
-    <w:p/>
-    <w:p/>
-    <w:p>
+    <w:p>
+      <w:pPr>
+        <w:pStyle w:val="paragraph"/>
+        <w:spacing w:before="0" w:beforeAutospacing="0" w:after="0" w:afterAutospacing="0"/>
+        <w:jc w:val="both"/>
+        <w:textAlignment w:val="baseline"/>
+        <w:rPr>
+          <w:rStyle w:val="normaltextrun"/>
+          <w:rFonts w:ascii="Calibri" w:hAnsi="Calibri" w:cs="Calibri"/>
+        </w:rPr>
+      </w:pPr>
+      <w:r>
+        <w:rPr>
+          <w:rStyle w:val="normaltextrun"/>
+          <w:rFonts w:ascii="Calibri" w:hAnsi="Calibri" w:cs="Calibri"/>
+        </w:rPr>
+        <w:t xml:space="preserve">In here, I use 1-D array to store the previous </w:t>
+      </w:r>
       <w:proofErr w:type="gramStart"/>
       <w:r>
-        <w:t>Also</w:t>
+        <w:rPr>
+          <w:rStyle w:val="normaltextrun"/>
+          <w:rFonts w:ascii="Calibri" w:hAnsi="Calibri" w:cs="Calibri"/>
+        </w:rPr>
+        <w:t>coordinate</w:t>
       </w:r>
       <w:proofErr w:type="gramEnd"/>
-      <w:r>
-        <w:t xml:space="preserve"> and also,</w:t>
-      </w:r>
-      <w:r>
-        <w:t xml:space="preserve"> according to our theory, BFS should explore all the neighbor nodes.</w:t>
-      </w:r>
-    </w:p>
-    <w:p>
-      <w:r>
-        <w:drawing>
-          <wp:inline distT="0" distB="0" distL="0" distR="0" wp14:anchorId="75C27D0D" wp14:editId="050F368A">
-            <wp:extent cx="4448889" cy="3409244"/>
-            <wp:effectExtent l="0" t="0" r="0" b="0"/>
-            <wp:docPr id="434611178" name="Picture 1"/>
-            <wp:cNvGraphicFramePr>
-              <a:graphicFrameLocks xmlns:a="http://schemas.openxmlformats.org/drawingml/2006/main" noChangeAspect="1"/>
-            </wp:cNvGraphicFramePr>
-            <a:graphic xmlns:a="http://schemas.openxmlformats.org/drawingml/2006/main">
-              <a:graphicData uri="http://schemas.openxmlformats.org/drawingml/2006/picture">
-                <pic:pic xmlns:pic="http://schemas.openxmlformats.org/drawingml/2006/picture">
-                  <pic:nvPicPr>
-                    <pic:cNvPr id="434611178" name=""/>
-                    <pic:cNvPicPr/>
-                  </pic:nvPicPr>
-                  <pic:blipFill>
-                    <a:blip r:embed="rId73"/>
-                    <a:stretch>
-                      <a:fillRect/>
-                    </a:stretch>
-                  </pic:blipFill>
-                  <pic:spPr>
-                    <a:xfrm>
-                      <a:off x="0" y="0"/>
-                      <a:ext cx="4458131" cy="3416326"/>
-                    </a:xfrm>
-                    <a:prstGeom prst="rect">
-                      <a:avLst/>
-                    </a:prstGeom>
-                  </pic:spPr>
-                </pic:pic>
-              </a:graphicData>
-            </a:graphic>
-          </wp:inline>
-        </w:drawing>
-      </w:r>
-    </w:p>
-    <w:p>
-      <w:r>
-        <w:lastRenderedPageBreak/>
-        <w:t xml:space="preserve">As we can see, BFS try to explore all the nodes to find the end node. </w:t>
-      </w:r>
-    </w:p>
-    <w:p>
-      <w:pPr>
-        <w:rPr>
-          <w:noProof/>
-        </w:rPr>
-      </w:pPr>
-    </w:p>
-    <w:p>
-      <w:pPr>
-        <w:rPr>
-          <w:lang w:val="en-GB"/>
+    </w:p>
+    <w:p>
+      <w:pPr>
+        <w:pStyle w:val="paragraph"/>
+        <w:spacing w:before="0" w:beforeAutospacing="0" w:after="0" w:afterAutospacing="0"/>
+        <w:jc w:val="both"/>
+        <w:textAlignment w:val="baseline"/>
+        <w:rPr>
+          <w:rStyle w:val="eop"/>
+          <w:rFonts w:ascii="Calibri" w:hAnsi="Calibri" w:cs="Calibri"/>
+        </w:rPr>
+      </w:pPr>
+    </w:p>
+    <w:p>
+      <w:pPr>
+        <w:pStyle w:val="paragraph"/>
+        <w:spacing w:before="0" w:beforeAutospacing="0" w:after="0" w:afterAutospacing="0"/>
+        <w:jc w:val="both"/>
+        <w:textAlignment w:val="baseline"/>
+        <w:rPr>
+          <w:rStyle w:val="eop"/>
+          <w:rFonts w:ascii="Calibri" w:hAnsi="Calibri" w:cs="Calibri"/>
+        </w:rPr>
+      </w:pPr>
+    </w:p>
+    <w:p>
+      <w:pPr>
+        <w:pStyle w:val="paragraph"/>
+        <w:spacing w:before="0" w:beforeAutospacing="0" w:after="0" w:afterAutospacing="0"/>
+        <w:jc w:val="both"/>
+        <w:textAlignment w:val="baseline"/>
+        <w:rPr>
+          <w:rFonts w:ascii="Segoe UI" w:eastAsiaTheme="minorEastAsia" w:hAnsi="Segoe UI" w:cs="Segoe UI"/>
+          <w:sz w:val="18"/>
+          <w:szCs w:val="18"/>
         </w:rPr>
       </w:pPr>
     </w:p>
@@ -9532,6 +10702,31 @@
       <w:u w:val="single"/>
     </w:rPr>
   </w:style>
+  <w:style w:type="paragraph" w:customStyle="1" w:styleId="paragraph">
+    <w:name w:val="paragraph"/>
+    <w:basedOn w:val="Normal"/>
+    <w:rsid w:val="006E2010"/>
+    <w:pPr>
+      <w:widowControl/>
+      <w:spacing w:before="100" w:beforeAutospacing="1" w:after="100" w:afterAutospacing="1"/>
+      <w:jc w:val="left"/>
+    </w:pPr>
+    <w:rPr>
+      <w:rFonts w:ascii="Times New Roman" w:eastAsia="Times New Roman" w:hAnsi="Times New Roman" w:cs="Times New Roman"/>
+      <w:kern w:val="0"/>
+      <w:szCs w:val="24"/>
+    </w:rPr>
+  </w:style>
+  <w:style w:type="character" w:customStyle="1" w:styleId="normaltextrun">
+    <w:name w:val="normaltextrun"/>
+    <w:basedOn w:val="DefaultParagraphFont"/>
+    <w:rsid w:val="006E2010"/>
+  </w:style>
+  <w:style w:type="character" w:customStyle="1" w:styleId="eop">
+    <w:name w:val="eop"/>
+    <w:basedOn w:val="DefaultParagraphFont"/>
+    <w:rsid w:val="006E2010"/>
+  </w:style>
 </w:styles>
 </file>
 
